--- a/Docs/1 INFORME PARCIAL COMPLETO.docx
+++ b/Docs/1 INFORME PARCIAL COMPLETO.docx
@@ -10,47 +10,13 @@
           <w:lang w:val="es-MX"/>
         </w:rPr>
       </w:pPr>
-      <w:proofErr w:type="spellStart"/>
-      <w:r>
-        <w:rPr>
-          <w:rFonts w:cs="Arial"/>
-          <w:lang w:val="es-MX"/>
-        </w:rPr>
-        <w:t>Wikicoa</w:t>
-      </w:r>
-      <w:proofErr w:type="spellEnd"/>
-      <w:r>
-        <w:rPr>
-          <w:rFonts w:cs="Arial"/>
-          <w:lang w:val="es-MX"/>
-        </w:rPr>
-        <w:t xml:space="preserve"> </w:t>
-      </w:r>
-      <w:proofErr w:type="spellStart"/>
-      <w:r>
-        <w:rPr>
-          <w:rFonts w:cs="Arial"/>
-          <w:lang w:val="es-MX"/>
-        </w:rPr>
-        <w:t>Project’s</w:t>
-      </w:r>
-      <w:proofErr w:type="spellEnd"/>
-      <w:r>
-        <w:rPr>
-          <w:rFonts w:cs="Arial"/>
-          <w:lang w:val="es-MX"/>
-        </w:rPr>
-        <w:t xml:space="preserve"> </w:t>
-      </w:r>
-      <w:proofErr w:type="spellStart"/>
-      <w:r>
-        <w:rPr>
-          <w:rFonts w:cs="Arial"/>
-          <w:lang w:val="es-MX"/>
-        </w:rPr>
-        <w:t>DataBase</w:t>
-      </w:r>
-      <w:proofErr w:type="spellEnd"/>
+      <w:r>
+        <w:rPr>
+          <w:rFonts w:cs="Arial"/>
+          <w:lang w:val="es-MX"/>
+        </w:rPr>
+        <w:t>Wikicoa Project’s DataBase</w:t>
+      </w:r>
     </w:p>
     <w:p>
       <w:pPr>
@@ -316,7 +282,13 @@
     <w:sdt>
       <w:sdtPr>
         <w:rPr>
-          <w:lang w:val="es-ES"/>
+          <w:rFonts w:ascii="Arial" w:eastAsiaTheme="minorHAnsi" w:hAnsi="Arial" w:cstheme="minorBidi"/>
+          <w:color w:val="auto"/>
+          <w:kern w:val="2"/>
+          <w:sz w:val="24"/>
+          <w:szCs w:val="24"/>
+          <w:lang w:val="es-ES" w:eastAsia="en-US"/>
+          <w14:ligatures w14:val="standardContextual"/>
         </w:rPr>
         <w:id w:val="-520702087"/>
         <w:docPartObj>
@@ -326,15 +298,8 @@
       </w:sdtPr>
       <w:sdtEndPr>
         <w:rPr>
-          <w:rFonts w:ascii="Arial" w:eastAsiaTheme="minorHAnsi" w:hAnsi="Arial" w:cstheme="minorBidi"/>
           <w:b/>
           <w:bCs/>
-          <w:color w:val="auto"/>
-          <w:kern w:val="2"/>
-          <w:sz w:val="24"/>
-          <w:szCs w:val="24"/>
-          <w:lang w:eastAsia="en-US"/>
-          <w14:ligatures w14:val="standardContextual"/>
         </w:rPr>
       </w:sdtEndPr>
       <w:sdtContent>
@@ -2468,23 +2433,7 @@
           <w:rFonts w:cs="Arial"/>
           <w:lang w:val="es-MX"/>
         </w:rPr>
-        <w:t xml:space="preserve">Se utilizaron herramientas como MySQL </w:t>
-      </w:r>
-      <w:proofErr w:type="spellStart"/>
-      <w:r>
-        <w:rPr>
-          <w:rFonts w:cs="Arial"/>
-          <w:lang w:val="es-MX"/>
-        </w:rPr>
-        <w:t>Workbench</w:t>
-      </w:r>
-      <w:proofErr w:type="spellEnd"/>
-      <w:r>
-        <w:rPr>
-          <w:rFonts w:cs="Arial"/>
-          <w:lang w:val="es-MX"/>
-        </w:rPr>
-        <w:t xml:space="preserve"> para el diseño y gestión de la base de datos, junto con SQL para la ejecución de consultas. Los métodos empleados incluyen la creación de un modelo entidad-relación (ERD), la definición de tablas con sus respectivas claves primarias y foráneas, y la ejecución de operaciones CRUD (Crear, Leer, Actualizar y Eliminar) para verificar el correcto funcionamiento de las relaciones.</w:t>
+        <w:t>Se utilizaron herramientas como MySQL Workbench para el diseño y gestión de la base de datos, junto con SQL para la ejecución de consultas. Los métodos empleados incluyen la creación de un modelo entidad-relación (ERD), la definición de tablas con sus respectivas claves primarias y foráneas, y la ejecución de operaciones CRUD (Crear, Leer, Actualizar y Eliminar) para verificar el correcto funcionamiento de las relaciones.</w:t>
       </w:r>
     </w:p>
     <w:p>
@@ -2672,17 +2621,8 @@
           <w:rFonts w:cs="Arial"/>
           <w:lang w:val="es-MX"/>
         </w:rPr>
-        <w:t xml:space="preserve">MySQL </w:t>
-      </w:r>
-      <w:proofErr w:type="spellStart"/>
-      <w:r>
-        <w:rPr>
-          <w:rFonts w:cs="Arial"/>
-          <w:lang w:val="es-MX"/>
-        </w:rPr>
-        <w:t>Workbench</w:t>
-      </w:r>
-      <w:proofErr w:type="spellEnd"/>
+        <w:t>MySQL Workbench</w:t>
+      </w:r>
     </w:p>
     <w:p>
       <w:pPr>
@@ -2718,21 +2658,12 @@
           <w:lang w:val="es-MX"/>
         </w:rPr>
       </w:pPr>
-      <w:proofErr w:type="gramStart"/>
-      <w:r>
-        <w:rPr>
-          <w:rFonts w:cs="Arial"/>
-          <w:lang w:val="es-MX"/>
-        </w:rPr>
-        <w:t>LUCID</w:t>
-      </w:r>
-      <w:proofErr w:type="gramEnd"/>
-      <w:r>
-        <w:rPr>
-          <w:rFonts w:cs="Arial"/>
-          <w:lang w:val="es-MX"/>
-        </w:rPr>
-        <w:t xml:space="preserve"> App</w:t>
+      <w:r>
+        <w:rPr>
+          <w:rFonts w:cs="Arial"/>
+          <w:lang w:val="es-MX"/>
+        </w:rPr>
+        <w:t>LUCID App</w:t>
       </w:r>
     </w:p>
     <w:p>
@@ -2822,15 +2753,27 @@
         </w:rPr>
         <w:t xml:space="preserve"> el análisis y construcción de la </w:t>
       </w:r>
-      <w:proofErr w:type="spellStart"/>
-      <w:r>
-        <w:rPr>
-          <w:rFonts w:cs="Arial"/>
-          <w:lang w:val="es-MX"/>
-        </w:rPr>
-        <w:t>Wikicoa’s</w:t>
-      </w:r>
-      <w:proofErr w:type="spellEnd"/>
+      <w:r>
+        <w:rPr>
+          <w:rFonts w:cs="Arial"/>
+          <w:lang w:val="es-MX"/>
+        </w:rPr>
+        <w:t>Wikicoa’s Database</w:t>
+      </w:r>
+      <w:r>
+        <w:rPr>
+          <w:rFonts w:cs="Arial"/>
+          <w:lang w:val="es-MX"/>
+        </w:rPr>
+        <w:t>, asegurando</w:t>
+      </w:r>
+      <w:r>
+        <w:rPr>
+          <w:rFonts w:cs="Arial"/>
+          <w:lang w:val="es-MX"/>
+        </w:rPr>
+        <w:t xml:space="preserve"> el cumplimiento de</w:t>
+      </w:r>
       <w:r>
         <w:rPr>
           <w:rFonts w:cs="Arial"/>
@@ -2838,36 +2781,6 @@
         </w:rPr>
         <w:t xml:space="preserve"> </w:t>
       </w:r>
-      <w:proofErr w:type="spellStart"/>
-      <w:r>
-        <w:rPr>
-          <w:rFonts w:cs="Arial"/>
-          <w:lang w:val="es-MX"/>
-        </w:rPr>
-        <w:t>Database</w:t>
-      </w:r>
-      <w:proofErr w:type="spellEnd"/>
-      <w:r>
-        <w:rPr>
-          <w:rFonts w:cs="Arial"/>
-          <w:lang w:val="es-MX"/>
-        </w:rPr>
-        <w:t>, asegurando</w:t>
-      </w:r>
-      <w:r>
-        <w:rPr>
-          <w:rFonts w:cs="Arial"/>
-          <w:lang w:val="es-MX"/>
-        </w:rPr>
-        <w:t xml:space="preserve"> el cumplimiento de</w:t>
-      </w:r>
-      <w:r>
-        <w:rPr>
-          <w:rFonts w:cs="Arial"/>
-          <w:lang w:val="es-MX"/>
-        </w:rPr>
-        <w:t xml:space="preserve"> </w:t>
-      </w:r>
       <w:r>
         <w:rPr>
           <w:rFonts w:cs="Arial"/>
@@ -2967,39 +2880,7 @@
           <w:rFonts w:cs="Arial"/>
           <w:lang w:val="es-MX"/>
         </w:rPr>
-        <w:t>A partir del análisis anterior, se creó un diagrama entidad-relación (ER) que incluyó las principales entidades del sistema y cómo se relacionan entre sí. En este punto, se identificaron las claves primarias (</w:t>
-      </w:r>
-      <w:proofErr w:type="spellStart"/>
-      <w:r>
-        <w:rPr>
-          <w:rFonts w:cs="Arial"/>
-          <w:lang w:val="es-MX"/>
-        </w:rPr>
-        <w:t>Primary</w:t>
-      </w:r>
-      <w:proofErr w:type="spellEnd"/>
-      <w:r>
-        <w:rPr>
-          <w:rFonts w:cs="Arial"/>
-          <w:lang w:val="es-MX"/>
-        </w:rPr>
-        <w:t xml:space="preserve"> Key) y las claves foráneas (</w:t>
-      </w:r>
-      <w:proofErr w:type="spellStart"/>
-      <w:r>
-        <w:rPr>
-          <w:rFonts w:cs="Arial"/>
-          <w:lang w:val="es-MX"/>
-        </w:rPr>
-        <w:t>Foreign</w:t>
-      </w:r>
-      <w:proofErr w:type="spellEnd"/>
-      <w:r>
-        <w:rPr>
-          <w:rFonts w:cs="Arial"/>
-          <w:lang w:val="es-MX"/>
-        </w:rPr>
-        <w:t xml:space="preserve"> Key) necesarias para mantener la integridad referencial entre las tablas. Por ejemplo, la relación entre Usuarios y Artículos fue representada por la tabla "Crea", mientras que la relación entre Artículos y Categorías se gestionó a través de la tabla "Asigna".</w:t>
+        <w:t>A partir del análisis anterior, se creó un diagrama entidad-relación (ER) que incluyó las principales entidades del sistema y cómo se relacionan entre sí. En este punto, se identificaron las claves primarias (Primary Key) y las claves foráneas (Foreign Key) necesarias para mantener la integridad referencial entre las tablas. Por ejemplo, la relación entre Usuarios y Artículos fue representada por la tabla "Crea", mientras que la relación entre Artículos y Categorías se gestionó a través de la tabla "Asigna".</w:t>
       </w:r>
     </w:p>
     <w:p>
@@ -3079,23 +2960,7 @@
           <w:rFonts w:cs="Arial"/>
           <w:lang w:val="es-MX"/>
         </w:rPr>
-        <w:t xml:space="preserve">Usando sentencias SQL en MySQL </w:t>
-      </w:r>
-      <w:proofErr w:type="spellStart"/>
-      <w:r>
-        <w:rPr>
-          <w:rFonts w:cs="Arial"/>
-          <w:lang w:val="es-MX"/>
-        </w:rPr>
-        <w:t>Workbench</w:t>
-      </w:r>
-      <w:proofErr w:type="spellEnd"/>
-      <w:r>
-        <w:rPr>
-          <w:rFonts w:cs="Arial"/>
-          <w:lang w:val="es-MX"/>
-        </w:rPr>
-        <w:t>, se crearon las tablas necesarias según el modelo entidad-relación. Para cada tabla, se definieron los tipos de datos apropiados para las columnas, junto con restricciones como NOT NULL y claves primarias/foráneas que conectan las diferentes entidades. Este paso fue esencial para asegurar que las tablas pudieran manejar los datos de manera coherente y respetando las reglas de integridad.</w:t>
+        <w:t>Usando sentencias SQL en MySQL Workbench, se crearon las tablas necesarias según el modelo entidad-relación. Para cada tabla, se definieron los tipos de datos apropiados para las columnas, junto con restricciones como NOT NULL y claves primarias/foráneas que conectan las diferentes entidades. Este paso fue esencial para asegurar que las tablas pudieran manejar los datos de manera coherente y respetando las reglas de integridad.</w:t>
       </w:r>
     </w:p>
     <w:p>
@@ -3215,23 +3080,7 @@
           <w:rFonts w:cs="Arial"/>
           <w:lang w:val="es-MX"/>
         </w:rPr>
-        <w:t xml:space="preserve"> Entre estas, se incluyeron búsquedas de artículos creados por un usuario específico, la obtención de listas de artículos dentro de determinadas categorías y el uso de combinaciones de tablas (</w:t>
-      </w:r>
-      <w:proofErr w:type="spellStart"/>
-      <w:r>
-        <w:rPr>
-          <w:rFonts w:cs="Arial"/>
-          <w:lang w:val="es-MX"/>
-        </w:rPr>
-        <w:t>joins</w:t>
-      </w:r>
-      <w:proofErr w:type="spellEnd"/>
-      <w:r>
-        <w:rPr>
-          <w:rFonts w:cs="Arial"/>
-          <w:lang w:val="es-MX"/>
-        </w:rPr>
-        <w:t>) para extraer información relevante de múltiples entidades. Estas consultas permitieron confirmar que los datos estaban organizados correctamente y que el sistema podía extraer la información requerida de manera eficiente.</w:t>
+        <w:t xml:space="preserve"> Entre estas, se incluyeron búsquedas de artículos creados por un usuario específico, la obtención de listas de artículos dentro de determinadas categorías y el uso de combinaciones de tablas (joins) para extraer información relevante de múltiples entidades. Estas consultas permitieron confirmar que los datos estaban organizados correctamente y que el sistema podía extraer la información requerida de manera eficiente.</w:t>
       </w:r>
     </w:p>
     <w:p>
@@ -3257,73 +3106,133 @@
           <w:b/>
           <w:bCs/>
         </w:rPr>
-        <w:t>Objetivo:</w:t>
-      </w:r>
-      <w:r>
-        <w:rPr>
-          <w:rFonts w:cs="Arial"/>
-        </w:rPr>
-        <w:t xml:space="preserve"> La base de datos está diseñada para gestionar y almacenar información sobre usuarios, artículos y categorías en un sistema tipo wiki</w:t>
-      </w:r>
-      <w:r>
-        <w:rPr>
-          <w:rFonts w:cs="Arial"/>
-        </w:rPr>
-        <w:t xml:space="preserve"> para el municipio de Mocoa, el cuál debido a la inexistencia de un sistema que permita la gestión de información y recursos literarios autóctonos limita al conocimiento y distinción cultural, lo que beneficia a la comunidad local o extranjera a que tengan acceso a información que por lo general solo la conocen personas muy exclusivas o entidades privadas de la región</w:t>
-      </w:r>
-      <w:r>
-        <w:rPr>
-          <w:rFonts w:cs="Arial"/>
-        </w:rPr>
-        <w:t>.</w:t>
-      </w:r>
-      <w:r>
-        <w:rPr>
-          <w:rFonts w:cs="Arial"/>
-        </w:rPr>
-        <w:t xml:space="preserve"> Esta versión inicial de la base de datos</w:t>
-      </w:r>
-      <w:r>
-        <w:rPr>
-          <w:rFonts w:cs="Arial"/>
-        </w:rPr>
-        <w:t xml:space="preserve"> </w:t>
-      </w:r>
-      <w:r>
-        <w:rPr>
-          <w:rFonts w:cs="Arial"/>
-        </w:rPr>
-        <w:t>f</w:t>
-      </w:r>
-      <w:r>
-        <w:rPr>
-          <w:rFonts w:cs="Arial"/>
-        </w:rPr>
-        <w:t>acilita la administración de artículos creados por</w:t>
-      </w:r>
-      <w:r>
-        <w:rPr>
-          <w:rFonts w:cs="Arial"/>
-        </w:rPr>
-        <w:t xml:space="preserve"> </w:t>
-      </w:r>
-      <w:r>
-        <w:rPr>
-          <w:rFonts w:cs="Arial"/>
-        </w:rPr>
-        <w:t>usuarios y su categorización</w:t>
-      </w:r>
-      <w:r>
-        <w:rPr>
-          <w:rFonts w:cs="Arial"/>
-        </w:rPr>
-        <w:t xml:space="preserve"> dentro del sistema</w:t>
-      </w:r>
-      <w:r>
-        <w:rPr>
-          <w:rFonts w:cs="Arial"/>
-        </w:rPr>
-        <w:t>.</w:t>
+        <w:t>Objetivo</w:t>
+      </w:r>
+      <w:r>
+        <w:rPr>
+          <w:rFonts w:cs="Arial"/>
+          <w:b/>
+          <w:bCs/>
+        </w:rPr>
+        <w:t xml:space="preserve">: </w:t>
+      </w:r>
+      <w:r>
+        <w:rPr>
+          <w:rFonts w:cs="Arial"/>
+        </w:rPr>
+        <w:t>La base de datos está diseñada para gestionar información sobre usuarios, personas, artículos y categorías dentro de un sistema de tipo wiki, orientado a preservar y divulgar información autóctona del municipio de Mocoa. Dado que actualmente no existe un sistema que gestione eficientemente este tipo de recursos culturales, este proyecto tiene como objetivo abrir el acceso a este conocimiento a la comunidad local y extranjera, superando las limitaciones de acceso que tradicionalmente ha estado reservado a círculos privados.</w:t>
+      </w:r>
+    </w:p>
+    <w:p>
+      <w:pPr>
+        <w:rPr>
+          <w:rFonts w:cs="Arial"/>
+        </w:rPr>
+      </w:pPr>
+      <w:r>
+        <w:rPr>
+          <w:rFonts w:cs="Arial"/>
+        </w:rPr>
+        <w:t>Descripción de las tablas:</w:t>
+      </w:r>
+    </w:p>
+    <w:p>
+      <w:pPr>
+        <w:rPr>
+          <w:rFonts w:cs="Arial"/>
+        </w:rPr>
+      </w:pPr>
+      <w:r>
+        <w:rPr>
+          <w:rFonts w:cs="Arial"/>
+        </w:rPr>
+        <w:t>users: Esta tabla almacena los datos básicos de los usuarios registrados en el sistema, como el nombre de usuario (username), su contraseña encriptada (passwordKey), y la fecha de registro (registrationDate). Los usuarios pueden ser administradores o contribuyentes de artículos.</w:t>
+      </w:r>
+    </w:p>
+    <w:p>
+      <w:pPr>
+        <w:rPr>
+          <w:rFonts w:cs="Arial"/>
+        </w:rPr>
+      </w:pPr>
+      <w:r>
+        <w:rPr>
+          <w:rFonts w:cs="Arial"/>
+        </w:rPr>
+        <w:t>people: Relacionada con los usuarios, esta tabla gestiona información personal más detallada como el nombre completo (fullName), fecha de nacimiento (birthdate), género (gender) y correo electrónico (email). Esto permitirá tener un perfil más completo de los usuarios que participan en la creación y edición de artículos, además de permitir la integración de roles adicionales dentro del sistema en el futuro.</w:t>
+      </w:r>
+    </w:p>
+    <w:p>
+      <w:pPr>
+        <w:rPr>
+          <w:rFonts w:cs="Arial"/>
+        </w:rPr>
+      </w:pPr>
+      <w:r>
+        <w:rPr>
+          <w:rFonts w:cs="Arial"/>
+        </w:rPr>
+        <w:t>articles: Tabla central del sistema que almacena los artículos creados por los usuarios. Incluye el título (title), el contenido del artículo (content), la fecha de creación (creationDate) y la fecha de modificación (modificationDate). Cada artículo está relacionado con el usuario que lo creó.</w:t>
+      </w:r>
+    </w:p>
+    <w:p>
+      <w:pPr>
+        <w:rPr>
+          <w:rFonts w:cs="Arial"/>
+        </w:rPr>
+      </w:pPr>
+      <w:r>
+        <w:rPr>
+          <w:rFonts w:cs="Arial"/>
+        </w:rPr>
+        <w:t>categories: Esta tabla permite la clasificación de los artículos dentro del sistema. Cada categoría tiene un nombre (name) y una descripción (description), lo que facilita organizar los artículos por temas o áreas de conocimiento autóctono.</w:t>
+      </w:r>
+    </w:p>
+    <w:p>
+      <w:pPr>
+        <w:rPr>
+          <w:rFonts w:cs="Arial"/>
+        </w:rPr>
+      </w:pPr>
+      <w:r>
+        <w:rPr>
+          <w:rFonts w:cs="Arial"/>
+        </w:rPr>
+        <w:t>creates: Relaciona a los usuarios con los artículos que han creado. Almacena el ID del usuario (userId), el ID del artículo (articleId), y la fecha de creación (creationDate), sirviendo para llevar un control más detallado de las contribuciones dentro del sistema.</w:t>
+      </w:r>
+    </w:p>
+    <w:p>
+      <w:pPr>
+        <w:rPr>
+          <w:rFonts w:cs="Arial"/>
+        </w:rPr>
+      </w:pPr>
+      <w:r>
+        <w:rPr>
+          <w:rFonts w:cs="Arial"/>
+        </w:rPr>
+        <w:t>assigns: Anteriormente llamada Article_Category, esta tabla establece la relación entre los artículos y sus categorías. Permite clasificar un artículo dentro de una o más categorías, asegurando una mejor organización del contenido.</w:t>
+      </w:r>
+    </w:p>
+    <w:p>
+      <w:pPr>
+        <w:rPr>
+          <w:rFonts w:cs="Arial"/>
+        </w:rPr>
+      </w:pPr>
+    </w:p>
+    <w:p>
+      <w:pPr>
+        <w:rPr>
+          <w:rFonts w:cs="Arial"/>
+        </w:rPr>
+      </w:pPr>
+      <w:r>
+        <w:rPr>
+          <w:rFonts w:cs="Arial"/>
+        </w:rPr>
+        <w:lastRenderedPageBreak/>
+        <w:t>Este diseño básico de la base de datos facilita la creación y administración de contenido sobre la cultura local, permitiendo que cualquier usuario contribuya y clasifique artículos de interés para la comunidad. La inclusión de la tabla people agrega una capa adicional de información sobre los usuarios que puede ser útil en la gestión de roles o permisos más personalizados.</w:t>
       </w:r>
     </w:p>
     <w:p>
@@ -3338,10 +3247,10 @@
           <w:noProof/>
         </w:rPr>
         <w:drawing>
-          <wp:inline distT="0" distB="0" distL="0" distR="0" wp14:anchorId="0AB3A8BA" wp14:editId="629AD564">
-            <wp:extent cx="5615305" cy="3786505"/>
-            <wp:effectExtent l="0" t="0" r="4445" b="4445"/>
-            <wp:docPr id="1101650302" name="Imagen 1"/>
+          <wp:inline distT="0" distB="0" distL="0" distR="0" wp14:anchorId="43FBFA8C" wp14:editId="5CB1BF52">
+            <wp:extent cx="5612130" cy="3770630"/>
+            <wp:effectExtent l="0" t="0" r="7620" b="1270"/>
+            <wp:docPr id="1210105719" name="Imagen 1" descr="Diagrama&#10;&#10;Descripción generada automáticamente"/>
             <wp:cNvGraphicFramePr>
               <a:graphicFrameLocks xmlns:a="http://schemas.openxmlformats.org/drawingml/2006/main" noChangeAspect="1"/>
             </wp:cNvGraphicFramePr>
@@ -3349,10 +3258,8 @@
               <a:graphicData uri="http://schemas.openxmlformats.org/drawingml/2006/picture">
                 <pic:pic xmlns:pic="http://schemas.openxmlformats.org/drawingml/2006/picture">
                   <pic:nvPicPr>
-                    <pic:cNvPr id="0" name="Picture 1"/>
-                    <pic:cNvPicPr>
-                      <a:picLocks noChangeAspect="1" noChangeArrowheads="1"/>
-                    </pic:cNvPicPr>
+                    <pic:cNvPr id="1210105719" name="Imagen 1" descr="Diagrama&#10;&#10;Descripción generada automáticamente"/>
+                    <pic:cNvPicPr/>
                   </pic:nvPicPr>
                   <pic:blipFill>
                     <a:blip r:embed="rId6">
@@ -3362,23 +3269,18 @@
                         </a:ext>
                       </a:extLst>
                     </a:blip>
-                    <a:srcRect/>
                     <a:stretch>
                       <a:fillRect/>
                     </a:stretch>
                   </pic:blipFill>
-                  <pic:spPr bwMode="auto">
+                  <pic:spPr>
                     <a:xfrm>
                       <a:off x="0" y="0"/>
-                      <a:ext cx="5615305" cy="3786505"/>
+                      <a:ext cx="5612130" cy="3770630"/>
                     </a:xfrm>
                     <a:prstGeom prst="rect">
                       <a:avLst/>
                     </a:prstGeom>
-                    <a:noFill/>
-                    <a:ln>
-                      <a:noFill/>
-                    </a:ln>
                   </pic:spPr>
                 </pic:pic>
               </a:graphicData>
@@ -3407,136 +3309,128 @@
           <w:rFonts w:cs="Arial"/>
           <w:lang w:val="es-MX"/>
         </w:rPr>
-        <w:t>Esquema de la base de datos con tablas principales como Usuarios</w:t>
-      </w:r>
-      <w:r>
-        <w:rPr>
-          <w:rFonts w:cs="Arial"/>
-          <w:lang w:val="es-MX"/>
-        </w:rPr>
-        <w:t xml:space="preserve"> como la principal entidad distinguida con su debida PK </w:t>
-      </w:r>
-      <w:proofErr w:type="spellStart"/>
-      <w:r>
-        <w:rPr>
-          <w:rFonts w:cs="Arial"/>
-          <w:lang w:val="es-MX"/>
-        </w:rPr>
-        <w:t>Id_usuario</w:t>
-      </w:r>
-      <w:proofErr w:type="spellEnd"/>
-      <w:r>
-        <w:rPr>
-          <w:rFonts w:cs="Arial"/>
-          <w:lang w:val="es-MX"/>
-        </w:rPr>
-        <w:t xml:space="preserve">, </w:t>
-      </w:r>
-      <w:r>
-        <w:rPr>
-          <w:rFonts w:cs="Arial"/>
-          <w:lang w:val="es-MX"/>
-        </w:rPr>
-        <w:t xml:space="preserve">Artículos como segunda entidad fundamental, su PK </w:t>
-      </w:r>
-      <w:proofErr w:type="spellStart"/>
-      <w:r>
-        <w:rPr>
-          <w:rFonts w:cs="Arial"/>
-          <w:lang w:val="es-MX"/>
-        </w:rPr>
-        <w:t>id_articulo</w:t>
-      </w:r>
-      <w:proofErr w:type="spellEnd"/>
-      <w:r>
-        <w:rPr>
-          <w:rFonts w:cs="Arial"/>
-          <w:lang w:val="es-MX"/>
-        </w:rPr>
-        <w:t xml:space="preserve">, </w:t>
-      </w:r>
-      <w:r>
-        <w:rPr>
-          <w:rFonts w:cs="Arial"/>
-          <w:lang w:val="es-MX"/>
-        </w:rPr>
-        <w:t xml:space="preserve">Categorías como la última tabla y su PK </w:t>
-      </w:r>
-      <w:proofErr w:type="spellStart"/>
-      <w:r>
-        <w:rPr>
-          <w:rFonts w:cs="Arial"/>
-          <w:lang w:val="es-MX"/>
-        </w:rPr>
-        <w:t>id_categoria</w:t>
-      </w:r>
-      <w:proofErr w:type="spellEnd"/>
-      <w:r>
-        <w:rPr>
-          <w:rFonts w:cs="Arial"/>
-          <w:lang w:val="es-MX"/>
-        </w:rPr>
-        <w:t>, Crea</w:t>
-      </w:r>
-      <w:r>
-        <w:rPr>
-          <w:rFonts w:cs="Arial"/>
-          <w:lang w:val="es-MX"/>
-        </w:rPr>
-        <w:t xml:space="preserve"> es la tabla relacional entre artículos y usuarios que utiliza las FK </w:t>
-      </w:r>
-      <w:r>
-        <w:rPr>
-          <w:rFonts w:cs="Arial"/>
-          <w:lang w:val="es-MX"/>
-        </w:rPr>
-        <w:t xml:space="preserve">en usuarios y categorías para generar la relación, </w:t>
-      </w:r>
-      <w:r>
-        <w:rPr>
-          <w:rFonts w:cs="Arial"/>
-          <w:lang w:val="es-MX"/>
-        </w:rPr>
-        <w:t xml:space="preserve">y </w:t>
-      </w:r>
-      <w:proofErr w:type="spellStart"/>
-      <w:r>
-        <w:rPr>
-          <w:rFonts w:cs="Arial"/>
-          <w:lang w:val="es-MX"/>
-        </w:rPr>
-        <w:t>Articulo_Categoria</w:t>
-      </w:r>
-      <w:proofErr w:type="spellEnd"/>
-      <w:r>
-        <w:rPr>
-          <w:rFonts w:cs="Arial"/>
-          <w:lang w:val="es-MX"/>
-        </w:rPr>
-        <w:t xml:space="preserve"> que vendría siendo la relación de muchos a muchos que temporalmente será </w:t>
-      </w:r>
-      <w:r>
-        <w:rPr>
-          <w:rFonts w:cs="Arial"/>
-          <w:lang w:val="es-MX"/>
-        </w:rPr>
+        <w:t xml:space="preserve">Esquema de la base de datos con tablas principales como </w:t>
+      </w:r>
+      <w:r>
+        <w:rPr>
+          <w:rFonts w:cs="Arial"/>
+          <w:lang w:val="es-MX"/>
+        </w:rPr>
+        <w:t>u</w:t>
+      </w:r>
+      <w:r>
+        <w:rPr>
+          <w:rFonts w:cs="Arial"/>
+          <w:lang w:val="es-MX"/>
+        </w:rPr>
+        <w:t xml:space="preserve">sers como la principal entidad distinguida con su debida PK id, </w:t>
+      </w:r>
+      <w:r>
+        <w:rPr>
+          <w:rFonts w:cs="Arial"/>
+          <w:lang w:val="es-MX"/>
+        </w:rPr>
+        <w:t>p</w:t>
+      </w:r>
+      <w:r>
+        <w:rPr>
+          <w:rFonts w:cs="Arial"/>
+          <w:lang w:val="es-MX"/>
+        </w:rPr>
+        <w:t xml:space="preserve">eople que complementa a </w:t>
+      </w:r>
+      <w:r>
+        <w:rPr>
+          <w:rFonts w:cs="Arial"/>
+          <w:lang w:val="es-MX"/>
+        </w:rPr>
+        <w:t>u</w:t>
+      </w:r>
+      <w:r>
+        <w:rPr>
+          <w:rFonts w:cs="Arial"/>
+          <w:lang w:val="es-MX"/>
+        </w:rPr>
+        <w:t xml:space="preserve">sers almacenando información adicional de las personas relacionadas, con su PK id y FK userId que referencia a </w:t>
+      </w:r>
+      <w:r>
+        <w:rPr>
+          <w:rFonts w:cs="Arial"/>
+          <w:lang w:val="es-MX"/>
+        </w:rPr>
+        <w:t>u</w:t>
+      </w:r>
+      <w:r>
+        <w:rPr>
+          <w:rFonts w:cs="Arial"/>
+          <w:lang w:val="es-MX"/>
+        </w:rPr>
+        <w:t xml:space="preserve">sers. </w:t>
+      </w:r>
+      <w:r>
+        <w:rPr>
+          <w:rFonts w:cs="Arial"/>
+          <w:lang w:val="es-MX"/>
+        </w:rPr>
+        <w:t>a</w:t>
+      </w:r>
+      <w:r>
+        <w:rPr>
+          <w:rFonts w:cs="Arial"/>
+          <w:lang w:val="es-MX"/>
+        </w:rPr>
+        <w:t xml:space="preserve">rticles como segunda entidad fundamental, su PK id, </w:t>
+      </w:r>
+      <w:r>
+        <w:rPr>
+          <w:rFonts w:cs="Arial"/>
+          <w:lang w:val="es-MX"/>
+        </w:rPr>
+        <w:t>c</w:t>
+      </w:r>
+      <w:r>
+        <w:rPr>
+          <w:rFonts w:cs="Arial"/>
+          <w:lang w:val="es-MX"/>
+        </w:rPr>
+        <w:t xml:space="preserve">ategories como la última tabla y su PK id. </w:t>
+      </w:r>
+      <w:r>
+        <w:rPr>
+          <w:rFonts w:cs="Arial"/>
+          <w:lang w:val="es-MX"/>
+        </w:rPr>
+        <w:t>c</w:t>
+      </w:r>
+      <w:r>
+        <w:rPr>
+          <w:rFonts w:cs="Arial"/>
+          <w:lang w:val="es-MX"/>
+        </w:rPr>
+        <w:t xml:space="preserve">reates es la tabla relacional entre artículos y usuarios que utiliza las FK en users y articles para generar la relación, y </w:t>
+      </w:r>
+      <w:r>
+        <w:rPr>
+          <w:rFonts w:cs="Arial"/>
+          <w:lang w:val="es-MX"/>
+        </w:rPr>
+        <w:t xml:space="preserve">assign </w:t>
+      </w:r>
+      <w:r>
+        <w:rPr>
+          <w:rFonts w:cs="Arial"/>
+          <w:lang w:val="es-MX"/>
+        </w:rPr>
+        <w:t>que vendría siendo la relación de muchos a muchos, temporalmente modificada para crear la relación entre artículos y categorías. Esta tabla almacena las FK en articles y categories, permitiendo así su relación y funcionando como intermediario para asignar a muchos artículos, muchas categorías.</w:t>
+      </w:r>
+    </w:p>
+    <w:p>
+      <w:pPr>
+        <w:pStyle w:val="Ttulo1"/>
+      </w:pPr>
+      <w:bookmarkStart w:id="12" w:name="_Toc176945645"/>
+      <w:r>
         <w:lastRenderedPageBreak/>
-        <w:t>modificada y cambiada como “Asigna” para crear la relación entre artículos y categorías, esta almacena las FK en Artículos y Categorías permitiendo así su relación y funcionando como intermediario para asignar a muchos artículos, muchas categorías</w:t>
-      </w:r>
-      <w:r>
-        <w:rPr>
-          <w:rFonts w:cs="Arial"/>
-          <w:lang w:val="es-MX"/>
-        </w:rPr>
-        <w:t>.</w:t>
-      </w:r>
-    </w:p>
-    <w:p>
-      <w:pPr>
-        <w:pStyle w:val="Ttulo1"/>
-      </w:pPr>
-      <w:bookmarkStart w:id="12" w:name="_Toc176945645"/>
-      <w:r>
         <w:t>Consultas SQL</w:t>
       </w:r>
       <w:bookmarkEnd w:id="12"/>
@@ -3818,7 +3712,6 @@
         </w:rPr>
         <w:t>“</w:t>
       </w:r>
-      <w:proofErr w:type="spellStart"/>
       <w:r>
         <w:rPr>
           <w:rFonts w:cs="Arial"/>
@@ -3828,9 +3721,26 @@
           <w:iCs/>
           <w:lang w:val="es-MX"/>
         </w:rPr>
-        <w:t>Articulos</w:t>
-      </w:r>
-      <w:proofErr w:type="spellEnd"/>
+        <w:t>Articulos”</w:t>
+      </w:r>
+      <w:r>
+        <w:rPr>
+          <w:rFonts w:cs="Arial"/>
+          <w:i/>
+          <w:iCs/>
+          <w:lang w:val="es-MX"/>
+        </w:rPr>
+        <w:t xml:space="preserve">, </w:t>
+      </w:r>
+      <w:r>
+        <w:rPr>
+          <w:rFonts w:cs="Arial"/>
+          <w:b/>
+          <w:bCs/>
+          <w:lang w:val="es-MX"/>
+        </w:rPr>
+        <w:t>“</w:t>
+      </w:r>
       <w:r>
         <w:rPr>
           <w:rFonts w:cs="Arial"/>
@@ -3840,13 +3750,11 @@
           <w:iCs/>
           <w:lang w:val="es-MX"/>
         </w:rPr>
-        <w:t>”</w:t>
-      </w:r>
-      <w:r>
-        <w:rPr>
-          <w:rFonts w:cs="Arial"/>
-          <w:i/>
-          <w:iCs/>
+        <w:t>Categorias”</w:t>
+      </w:r>
+      <w:r>
+        <w:rPr>
+          <w:rFonts w:cs="Arial"/>
           <w:lang w:val="es-MX"/>
         </w:rPr>
         <w:t xml:space="preserve">, </w:t>
@@ -3858,9 +3766,15 @@
           <w:bCs/>
           <w:lang w:val="es-MX"/>
         </w:rPr>
-        <w:t>“</w:t>
-      </w:r>
-      <w:proofErr w:type="spellStart"/>
+        <w:t xml:space="preserve">“Crea” </w:t>
+      </w:r>
+      <w:r>
+        <w:rPr>
+          <w:rFonts w:cs="Arial"/>
+          <w:lang w:val="es-MX"/>
+        </w:rPr>
+        <w:t xml:space="preserve">y </w:t>
+      </w:r>
       <w:r>
         <w:rPr>
           <w:rFonts w:cs="Arial"/>
@@ -3870,77 +3784,7 @@
           <w:iCs/>
           <w:lang w:val="es-MX"/>
         </w:rPr>
-        <w:t>Categorias</w:t>
-      </w:r>
-      <w:proofErr w:type="spellEnd"/>
-      <w:r>
-        <w:rPr>
-          <w:rFonts w:cs="Arial"/>
-          <w:b/>
-          <w:bCs/>
-          <w:i/>
-          <w:iCs/>
-          <w:lang w:val="es-MX"/>
-        </w:rPr>
-        <w:t>”</w:t>
-      </w:r>
-      <w:r>
-        <w:rPr>
-          <w:rFonts w:cs="Arial"/>
-          <w:lang w:val="es-MX"/>
-        </w:rPr>
-        <w:t xml:space="preserve">, </w:t>
-      </w:r>
-      <w:r>
-        <w:rPr>
-          <w:rFonts w:cs="Arial"/>
-          <w:b/>
-          <w:bCs/>
-          <w:lang w:val="es-MX"/>
-        </w:rPr>
-        <w:t xml:space="preserve">“Crea” </w:t>
-      </w:r>
-      <w:r>
-        <w:rPr>
-          <w:rFonts w:cs="Arial"/>
-          <w:lang w:val="es-MX"/>
-        </w:rPr>
-        <w:t xml:space="preserve">y </w:t>
-      </w:r>
-      <w:r>
-        <w:rPr>
-          <w:rFonts w:cs="Arial"/>
-          <w:b/>
-          <w:bCs/>
-          <w:i/>
-          <w:iCs/>
-          <w:lang w:val="es-MX"/>
-        </w:rPr>
-        <w:t>“</w:t>
-      </w:r>
-      <w:proofErr w:type="spellStart"/>
-      <w:r>
-        <w:rPr>
-          <w:rFonts w:cs="Arial"/>
-          <w:b/>
-          <w:bCs/>
-          <w:i/>
-          <w:iCs/>
-          <w:lang w:val="es-MX"/>
-        </w:rPr>
-        <w:t>Articulo_Categoria</w:t>
-      </w:r>
-      <w:proofErr w:type="spellEnd"/>
-      <w:r>
-        <w:rPr>
-          <w:rFonts w:cs="Arial"/>
-          <w:b/>
-          <w:bCs/>
-          <w:i/>
-          <w:iCs/>
-          <w:lang w:val="es-MX"/>
-        </w:rPr>
-        <w:t>”</w:t>
+        <w:t>“Articulo_Categoria”</w:t>
       </w:r>
       <w:r>
         <w:rPr>
@@ -4020,7 +3864,6 @@
           <w:noProof/>
           <w:lang w:val="es-MX"/>
         </w:rPr>
-        <w:lastRenderedPageBreak/>
         <w:drawing>
           <wp:inline distT="0" distB="0" distL="0" distR="0" wp14:anchorId="78EB2427" wp14:editId="324A9494">
             <wp:extent cx="3550023" cy="1403337"/>
@@ -4071,6 +3914,7 @@
           <w:noProof/>
           <w:lang w:val="es-MX"/>
         </w:rPr>
+        <w:lastRenderedPageBreak/>
         <w:drawing>
           <wp:anchor distT="0" distB="0" distL="114300" distR="114300" simplePos="0" relativeHeight="251666432" behindDoc="0" locked="0" layoutInCell="1" allowOverlap="1" wp14:anchorId="24B7F8EE" wp14:editId="08E4EE30">
             <wp:simplePos x="0" y="0"/>
@@ -5187,39 +5031,7 @@
           <w:rFonts w:cs="Arial"/>
           <w:lang w:val="es-MX"/>
         </w:rPr>
-        <w:t xml:space="preserve">” y agregamos un default </w:t>
-      </w:r>
-      <w:proofErr w:type="spellStart"/>
-      <w:r>
-        <w:rPr>
-          <w:rFonts w:cs="Arial"/>
-          <w:lang w:val="es-MX"/>
-        </w:rPr>
-        <w:t>value</w:t>
-      </w:r>
-      <w:proofErr w:type="spellEnd"/>
-      <w:r>
-        <w:rPr>
-          <w:rFonts w:cs="Arial"/>
-          <w:lang w:val="es-MX"/>
-        </w:rPr>
-        <w:t xml:space="preserve"> en este caso “</w:t>
-      </w:r>
-      <w:proofErr w:type="spellStart"/>
-      <w:r>
-        <w:rPr>
-          <w:rFonts w:cs="Arial"/>
-          <w:lang w:val="es-MX"/>
-        </w:rPr>
-        <w:t>Empty</w:t>
-      </w:r>
-      <w:proofErr w:type="spellEnd"/>
-      <w:r>
-        <w:rPr>
-          <w:rFonts w:cs="Arial"/>
-          <w:lang w:val="es-MX"/>
-        </w:rPr>
-        <w:t>”.</w:t>
+        <w:t>” y agregamos un default value en este caso “Empty”.</w:t>
       </w:r>
     </w:p>
     <w:p>
@@ -5309,31 +5121,7 @@
           <w:iCs/>
           <w:lang w:val="es-MX"/>
         </w:rPr>
-        <w:t>“</w:t>
-      </w:r>
-      <w:proofErr w:type="spellStart"/>
-      <w:r>
-        <w:rPr>
-          <w:rFonts w:cs="Arial"/>
-          <w:b/>
-          <w:bCs/>
-          <w:i/>
-          <w:iCs/>
-          <w:lang w:val="es-MX"/>
-        </w:rPr>
-        <w:t>Insert-Into</w:t>
-      </w:r>
-      <w:proofErr w:type="spellEnd"/>
-      <w:r>
-        <w:rPr>
-          <w:rFonts w:cs="Arial"/>
-          <w:b/>
-          <w:bCs/>
-          <w:i/>
-          <w:iCs/>
-          <w:lang w:val="es-MX"/>
-        </w:rPr>
-        <w:t>”</w:t>
+        <w:t>“Insert-Into”</w:t>
       </w:r>
       <w:r>
         <w:rPr>
@@ -5589,35 +5377,20 @@
           <w:rFonts w:cs="Arial"/>
           <w:lang w:val="es-MX"/>
         </w:rPr>
-        <w:t xml:space="preserve">Filtrado de datos, seleccionar todos los datos de la tabla usuarios donde el </w:t>
-      </w:r>
-      <w:proofErr w:type="spellStart"/>
-      <w:r>
-        <w:rPr>
-          <w:rFonts w:cs="Arial"/>
-          <w:lang w:val="es-MX"/>
-        </w:rPr>
-        <w:t>nombre_usuario</w:t>
-      </w:r>
-      <w:proofErr w:type="spellEnd"/>
-      <w:r>
-        <w:rPr>
-          <w:rFonts w:cs="Arial"/>
-          <w:lang w:val="es-MX"/>
-        </w:rPr>
-        <w:t xml:space="preserve"> sea igual a “Juanito Alimaña”</w:t>
-      </w:r>
-    </w:p>
-    <w:p>
-      <w:pPr>
-        <w:rPr>
-          <w:rFonts w:cs="Arial"/>
-          <w:lang w:val="es-MX"/>
-        </w:rPr>
-      </w:pPr>
-      <w:r>
-        <w:rPr>
-          <w:rFonts w:cs="Arial"/>
+        <w:t>Filtrado de datos, seleccionar todos los datos de la tabla usuarios donde el nombre_usuario sea igual a “Juanito Alimaña”</w:t>
+      </w:r>
+    </w:p>
+    <w:p>
+      <w:pPr>
+        <w:rPr>
+          <w:rFonts w:cs="Arial"/>
+          <w:lang w:val="es-MX"/>
+        </w:rPr>
+      </w:pPr>
+      <w:r>
+        <w:rPr>
+          <w:rFonts w:cs="Arial"/>
+          <w:noProof/>
           <w:lang w:val="es-MX"/>
         </w:rPr>
         <w:drawing>
@@ -5686,6 +5459,7 @@
       <w:r>
         <w:rPr>
           <w:rFonts w:cs="Arial"/>
+          <w:noProof/>
           <w:lang w:val="es-MX"/>
         </w:rPr>
         <w:drawing>
@@ -5760,21 +5534,7 @@
         <w:rPr>
           <w:rFonts w:cs="Arial"/>
         </w:rPr>
-        <w:t xml:space="preserve">Condición directa, selecciona todos los datos de la tabla artículos donde la </w:t>
-      </w:r>
-      <w:proofErr w:type="spellStart"/>
-      <w:r>
-        <w:rPr>
-          <w:rFonts w:cs="Arial"/>
-        </w:rPr>
-        <w:t>id_usuario</w:t>
-      </w:r>
-      <w:proofErr w:type="spellEnd"/>
-      <w:r>
-        <w:rPr>
-          <w:rFonts w:cs="Arial"/>
-        </w:rPr>
-        <w:t xml:space="preserve"> sea 1.</w:t>
+        <w:t>Condición directa, selecciona todos los datos de la tabla artículos donde la id_usuario sea 1.</w:t>
       </w:r>
     </w:p>
     <w:p>
@@ -5787,6 +5547,7 @@
       <w:r>
         <w:rPr>
           <w:rFonts w:cs="Arial"/>
+          <w:noProof/>
         </w:rPr>
         <w:drawing>
           <wp:inline distT="0" distB="0" distL="0" distR="0" wp14:anchorId="1C7CEB68" wp14:editId="7F5FB42B">
@@ -5852,6 +5613,7 @@
       <w:r>
         <w:rPr>
           <w:rFonts w:cs="Arial"/>
+          <w:noProof/>
         </w:rPr>
         <w:drawing>
           <wp:inline distT="0" distB="0" distL="0" distR="0" wp14:anchorId="61486664" wp14:editId="4DD6E788">
@@ -6810,21 +6572,12 @@
           <w:lang w:val="es-MX"/>
         </w:rPr>
       </w:pPr>
-      <w:proofErr w:type="spellStart"/>
-      <w:r>
-        <w:rPr>
-          <w:rFonts w:cs="Arial"/>
-          <w:lang w:val="es-MX"/>
-        </w:rPr>
-        <w:t>id_usuario</w:t>
-      </w:r>
-      <w:proofErr w:type="spellEnd"/>
-      <w:r>
-        <w:rPr>
-          <w:rFonts w:cs="Arial"/>
-          <w:lang w:val="es-MX"/>
-        </w:rPr>
-        <w:t xml:space="preserve"> (Llave primaria)</w:t>
+      <w:r>
+        <w:rPr>
+          <w:rFonts w:cs="Arial"/>
+          <w:lang w:val="es-MX"/>
+        </w:rPr>
+        <w:t>id_usuario (Llave primaria)</w:t>
       </w:r>
     </w:p>
     <w:p>
@@ -6835,7 +6588,6 @@
           <w:lang w:val="es-MX"/>
         </w:rPr>
       </w:pPr>
-      <w:proofErr w:type="spellStart"/>
       <w:r>
         <w:rPr>
           <w:rFonts w:cs="Arial"/>
@@ -6843,7 +6595,6 @@
         </w:rPr>
         <w:t>nombre_usuario</w:t>
       </w:r>
-      <w:proofErr w:type="spellEnd"/>
     </w:p>
     <w:p>
       <w:pPr>
@@ -6885,7 +6636,6 @@
           <w:lang w:val="es-MX"/>
         </w:rPr>
       </w:pPr>
-      <w:proofErr w:type="spellStart"/>
       <w:r>
         <w:rPr>
           <w:rFonts w:cs="Arial"/>
@@ -6893,7 +6643,6 @@
         </w:rPr>
         <w:t>fecha_registro</w:t>
       </w:r>
-      <w:proofErr w:type="spellEnd"/>
     </w:p>
     <w:p>
       <w:pPr>
@@ -6941,21 +6690,12 @@
           <w:lang w:val="es-MX"/>
         </w:rPr>
       </w:pPr>
-      <w:proofErr w:type="spellStart"/>
-      <w:r>
-        <w:rPr>
-          <w:rFonts w:cs="Arial"/>
-          <w:lang w:val="es-MX"/>
-        </w:rPr>
-        <w:t>id_articulo</w:t>
-      </w:r>
-      <w:proofErr w:type="spellEnd"/>
-      <w:r>
-        <w:rPr>
-          <w:rFonts w:cs="Arial"/>
-          <w:lang w:val="es-MX"/>
-        </w:rPr>
-        <w:t xml:space="preserve"> (llave primaria)</w:t>
+      <w:r>
+        <w:rPr>
+          <w:rFonts w:cs="Arial"/>
+          <w:lang w:val="es-MX"/>
+        </w:rPr>
+        <w:t>id_articulo (llave primaria)</w:t>
       </w:r>
     </w:p>
     <w:p>
@@ -6998,7 +6738,6 @@
           <w:lang w:val="es-MX"/>
         </w:rPr>
       </w:pPr>
-      <w:proofErr w:type="spellStart"/>
       <w:r>
         <w:rPr>
           <w:rFonts w:cs="Arial"/>
@@ -7006,7 +6745,6 @@
         </w:rPr>
         <w:t>fecha_creacion</w:t>
       </w:r>
-      <w:proofErr w:type="spellEnd"/>
     </w:p>
     <w:p>
       <w:pPr>
@@ -7016,7 +6754,6 @@
           <w:lang w:val="es-MX"/>
         </w:rPr>
       </w:pPr>
-      <w:proofErr w:type="spellStart"/>
       <w:r>
         <w:rPr>
           <w:rFonts w:cs="Arial"/>
@@ -7024,7 +6761,6 @@
         </w:rPr>
         <w:t>fecha_modificacion</w:t>
       </w:r>
-      <w:proofErr w:type="spellEnd"/>
     </w:p>
     <w:p>
       <w:pPr>
@@ -7083,7 +6819,6 @@
           <w:lang w:val="es-MX"/>
         </w:rPr>
       </w:pPr>
-      <w:proofErr w:type="spellStart"/>
       <w:r>
         <w:rPr>
           <w:rFonts w:cs="Arial"/>
@@ -7091,7 +6826,6 @@
         </w:rPr>
         <w:t>id_categoria</w:t>
       </w:r>
-      <w:proofErr w:type="spellEnd"/>
       <w:r>
         <w:rPr>
           <w:rFonts w:cs="Arial"/>
@@ -7108,7 +6842,6 @@
           <w:lang w:val="es-MX"/>
         </w:rPr>
       </w:pPr>
-      <w:proofErr w:type="spellStart"/>
       <w:r>
         <w:rPr>
           <w:rFonts w:cs="Arial"/>
@@ -7116,7 +6849,6 @@
         </w:rPr>
         <w:t>nombre_categoria</w:t>
       </w:r>
-      <w:proofErr w:type="spellEnd"/>
     </w:p>
     <w:p>
       <w:pPr>
@@ -7217,21 +6949,12 @@
           <w:lang w:val="es-MX"/>
         </w:rPr>
       </w:pPr>
-      <w:proofErr w:type="spellStart"/>
-      <w:r>
-        <w:rPr>
-          <w:rFonts w:cs="Arial"/>
-          <w:lang w:val="es-MX"/>
-        </w:rPr>
-        <w:t>id_usuario</w:t>
-      </w:r>
-      <w:proofErr w:type="spellEnd"/>
-      <w:r>
-        <w:rPr>
-          <w:rFonts w:cs="Arial"/>
-          <w:lang w:val="es-MX"/>
-        </w:rPr>
-        <w:t xml:space="preserve"> (llave foránea en artículos)</w:t>
+      <w:r>
+        <w:rPr>
+          <w:rFonts w:cs="Arial"/>
+          <w:lang w:val="es-MX"/>
+        </w:rPr>
+        <w:t>id_usuario (llave foránea en artículos)</w:t>
       </w:r>
     </w:p>
     <w:p>
@@ -7256,21 +6979,12 @@
           <w:lang w:val="es-MX"/>
         </w:rPr>
       </w:pPr>
-      <w:proofErr w:type="spellStart"/>
-      <w:r>
-        <w:rPr>
-          <w:rFonts w:cs="Arial"/>
-          <w:lang w:val="es-MX"/>
-        </w:rPr>
-        <w:t>fecha_creacion</w:t>
-      </w:r>
-      <w:proofErr w:type="spellEnd"/>
-      <w:r>
-        <w:rPr>
-          <w:rFonts w:cs="Arial"/>
-          <w:lang w:val="es-MX"/>
-        </w:rPr>
-        <w:t xml:space="preserve"> (atributo de la relación)</w:t>
+      <w:r>
+        <w:rPr>
+          <w:rFonts w:cs="Arial"/>
+          <w:lang w:val="es-MX"/>
+        </w:rPr>
+        <w:t>fecha_creacion (atributo de la relación)</w:t>
       </w:r>
     </w:p>
     <w:p>
@@ -7333,21 +7047,12 @@
           <w:lang w:val="es-MX"/>
         </w:rPr>
       </w:pPr>
-      <w:proofErr w:type="spellStart"/>
-      <w:r>
-        <w:rPr>
-          <w:rFonts w:cs="Arial"/>
-          <w:lang w:val="es-MX"/>
-        </w:rPr>
-        <w:t>id_categoria</w:t>
-      </w:r>
-      <w:proofErr w:type="spellEnd"/>
-      <w:r>
-        <w:rPr>
-          <w:rFonts w:cs="Arial"/>
-          <w:lang w:val="es-MX"/>
-        </w:rPr>
-        <w:t xml:space="preserve"> (llave foránea en la tabla intermedia entre artículos y categorías)</w:t>
+      <w:r>
+        <w:rPr>
+          <w:rFonts w:cs="Arial"/>
+          <w:lang w:val="es-MX"/>
+        </w:rPr>
+        <w:t>id_categoria (llave foránea en la tabla intermedia entre artículos y categorías)</w:t>
       </w:r>
     </w:p>
     <w:p>
@@ -8214,21 +7919,7 @@
         <w:rPr>
           <w:rFonts w:cs="Arial"/>
         </w:rPr>
-        <w:t xml:space="preserve"> El principal objetivo de la base de datos de </w:t>
-      </w:r>
-      <w:proofErr w:type="spellStart"/>
-      <w:r>
-        <w:rPr>
-          <w:rFonts w:cs="Arial"/>
-        </w:rPr>
-        <w:t>Wikicoa</w:t>
-      </w:r>
-      <w:proofErr w:type="spellEnd"/>
-      <w:r>
-        <w:rPr>
-          <w:rFonts w:cs="Arial"/>
-        </w:rPr>
-        <w:t xml:space="preserve"> era mejorar la eficiencia y la precisión en la gestión de usuarios y la publicación de artículos. Esta optimización se buscaba lograr mediante una estructura de base de datos bien diseñada que facilitara operaciones rápidas y precisas.</w:t>
+        <w:t xml:space="preserve"> El principal objetivo de la base de datos de Wikicoa era mejorar la eficiencia y la precisión en la gestión de usuarios y la publicación de artículos. Esta optimización se buscaba lograr mediante una estructura de base de datos bien diseñada que facilitara operaciones rápidas y precisas.</w:t>
       </w:r>
     </w:p>
     <w:p>
@@ -8363,21 +8054,7 @@
         <w:rPr>
           <w:rFonts w:cs="Arial"/>
         </w:rPr>
-        <w:t xml:space="preserve"> implementación de la base de datos para el sistema Wiki ha logrado establecer una estructura relacional bien diseñada y normalizada hasta la Tercera Forma Normal (3NF), lo que asegura una gestión eficiente de la información sobre usuarios, artículos y categorías. La base de datos ha mostrado un buen rendimiento en las consultas y mantiene la integridad de los datos mediante el uso adecuado de claves primarias y foráneas. Sin embargo, para mejorar la escalabilidad y el manejo durante períodos de alta demanda, se recomienda revisar y ajustar los índices, considerar la </w:t>
-      </w:r>
-      <w:proofErr w:type="spellStart"/>
-      <w:r>
-        <w:rPr>
-          <w:rFonts w:cs="Arial"/>
-        </w:rPr>
-        <w:t>denormalización</w:t>
-      </w:r>
-      <w:proofErr w:type="spellEnd"/>
-      <w:r>
-        <w:rPr>
-          <w:rFonts w:cs="Arial"/>
-        </w:rPr>
-        <w:t xml:space="preserve"> selectiva para consultas frecuentes y adoptar técnicas de caché para optimizar la respuesta del sistema. Estas mejoras propuestas tienen el objetivo de mantener la eficacia y la calidad del sistema Wiki a medida que crece en volumen y complejidad.</w:t>
+        <w:t xml:space="preserve"> implementación de la base de datos para el sistema Wiki ha logrado establecer una estructura relacional bien diseñada y normalizada hasta la Tercera Forma Normal (3NF), lo que asegura una gestión eficiente de la información sobre usuarios, artículos y categorías. La base de datos ha mostrado un buen rendimiento en las consultas y mantiene la integridad de los datos mediante el uso adecuado de claves primarias y foráneas. Sin embargo, para mejorar la escalabilidad y el manejo durante períodos de alta demanda, se recomienda revisar y ajustar los índices, considerar la denormalización selectiva para consultas frecuentes y adoptar técnicas de caché para optimizar la respuesta del sistema. Estas mejoras propuestas tienen el objetivo de mantener la eficacia y la calidad del sistema Wiki a medida que crece en volumen y complejidad.</w:t>
       </w:r>
     </w:p>
     <w:p>
@@ -8500,21 +8177,7 @@
         <w:rPr>
           <w:rFonts w:cs="Arial"/>
         </w:rPr>
-        <w:t xml:space="preserve"> Considerar ajustes en la normalización de algunas tablas para reducir la complejidad de las consultas frecuentes, posiblemente mediante la </w:t>
-      </w:r>
-      <w:proofErr w:type="spellStart"/>
-      <w:r>
-        <w:rPr>
-          <w:rFonts w:cs="Arial"/>
-        </w:rPr>
-        <w:t>denormalización</w:t>
-      </w:r>
-      <w:proofErr w:type="spellEnd"/>
-      <w:r>
-        <w:rPr>
-          <w:rFonts w:cs="Arial"/>
-        </w:rPr>
-        <w:t xml:space="preserve"> selectiva donde sea beneficioso para el rendimiento.</w:t>
+        <w:t xml:space="preserve"> Considerar ajustes en la normalización de algunas tablas para reducir la complejidad de las consultas frecuentes, posiblemente mediante la denormalización selectiva donde sea beneficioso para el rendimiento.</w:t>
       </w:r>
     </w:p>
     <w:p>
@@ -8555,21 +8218,7 @@
         <w:rPr>
           <w:rFonts w:cs="Arial"/>
         </w:rPr>
-        <w:t xml:space="preserve">Estas recomendaciones están diseñadas para mejorar la eficiencia, escalabilidad y confiabilidad de la base de datos de </w:t>
-      </w:r>
-      <w:proofErr w:type="spellStart"/>
-      <w:r>
-        <w:rPr>
-          <w:rFonts w:cs="Arial"/>
-        </w:rPr>
-        <w:t>Wikicoa</w:t>
-      </w:r>
-      <w:proofErr w:type="spellEnd"/>
-      <w:r>
-        <w:rPr>
-          <w:rFonts w:cs="Arial"/>
-        </w:rPr>
-        <w:t>, asegurando que pueda manejar un crecimiento en el número de usuarios y en la cantidad de contenido sin degradar la experiencia del usuario.</w:t>
+        <w:t>Estas recomendaciones están diseñadas para mejorar la eficiencia, escalabilidad y confiabilidad de la base de datos de Wikicoa, asegurando que pueda manejar un crecimiento en el número de usuarios y en la cantidad de contenido sin degradar la experiencia del usuario.</w:t>
       </w:r>
     </w:p>
     <w:p>
@@ -8631,14 +8280,12 @@
           <w:rFonts w:cs="Arial"/>
         </w:rPr>
       </w:pPr>
-      <w:proofErr w:type="spellStart"/>
       <w:r>
         <w:rPr>
           <w:rFonts w:cs="Arial"/>
         </w:rPr>
         <w:t>Lucid.app</w:t>
       </w:r>
-      <w:proofErr w:type="spellEnd"/>
     </w:p>
     <w:p>
       <w:pPr>
@@ -8656,16 +8303,8 @@
         <w:rPr>
           <w:rFonts w:cs="Arial"/>
         </w:rPr>
-        <w:t xml:space="preserve">SQL Performance </w:t>
-      </w:r>
-      <w:proofErr w:type="spellStart"/>
-      <w:r>
-        <w:rPr>
-          <w:rFonts w:cs="Arial"/>
-        </w:rPr>
-        <w:t>Explained</w:t>
-      </w:r>
-      <w:proofErr w:type="spellEnd"/>
+        <w:t>SQL Performance Explained</w:t>
+      </w:r>
     </w:p>
     <w:p>
       <w:pPr>
@@ -8679,14 +8318,12 @@
           <w:rFonts w:cs="Arial"/>
         </w:rPr>
       </w:pPr>
-      <w:proofErr w:type="spellStart"/>
       <w:r>
         <w:rPr>
           <w:rFonts w:cs="Arial"/>
         </w:rPr>
         <w:t>ChatGPT</w:t>
       </w:r>
-      <w:proofErr w:type="spellEnd"/>
     </w:p>
     <w:p>
       <w:pPr>
@@ -8700,33 +8337,11 @@
           <w:rFonts w:cs="Arial"/>
         </w:rPr>
       </w:pPr>
-      <w:proofErr w:type="spellStart"/>
-      <w:r>
-        <w:rPr>
-          <w:rFonts w:cs="Arial"/>
-        </w:rPr>
-        <w:t>Github’s</w:t>
-      </w:r>
-      <w:proofErr w:type="spellEnd"/>
-      <w:r>
-        <w:rPr>
-          <w:rFonts w:cs="Arial"/>
-        </w:rPr>
-        <w:t xml:space="preserve"> </w:t>
-      </w:r>
-      <w:proofErr w:type="spellStart"/>
-      <w:r>
-        <w:rPr>
-          <w:rFonts w:cs="Arial"/>
-        </w:rPr>
-        <w:t>Repository</w:t>
-      </w:r>
-      <w:proofErr w:type="spellEnd"/>
-      <w:r>
-        <w:rPr>
-          <w:rFonts w:cs="Arial"/>
-        </w:rPr>
-        <w:t xml:space="preserve">: </w:t>
+      <w:r>
+        <w:rPr>
+          <w:rFonts w:cs="Arial"/>
+        </w:rPr>
+        <w:t xml:space="preserve">Github’s Repository: </w:t>
       </w:r>
       <w:hyperlink r:id="rId50" w:history="1">
         <w:r>
@@ -11551,6 +11166,7 @@
   <w:style w:type="character" w:default="1" w:styleId="Fuentedeprrafopredeter">
     <w:name w:val="Default Paragraph Font"/>
     <w:uiPriority w:val="1"/>
+    <w:semiHidden/>
     <w:unhideWhenUsed/>
   </w:style>
   <w:style w:type="table" w:default="1" w:styleId="Tablanormal">

--- a/Docs/1 INFORME PARCIAL COMPLETO.docx
+++ b/Docs/1 INFORME PARCIAL COMPLETO.docx
@@ -10,13 +10,47 @@
           <w:lang w:val="es-MX"/>
         </w:rPr>
       </w:pPr>
-      <w:r>
-        <w:rPr>
-          <w:rFonts w:cs="Arial"/>
-          <w:lang w:val="es-MX"/>
-        </w:rPr>
-        <w:t>Wikicoa Project’s DataBase</w:t>
-      </w:r>
+      <w:proofErr w:type="spellStart"/>
+      <w:r>
+        <w:rPr>
+          <w:rFonts w:cs="Arial"/>
+          <w:lang w:val="es-MX"/>
+        </w:rPr>
+        <w:t>Wikicoa</w:t>
+      </w:r>
+      <w:proofErr w:type="spellEnd"/>
+      <w:r>
+        <w:rPr>
+          <w:rFonts w:cs="Arial"/>
+          <w:lang w:val="es-MX"/>
+        </w:rPr>
+        <w:t xml:space="preserve"> </w:t>
+      </w:r>
+      <w:proofErr w:type="spellStart"/>
+      <w:r>
+        <w:rPr>
+          <w:rFonts w:cs="Arial"/>
+          <w:lang w:val="es-MX"/>
+        </w:rPr>
+        <w:t>Project’s</w:t>
+      </w:r>
+      <w:proofErr w:type="spellEnd"/>
+      <w:r>
+        <w:rPr>
+          <w:rFonts w:cs="Arial"/>
+          <w:lang w:val="es-MX"/>
+        </w:rPr>
+        <w:t xml:space="preserve"> </w:t>
+      </w:r>
+      <w:proofErr w:type="spellStart"/>
+      <w:r>
+        <w:rPr>
+          <w:rFonts w:cs="Arial"/>
+          <w:lang w:val="es-MX"/>
+        </w:rPr>
+        <w:t>DataBase</w:t>
+      </w:r>
+      <w:proofErr w:type="spellEnd"/>
     </w:p>
     <w:p>
       <w:pPr>
@@ -2433,7 +2467,23 @@
           <w:rFonts w:cs="Arial"/>
           <w:lang w:val="es-MX"/>
         </w:rPr>
-        <w:t>Se utilizaron herramientas como MySQL Workbench para el diseño y gestión de la base de datos, junto con SQL para la ejecución de consultas. Los métodos empleados incluyen la creación de un modelo entidad-relación (ERD), la definición de tablas con sus respectivas claves primarias y foráneas, y la ejecución de operaciones CRUD (Crear, Leer, Actualizar y Eliminar) para verificar el correcto funcionamiento de las relaciones.</w:t>
+        <w:t xml:space="preserve">Se utilizaron herramientas como MySQL </w:t>
+      </w:r>
+      <w:proofErr w:type="spellStart"/>
+      <w:r>
+        <w:rPr>
+          <w:rFonts w:cs="Arial"/>
+          <w:lang w:val="es-MX"/>
+        </w:rPr>
+        <w:t>Workbench</w:t>
+      </w:r>
+      <w:proofErr w:type="spellEnd"/>
+      <w:r>
+        <w:rPr>
+          <w:rFonts w:cs="Arial"/>
+          <w:lang w:val="es-MX"/>
+        </w:rPr>
+        <w:t xml:space="preserve"> para el diseño y gestión de la base de datos, junto con SQL para la ejecución de consultas. Los métodos empleados incluyen la creación de un modelo entidad-relación (ERD), la definición de tablas con sus respectivas claves primarias y foráneas, y la ejecución de operaciones CRUD (Crear, Leer, Actualizar y Eliminar) para verificar el correcto funcionamiento de las relaciones.</w:t>
       </w:r>
     </w:p>
     <w:p>
@@ -2621,8 +2671,17 @@
           <w:rFonts w:cs="Arial"/>
           <w:lang w:val="es-MX"/>
         </w:rPr>
-        <w:t>MySQL Workbench</w:t>
-      </w:r>
+        <w:t xml:space="preserve">MySQL </w:t>
+      </w:r>
+      <w:proofErr w:type="spellStart"/>
+      <w:r>
+        <w:rPr>
+          <w:rFonts w:cs="Arial"/>
+          <w:lang w:val="es-MX"/>
+        </w:rPr>
+        <w:t>Workbench</w:t>
+      </w:r>
+      <w:proofErr w:type="spellEnd"/>
     </w:p>
     <w:p>
       <w:pPr>
@@ -2658,12 +2717,21 @@
           <w:lang w:val="es-MX"/>
         </w:rPr>
       </w:pPr>
-      <w:r>
-        <w:rPr>
-          <w:rFonts w:cs="Arial"/>
-          <w:lang w:val="es-MX"/>
-        </w:rPr>
-        <w:t>LUCID App</w:t>
+      <w:proofErr w:type="gramStart"/>
+      <w:r>
+        <w:rPr>
+          <w:rFonts w:cs="Arial"/>
+          <w:lang w:val="es-MX"/>
+        </w:rPr>
+        <w:t>LUCID</w:t>
+      </w:r>
+      <w:proofErr w:type="gramEnd"/>
+      <w:r>
+        <w:rPr>
+          <w:rFonts w:cs="Arial"/>
+          <w:lang w:val="es-MX"/>
+        </w:rPr>
+        <w:t xml:space="preserve"> App</w:t>
       </w:r>
     </w:p>
     <w:p>
@@ -2753,13 +2821,31 @@
         </w:rPr>
         <w:t xml:space="preserve"> el análisis y construcción de la </w:t>
       </w:r>
-      <w:r>
-        <w:rPr>
-          <w:rFonts w:cs="Arial"/>
-          <w:lang w:val="es-MX"/>
-        </w:rPr>
-        <w:t>Wikicoa’s Database</w:t>
-      </w:r>
+      <w:proofErr w:type="spellStart"/>
+      <w:r>
+        <w:rPr>
+          <w:rFonts w:cs="Arial"/>
+          <w:lang w:val="es-MX"/>
+        </w:rPr>
+        <w:t>Wikicoa’s</w:t>
+      </w:r>
+      <w:proofErr w:type="spellEnd"/>
+      <w:r>
+        <w:rPr>
+          <w:rFonts w:cs="Arial"/>
+          <w:lang w:val="es-MX"/>
+        </w:rPr>
+        <w:t xml:space="preserve"> </w:t>
+      </w:r>
+      <w:proofErr w:type="spellStart"/>
+      <w:r>
+        <w:rPr>
+          <w:rFonts w:cs="Arial"/>
+          <w:lang w:val="es-MX"/>
+        </w:rPr>
+        <w:t>Database</w:t>
+      </w:r>
+      <w:proofErr w:type="spellEnd"/>
       <w:r>
         <w:rPr>
           <w:rFonts w:cs="Arial"/>
@@ -2880,7 +2966,39 @@
           <w:rFonts w:cs="Arial"/>
           <w:lang w:val="es-MX"/>
         </w:rPr>
-        <w:t>A partir del análisis anterior, se creó un diagrama entidad-relación (ER) que incluyó las principales entidades del sistema y cómo se relacionan entre sí. En este punto, se identificaron las claves primarias (Primary Key) y las claves foráneas (Foreign Key) necesarias para mantener la integridad referencial entre las tablas. Por ejemplo, la relación entre Usuarios y Artículos fue representada por la tabla "Crea", mientras que la relación entre Artículos y Categorías se gestionó a través de la tabla "Asigna".</w:t>
+        <w:t>A partir del análisis anterior, se creó un diagrama entidad-relación (ER) que incluyó las principales entidades del sistema y cómo se relacionan entre sí. En este punto, se identificaron las claves primarias (</w:t>
+      </w:r>
+      <w:proofErr w:type="spellStart"/>
+      <w:r>
+        <w:rPr>
+          <w:rFonts w:cs="Arial"/>
+          <w:lang w:val="es-MX"/>
+        </w:rPr>
+        <w:t>Primary</w:t>
+      </w:r>
+      <w:proofErr w:type="spellEnd"/>
+      <w:r>
+        <w:rPr>
+          <w:rFonts w:cs="Arial"/>
+          <w:lang w:val="es-MX"/>
+        </w:rPr>
+        <w:t xml:space="preserve"> Key) y las claves foráneas (</w:t>
+      </w:r>
+      <w:proofErr w:type="spellStart"/>
+      <w:r>
+        <w:rPr>
+          <w:rFonts w:cs="Arial"/>
+          <w:lang w:val="es-MX"/>
+        </w:rPr>
+        <w:t>Foreign</w:t>
+      </w:r>
+      <w:proofErr w:type="spellEnd"/>
+      <w:r>
+        <w:rPr>
+          <w:rFonts w:cs="Arial"/>
+          <w:lang w:val="es-MX"/>
+        </w:rPr>
+        <w:t xml:space="preserve"> Key) necesarias para mantener la integridad referencial entre las tablas. Por ejemplo, la relación entre Usuarios y Artículos fue representada por la tabla "Crea", mientras que la relación entre Artículos y Categorías se gestionó a través de la tabla "Asigna".</w:t>
       </w:r>
     </w:p>
     <w:p>
@@ -2960,7 +3078,23 @@
           <w:rFonts w:cs="Arial"/>
           <w:lang w:val="es-MX"/>
         </w:rPr>
-        <w:t>Usando sentencias SQL en MySQL Workbench, se crearon las tablas necesarias según el modelo entidad-relación. Para cada tabla, se definieron los tipos de datos apropiados para las columnas, junto con restricciones como NOT NULL y claves primarias/foráneas que conectan las diferentes entidades. Este paso fue esencial para asegurar que las tablas pudieran manejar los datos de manera coherente y respetando las reglas de integridad.</w:t>
+        <w:t xml:space="preserve">Usando sentencias SQL en MySQL </w:t>
+      </w:r>
+      <w:proofErr w:type="spellStart"/>
+      <w:r>
+        <w:rPr>
+          <w:rFonts w:cs="Arial"/>
+          <w:lang w:val="es-MX"/>
+        </w:rPr>
+        <w:t>Workbench</w:t>
+      </w:r>
+      <w:proofErr w:type="spellEnd"/>
+      <w:r>
+        <w:rPr>
+          <w:rFonts w:cs="Arial"/>
+          <w:lang w:val="es-MX"/>
+        </w:rPr>
+        <w:t>, se crearon las tablas necesarias según el modelo entidad-relación. Para cada tabla, se definieron los tipos de datos apropiados para las columnas, junto con restricciones como NOT NULL y claves primarias/foráneas que conectan las diferentes entidades. Este paso fue esencial para asegurar que las tablas pudieran manejar los datos de manera coherente y respetando las reglas de integridad.</w:t>
       </w:r>
     </w:p>
     <w:p>
@@ -3080,7 +3214,23 @@
           <w:rFonts w:cs="Arial"/>
           <w:lang w:val="es-MX"/>
         </w:rPr>
-        <w:t xml:space="preserve"> Entre estas, se incluyeron búsquedas de artículos creados por un usuario específico, la obtención de listas de artículos dentro de determinadas categorías y el uso de combinaciones de tablas (joins) para extraer información relevante de múltiples entidades. Estas consultas permitieron confirmar que los datos estaban organizados correctamente y que el sistema podía extraer la información requerida de manera eficiente.</w:t>
+        <w:t xml:space="preserve"> Entre estas, se incluyeron búsquedas de artículos creados por un usuario específico, la obtención de listas de artículos dentro de determinadas categorías y el uso de combinaciones de tablas (</w:t>
+      </w:r>
+      <w:proofErr w:type="spellStart"/>
+      <w:r>
+        <w:rPr>
+          <w:rFonts w:cs="Arial"/>
+          <w:lang w:val="es-MX"/>
+        </w:rPr>
+        <w:t>joins</w:t>
+      </w:r>
+      <w:proofErr w:type="spellEnd"/>
+      <w:r>
+        <w:rPr>
+          <w:rFonts w:cs="Arial"/>
+          <w:lang w:val="es-MX"/>
+        </w:rPr>
+        <w:t>) para extraer información relevante de múltiples entidades. Estas consultas permitieron confirmar que los datos estaban organizados correctamente y que el sistema podía extraer la información requerida de manera eficiente.</w:t>
       </w:r>
     </w:p>
     <w:p>
@@ -3142,76 +3292,348 @@
           <w:rFonts w:cs="Arial"/>
         </w:rPr>
       </w:pPr>
-      <w:r>
-        <w:rPr>
-          <w:rFonts w:cs="Arial"/>
-        </w:rPr>
-        <w:t>users: Esta tabla almacena los datos básicos de los usuarios registrados en el sistema, como el nombre de usuario (username), su contraseña encriptada (passwordKey), y la fecha de registro (registrationDate). Los usuarios pueden ser administradores o contribuyentes de artículos.</w:t>
-      </w:r>
-    </w:p>
-    <w:p>
-      <w:pPr>
-        <w:rPr>
-          <w:rFonts w:cs="Arial"/>
-        </w:rPr>
-      </w:pPr>
-      <w:r>
-        <w:rPr>
-          <w:rFonts w:cs="Arial"/>
-        </w:rPr>
-        <w:t>people: Relacionada con los usuarios, esta tabla gestiona información personal más detallada como el nombre completo (fullName), fecha de nacimiento (birthdate), género (gender) y correo electrónico (email). Esto permitirá tener un perfil más completo de los usuarios que participan en la creación y edición de artículos, además de permitir la integración de roles adicionales dentro del sistema en el futuro.</w:t>
-      </w:r>
-    </w:p>
-    <w:p>
-      <w:pPr>
-        <w:rPr>
-          <w:rFonts w:cs="Arial"/>
-        </w:rPr>
-      </w:pPr>
-      <w:r>
-        <w:rPr>
-          <w:rFonts w:cs="Arial"/>
-        </w:rPr>
-        <w:t>articles: Tabla central del sistema que almacena los artículos creados por los usuarios. Incluye el título (title), el contenido del artículo (content), la fecha de creación (creationDate) y la fecha de modificación (modificationDate). Cada artículo está relacionado con el usuario que lo creó.</w:t>
-      </w:r>
-    </w:p>
-    <w:p>
-      <w:pPr>
-        <w:rPr>
-          <w:rFonts w:cs="Arial"/>
-        </w:rPr>
-      </w:pPr>
-      <w:r>
-        <w:rPr>
-          <w:rFonts w:cs="Arial"/>
-        </w:rPr>
-        <w:t>categories: Esta tabla permite la clasificación de los artículos dentro del sistema. Cada categoría tiene un nombre (name) y una descripción (description), lo que facilita organizar los artículos por temas o áreas de conocimiento autóctono.</w:t>
-      </w:r>
-    </w:p>
-    <w:p>
-      <w:pPr>
-        <w:rPr>
-          <w:rFonts w:cs="Arial"/>
-        </w:rPr>
-      </w:pPr>
-      <w:r>
-        <w:rPr>
-          <w:rFonts w:cs="Arial"/>
-        </w:rPr>
-        <w:t>creates: Relaciona a los usuarios con los artículos que han creado. Almacena el ID del usuario (userId), el ID del artículo (articleId), y la fecha de creación (creationDate), sirviendo para llevar un control más detallado de las contribuciones dentro del sistema.</w:t>
-      </w:r>
-    </w:p>
-    <w:p>
-      <w:pPr>
-        <w:rPr>
-          <w:rFonts w:cs="Arial"/>
-        </w:rPr>
-      </w:pPr>
-      <w:r>
-        <w:rPr>
-          <w:rFonts w:cs="Arial"/>
-        </w:rPr>
-        <w:t>assigns: Anteriormente llamada Article_Category, esta tabla establece la relación entre los artículos y sus categorías. Permite clasificar un artículo dentro de una o más categorías, asegurando una mejor organización del contenido.</w:t>
+      <w:proofErr w:type="spellStart"/>
+      <w:r>
+        <w:rPr>
+          <w:rFonts w:cs="Arial"/>
+        </w:rPr>
+        <w:t>users</w:t>
+      </w:r>
+      <w:proofErr w:type="spellEnd"/>
+      <w:r>
+        <w:rPr>
+          <w:rFonts w:cs="Arial"/>
+        </w:rPr>
+        <w:t>: Esta tabla almacena los datos básicos de los usuarios registrados en el sistema, como el nombre de usuario (</w:t>
+      </w:r>
+      <w:proofErr w:type="spellStart"/>
+      <w:r>
+        <w:rPr>
+          <w:rFonts w:cs="Arial"/>
+        </w:rPr>
+        <w:t>username</w:t>
+      </w:r>
+      <w:proofErr w:type="spellEnd"/>
+      <w:r>
+        <w:rPr>
+          <w:rFonts w:cs="Arial"/>
+        </w:rPr>
+        <w:t>), su contraseña encriptada (</w:t>
+      </w:r>
+      <w:proofErr w:type="spellStart"/>
+      <w:r>
+        <w:rPr>
+          <w:rFonts w:cs="Arial"/>
+        </w:rPr>
+        <w:t>passwordKey</w:t>
+      </w:r>
+      <w:proofErr w:type="spellEnd"/>
+      <w:r>
+        <w:rPr>
+          <w:rFonts w:cs="Arial"/>
+        </w:rPr>
+        <w:t>), y la fecha de registro (</w:t>
+      </w:r>
+      <w:proofErr w:type="spellStart"/>
+      <w:r>
+        <w:rPr>
+          <w:rFonts w:cs="Arial"/>
+        </w:rPr>
+        <w:t>registrationDate</w:t>
+      </w:r>
+      <w:proofErr w:type="spellEnd"/>
+      <w:r>
+        <w:rPr>
+          <w:rFonts w:cs="Arial"/>
+        </w:rPr>
+        <w:t>). Los usuarios pueden ser administradores o contribuyentes de artículos.</w:t>
+      </w:r>
+    </w:p>
+    <w:p>
+      <w:pPr>
+        <w:rPr>
+          <w:rFonts w:cs="Arial"/>
+        </w:rPr>
+      </w:pPr>
+      <w:proofErr w:type="spellStart"/>
+      <w:r>
+        <w:rPr>
+          <w:rFonts w:cs="Arial"/>
+        </w:rPr>
+        <w:t>people</w:t>
+      </w:r>
+      <w:proofErr w:type="spellEnd"/>
+      <w:r>
+        <w:rPr>
+          <w:rFonts w:cs="Arial"/>
+        </w:rPr>
+        <w:t>: Relacionada con los usuarios, esta tabla gestiona información personal más detallada como el nombre completo (</w:t>
+      </w:r>
+      <w:proofErr w:type="spellStart"/>
+      <w:r>
+        <w:rPr>
+          <w:rFonts w:cs="Arial"/>
+        </w:rPr>
+        <w:t>fullName</w:t>
+      </w:r>
+      <w:proofErr w:type="spellEnd"/>
+      <w:r>
+        <w:rPr>
+          <w:rFonts w:cs="Arial"/>
+        </w:rPr>
+        <w:t>), fecha de nacimiento (</w:t>
+      </w:r>
+      <w:proofErr w:type="spellStart"/>
+      <w:r>
+        <w:rPr>
+          <w:rFonts w:cs="Arial"/>
+        </w:rPr>
+        <w:t>birthdate</w:t>
+      </w:r>
+      <w:proofErr w:type="spellEnd"/>
+      <w:r>
+        <w:rPr>
+          <w:rFonts w:cs="Arial"/>
+        </w:rPr>
+        <w:t>), género (</w:t>
+      </w:r>
+      <w:proofErr w:type="spellStart"/>
+      <w:r>
+        <w:rPr>
+          <w:rFonts w:cs="Arial"/>
+        </w:rPr>
+        <w:t>gender</w:t>
+      </w:r>
+      <w:proofErr w:type="spellEnd"/>
+      <w:r>
+        <w:rPr>
+          <w:rFonts w:cs="Arial"/>
+        </w:rPr>
+        <w:t>) y correo electrónico (email). Esto permitirá tener un perfil más completo de los usuarios que participan en la creación y edición de artículos, además de permitir la integración de roles adicionales dentro del sistema en el futuro.</w:t>
+      </w:r>
+    </w:p>
+    <w:p>
+      <w:pPr>
+        <w:rPr>
+          <w:rFonts w:cs="Arial"/>
+        </w:rPr>
+      </w:pPr>
+      <w:proofErr w:type="spellStart"/>
+      <w:r>
+        <w:rPr>
+          <w:rFonts w:cs="Arial"/>
+        </w:rPr>
+        <w:t>articles</w:t>
+      </w:r>
+      <w:proofErr w:type="spellEnd"/>
+      <w:r>
+        <w:rPr>
+          <w:rFonts w:cs="Arial"/>
+        </w:rPr>
+        <w:t>: Tabla central del sistema que almacena los artículos creados por los usuarios. Incluye el título (</w:t>
+      </w:r>
+      <w:proofErr w:type="spellStart"/>
+      <w:r>
+        <w:rPr>
+          <w:rFonts w:cs="Arial"/>
+        </w:rPr>
+        <w:t>title</w:t>
+      </w:r>
+      <w:proofErr w:type="spellEnd"/>
+      <w:r>
+        <w:rPr>
+          <w:rFonts w:cs="Arial"/>
+        </w:rPr>
+        <w:t>), el contenido del artículo (</w:t>
+      </w:r>
+      <w:proofErr w:type="spellStart"/>
+      <w:r>
+        <w:rPr>
+          <w:rFonts w:cs="Arial"/>
+        </w:rPr>
+        <w:t>content</w:t>
+      </w:r>
+      <w:proofErr w:type="spellEnd"/>
+      <w:r>
+        <w:rPr>
+          <w:rFonts w:cs="Arial"/>
+        </w:rPr>
+        <w:t>), la fecha de creación (</w:t>
+      </w:r>
+      <w:proofErr w:type="spellStart"/>
+      <w:r>
+        <w:rPr>
+          <w:rFonts w:cs="Arial"/>
+        </w:rPr>
+        <w:t>creationDate</w:t>
+      </w:r>
+      <w:proofErr w:type="spellEnd"/>
+      <w:r>
+        <w:rPr>
+          <w:rFonts w:cs="Arial"/>
+        </w:rPr>
+        <w:t>) y la fecha de modificación (</w:t>
+      </w:r>
+      <w:proofErr w:type="spellStart"/>
+      <w:r>
+        <w:rPr>
+          <w:rFonts w:cs="Arial"/>
+        </w:rPr>
+        <w:t>modificationDate</w:t>
+      </w:r>
+      <w:proofErr w:type="spellEnd"/>
+      <w:r>
+        <w:rPr>
+          <w:rFonts w:cs="Arial"/>
+        </w:rPr>
+        <w:t>). Cada artículo está relacionado con el usuario que lo creó.</w:t>
+      </w:r>
+    </w:p>
+    <w:p>
+      <w:pPr>
+        <w:rPr>
+          <w:rFonts w:cs="Arial"/>
+        </w:rPr>
+      </w:pPr>
+      <w:proofErr w:type="spellStart"/>
+      <w:r>
+        <w:rPr>
+          <w:rFonts w:cs="Arial"/>
+        </w:rPr>
+        <w:t>categories</w:t>
+      </w:r>
+      <w:proofErr w:type="spellEnd"/>
+      <w:r>
+        <w:rPr>
+          <w:rFonts w:cs="Arial"/>
+        </w:rPr>
+        <w:t>: Esta tabla permite la clasificación de los artículos dentro del sistema. Cada categoría tiene un nombre (</w:t>
+      </w:r>
+      <w:proofErr w:type="spellStart"/>
+      <w:r>
+        <w:rPr>
+          <w:rFonts w:cs="Arial"/>
+        </w:rPr>
+        <w:t>name</w:t>
+      </w:r>
+      <w:proofErr w:type="spellEnd"/>
+      <w:r>
+        <w:rPr>
+          <w:rFonts w:cs="Arial"/>
+        </w:rPr>
+        <w:t>) y una descripción (</w:t>
+      </w:r>
+      <w:proofErr w:type="spellStart"/>
+      <w:r>
+        <w:rPr>
+          <w:rFonts w:cs="Arial"/>
+        </w:rPr>
+        <w:t>description</w:t>
+      </w:r>
+      <w:proofErr w:type="spellEnd"/>
+      <w:r>
+        <w:rPr>
+          <w:rFonts w:cs="Arial"/>
+        </w:rPr>
+        <w:t>), lo que facilita organizar los artículos por temas o áreas de conocimiento autóctono.</w:t>
+      </w:r>
+    </w:p>
+    <w:p>
+      <w:pPr>
+        <w:rPr>
+          <w:rFonts w:cs="Arial"/>
+        </w:rPr>
+      </w:pPr>
+      <w:proofErr w:type="spellStart"/>
+      <w:r>
+        <w:rPr>
+          <w:rFonts w:cs="Arial"/>
+        </w:rPr>
+        <w:t>creates</w:t>
+      </w:r>
+      <w:proofErr w:type="spellEnd"/>
+      <w:r>
+        <w:rPr>
+          <w:rFonts w:cs="Arial"/>
+        </w:rPr>
+        <w:t>: Relaciona a los usuarios con los artículos que han creado. Almacena el ID del usuario (</w:t>
+      </w:r>
+      <w:proofErr w:type="spellStart"/>
+      <w:r>
+        <w:rPr>
+          <w:rFonts w:cs="Arial"/>
+        </w:rPr>
+        <w:t>userId</w:t>
+      </w:r>
+      <w:proofErr w:type="spellEnd"/>
+      <w:r>
+        <w:rPr>
+          <w:rFonts w:cs="Arial"/>
+        </w:rPr>
+        <w:t>), el ID del artículo (</w:t>
+      </w:r>
+      <w:proofErr w:type="spellStart"/>
+      <w:r>
+        <w:rPr>
+          <w:rFonts w:cs="Arial"/>
+        </w:rPr>
+        <w:t>articleId</w:t>
+      </w:r>
+      <w:proofErr w:type="spellEnd"/>
+      <w:r>
+        <w:rPr>
+          <w:rFonts w:cs="Arial"/>
+        </w:rPr>
+        <w:t>), y la fecha de creación (</w:t>
+      </w:r>
+      <w:proofErr w:type="spellStart"/>
+      <w:r>
+        <w:rPr>
+          <w:rFonts w:cs="Arial"/>
+        </w:rPr>
+        <w:t>creationDate</w:t>
+      </w:r>
+      <w:proofErr w:type="spellEnd"/>
+      <w:r>
+        <w:rPr>
+          <w:rFonts w:cs="Arial"/>
+        </w:rPr>
+        <w:t>), sirviendo para llevar un control más detallado de las contribuciones dentro del sistema.</w:t>
+      </w:r>
+    </w:p>
+    <w:p>
+      <w:pPr>
+        <w:rPr>
+          <w:rFonts w:cs="Arial"/>
+        </w:rPr>
+      </w:pPr>
+      <w:proofErr w:type="spellStart"/>
+      <w:r>
+        <w:rPr>
+          <w:rFonts w:cs="Arial"/>
+        </w:rPr>
+        <w:t>assigns</w:t>
+      </w:r>
+      <w:proofErr w:type="spellEnd"/>
+      <w:r>
+        <w:rPr>
+          <w:rFonts w:cs="Arial"/>
+        </w:rPr>
+        <w:t xml:space="preserve">: Anteriormente llamada </w:t>
+      </w:r>
+      <w:proofErr w:type="spellStart"/>
+      <w:r>
+        <w:rPr>
+          <w:rFonts w:cs="Arial"/>
+        </w:rPr>
+        <w:t>Article_Category</w:t>
+      </w:r>
+      <w:proofErr w:type="spellEnd"/>
+      <w:r>
+        <w:rPr>
+          <w:rFonts w:cs="Arial"/>
+        </w:rPr>
+        <w:t>, esta tabla establece la relación entre los artículos y sus categorías. Permite clasificar un artículo dentro de una o más categorías, asegurando una mejor organización del contenido.</w:t>
       </w:r>
     </w:p>
     <w:p>
@@ -3232,7 +3654,21 @@
           <w:rFonts w:cs="Arial"/>
         </w:rPr>
         <w:lastRenderedPageBreak/>
-        <w:t>Este diseño básico de la base de datos facilita la creación y administración de contenido sobre la cultura local, permitiendo que cualquier usuario contribuya y clasifique artículos de interés para la comunidad. La inclusión de la tabla people agrega una capa adicional de información sobre los usuarios que puede ser útil en la gestión de roles o permisos más personalizados.</w:t>
+        <w:t xml:space="preserve">Este diseño básico de la base de datos facilita la creación y administración de contenido sobre la cultura local, permitiendo que cualquier usuario contribuya y clasifique artículos de interés para la comunidad. La inclusión de la tabla </w:t>
+      </w:r>
+      <w:proofErr w:type="spellStart"/>
+      <w:r>
+        <w:rPr>
+          <w:rFonts w:cs="Arial"/>
+        </w:rPr>
+        <w:t>people</w:t>
+      </w:r>
+      <w:proofErr w:type="spellEnd"/>
+      <w:r>
+        <w:rPr>
+          <w:rFonts w:cs="Arial"/>
+        </w:rPr>
+        <w:t xml:space="preserve"> agrega una capa adicional de información sobre los usuarios que puede ser útil en la gestión de roles o permisos más personalizados.</w:t>
       </w:r>
     </w:p>
     <w:p>
@@ -3311,6 +3747,7 @@
         </w:rPr>
         <w:t xml:space="preserve">Esquema de la base de datos con tablas principales como </w:t>
       </w:r>
+      <w:proofErr w:type="spellStart"/>
       <w:r>
         <w:rPr>
           <w:rFonts w:cs="Arial"/>
@@ -3323,8 +3760,17 @@
           <w:rFonts w:cs="Arial"/>
           <w:lang w:val="es-MX"/>
         </w:rPr>
-        <w:t xml:space="preserve">sers como la principal entidad distinguida con su debida PK id, </w:t>
-      </w:r>
+        <w:t>sers</w:t>
+      </w:r>
+      <w:proofErr w:type="spellEnd"/>
+      <w:r>
+        <w:rPr>
+          <w:rFonts w:cs="Arial"/>
+          <w:lang w:val="es-MX"/>
+        </w:rPr>
+        <w:t xml:space="preserve"> como la principal entidad distinguida con su debida PK id, </w:t>
+      </w:r>
+      <w:proofErr w:type="spellStart"/>
       <w:r>
         <w:rPr>
           <w:rFonts w:cs="Arial"/>
@@ -3337,8 +3783,17 @@
           <w:rFonts w:cs="Arial"/>
           <w:lang w:val="es-MX"/>
         </w:rPr>
-        <w:t xml:space="preserve">eople que complementa a </w:t>
-      </w:r>
+        <w:t>eople</w:t>
+      </w:r>
+      <w:proofErr w:type="spellEnd"/>
+      <w:r>
+        <w:rPr>
+          <w:rFonts w:cs="Arial"/>
+          <w:lang w:val="es-MX"/>
+        </w:rPr>
+        <w:t xml:space="preserve"> que complementa a </w:t>
+      </w:r>
+      <w:proofErr w:type="spellStart"/>
       <w:r>
         <w:rPr>
           <w:rFonts w:cs="Arial"/>
@@ -3351,8 +3806,33 @@
           <w:rFonts w:cs="Arial"/>
           <w:lang w:val="es-MX"/>
         </w:rPr>
-        <w:t xml:space="preserve">sers almacenando información adicional de las personas relacionadas, con su PK id y FK userId que referencia a </w:t>
-      </w:r>
+        <w:t>sers</w:t>
+      </w:r>
+      <w:proofErr w:type="spellEnd"/>
+      <w:r>
+        <w:rPr>
+          <w:rFonts w:cs="Arial"/>
+          <w:lang w:val="es-MX"/>
+        </w:rPr>
+        <w:t xml:space="preserve"> almacenando información adicional de las personas relacionadas, con su PK id y FK </w:t>
+      </w:r>
+      <w:proofErr w:type="spellStart"/>
+      <w:r>
+        <w:rPr>
+          <w:rFonts w:cs="Arial"/>
+          <w:lang w:val="es-MX"/>
+        </w:rPr>
+        <w:t>userId</w:t>
+      </w:r>
+      <w:proofErr w:type="spellEnd"/>
+      <w:r>
+        <w:rPr>
+          <w:rFonts w:cs="Arial"/>
+          <w:lang w:val="es-MX"/>
+        </w:rPr>
+        <w:t xml:space="preserve"> que referencia a </w:t>
+      </w:r>
+      <w:proofErr w:type="spellStart"/>
       <w:r>
         <w:rPr>
           <w:rFonts w:cs="Arial"/>
@@ -3365,8 +3845,17 @@
           <w:rFonts w:cs="Arial"/>
           <w:lang w:val="es-MX"/>
         </w:rPr>
-        <w:t xml:space="preserve">sers. </w:t>
-      </w:r>
+        <w:t>sers</w:t>
+      </w:r>
+      <w:proofErr w:type="spellEnd"/>
+      <w:r>
+        <w:rPr>
+          <w:rFonts w:cs="Arial"/>
+          <w:lang w:val="es-MX"/>
+        </w:rPr>
+        <w:t xml:space="preserve">. </w:t>
+      </w:r>
+      <w:proofErr w:type="spellStart"/>
       <w:r>
         <w:rPr>
           <w:rFonts w:cs="Arial"/>
@@ -3379,8 +3868,17 @@
           <w:rFonts w:cs="Arial"/>
           <w:lang w:val="es-MX"/>
         </w:rPr>
-        <w:t xml:space="preserve">rticles como segunda entidad fundamental, su PK id, </w:t>
-      </w:r>
+        <w:t>rticles</w:t>
+      </w:r>
+      <w:proofErr w:type="spellEnd"/>
+      <w:r>
+        <w:rPr>
+          <w:rFonts w:cs="Arial"/>
+          <w:lang w:val="es-MX"/>
+        </w:rPr>
+        <w:t xml:space="preserve"> como segunda entidad fundamental, su PK id, </w:t>
+      </w:r>
+      <w:proofErr w:type="spellStart"/>
       <w:r>
         <w:rPr>
           <w:rFonts w:cs="Arial"/>
@@ -3393,8 +3891,17 @@
           <w:rFonts w:cs="Arial"/>
           <w:lang w:val="es-MX"/>
         </w:rPr>
-        <w:t xml:space="preserve">ategories como la última tabla y su PK id. </w:t>
-      </w:r>
+        <w:t>ategories</w:t>
+      </w:r>
+      <w:proofErr w:type="spellEnd"/>
+      <w:r>
+        <w:rPr>
+          <w:rFonts w:cs="Arial"/>
+          <w:lang w:val="es-MX"/>
+        </w:rPr>
+        <w:t xml:space="preserve"> como la última tabla y su PK id. </w:t>
+      </w:r>
+      <w:proofErr w:type="spellStart"/>
       <w:r>
         <w:rPr>
           <w:rFonts w:cs="Arial"/>
@@ -3407,70 +3914,1058 @@
           <w:rFonts w:cs="Arial"/>
           <w:lang w:val="es-MX"/>
         </w:rPr>
-        <w:t xml:space="preserve">reates es la tabla relacional entre artículos y usuarios que utiliza las FK en users y articles para generar la relación, y </w:t>
-      </w:r>
-      <w:r>
-        <w:rPr>
-          <w:rFonts w:cs="Arial"/>
-          <w:lang w:val="es-MX"/>
-        </w:rPr>
-        <w:t xml:space="preserve">assign </w:t>
-      </w:r>
-      <w:r>
-        <w:rPr>
-          <w:rFonts w:cs="Arial"/>
-          <w:lang w:val="es-MX"/>
-        </w:rPr>
-        <w:t>que vendría siendo la relación de muchos a muchos, temporalmente modificada para crear la relación entre artículos y categorías. Esta tabla almacena las FK en articles y categories, permitiendo así su relación y funcionando como intermediario para asignar a muchos artículos, muchas categorías.</w:t>
-      </w:r>
+        <w:t>reates</w:t>
+      </w:r>
+      <w:proofErr w:type="spellEnd"/>
+      <w:r>
+        <w:rPr>
+          <w:rFonts w:cs="Arial"/>
+          <w:lang w:val="es-MX"/>
+        </w:rPr>
+        <w:t xml:space="preserve"> es la tabla relacional entre artículos y usuarios que utiliza las FK en </w:t>
+      </w:r>
+      <w:proofErr w:type="spellStart"/>
+      <w:r>
+        <w:rPr>
+          <w:rFonts w:cs="Arial"/>
+          <w:lang w:val="es-MX"/>
+        </w:rPr>
+        <w:t>users</w:t>
+      </w:r>
+      <w:proofErr w:type="spellEnd"/>
+      <w:r>
+        <w:rPr>
+          <w:rFonts w:cs="Arial"/>
+          <w:lang w:val="es-MX"/>
+        </w:rPr>
+        <w:t xml:space="preserve"> y </w:t>
+      </w:r>
+      <w:proofErr w:type="spellStart"/>
+      <w:r>
+        <w:rPr>
+          <w:rFonts w:cs="Arial"/>
+          <w:lang w:val="es-MX"/>
+        </w:rPr>
+        <w:t>articles</w:t>
+      </w:r>
+      <w:proofErr w:type="spellEnd"/>
+      <w:r>
+        <w:rPr>
+          <w:rFonts w:cs="Arial"/>
+          <w:lang w:val="es-MX"/>
+        </w:rPr>
+        <w:t xml:space="preserve"> para generar la relación, y </w:t>
+      </w:r>
+      <w:proofErr w:type="spellStart"/>
+      <w:r>
+        <w:rPr>
+          <w:rFonts w:cs="Arial"/>
+          <w:lang w:val="es-MX"/>
+        </w:rPr>
+        <w:t>assign</w:t>
+      </w:r>
+      <w:proofErr w:type="spellEnd"/>
+      <w:r>
+        <w:rPr>
+          <w:rFonts w:cs="Arial"/>
+          <w:lang w:val="es-MX"/>
+        </w:rPr>
+        <w:t xml:space="preserve"> </w:t>
+      </w:r>
+      <w:r>
+        <w:rPr>
+          <w:rFonts w:cs="Arial"/>
+          <w:lang w:val="es-MX"/>
+        </w:rPr>
+        <w:t xml:space="preserve">que vendría siendo la relación de muchos a muchos, temporalmente modificada para crear la relación entre artículos y categorías. Esta tabla almacena las FK en </w:t>
+      </w:r>
+      <w:proofErr w:type="spellStart"/>
+      <w:r>
+        <w:rPr>
+          <w:rFonts w:cs="Arial"/>
+          <w:lang w:val="es-MX"/>
+        </w:rPr>
+        <w:t>articles</w:t>
+      </w:r>
+      <w:proofErr w:type="spellEnd"/>
+      <w:r>
+        <w:rPr>
+          <w:rFonts w:cs="Arial"/>
+          <w:lang w:val="es-MX"/>
+        </w:rPr>
+        <w:t xml:space="preserve"> y </w:t>
+      </w:r>
+      <w:proofErr w:type="spellStart"/>
+      <w:r>
+        <w:rPr>
+          <w:rFonts w:cs="Arial"/>
+          <w:lang w:val="es-MX"/>
+        </w:rPr>
+        <w:t>categories</w:t>
+      </w:r>
+      <w:proofErr w:type="spellEnd"/>
+      <w:r>
+        <w:rPr>
+          <w:rFonts w:cs="Arial"/>
+          <w:lang w:val="es-MX"/>
+        </w:rPr>
+        <w:t>, permitiendo así su relación y funcionando como intermediario para asignar a muchos artículos, muchas categorías.</w:t>
+      </w:r>
+    </w:p>
+    <w:p>
+      <w:pPr>
+        <w:ind w:left="720" w:hanging="360"/>
+        <w:rPr>
+          <w:rFonts w:cs="Arial"/>
+          <w:b/>
+          <w:bCs/>
+        </w:rPr>
+      </w:pPr>
     </w:p>
     <w:p>
       <w:pPr>
         <w:pStyle w:val="Ttulo1"/>
       </w:pPr>
-      <w:bookmarkStart w:id="12" w:name="_Toc176945645"/>
-      <w:r>
-        <w:lastRenderedPageBreak/>
-        <w:t>Consultas SQL</w:t>
+      <w:bookmarkStart w:id="12" w:name="_Toc176945647"/>
+      <w:r>
+        <w:t>Diseño de la base de datos WIKICOA</w:t>
       </w:r>
       <w:bookmarkEnd w:id="12"/>
-    </w:p>
-    <w:p>
-      <w:pPr>
-        <w:spacing w:line="360" w:lineRule="auto"/>
-        <w:rPr>
-          <w:rFonts w:cs="Arial"/>
-          <w:lang w:val="es-MX"/>
-        </w:rPr>
-      </w:pPr>
-      <w:r>
-        <w:rPr>
-          <w:rFonts w:cs="Arial"/>
-          <w:lang w:val="es-MX"/>
-        </w:rPr>
-        <w:t>Para iniciar con esto debemos seguir una serie de pasos para poder realizar dichas consultas, estos son:</w:t>
-      </w:r>
     </w:p>
     <w:p>
       <w:pPr>
         <w:pStyle w:val="Prrafodelista"/>
         <w:numPr>
           <w:ilvl w:val="0"/>
-          <w:numId w:val="13"/>
+          <w:numId w:val="3"/>
         </w:numPr>
-        <w:spacing w:line="259" w:lineRule="auto"/>
-        <w:rPr>
-          <w:rFonts w:cs="Arial"/>
-          <w:lang w:val="es-MX"/>
-        </w:rPr>
-      </w:pPr>
-      <w:r>
-        <w:rPr>
-          <w:rFonts w:cs="Arial"/>
-          <w:lang w:val="es-MX"/>
-        </w:rPr>
-        <w:t>Creación y uso de la base de datos de prueba.</w:t>
-      </w:r>
+        <w:rPr>
+          <w:rFonts w:cs="Arial"/>
+          <w:lang w:val="es-MX"/>
+        </w:rPr>
+      </w:pPr>
+      <w:bookmarkStart w:id="13" w:name="_Toc176945648"/>
+      <w:r>
+        <w:rPr>
+          <w:rStyle w:val="Ttulo2Car"/>
+          <w:rFonts w:cs="Arial"/>
+          <w:szCs w:val="24"/>
+          <w:lang w:val="es-MX"/>
+        </w:rPr>
+        <w:t>Entidades y atributos</w:t>
+      </w:r>
+      <w:bookmarkEnd w:id="13"/>
+      <w:r>
+        <w:rPr>
+          <w:rFonts w:cs="Arial"/>
+          <w:lang w:val="es-MX"/>
+        </w:rPr>
+        <w:t>:</w:t>
+      </w:r>
+    </w:p>
+    <w:p>
+      <w:pPr>
+        <w:pStyle w:val="Prrafodelista"/>
+        <w:rPr>
+          <w:rFonts w:cs="Arial"/>
+          <w:lang w:val="es-MX"/>
+        </w:rPr>
+      </w:pPr>
+    </w:p>
+    <w:p>
+      <w:pPr>
+        <w:pStyle w:val="Prrafodelista"/>
+        <w:numPr>
+          <w:ilvl w:val="0"/>
+          <w:numId w:val="1"/>
+        </w:numPr>
+        <w:rPr>
+          <w:rFonts w:cs="Arial"/>
+          <w:lang w:val="es-MX"/>
+        </w:rPr>
+      </w:pPr>
+      <w:proofErr w:type="spellStart"/>
+      <w:r>
+        <w:rPr>
+          <w:rFonts w:cs="Arial"/>
+          <w:b/>
+          <w:bCs/>
+          <w:lang w:val="es-MX"/>
+        </w:rPr>
+        <w:t>user</w:t>
+      </w:r>
+      <w:r>
+        <w:rPr>
+          <w:rFonts w:cs="Arial"/>
+          <w:b/>
+          <w:bCs/>
+          <w:lang w:val="es-MX"/>
+        </w:rPr>
+        <w:t>s</w:t>
+      </w:r>
+      <w:proofErr w:type="spellEnd"/>
+      <w:r>
+        <w:rPr>
+          <w:rFonts w:cs="Arial"/>
+          <w:lang w:val="es-MX"/>
+        </w:rPr>
+        <w:t xml:space="preserve"> (Entidad fuerte)</w:t>
+      </w:r>
+    </w:p>
+    <w:p>
+      <w:pPr>
+        <w:pStyle w:val="Prrafodelista"/>
+        <w:rPr>
+          <w:rFonts w:cs="Arial"/>
+          <w:lang w:val="es-MX"/>
+        </w:rPr>
+      </w:pPr>
+      <w:r>
+        <w:rPr>
+          <w:rFonts w:cs="Arial"/>
+          <w:lang w:val="es-MX"/>
+        </w:rPr>
+        <w:t>id (</w:t>
+      </w:r>
+      <w:proofErr w:type="spellStart"/>
+      <w:r>
+        <w:rPr>
+          <w:rFonts w:cs="Arial"/>
+          <w:lang w:val="es-MX"/>
+        </w:rPr>
+        <w:t>Primary</w:t>
+      </w:r>
+      <w:proofErr w:type="spellEnd"/>
+      <w:r>
+        <w:rPr>
+          <w:rFonts w:cs="Arial"/>
+          <w:lang w:val="es-MX"/>
+        </w:rPr>
+        <w:t xml:space="preserve"> Key</w:t>
+      </w:r>
+      <w:r>
+        <w:rPr>
+          <w:rFonts w:cs="Arial"/>
+          <w:lang w:val="es-MX"/>
+        </w:rPr>
+        <w:t>)</w:t>
+      </w:r>
+    </w:p>
+    <w:p>
+      <w:pPr>
+        <w:pStyle w:val="Prrafodelista"/>
+        <w:rPr>
+          <w:rFonts w:cs="Arial"/>
+          <w:lang w:val="es-MX"/>
+        </w:rPr>
+      </w:pPr>
+      <w:proofErr w:type="spellStart"/>
+      <w:r>
+        <w:rPr>
+          <w:rFonts w:cs="Arial"/>
+          <w:lang w:val="es-MX"/>
+        </w:rPr>
+        <w:t>username</w:t>
+      </w:r>
+      <w:proofErr w:type="spellEnd"/>
+    </w:p>
+    <w:p>
+      <w:pPr>
+        <w:pStyle w:val="Prrafodelista"/>
+        <w:rPr>
+          <w:rFonts w:cs="Arial"/>
+          <w:lang w:val="es-MX"/>
+        </w:rPr>
+      </w:pPr>
+      <w:proofErr w:type="spellStart"/>
+      <w:r>
+        <w:rPr>
+          <w:rFonts w:cs="Arial"/>
+          <w:lang w:val="es-MX"/>
+        </w:rPr>
+        <w:t>passwordKey</w:t>
+      </w:r>
+      <w:proofErr w:type="spellEnd"/>
+    </w:p>
+    <w:p>
+      <w:pPr>
+        <w:pStyle w:val="Prrafodelista"/>
+        <w:rPr>
+          <w:rFonts w:cs="Arial"/>
+          <w:lang w:val="es-MX"/>
+        </w:rPr>
+      </w:pPr>
+      <w:proofErr w:type="spellStart"/>
+      <w:r>
+        <w:rPr>
+          <w:rFonts w:cs="Arial"/>
+          <w:lang w:val="es-MX"/>
+        </w:rPr>
+        <w:t>registrationDate</w:t>
+      </w:r>
+      <w:proofErr w:type="spellEnd"/>
+    </w:p>
+    <w:p>
+      <w:pPr>
+        <w:pStyle w:val="Prrafodelista"/>
+        <w:rPr>
+          <w:rFonts w:cs="Arial"/>
+          <w:lang w:val="es-MX"/>
+        </w:rPr>
+      </w:pPr>
+    </w:p>
+    <w:p>
+      <w:pPr>
+        <w:pStyle w:val="Prrafodelista"/>
+        <w:numPr>
+          <w:ilvl w:val="0"/>
+          <w:numId w:val="1"/>
+        </w:numPr>
+        <w:rPr>
+          <w:rFonts w:cs="Arial"/>
+          <w:b/>
+          <w:bCs/>
+          <w:lang w:val="es-MX"/>
+        </w:rPr>
+      </w:pPr>
+      <w:proofErr w:type="spellStart"/>
+      <w:r>
+        <w:rPr>
+          <w:rFonts w:cs="Arial"/>
+          <w:b/>
+          <w:bCs/>
+          <w:lang w:val="es-MX"/>
+        </w:rPr>
+        <w:t>people</w:t>
+      </w:r>
+      <w:proofErr w:type="spellEnd"/>
+    </w:p>
+    <w:p>
+      <w:pPr>
+        <w:pStyle w:val="Prrafodelista"/>
+        <w:rPr>
+          <w:rFonts w:cs="Arial"/>
+          <w:lang w:val="es-MX"/>
+        </w:rPr>
+      </w:pPr>
+      <w:r>
+        <w:rPr>
+          <w:rFonts w:cs="Arial"/>
+          <w:lang w:val="es-MX"/>
+        </w:rPr>
+        <w:t>id (</w:t>
+      </w:r>
+      <w:proofErr w:type="spellStart"/>
+      <w:r>
+        <w:rPr>
+          <w:rFonts w:cs="Arial"/>
+          <w:lang w:val="es-MX"/>
+        </w:rPr>
+        <w:t>primary</w:t>
+      </w:r>
+      <w:proofErr w:type="spellEnd"/>
+      <w:r>
+        <w:rPr>
+          <w:rFonts w:cs="Arial"/>
+          <w:lang w:val="es-MX"/>
+        </w:rPr>
+        <w:t xml:space="preserve"> </w:t>
+      </w:r>
+      <w:proofErr w:type="spellStart"/>
+      <w:r>
+        <w:rPr>
+          <w:rFonts w:cs="Arial"/>
+          <w:lang w:val="es-MX"/>
+        </w:rPr>
+        <w:t>key</w:t>
+      </w:r>
+      <w:proofErr w:type="spellEnd"/>
+      <w:r>
+        <w:rPr>
+          <w:rFonts w:cs="Arial"/>
+          <w:lang w:val="es-MX"/>
+        </w:rPr>
+        <w:t>)</w:t>
+      </w:r>
+    </w:p>
+    <w:p>
+      <w:pPr>
+        <w:pStyle w:val="Prrafodelista"/>
+        <w:rPr>
+          <w:rFonts w:cs="Arial"/>
+          <w:lang w:val="es-MX"/>
+        </w:rPr>
+      </w:pPr>
+      <w:proofErr w:type="spellStart"/>
+      <w:r>
+        <w:rPr>
+          <w:rFonts w:cs="Arial"/>
+          <w:lang w:val="es-MX"/>
+        </w:rPr>
+        <w:t>firstName</w:t>
+      </w:r>
+      <w:proofErr w:type="spellEnd"/>
+    </w:p>
+    <w:p>
+      <w:pPr>
+        <w:pStyle w:val="Prrafodelista"/>
+        <w:rPr>
+          <w:rFonts w:cs="Arial"/>
+          <w:lang w:val="es-MX"/>
+        </w:rPr>
+      </w:pPr>
+      <w:proofErr w:type="spellStart"/>
+      <w:r>
+        <w:rPr>
+          <w:rFonts w:cs="Arial"/>
+          <w:lang w:val="es-MX"/>
+        </w:rPr>
+        <w:t>lastName</w:t>
+      </w:r>
+      <w:proofErr w:type="spellEnd"/>
+    </w:p>
+    <w:p>
+      <w:pPr>
+        <w:pStyle w:val="Prrafodelista"/>
+        <w:rPr>
+          <w:rFonts w:cs="Arial"/>
+          <w:lang w:val="es-MX"/>
+        </w:rPr>
+      </w:pPr>
+      <w:proofErr w:type="spellStart"/>
+      <w:r>
+        <w:rPr>
+          <w:rFonts w:cs="Arial"/>
+          <w:lang w:val="es-MX"/>
+        </w:rPr>
+        <w:t>birthDate</w:t>
+      </w:r>
+      <w:proofErr w:type="spellEnd"/>
+    </w:p>
+    <w:p>
+      <w:pPr>
+        <w:pStyle w:val="Prrafodelista"/>
+        <w:rPr>
+          <w:rFonts w:cs="Arial"/>
+          <w:lang w:val="es-MX"/>
+        </w:rPr>
+      </w:pPr>
+      <w:proofErr w:type="spellStart"/>
+      <w:r>
+        <w:rPr>
+          <w:rFonts w:cs="Arial"/>
+          <w:lang w:val="es-MX"/>
+        </w:rPr>
+        <w:t>gender</w:t>
+      </w:r>
+      <w:proofErr w:type="spellEnd"/>
+    </w:p>
+    <w:p>
+      <w:pPr>
+        <w:pStyle w:val="Prrafodelista"/>
+        <w:rPr>
+          <w:rFonts w:cs="Arial"/>
+          <w:lang w:val="es-MX"/>
+        </w:rPr>
+      </w:pPr>
+    </w:p>
+    <w:p>
+      <w:pPr>
+        <w:pStyle w:val="Prrafodelista"/>
+        <w:numPr>
+          <w:ilvl w:val="0"/>
+          <w:numId w:val="1"/>
+        </w:numPr>
+        <w:rPr>
+          <w:rFonts w:cs="Arial"/>
+          <w:lang w:val="es-MX"/>
+        </w:rPr>
+      </w:pPr>
+      <w:proofErr w:type="spellStart"/>
+      <w:r>
+        <w:rPr>
+          <w:rFonts w:cs="Arial"/>
+          <w:b/>
+          <w:bCs/>
+          <w:lang w:val="es-MX"/>
+        </w:rPr>
+        <w:t>articles</w:t>
+      </w:r>
+      <w:proofErr w:type="spellEnd"/>
+      <w:r>
+        <w:rPr>
+          <w:rFonts w:cs="Arial"/>
+          <w:lang w:val="es-MX"/>
+        </w:rPr>
+        <w:t xml:space="preserve"> (Entidad fuerte)</w:t>
+      </w:r>
+    </w:p>
+    <w:p>
+      <w:pPr>
+        <w:pStyle w:val="Prrafodelista"/>
+        <w:rPr>
+          <w:rFonts w:cs="Arial"/>
+          <w:lang w:val="es-MX"/>
+        </w:rPr>
+      </w:pPr>
+      <w:r>
+        <w:rPr>
+          <w:rFonts w:cs="Arial"/>
+          <w:lang w:val="es-MX"/>
+        </w:rPr>
+        <w:t>id (llave primaria)</w:t>
+      </w:r>
+    </w:p>
+    <w:p>
+      <w:pPr>
+        <w:pStyle w:val="Prrafodelista"/>
+        <w:rPr>
+          <w:rFonts w:cs="Arial"/>
+          <w:lang w:val="es-MX"/>
+        </w:rPr>
+      </w:pPr>
+      <w:proofErr w:type="spellStart"/>
+      <w:r>
+        <w:rPr>
+          <w:rFonts w:cs="Arial"/>
+          <w:lang w:val="es-MX"/>
+        </w:rPr>
+        <w:t>title</w:t>
+      </w:r>
+      <w:proofErr w:type="spellEnd"/>
+    </w:p>
+    <w:p>
+      <w:pPr>
+        <w:pStyle w:val="Prrafodelista"/>
+        <w:rPr>
+          <w:rFonts w:cs="Arial"/>
+          <w:lang w:val="es-MX"/>
+        </w:rPr>
+      </w:pPr>
+      <w:proofErr w:type="spellStart"/>
+      <w:r>
+        <w:rPr>
+          <w:rFonts w:cs="Arial"/>
+          <w:lang w:val="es-MX"/>
+        </w:rPr>
+        <w:t>content</w:t>
+      </w:r>
+      <w:proofErr w:type="spellEnd"/>
+    </w:p>
+    <w:p>
+      <w:pPr>
+        <w:pStyle w:val="Prrafodelista"/>
+        <w:rPr>
+          <w:rFonts w:cs="Arial"/>
+          <w:lang w:val="es-MX"/>
+        </w:rPr>
+      </w:pPr>
+      <w:proofErr w:type="spellStart"/>
+      <w:r>
+        <w:rPr>
+          <w:rFonts w:cs="Arial"/>
+          <w:lang w:val="es-MX"/>
+        </w:rPr>
+        <w:t>creationDate</w:t>
+      </w:r>
+      <w:proofErr w:type="spellEnd"/>
+    </w:p>
+    <w:p>
+      <w:pPr>
+        <w:pStyle w:val="Prrafodelista"/>
+        <w:rPr>
+          <w:rFonts w:cs="Arial"/>
+          <w:lang w:val="es-MX"/>
+        </w:rPr>
+      </w:pPr>
+      <w:proofErr w:type="spellStart"/>
+      <w:r>
+        <w:rPr>
+          <w:rFonts w:cs="Arial"/>
+          <w:lang w:val="es-MX"/>
+        </w:rPr>
+        <w:t>modificationDate</w:t>
+      </w:r>
+      <w:proofErr w:type="spellEnd"/>
+    </w:p>
+    <w:p>
+      <w:pPr>
+        <w:pStyle w:val="Prrafodelista"/>
+        <w:rPr>
+          <w:rFonts w:cs="Arial"/>
+          <w:lang w:val="es-MX"/>
+        </w:rPr>
+      </w:pPr>
+    </w:p>
+    <w:p>
+      <w:pPr>
+        <w:pStyle w:val="Prrafodelista"/>
+        <w:numPr>
+          <w:ilvl w:val="0"/>
+          <w:numId w:val="1"/>
+        </w:numPr>
+        <w:rPr>
+          <w:rFonts w:cs="Arial"/>
+          <w:b/>
+          <w:bCs/>
+          <w:lang w:val="es-MX"/>
+        </w:rPr>
+      </w:pPr>
+      <w:proofErr w:type="spellStart"/>
+      <w:r>
+        <w:rPr>
+          <w:rFonts w:cs="Arial"/>
+          <w:b/>
+          <w:bCs/>
+          <w:lang w:val="es-MX"/>
+        </w:rPr>
+        <w:t>categories</w:t>
+      </w:r>
+      <w:proofErr w:type="spellEnd"/>
+      <w:r>
+        <w:rPr>
+          <w:rFonts w:cs="Arial"/>
+          <w:b/>
+          <w:bCs/>
+          <w:lang w:val="es-MX"/>
+        </w:rPr>
+        <w:t xml:space="preserve"> </w:t>
+      </w:r>
+      <w:r>
+        <w:rPr>
+          <w:rFonts w:cs="Arial"/>
+          <w:lang w:val="es-MX"/>
+        </w:rPr>
+        <w:t>(Entidad fuerte)</w:t>
+      </w:r>
+    </w:p>
+    <w:p>
+      <w:pPr>
+        <w:pStyle w:val="Prrafodelista"/>
+        <w:rPr>
+          <w:rFonts w:cs="Arial"/>
+          <w:lang w:val="es-MX"/>
+        </w:rPr>
+      </w:pPr>
+      <w:proofErr w:type="spellStart"/>
+      <w:r>
+        <w:rPr>
+          <w:rFonts w:cs="Arial"/>
+          <w:lang w:val="es-MX"/>
+        </w:rPr>
+        <w:t>id_categoria</w:t>
+      </w:r>
+      <w:proofErr w:type="spellEnd"/>
+      <w:r>
+        <w:rPr>
+          <w:rFonts w:cs="Arial"/>
+          <w:lang w:val="es-MX"/>
+        </w:rPr>
+        <w:t xml:space="preserve"> (llave primaria)</w:t>
+      </w:r>
+    </w:p>
+    <w:p>
+      <w:pPr>
+        <w:pStyle w:val="Prrafodelista"/>
+        <w:rPr>
+          <w:rFonts w:cs="Arial"/>
+          <w:lang w:val="es-MX"/>
+        </w:rPr>
+      </w:pPr>
+      <w:proofErr w:type="spellStart"/>
+      <w:r>
+        <w:rPr>
+          <w:rFonts w:cs="Arial"/>
+          <w:lang w:val="es-MX"/>
+        </w:rPr>
+        <w:t>nombre_categoria</w:t>
+      </w:r>
+      <w:proofErr w:type="spellEnd"/>
+    </w:p>
+    <w:p>
+      <w:pPr>
+        <w:pStyle w:val="Prrafodelista"/>
+        <w:rPr>
+          <w:rFonts w:cs="Arial"/>
+          <w:lang w:val="es-MX"/>
+        </w:rPr>
+      </w:pPr>
+      <w:r>
+        <w:rPr>
+          <w:rFonts w:cs="Arial"/>
+          <w:lang w:val="es-MX"/>
+        </w:rPr>
+        <w:t>descripción</w:t>
+      </w:r>
+    </w:p>
+    <w:p>
+      <w:pPr>
+        <w:pStyle w:val="Prrafodelista"/>
+        <w:rPr>
+          <w:rFonts w:cs="Arial"/>
+          <w:lang w:val="es-MX"/>
+        </w:rPr>
+      </w:pPr>
+    </w:p>
+    <w:p>
+      <w:pPr>
+        <w:pStyle w:val="Ttulo2"/>
+        <w:numPr>
+          <w:ilvl w:val="0"/>
+          <w:numId w:val="3"/>
+        </w:numPr>
+        <w:rPr>
+          <w:rFonts w:cs="Arial"/>
+          <w:szCs w:val="24"/>
+          <w:lang w:val="es-MX"/>
+        </w:rPr>
+      </w:pPr>
+      <w:bookmarkStart w:id="14" w:name="_Toc176945649"/>
+      <w:r>
+        <w:rPr>
+          <w:rFonts w:cs="Arial"/>
+          <w:szCs w:val="24"/>
+          <w:lang w:val="es-MX"/>
+        </w:rPr>
+        <w:t>Relaciones</w:t>
+      </w:r>
+      <w:bookmarkEnd w:id="14"/>
+    </w:p>
+    <w:p>
+      <w:pPr>
+        <w:pStyle w:val="Prrafodelista"/>
+        <w:numPr>
+          <w:ilvl w:val="0"/>
+          <w:numId w:val="1"/>
+        </w:numPr>
+        <w:rPr>
+          <w:rFonts w:cs="Arial"/>
+          <w:lang w:val="es-MX"/>
+        </w:rPr>
+      </w:pPr>
+      <w:proofErr w:type="spellStart"/>
+      <w:r>
+        <w:rPr>
+          <w:rFonts w:cs="Arial"/>
+          <w:b/>
+          <w:bCs/>
+          <w:lang w:val="es-MX"/>
+        </w:rPr>
+        <w:t>creates</w:t>
+      </w:r>
+      <w:proofErr w:type="spellEnd"/>
+      <w:r>
+        <w:rPr>
+          <w:rFonts w:cs="Arial"/>
+          <w:lang w:val="es-MX"/>
+        </w:rPr>
+        <w:t xml:space="preserve"> (entre </w:t>
+      </w:r>
+      <w:proofErr w:type="spellStart"/>
+      <w:r>
+        <w:rPr>
+          <w:rFonts w:cs="Arial"/>
+          <w:lang w:val="es-MX"/>
+        </w:rPr>
+        <w:t>users</w:t>
+      </w:r>
+      <w:proofErr w:type="spellEnd"/>
+      <w:r>
+        <w:rPr>
+          <w:rFonts w:cs="Arial"/>
+          <w:lang w:val="es-MX"/>
+        </w:rPr>
+        <w:t xml:space="preserve"> y</w:t>
+      </w:r>
+      <w:r>
+        <w:rPr>
+          <w:rFonts w:cs="Arial"/>
+          <w:lang w:val="es-MX"/>
+        </w:rPr>
+        <w:t xml:space="preserve"> </w:t>
+      </w:r>
+      <w:proofErr w:type="spellStart"/>
+      <w:r>
+        <w:rPr>
+          <w:rFonts w:cs="Arial"/>
+          <w:lang w:val="es-MX"/>
+        </w:rPr>
+        <w:t>articles</w:t>
+      </w:r>
+      <w:proofErr w:type="spellEnd"/>
+      <w:r>
+        <w:rPr>
+          <w:rFonts w:cs="Arial"/>
+          <w:lang w:val="es-MX"/>
+        </w:rPr>
+        <w:t>)</w:t>
+      </w:r>
+    </w:p>
+    <w:p>
+      <w:pPr>
+        <w:pStyle w:val="Prrafodelista"/>
+        <w:rPr>
+          <w:rFonts w:cs="Arial"/>
+          <w:lang w:val="es-MX"/>
+        </w:rPr>
+      </w:pPr>
+    </w:p>
+    <w:p>
+      <w:pPr>
+        <w:pStyle w:val="Prrafodelista"/>
+        <w:numPr>
+          <w:ilvl w:val="0"/>
+          <w:numId w:val="5"/>
+        </w:numPr>
+        <w:rPr>
+          <w:rFonts w:cs="Arial"/>
+          <w:lang w:val="en-US"/>
+        </w:rPr>
+      </w:pPr>
+      <w:proofErr w:type="spellStart"/>
+      <w:r>
+        <w:rPr>
+          <w:rFonts w:cs="Arial"/>
+          <w:lang w:val="en-US"/>
+        </w:rPr>
+        <w:t>userId</w:t>
+      </w:r>
+      <w:proofErr w:type="spellEnd"/>
+      <w:r>
+        <w:rPr>
+          <w:rFonts w:cs="Arial"/>
+          <w:lang w:val="en-US"/>
+        </w:rPr>
+        <w:t xml:space="preserve"> (</w:t>
+      </w:r>
+      <w:r>
+        <w:rPr>
+          <w:rFonts w:cs="Arial"/>
+          <w:lang w:val="en-US"/>
+        </w:rPr>
+        <w:t xml:space="preserve">user’s </w:t>
+      </w:r>
+      <w:r>
+        <w:rPr>
+          <w:rFonts w:cs="Arial"/>
+          <w:lang w:val="en-US"/>
+        </w:rPr>
+        <w:t>foreign key</w:t>
+      </w:r>
+      <w:r>
+        <w:rPr>
+          <w:rFonts w:cs="Arial"/>
+          <w:lang w:val="en-US"/>
+        </w:rPr>
+        <w:t xml:space="preserve"> in articles</w:t>
+      </w:r>
+      <w:r>
+        <w:rPr>
+          <w:rFonts w:cs="Arial"/>
+          <w:lang w:val="en-US"/>
+        </w:rPr>
+        <w:t>)</w:t>
+      </w:r>
+    </w:p>
+    <w:p>
+      <w:pPr>
+        <w:pStyle w:val="Prrafodelista"/>
+        <w:numPr>
+          <w:ilvl w:val="0"/>
+          <w:numId w:val="5"/>
+        </w:numPr>
+        <w:rPr>
+          <w:rFonts w:cs="Arial"/>
+          <w:lang w:val="es-MX"/>
+        </w:rPr>
+      </w:pPr>
+      <w:proofErr w:type="spellStart"/>
+      <w:r>
+        <w:rPr>
+          <w:rFonts w:cs="Arial"/>
+          <w:lang w:val="es-MX"/>
+        </w:rPr>
+        <w:t>articleId</w:t>
+      </w:r>
+      <w:proofErr w:type="spellEnd"/>
+      <w:r>
+        <w:rPr>
+          <w:rFonts w:cs="Arial"/>
+          <w:lang w:val="es-MX"/>
+        </w:rPr>
+        <w:t xml:space="preserve"> (</w:t>
+      </w:r>
+      <w:proofErr w:type="spellStart"/>
+      <w:r>
+        <w:rPr>
+          <w:rFonts w:cs="Arial"/>
+          <w:lang w:val="es-MX"/>
+        </w:rPr>
+        <w:t>foreignKey</w:t>
+      </w:r>
+      <w:proofErr w:type="spellEnd"/>
+      <w:r>
+        <w:rPr>
+          <w:rFonts w:cs="Arial"/>
+          <w:lang w:val="es-MX"/>
+        </w:rPr>
+        <w:t>)</w:t>
+      </w:r>
+    </w:p>
+    <w:p>
+      <w:pPr>
+        <w:pStyle w:val="Prrafodelista"/>
+        <w:numPr>
+          <w:ilvl w:val="0"/>
+          <w:numId w:val="5"/>
+        </w:numPr>
+        <w:rPr>
+          <w:rFonts w:cs="Arial"/>
+          <w:lang w:val="es-MX"/>
+        </w:rPr>
+      </w:pPr>
+      <w:proofErr w:type="spellStart"/>
+      <w:r>
+        <w:rPr>
+          <w:rFonts w:cs="Arial"/>
+          <w:lang w:val="es-MX"/>
+        </w:rPr>
+        <w:t>creationDate</w:t>
+      </w:r>
+      <w:proofErr w:type="spellEnd"/>
+      <w:r>
+        <w:rPr>
+          <w:rFonts w:cs="Arial"/>
+          <w:lang w:val="es-MX"/>
+        </w:rPr>
+        <w:t xml:space="preserve"> (atributo de la relación)</w:t>
+      </w:r>
+    </w:p>
+    <w:p>
+      <w:pPr>
+        <w:pStyle w:val="Prrafodelista"/>
+        <w:ind w:left="1068"/>
+        <w:rPr>
+          <w:rFonts w:cs="Arial"/>
+          <w:lang w:val="es-MX"/>
+        </w:rPr>
+      </w:pPr>
+    </w:p>
+    <w:p>
+      <w:pPr>
+        <w:pStyle w:val="Prrafodelista"/>
+        <w:numPr>
+          <w:ilvl w:val="0"/>
+          <w:numId w:val="1"/>
+        </w:numPr>
+        <w:rPr>
+          <w:rFonts w:cs="Arial"/>
+          <w:lang w:val="es-MX"/>
+        </w:rPr>
+      </w:pPr>
+      <w:proofErr w:type="spellStart"/>
+      <w:r>
+        <w:rPr>
+          <w:rFonts w:cs="Arial"/>
+          <w:b/>
+          <w:bCs/>
+          <w:lang w:val="es-MX"/>
+        </w:rPr>
+        <w:lastRenderedPageBreak/>
+        <w:t>assigns</w:t>
+      </w:r>
+      <w:proofErr w:type="spellEnd"/>
+      <w:r>
+        <w:rPr>
+          <w:rFonts w:cs="Arial"/>
+          <w:lang w:val="es-MX"/>
+        </w:rPr>
+        <w:t xml:space="preserve"> (entre artículos y categorías)</w:t>
+      </w:r>
+    </w:p>
+    <w:p>
+      <w:pPr>
+        <w:pStyle w:val="Prrafodelista"/>
+        <w:rPr>
+          <w:rFonts w:cs="Arial"/>
+          <w:lang w:val="es-MX"/>
+        </w:rPr>
+      </w:pPr>
+    </w:p>
+    <w:p>
+      <w:pPr>
+        <w:pStyle w:val="Prrafodelista"/>
+        <w:numPr>
+          <w:ilvl w:val="0"/>
+          <w:numId w:val="4"/>
+        </w:numPr>
+        <w:rPr>
+          <w:rFonts w:cs="Arial"/>
+          <w:lang w:val="es-MX"/>
+        </w:rPr>
+      </w:pPr>
+      <w:proofErr w:type="spellStart"/>
+      <w:r>
+        <w:rPr>
+          <w:rFonts w:cs="Arial"/>
+          <w:lang w:val="es-MX"/>
+        </w:rPr>
+        <w:t>articleId</w:t>
+      </w:r>
+      <w:proofErr w:type="spellEnd"/>
+      <w:r>
+        <w:rPr>
+          <w:rFonts w:cs="Arial"/>
+          <w:lang w:val="es-MX"/>
+        </w:rPr>
+        <w:t xml:space="preserve"> (llave foránea en la tabla intermedia entre artículos y categorías)</w:t>
+      </w:r>
+    </w:p>
+    <w:p>
+      <w:pPr>
+        <w:pStyle w:val="Prrafodelista"/>
+        <w:numPr>
+          <w:ilvl w:val="0"/>
+          <w:numId w:val="4"/>
+        </w:numPr>
+        <w:rPr>
+          <w:rFonts w:cs="Arial"/>
+          <w:lang w:val="es-MX"/>
+        </w:rPr>
+      </w:pPr>
+      <w:proofErr w:type="spellStart"/>
+      <w:r>
+        <w:rPr>
+          <w:rFonts w:cs="Arial"/>
+          <w:lang w:val="es-MX"/>
+        </w:rPr>
+        <w:t>categoryId</w:t>
+      </w:r>
+      <w:proofErr w:type="spellEnd"/>
+    </w:p>
+    <w:p>
+      <w:pPr>
+        <w:pStyle w:val="Ttulo2"/>
+        <w:numPr>
+          <w:ilvl w:val="0"/>
+          <w:numId w:val="3"/>
+        </w:numPr>
+        <w:rPr>
+          <w:rFonts w:cs="Arial"/>
+          <w:szCs w:val="24"/>
+          <w:lang w:val="es-MX"/>
+        </w:rPr>
+      </w:pPr>
+      <w:bookmarkStart w:id="15" w:name="_Toc176945650"/>
+      <w:r>
+        <w:rPr>
+          <w:rFonts w:cs="Arial"/>
+          <w:szCs w:val="24"/>
+          <w:lang w:val="es-MX"/>
+        </w:rPr>
+        <w:t>Modelo ER</w:t>
+      </w:r>
+      <w:bookmarkEnd w:id="15"/>
     </w:p>
     <w:p>
       <w:pPr>
@@ -3486,10 +4981,10 @@
           <w:lang w:val="es-MX"/>
         </w:rPr>
         <w:drawing>
-          <wp:inline distT="0" distB="0" distL="0" distR="0" wp14:anchorId="64CBEC49" wp14:editId="7E349A70">
-            <wp:extent cx="2667372" cy="504895"/>
-            <wp:effectExtent l="0" t="0" r="0" b="9525"/>
-            <wp:docPr id="1469271754" name="Imagen 1"/>
+          <wp:inline distT="0" distB="0" distL="0" distR="0" wp14:anchorId="51A514D4" wp14:editId="4D7B5B39">
+            <wp:extent cx="5612130" cy="1664335"/>
+            <wp:effectExtent l="0" t="0" r="7620" b="0"/>
+            <wp:docPr id="593473103" name="Imagen 1"/>
             <wp:cNvGraphicFramePr>
               <a:graphicFrameLocks xmlns:a="http://schemas.openxmlformats.org/drawingml/2006/main" noChangeAspect="1"/>
             </wp:cNvGraphicFramePr>
@@ -3497,680 +4992,11 @@
               <a:graphicData uri="http://schemas.openxmlformats.org/drawingml/2006/picture">
                 <pic:pic xmlns:pic="http://schemas.openxmlformats.org/drawingml/2006/picture">
                   <pic:nvPicPr>
-                    <pic:cNvPr id="1469271754" name=""/>
+                    <pic:cNvPr id="593473103" name="Imagen 593473103"/>
                     <pic:cNvPicPr/>
                   </pic:nvPicPr>
                   <pic:blipFill>
-                    <a:blip r:embed="rId7"/>
-                    <a:stretch>
-                      <a:fillRect/>
-                    </a:stretch>
-                  </pic:blipFill>
-                  <pic:spPr>
-                    <a:xfrm>
-                      <a:off x="0" y="0"/>
-                      <a:ext cx="2667372" cy="504895"/>
-                    </a:xfrm>
-                    <a:prstGeom prst="rect">
-                      <a:avLst/>
-                    </a:prstGeom>
-                  </pic:spPr>
-                </pic:pic>
-              </a:graphicData>
-            </a:graphic>
-          </wp:inline>
-        </w:drawing>
-      </w:r>
-    </w:p>
-    <w:p>
-      <w:pPr>
-        <w:pStyle w:val="Prrafodelista"/>
-        <w:numPr>
-          <w:ilvl w:val="0"/>
-          <w:numId w:val="13"/>
-        </w:numPr>
-        <w:spacing w:line="259" w:lineRule="auto"/>
-        <w:rPr>
-          <w:rFonts w:cs="Arial"/>
-          <w:lang w:val="es-MX"/>
-        </w:rPr>
-      </w:pPr>
-      <w:r>
-        <w:rPr>
-          <w:rFonts w:cs="Arial"/>
-          <w:lang w:val="es-MX"/>
-        </w:rPr>
-        <w:t>Ejecutamos la base de datos para determinar la ausencia de errores.</w:t>
-      </w:r>
-    </w:p>
-    <w:p>
-      <w:pPr>
-        <w:rPr>
-          <w:rFonts w:cs="Arial"/>
-          <w:lang w:val="es-MX"/>
-        </w:rPr>
-      </w:pPr>
-      <w:r>
-        <w:rPr>
-          <w:rFonts w:cs="Arial"/>
-          <w:noProof/>
-          <w:lang w:val="es-MX"/>
-        </w:rPr>
-        <w:drawing>
-          <wp:inline distT="0" distB="0" distL="0" distR="0" wp14:anchorId="4315A66F" wp14:editId="309ED1F5">
-            <wp:extent cx="4401164" cy="800212"/>
-            <wp:effectExtent l="0" t="0" r="0" b="0"/>
-            <wp:docPr id="230769647" name="Imagen 1" descr="Interfaz de usuario gráfica, Aplicación&#10;&#10;Descripción generada automáticamente"/>
-            <wp:cNvGraphicFramePr>
-              <a:graphicFrameLocks xmlns:a="http://schemas.openxmlformats.org/drawingml/2006/main" noChangeAspect="1"/>
-            </wp:cNvGraphicFramePr>
-            <a:graphic xmlns:a="http://schemas.openxmlformats.org/drawingml/2006/main">
-              <a:graphicData uri="http://schemas.openxmlformats.org/drawingml/2006/picture">
-                <pic:pic xmlns:pic="http://schemas.openxmlformats.org/drawingml/2006/picture">
-                  <pic:nvPicPr>
-                    <pic:cNvPr id="230769647" name="Imagen 1" descr="Interfaz de usuario gráfica, Aplicación&#10;&#10;Descripción generada automáticamente"/>
-                    <pic:cNvPicPr/>
-                  </pic:nvPicPr>
-                  <pic:blipFill>
-                    <a:blip r:embed="rId8"/>
-                    <a:stretch>
-                      <a:fillRect/>
-                    </a:stretch>
-                  </pic:blipFill>
-                  <pic:spPr>
-                    <a:xfrm>
-                      <a:off x="0" y="0"/>
-                      <a:ext cx="4401164" cy="800212"/>
-                    </a:xfrm>
-                    <a:prstGeom prst="rect">
-                      <a:avLst/>
-                    </a:prstGeom>
-                  </pic:spPr>
-                </pic:pic>
-              </a:graphicData>
-            </a:graphic>
-          </wp:inline>
-        </w:drawing>
-      </w:r>
-    </w:p>
-    <w:p>
-      <w:pPr>
-        <w:rPr>
-          <w:rFonts w:cs="Arial"/>
-          <w:lang w:val="es-MX"/>
-        </w:rPr>
-      </w:pPr>
-      <w:r>
-        <w:rPr>
-          <w:rFonts w:cs="Arial"/>
-          <w:noProof/>
-          <w:lang w:val="es-MX"/>
-        </w:rPr>
-        <w:drawing>
-          <wp:inline distT="0" distB="0" distL="0" distR="0" wp14:anchorId="57E9717B" wp14:editId="31B34E7B">
-            <wp:extent cx="5612130" cy="963295"/>
-            <wp:effectExtent l="0" t="0" r="7620" b="8255"/>
-            <wp:docPr id="1634022679" name="Imagen 1" descr="Interfaz de usuario gráfica, Aplicación&#10;&#10;Descripción generada automáticamente"/>
-            <wp:cNvGraphicFramePr>
-              <a:graphicFrameLocks xmlns:a="http://schemas.openxmlformats.org/drawingml/2006/main" noChangeAspect="1"/>
-            </wp:cNvGraphicFramePr>
-            <a:graphic xmlns:a="http://schemas.openxmlformats.org/drawingml/2006/main">
-              <a:graphicData uri="http://schemas.openxmlformats.org/drawingml/2006/picture">
-                <pic:pic xmlns:pic="http://schemas.openxmlformats.org/drawingml/2006/picture">
-                  <pic:nvPicPr>
-                    <pic:cNvPr id="1634022679" name="Imagen 1" descr="Interfaz de usuario gráfica, Aplicación&#10;&#10;Descripción generada automáticamente"/>
-                    <pic:cNvPicPr/>
-                  </pic:nvPicPr>
-                  <pic:blipFill>
-                    <a:blip r:embed="rId9"/>
-                    <a:stretch>
-                      <a:fillRect/>
-                    </a:stretch>
-                  </pic:blipFill>
-                  <pic:spPr>
-                    <a:xfrm>
-                      <a:off x="0" y="0"/>
-                      <a:ext cx="5612130" cy="963295"/>
-                    </a:xfrm>
-                    <a:prstGeom prst="rect">
-                      <a:avLst/>
-                    </a:prstGeom>
-                  </pic:spPr>
-                </pic:pic>
-              </a:graphicData>
-            </a:graphic>
-          </wp:inline>
-        </w:drawing>
-      </w:r>
-    </w:p>
-    <w:p>
-      <w:pPr>
-        <w:pStyle w:val="Prrafodelista"/>
-        <w:numPr>
-          <w:ilvl w:val="0"/>
-          <w:numId w:val="13"/>
-        </w:numPr>
-        <w:spacing w:line="259" w:lineRule="auto"/>
-        <w:rPr>
-          <w:rFonts w:cs="Arial"/>
-          <w:lang w:val="es-MX"/>
-        </w:rPr>
-      </w:pPr>
-      <w:r>
-        <w:rPr>
-          <w:rFonts w:cs="Arial"/>
-          <w:lang w:val="es-MX"/>
-        </w:rPr>
-        <w:t xml:space="preserve">Ahora bien, creamos la tabla principal del proyecto, éstas serán </w:t>
-      </w:r>
-      <w:r>
-        <w:rPr>
-          <w:rFonts w:cs="Arial"/>
-          <w:b/>
-          <w:bCs/>
-          <w:lang w:val="es-MX"/>
-        </w:rPr>
-        <w:t>“</w:t>
-      </w:r>
-      <w:r>
-        <w:rPr>
-          <w:rFonts w:cs="Arial"/>
-          <w:b/>
-          <w:bCs/>
-          <w:i/>
-          <w:iCs/>
-          <w:lang w:val="es-MX"/>
-        </w:rPr>
-        <w:t>Usuarios”</w:t>
-      </w:r>
-      <w:r>
-        <w:rPr>
-          <w:rFonts w:cs="Arial"/>
-          <w:i/>
-          <w:iCs/>
-          <w:lang w:val="es-MX"/>
-        </w:rPr>
-        <w:t>,</w:t>
-      </w:r>
-      <w:r>
-        <w:rPr>
-          <w:rFonts w:cs="Arial"/>
-          <w:b/>
-          <w:bCs/>
-          <w:i/>
-          <w:iCs/>
-          <w:lang w:val="es-MX"/>
-        </w:rPr>
-        <w:t xml:space="preserve"> </w:t>
-      </w:r>
-      <w:r>
-        <w:rPr>
-          <w:rFonts w:cs="Arial"/>
-          <w:b/>
-          <w:bCs/>
-          <w:lang w:val="es-MX"/>
-        </w:rPr>
-        <w:t>“</w:t>
-      </w:r>
-      <w:r>
-        <w:rPr>
-          <w:rFonts w:cs="Arial"/>
-          <w:b/>
-          <w:bCs/>
-          <w:i/>
-          <w:iCs/>
-          <w:lang w:val="es-MX"/>
-        </w:rPr>
-        <w:t>Articulos”</w:t>
-      </w:r>
-      <w:r>
-        <w:rPr>
-          <w:rFonts w:cs="Arial"/>
-          <w:i/>
-          <w:iCs/>
-          <w:lang w:val="es-MX"/>
-        </w:rPr>
-        <w:t xml:space="preserve">, </w:t>
-      </w:r>
-      <w:r>
-        <w:rPr>
-          <w:rFonts w:cs="Arial"/>
-          <w:b/>
-          <w:bCs/>
-          <w:lang w:val="es-MX"/>
-        </w:rPr>
-        <w:t>“</w:t>
-      </w:r>
-      <w:r>
-        <w:rPr>
-          <w:rFonts w:cs="Arial"/>
-          <w:b/>
-          <w:bCs/>
-          <w:i/>
-          <w:iCs/>
-          <w:lang w:val="es-MX"/>
-        </w:rPr>
-        <w:t>Categorias”</w:t>
-      </w:r>
-      <w:r>
-        <w:rPr>
-          <w:rFonts w:cs="Arial"/>
-          <w:lang w:val="es-MX"/>
-        </w:rPr>
-        <w:t xml:space="preserve">, </w:t>
-      </w:r>
-      <w:r>
-        <w:rPr>
-          <w:rFonts w:cs="Arial"/>
-          <w:b/>
-          <w:bCs/>
-          <w:lang w:val="es-MX"/>
-        </w:rPr>
-        <w:t xml:space="preserve">“Crea” </w:t>
-      </w:r>
-      <w:r>
-        <w:rPr>
-          <w:rFonts w:cs="Arial"/>
-          <w:lang w:val="es-MX"/>
-        </w:rPr>
-        <w:t xml:space="preserve">y </w:t>
-      </w:r>
-      <w:r>
-        <w:rPr>
-          <w:rFonts w:cs="Arial"/>
-          <w:b/>
-          <w:bCs/>
-          <w:i/>
-          <w:iCs/>
-          <w:lang w:val="es-MX"/>
-        </w:rPr>
-        <w:t>“Articulo_Categoria”</w:t>
-      </w:r>
-      <w:r>
-        <w:rPr>
-          <w:rFonts w:cs="Arial"/>
-          <w:lang w:val="es-MX"/>
-        </w:rPr>
-        <w:t>. Fundamentales para la estructura base del sistema.</w:t>
-      </w:r>
-    </w:p>
-    <w:p>
-      <w:pPr>
-        <w:rPr>
-          <w:rFonts w:cs="Arial"/>
-          <w:lang w:val="es-MX"/>
-        </w:rPr>
-      </w:pPr>
-      <w:r>
-        <w:rPr>
-          <w:rFonts w:cs="Arial"/>
-          <w:noProof/>
-          <w:lang w:val="es-MX"/>
-        </w:rPr>
-        <w:drawing>
-          <wp:inline distT="0" distB="0" distL="0" distR="0" wp14:anchorId="46D69382" wp14:editId="30E5BF5D">
-            <wp:extent cx="3431968" cy="1585325"/>
-            <wp:effectExtent l="0" t="0" r="0" b="0"/>
-            <wp:docPr id="799591603" name="Imagen 1"/>
-            <wp:cNvGraphicFramePr>
-              <a:graphicFrameLocks xmlns:a="http://schemas.openxmlformats.org/drawingml/2006/main" noChangeAspect="1"/>
-            </wp:cNvGraphicFramePr>
-            <a:graphic xmlns:a="http://schemas.openxmlformats.org/drawingml/2006/main">
-              <a:graphicData uri="http://schemas.openxmlformats.org/drawingml/2006/picture">
-                <pic:pic xmlns:pic="http://schemas.openxmlformats.org/drawingml/2006/picture">
-                  <pic:nvPicPr>
-                    <pic:cNvPr id="799591603" name=""/>
-                    <pic:cNvPicPr/>
-                  </pic:nvPicPr>
-                  <pic:blipFill>
-                    <a:blip r:embed="rId10"/>
-                    <a:stretch>
-                      <a:fillRect/>
-                    </a:stretch>
-                  </pic:blipFill>
-                  <pic:spPr>
-                    <a:xfrm>
-                      <a:off x="0" y="0"/>
-                      <a:ext cx="3437758" cy="1588000"/>
-                    </a:xfrm>
-                    <a:prstGeom prst="rect">
-                      <a:avLst/>
-                    </a:prstGeom>
-                  </pic:spPr>
-                </pic:pic>
-              </a:graphicData>
-            </a:graphic>
-          </wp:inline>
-        </w:drawing>
-      </w:r>
-      <w:r>
-        <w:rPr>
-          <w:rFonts w:cs="Arial"/>
-          <w:lang w:val="es-MX"/>
-        </w:rPr>
-        <w:t xml:space="preserve"> </w:t>
-      </w:r>
-    </w:p>
-    <w:p>
-      <w:pPr>
-        <w:rPr>
-          <w:rFonts w:cs="Arial"/>
-          <w:lang w:val="es-MX"/>
-        </w:rPr>
-      </w:pPr>
-      <w:r>
-        <w:rPr>
-          <w:rFonts w:cs="Arial"/>
-          <w:noProof/>
-          <w:lang w:val="es-MX"/>
-        </w:rPr>
-        <w:drawing>
-          <wp:inline distT="0" distB="0" distL="0" distR="0" wp14:anchorId="78EB2427" wp14:editId="324A9494">
-            <wp:extent cx="3550023" cy="1403337"/>
-            <wp:effectExtent l="0" t="0" r="0" b="6985"/>
-            <wp:docPr id="2015262499" name="Imagen 1"/>
-            <wp:cNvGraphicFramePr>
-              <a:graphicFrameLocks xmlns:a="http://schemas.openxmlformats.org/drawingml/2006/main" noChangeAspect="1"/>
-            </wp:cNvGraphicFramePr>
-            <a:graphic xmlns:a="http://schemas.openxmlformats.org/drawingml/2006/main">
-              <a:graphicData uri="http://schemas.openxmlformats.org/drawingml/2006/picture">
-                <pic:pic xmlns:pic="http://schemas.openxmlformats.org/drawingml/2006/picture">
-                  <pic:nvPicPr>
-                    <pic:cNvPr id="2015262499" name=""/>
-                    <pic:cNvPicPr/>
-                  </pic:nvPicPr>
-                  <pic:blipFill>
-                    <a:blip r:embed="rId11"/>
-                    <a:stretch>
-                      <a:fillRect/>
-                    </a:stretch>
-                  </pic:blipFill>
-                  <pic:spPr>
-                    <a:xfrm>
-                      <a:off x="0" y="0"/>
-                      <a:ext cx="3573033" cy="1412433"/>
-                    </a:xfrm>
-                    <a:prstGeom prst="rect">
-                      <a:avLst/>
-                    </a:prstGeom>
-                  </pic:spPr>
-                </pic:pic>
-              </a:graphicData>
-            </a:graphic>
-          </wp:inline>
-        </w:drawing>
-      </w:r>
-    </w:p>
-    <w:p>
-      <w:pPr>
-        <w:rPr>
-          <w:rFonts w:cs="Arial"/>
-          <w:lang w:val="es-MX"/>
-        </w:rPr>
-      </w:pPr>
-      <w:r>
-        <w:rPr>
-          <w:rFonts w:cs="Arial"/>
-          <w:noProof/>
-          <w:lang w:val="es-MX"/>
-        </w:rPr>
-        <w:lastRenderedPageBreak/>
-        <w:drawing>
-          <wp:anchor distT="0" distB="0" distL="114300" distR="114300" simplePos="0" relativeHeight="251666432" behindDoc="0" locked="0" layoutInCell="1" allowOverlap="1" wp14:anchorId="24B7F8EE" wp14:editId="08E4EE30">
-            <wp:simplePos x="0" y="0"/>
-            <wp:positionH relativeFrom="margin">
-              <wp:align>left</wp:align>
-            </wp:positionH>
-            <wp:positionV relativeFrom="paragraph">
-              <wp:posOffset>347046</wp:posOffset>
-            </wp:positionV>
-            <wp:extent cx="2807335" cy="975995"/>
-            <wp:effectExtent l="0" t="0" r="0" b="0"/>
-            <wp:wrapThrough wrapText="bothSides">
-              <wp:wrapPolygon edited="0">
-                <wp:start x="0" y="0"/>
-                <wp:lineTo x="0" y="21080"/>
-                <wp:lineTo x="21400" y="21080"/>
-                <wp:lineTo x="21400" y="0"/>
-                <wp:lineTo x="0" y="0"/>
-              </wp:wrapPolygon>
-            </wp:wrapThrough>
-            <wp:docPr id="1515926024" name="Imagen 1"/>
-            <wp:cNvGraphicFramePr>
-              <a:graphicFrameLocks xmlns:a="http://schemas.openxmlformats.org/drawingml/2006/main" noChangeAspect="1"/>
-            </wp:cNvGraphicFramePr>
-            <a:graphic xmlns:a="http://schemas.openxmlformats.org/drawingml/2006/main">
-              <a:graphicData uri="http://schemas.openxmlformats.org/drawingml/2006/picture">
-                <pic:pic xmlns:pic="http://schemas.openxmlformats.org/drawingml/2006/picture">
-                  <pic:nvPicPr>
-                    <pic:cNvPr id="1515926024" name=""/>
-                    <pic:cNvPicPr/>
-                  </pic:nvPicPr>
-                  <pic:blipFill rotWithShape="1">
-                    <a:blip r:embed="rId12">
-                      <a:extLst>
-                        <a:ext uri="{28A0092B-C50C-407E-A947-70E740481C1C}">
-                          <a14:useLocalDpi xmlns:a14="http://schemas.microsoft.com/office/drawing/2010/main" val="0"/>
-                        </a:ext>
-                      </a:extLst>
-                    </a:blip>
-                    <a:srcRect r="9043"/>
-                    <a:stretch/>
-                  </pic:blipFill>
-                  <pic:spPr bwMode="auto">
-                    <a:xfrm>
-                      <a:off x="0" y="0"/>
-                      <a:ext cx="2807335" cy="975995"/>
-                    </a:xfrm>
-                    <a:prstGeom prst="rect">
-                      <a:avLst/>
-                    </a:prstGeom>
-                    <a:ln>
-                      <a:noFill/>
-                    </a:ln>
-                    <a:extLst>
-                      <a:ext uri="{53640926-AAD7-44D8-BBD7-CCE9431645EC}">
-                        <a14:shadowObscured xmlns:a14="http://schemas.microsoft.com/office/drawing/2010/main"/>
-                      </a:ext>
-                    </a:extLst>
-                  </pic:spPr>
-                </pic:pic>
-              </a:graphicData>
-            </a:graphic>
-          </wp:anchor>
-        </w:drawing>
-      </w:r>
-      <w:r>
-        <w:rPr>
-          <w:rFonts w:cs="Arial"/>
-          <w:noProof/>
-          <w:lang w:val="es-MX"/>
-        </w:rPr>
-        <w:drawing>
-          <wp:anchor distT="0" distB="0" distL="114300" distR="114300" simplePos="0" relativeHeight="251665408" behindDoc="0" locked="0" layoutInCell="1" allowOverlap="1" wp14:anchorId="5C925663" wp14:editId="0B7926EA">
-            <wp:simplePos x="0" y="0"/>
-            <wp:positionH relativeFrom="column">
-              <wp:posOffset>2931982</wp:posOffset>
-            </wp:positionH>
-            <wp:positionV relativeFrom="paragraph">
-              <wp:posOffset>389740</wp:posOffset>
-            </wp:positionV>
-            <wp:extent cx="2889250" cy="1139825"/>
-            <wp:effectExtent l="0" t="0" r="6350" b="3175"/>
-            <wp:wrapThrough wrapText="bothSides">
-              <wp:wrapPolygon edited="0">
-                <wp:start x="0" y="0"/>
-                <wp:lineTo x="0" y="21299"/>
-                <wp:lineTo x="21505" y="21299"/>
-                <wp:lineTo x="21505" y="0"/>
-                <wp:lineTo x="0" y="0"/>
-              </wp:wrapPolygon>
-            </wp:wrapThrough>
-            <wp:docPr id="397267114" name="Imagen 1"/>
-            <wp:cNvGraphicFramePr>
-              <a:graphicFrameLocks xmlns:a="http://schemas.openxmlformats.org/drawingml/2006/main" noChangeAspect="1"/>
-            </wp:cNvGraphicFramePr>
-            <a:graphic xmlns:a="http://schemas.openxmlformats.org/drawingml/2006/main">
-              <a:graphicData uri="http://schemas.openxmlformats.org/drawingml/2006/picture">
-                <pic:pic xmlns:pic="http://schemas.openxmlformats.org/drawingml/2006/picture">
-                  <pic:nvPicPr>
-                    <pic:cNvPr id="397267114" name=""/>
-                    <pic:cNvPicPr/>
-                  </pic:nvPicPr>
-                  <pic:blipFill rotWithShape="1">
-                    <a:blip r:embed="rId13">
-                      <a:extLst>
-                        <a:ext uri="{28A0092B-C50C-407E-A947-70E740481C1C}">
-                          <a14:useLocalDpi xmlns:a14="http://schemas.microsoft.com/office/drawing/2010/main" val="0"/>
-                        </a:ext>
-                      </a:extLst>
-                    </a:blip>
-                    <a:srcRect r="6402"/>
-                    <a:stretch/>
-                  </pic:blipFill>
-                  <pic:spPr bwMode="auto">
-                    <a:xfrm>
-                      <a:off x="0" y="0"/>
-                      <a:ext cx="2889250" cy="1139825"/>
-                    </a:xfrm>
-                    <a:prstGeom prst="rect">
-                      <a:avLst/>
-                    </a:prstGeom>
-                    <a:ln>
-                      <a:noFill/>
-                    </a:ln>
-                    <a:extLst>
-                      <a:ext uri="{53640926-AAD7-44D8-BBD7-CCE9431645EC}">
-                        <a14:shadowObscured xmlns:a14="http://schemas.microsoft.com/office/drawing/2010/main"/>
-                      </a:ext>
-                    </a:extLst>
-                  </pic:spPr>
-                </pic:pic>
-              </a:graphicData>
-            </a:graphic>
-            <wp14:sizeRelH relativeFrom="margin">
-              <wp14:pctWidth>0</wp14:pctWidth>
-            </wp14:sizeRelH>
-            <wp14:sizeRelV relativeFrom="margin">
-              <wp14:pctHeight>0</wp14:pctHeight>
-            </wp14:sizeRelV>
-          </wp:anchor>
-        </w:drawing>
-      </w:r>
-    </w:p>
-    <w:p>
-      <w:pPr>
-        <w:rPr>
-          <w:rFonts w:cs="Arial"/>
-          <w:lang w:val="es-MX"/>
-        </w:rPr>
-      </w:pPr>
-    </w:p>
-    <w:p>
-      <w:pPr>
-        <w:rPr>
-          <w:rFonts w:cs="Arial"/>
-          <w:lang w:val="es-MX"/>
-        </w:rPr>
-      </w:pPr>
-      <w:r>
-        <w:rPr>
-          <w:rFonts w:cs="Arial"/>
-          <w:noProof/>
-          <w:lang w:val="es-MX"/>
-        </w:rPr>
-        <w:drawing>
-          <wp:inline distT="0" distB="0" distL="0" distR="0" wp14:anchorId="73F0B9FC" wp14:editId="495BC8BE">
-            <wp:extent cx="3980329" cy="1183771"/>
-            <wp:effectExtent l="0" t="0" r="1270" b="0"/>
-            <wp:docPr id="1628444842" name="Imagen 1"/>
-            <wp:cNvGraphicFramePr>
-              <a:graphicFrameLocks xmlns:a="http://schemas.openxmlformats.org/drawingml/2006/main" noChangeAspect="1"/>
-            </wp:cNvGraphicFramePr>
-            <a:graphic xmlns:a="http://schemas.openxmlformats.org/drawingml/2006/main">
-              <a:graphicData uri="http://schemas.openxmlformats.org/drawingml/2006/picture">
-                <pic:pic xmlns:pic="http://schemas.openxmlformats.org/drawingml/2006/picture">
-                  <pic:nvPicPr>
-                    <pic:cNvPr id="1628444842" name=""/>
-                    <pic:cNvPicPr/>
-                  </pic:nvPicPr>
-                  <pic:blipFill>
-                    <a:blip r:embed="rId14"/>
-                    <a:stretch>
-                      <a:fillRect/>
-                    </a:stretch>
-                  </pic:blipFill>
-                  <pic:spPr>
-                    <a:xfrm>
-                      <a:off x="0" y="0"/>
-                      <a:ext cx="3993498" cy="1187687"/>
-                    </a:xfrm>
-                    <a:prstGeom prst="rect">
-                      <a:avLst/>
-                    </a:prstGeom>
-                  </pic:spPr>
-                </pic:pic>
-              </a:graphicData>
-            </a:graphic>
-          </wp:inline>
-        </w:drawing>
-      </w:r>
-    </w:p>
-    <w:p>
-      <w:pPr>
-        <w:rPr>
-          <w:rFonts w:cs="Arial"/>
-          <w:u w:val="single"/>
-          <w:lang w:val="es-MX"/>
-        </w:rPr>
-      </w:pPr>
-    </w:p>
-    <w:p>
-      <w:pPr>
-        <w:rPr>
-          <w:rFonts w:cs="Arial"/>
-          <w:lang w:val="es-MX"/>
-        </w:rPr>
-      </w:pPr>
-      <w:r>
-        <w:rPr>
-          <w:rFonts w:cs="Arial"/>
-          <w:noProof/>
-          <w:lang w:val="es-MX"/>
-        </w:rPr>
-        <w:drawing>
-          <wp:anchor distT="0" distB="0" distL="114300" distR="114300" simplePos="0" relativeHeight="251659264" behindDoc="0" locked="0" layoutInCell="1" allowOverlap="1" wp14:anchorId="4DB828C5" wp14:editId="2D00FDE3">
-            <wp:simplePos x="0" y="0"/>
-            <wp:positionH relativeFrom="column">
-              <wp:posOffset>2318385</wp:posOffset>
-            </wp:positionH>
-            <wp:positionV relativeFrom="paragraph">
-              <wp:posOffset>239132</wp:posOffset>
-            </wp:positionV>
-            <wp:extent cx="3148330" cy="2339340"/>
-            <wp:effectExtent l="0" t="0" r="0" b="3810"/>
-            <wp:wrapThrough wrapText="bothSides">
-              <wp:wrapPolygon edited="0">
-                <wp:start x="0" y="0"/>
-                <wp:lineTo x="0" y="21459"/>
-                <wp:lineTo x="21434" y="21459"/>
-                <wp:lineTo x="21434" y="0"/>
-                <wp:lineTo x="0" y="0"/>
-              </wp:wrapPolygon>
-            </wp:wrapThrough>
-            <wp:docPr id="136376833" name="Imagen 1"/>
-            <wp:cNvGraphicFramePr>
-              <a:graphicFrameLocks xmlns:a="http://schemas.openxmlformats.org/drawingml/2006/main" noChangeAspect="1"/>
-            </wp:cNvGraphicFramePr>
-            <a:graphic xmlns:a="http://schemas.openxmlformats.org/drawingml/2006/main">
-              <a:graphicData uri="http://schemas.openxmlformats.org/drawingml/2006/picture">
-                <pic:pic xmlns:pic="http://schemas.openxmlformats.org/drawingml/2006/picture">
-                  <pic:nvPicPr>
-                    <pic:cNvPr id="136376833" name=""/>
-                    <pic:cNvPicPr/>
-                  </pic:nvPicPr>
-                  <pic:blipFill>
-                    <a:blip r:embed="rId15">
+                    <a:blip r:embed="rId7" cstate="print">
                       <a:extLst>
                         <a:ext uri="{28A0092B-C50C-407E-A947-70E740481C1C}">
                           <a14:useLocalDpi xmlns:a14="http://schemas.microsoft.com/office/drawing/2010/main" val="0"/>
@@ -4184,209 +5010,7 @@
                   <pic:spPr>
                     <a:xfrm>
                       <a:off x="0" y="0"/>
-                      <a:ext cx="3148330" cy="2339340"/>
-                    </a:xfrm>
-                    <a:prstGeom prst="rect">
-                      <a:avLst/>
-                    </a:prstGeom>
-                  </pic:spPr>
-                </pic:pic>
-              </a:graphicData>
-            </a:graphic>
-            <wp14:sizeRelH relativeFrom="margin">
-              <wp14:pctWidth>0</wp14:pctWidth>
-            </wp14:sizeRelH>
-            <wp14:sizeRelV relativeFrom="margin">
-              <wp14:pctHeight>0</wp14:pctHeight>
-            </wp14:sizeRelV>
-          </wp:anchor>
-        </w:drawing>
-      </w:r>
-    </w:p>
-    <w:p>
-      <w:pPr>
-        <w:rPr>
-          <w:rFonts w:cs="Arial"/>
-          <w:lang w:val="es-MX"/>
-        </w:rPr>
-      </w:pPr>
-    </w:p>
-    <w:p>
-      <w:pPr>
-        <w:rPr>
-          <w:rFonts w:cs="Arial"/>
-          <w:lang w:val="es-MX"/>
-        </w:rPr>
-      </w:pPr>
-      <w:r>
-        <w:rPr>
-          <w:rFonts w:cs="Arial"/>
-          <w:lang w:val="es-MX"/>
-        </w:rPr>
-        <w:t>Observamos que se creó adecuadamente la base de datos y sus tablas iniciales.</w:t>
-      </w:r>
-    </w:p>
-    <w:p>
-      <w:pPr>
-        <w:rPr>
-          <w:rFonts w:cs="Arial"/>
-          <w:lang w:val="es-MX"/>
-        </w:rPr>
-      </w:pPr>
-    </w:p>
-    <w:p>
-      <w:pPr>
-        <w:rPr>
-          <w:rFonts w:cs="Arial"/>
-          <w:lang w:val="es-MX"/>
-        </w:rPr>
-      </w:pPr>
-    </w:p>
-    <w:p>
-      <w:pPr>
-        <w:rPr>
-          <w:rFonts w:cs="Arial"/>
-          <w:lang w:val="es-MX"/>
-        </w:rPr>
-      </w:pPr>
-      <w:r>
-        <w:rPr>
-          <w:rFonts w:cs="Arial"/>
-          <w:lang w:val="es-MX"/>
-        </w:rPr>
-        <w:br w:type="page"/>
-      </w:r>
-    </w:p>
-    <w:p>
-      <w:pPr>
-        <w:jc w:val="center"/>
-        <w:rPr>
-          <w:rFonts w:cs="Arial"/>
-          <w:lang w:val="es-MX"/>
-        </w:rPr>
-      </w:pPr>
-      <w:r>
-        <w:rPr>
-          <w:rFonts w:cs="Arial"/>
-          <w:lang w:val="es-MX"/>
-        </w:rPr>
-        <w:lastRenderedPageBreak/>
-        <w:t xml:space="preserve">Aplicamos los métodos del </w:t>
-      </w:r>
-      <w:r>
-        <w:rPr>
-          <w:rFonts w:cs="Arial"/>
-          <w:b/>
-          <w:bCs/>
-          <w:i/>
-          <w:iCs/>
-          <w:lang w:val="es-MX"/>
-        </w:rPr>
-        <w:t>C.R.U.D</w:t>
-      </w:r>
-      <w:r>
-        <w:rPr>
-          <w:rFonts w:cs="Arial"/>
-          <w:lang w:val="es-MX"/>
-        </w:rPr>
-        <w:t>.</w:t>
-      </w:r>
-    </w:p>
-    <w:p>
-      <w:pPr>
-        <w:pStyle w:val="Prrafodelista"/>
-        <w:numPr>
-          <w:ilvl w:val="0"/>
-          <w:numId w:val="13"/>
-        </w:numPr>
-        <w:spacing w:line="259" w:lineRule="auto"/>
-        <w:rPr>
-          <w:rFonts w:cs="Arial"/>
-          <w:lang w:val="es-MX"/>
-        </w:rPr>
-      </w:pPr>
-      <w:r>
-        <w:rPr>
-          <w:rFonts w:cs="Arial"/>
-          <w:lang w:val="es-MX"/>
-        </w:rPr>
-        <w:t xml:space="preserve">Comenzamos con un </w:t>
-      </w:r>
-      <w:r>
-        <w:rPr>
-          <w:rFonts w:cs="Arial"/>
-          <w:b/>
-          <w:bCs/>
-          <w:i/>
-          <w:iCs/>
-          <w:lang w:val="es-MX"/>
-        </w:rPr>
-        <w:t>“ALTER TABLE”</w:t>
-      </w:r>
-      <w:r>
-        <w:rPr>
-          <w:rFonts w:cs="Arial"/>
-          <w:lang w:val="es-MX"/>
-        </w:rPr>
-        <w:t xml:space="preserve">, seguido de un </w:t>
-      </w:r>
-      <w:r>
-        <w:rPr>
-          <w:rFonts w:cs="Arial"/>
-          <w:b/>
-          <w:bCs/>
-          <w:i/>
-          <w:iCs/>
-          <w:lang w:val="es-MX"/>
-        </w:rPr>
-        <w:t>“ADD COLUMN”</w:t>
-      </w:r>
-      <w:r>
-        <w:rPr>
-          <w:rFonts w:cs="Arial"/>
-          <w:lang w:val="es-MX"/>
-        </w:rPr>
-        <w:t xml:space="preserve"> para agregar una columna.</w:t>
-      </w:r>
-    </w:p>
-    <w:p>
-      <w:pPr>
-        <w:rPr>
-          <w:rFonts w:cs="Arial"/>
-          <w:lang w:val="es-MX"/>
-        </w:rPr>
-      </w:pPr>
-      <w:r>
-        <w:rPr>
-          <w:rFonts w:cs="Arial"/>
-          <w:noProof/>
-          <w:lang w:val="es-MX"/>
-        </w:rPr>
-        <w:drawing>
-          <wp:inline distT="0" distB="0" distL="0" distR="0" wp14:anchorId="1A18ABA8" wp14:editId="3F7E1CBB">
-            <wp:extent cx="3496163" cy="714475"/>
-            <wp:effectExtent l="0" t="0" r="0" b="9525"/>
-            <wp:docPr id="407703925" name="Imagen 1"/>
-            <wp:cNvGraphicFramePr>
-              <a:graphicFrameLocks xmlns:a="http://schemas.openxmlformats.org/drawingml/2006/main" noChangeAspect="1"/>
-            </wp:cNvGraphicFramePr>
-            <a:graphic xmlns:a="http://schemas.openxmlformats.org/drawingml/2006/main">
-              <a:graphicData uri="http://schemas.openxmlformats.org/drawingml/2006/picture">
-                <pic:pic xmlns:pic="http://schemas.openxmlformats.org/drawingml/2006/picture">
-                  <pic:nvPicPr>
-                    <pic:cNvPr id="407703925" name=""/>
-                    <pic:cNvPicPr/>
-                  </pic:nvPicPr>
-                  <pic:blipFill>
-                    <a:blip r:embed="rId16"/>
-                    <a:stretch>
-                      <a:fillRect/>
-                    </a:stretch>
-                  </pic:blipFill>
-                  <pic:spPr>
-                    <a:xfrm>
-                      <a:off x="0" y="0"/>
-                      <a:ext cx="3496163" cy="714475"/>
+                      <a:ext cx="5612130" cy="1664335"/>
                     </a:xfrm>
                     <a:prstGeom prst="rect">
                       <a:avLst/>
@@ -4406,6 +5030,322 @@
           <w:lang w:val="es-MX"/>
         </w:rPr>
       </w:pPr>
+    </w:p>
+    <w:p>
+      <w:pPr>
+        <w:pStyle w:val="Ttulo2"/>
+        <w:numPr>
+          <w:ilvl w:val="0"/>
+          <w:numId w:val="3"/>
+        </w:numPr>
+        <w:rPr>
+          <w:rFonts w:cs="Arial"/>
+          <w:szCs w:val="24"/>
+          <w:lang w:val="es-MX"/>
+        </w:rPr>
+      </w:pPr>
+      <w:bookmarkStart w:id="16" w:name="_Toc176945651"/>
+      <w:r>
+        <w:rPr>
+          <w:rFonts w:cs="Arial"/>
+          <w:szCs w:val="24"/>
+          <w:lang w:val="es-MX"/>
+        </w:rPr>
+        <w:t>Cardinalidad</w:t>
+      </w:r>
+      <w:bookmarkEnd w:id="16"/>
+    </w:p>
+    <w:p>
+      <w:pPr>
+        <w:pStyle w:val="Prrafodelista"/>
+        <w:numPr>
+          <w:ilvl w:val="0"/>
+          <w:numId w:val="6"/>
+        </w:numPr>
+        <w:rPr>
+          <w:rFonts w:cs="Arial"/>
+          <w:lang w:val="es-MX"/>
+        </w:rPr>
+      </w:pPr>
+      <w:r>
+        <w:rPr>
+          <w:rFonts w:cs="Arial"/>
+          <w:lang w:val="es-MX"/>
+        </w:rPr>
+        <w:t>Usuario (1) ---- (</w:t>
+      </w:r>
+      <w:r>
+        <w:rPr>
+          <w:rFonts w:cs="Arial"/>
+          <w:lang w:val="es-MX"/>
+        </w:rPr>
+        <w:t>N</w:t>
+      </w:r>
+      <w:r>
+        <w:rPr>
+          <w:rFonts w:cs="Arial"/>
+          <w:lang w:val="es-MX"/>
+        </w:rPr>
+        <w:t>) Crea (</w:t>
+      </w:r>
+      <w:r>
+        <w:rPr>
+          <w:rFonts w:cs="Arial"/>
+          <w:lang w:val="es-MX"/>
+        </w:rPr>
+        <w:t>N</w:t>
+      </w:r>
+      <w:r>
+        <w:rPr>
+          <w:rFonts w:cs="Arial"/>
+          <w:lang w:val="es-MX"/>
+        </w:rPr>
+        <w:t>) ---- (N) Artículos</w:t>
+      </w:r>
+    </w:p>
+    <w:p>
+      <w:pPr>
+        <w:pStyle w:val="Prrafodelista"/>
+        <w:numPr>
+          <w:ilvl w:val="0"/>
+          <w:numId w:val="6"/>
+        </w:numPr>
+        <w:rPr>
+          <w:rFonts w:cs="Arial"/>
+          <w:lang w:val="es-MX"/>
+        </w:rPr>
+      </w:pPr>
+      <w:r>
+        <w:rPr>
+          <w:rFonts w:cs="Arial"/>
+          <w:lang w:val="es-MX"/>
+        </w:rPr>
+        <w:t xml:space="preserve">Articulo (N) ---- (N) Asigna (N) ---- (N) </w:t>
+      </w:r>
+      <w:r>
+        <w:rPr>
+          <w:rFonts w:cs="Arial"/>
+          <w:lang w:val="es-MX"/>
+        </w:rPr>
+        <w:t>Categorías</w:t>
+      </w:r>
+    </w:p>
+    <w:p>
+      <w:pPr>
+        <w:pStyle w:val="Ttulo2"/>
+        <w:numPr>
+          <w:ilvl w:val="0"/>
+          <w:numId w:val="6"/>
+        </w:numPr>
+        <w:rPr>
+          <w:rFonts w:cs="Arial"/>
+          <w:szCs w:val="24"/>
+          <w:lang w:val="es-MX"/>
+        </w:rPr>
+      </w:pPr>
+      <w:bookmarkStart w:id="17" w:name="_Toc176945652"/>
+      <w:r>
+        <w:rPr>
+          <w:rFonts w:cs="Arial"/>
+          <w:szCs w:val="24"/>
+          <w:lang w:val="es-MX"/>
+        </w:rPr>
+        <w:t>Normalización</w:t>
+      </w:r>
+      <w:bookmarkEnd w:id="17"/>
+      <w:r>
+        <w:rPr>
+          <w:rFonts w:cs="Arial"/>
+          <w:szCs w:val="24"/>
+          <w:lang w:val="es-MX"/>
+        </w:rPr>
+        <w:t xml:space="preserve"> </w:t>
+      </w:r>
+    </w:p>
+    <w:p>
+      <w:pPr>
+        <w:ind w:left="360"/>
+        <w:rPr>
+          <w:rFonts w:cs="Arial"/>
+          <w:lang w:val="es-MX"/>
+        </w:rPr>
+      </w:pPr>
+      <w:r>
+        <w:rPr>
+          <w:rFonts w:cs="Arial"/>
+          <w:lang w:val="es-MX"/>
+        </w:rPr>
+        <w:t>1.Primera Forma Normal (1NF):</w:t>
+      </w:r>
+    </w:p>
+    <w:p>
+      <w:pPr>
+        <w:pStyle w:val="Prrafodelista"/>
+        <w:numPr>
+          <w:ilvl w:val="0"/>
+          <w:numId w:val="1"/>
+        </w:numPr>
+        <w:rPr>
+          <w:rFonts w:cs="Arial"/>
+          <w:lang w:val="es-MX"/>
+        </w:rPr>
+      </w:pPr>
+      <w:r>
+        <w:rPr>
+          <w:rFonts w:cs="Arial"/>
+          <w:lang w:val="es-MX"/>
+        </w:rPr>
+        <w:t>Todo</w:t>
+      </w:r>
+    </w:p>
+    <w:p>
+      <w:pPr>
+        <w:ind w:left="360"/>
+        <w:rPr>
+          <w:rFonts w:cs="Arial"/>
+          <w:lang w:val="es-MX"/>
+        </w:rPr>
+      </w:pPr>
+      <w:r>
+        <w:rPr>
+          <w:rFonts w:cs="Arial"/>
+          <w:lang w:val="es-MX"/>
+        </w:rPr>
+        <w:t>2.Segunda forma normal (2NF):</w:t>
+      </w:r>
+    </w:p>
+    <w:p>
+      <w:pPr>
+        <w:pStyle w:val="Prrafodelista"/>
+        <w:numPr>
+          <w:ilvl w:val="0"/>
+          <w:numId w:val="1"/>
+        </w:numPr>
+        <w:rPr>
+          <w:rFonts w:cs="Arial"/>
+          <w:lang w:val="es-MX"/>
+        </w:rPr>
+      </w:pPr>
+      <w:r>
+        <w:rPr>
+          <w:rFonts w:cs="Arial"/>
+          <w:lang w:val="es-MX"/>
+        </w:rPr>
+        <w:t>Las tablas tienen claves primarias completas. No hay dependencias parciales en las tablas de relaciones.</w:t>
+      </w:r>
+    </w:p>
+    <w:p>
+      <w:pPr>
+        <w:ind w:left="360"/>
+        <w:rPr>
+          <w:rFonts w:cs="Arial"/>
+          <w:lang w:val="es-MX"/>
+        </w:rPr>
+      </w:pPr>
+      <w:r>
+        <w:rPr>
+          <w:rFonts w:cs="Arial"/>
+          <w:lang w:val="es-MX"/>
+        </w:rPr>
+        <w:t>3.Tercera Forma Normal (3NF):</w:t>
+      </w:r>
+    </w:p>
+    <w:p>
+      <w:pPr>
+        <w:pStyle w:val="Prrafodelista"/>
+        <w:numPr>
+          <w:ilvl w:val="0"/>
+          <w:numId w:val="1"/>
+        </w:numPr>
+        <w:rPr>
+          <w:rFonts w:cs="Arial"/>
+          <w:lang w:val="es-MX"/>
+        </w:rPr>
+      </w:pPr>
+      <w:r>
+        <w:rPr>
+          <w:rFonts w:cs="Arial"/>
+          <w:lang w:val="es-MX"/>
+        </w:rPr>
+        <w:t>No hay dependencias transitivas. Cada tabla está organizada para evitar redundancias y asegurar que cada atributo depende directamente de la clave primaria</w:t>
+      </w:r>
+    </w:p>
+    <w:p>
+      <w:pPr>
+        <w:rPr>
+          <w:rFonts w:eastAsiaTheme="majorEastAsia" w:cs="Arial"/>
+          <w:color w:val="0F4761" w:themeColor="accent1" w:themeShade="BF"/>
+          <w:lang w:val="es-MX"/>
+        </w:rPr>
+      </w:pPr>
+      <w:r>
+        <w:rPr>
+          <w:rFonts w:cs="Arial"/>
+          <w:lang w:val="es-MX"/>
+        </w:rPr>
+        <w:br w:type="page"/>
+      </w:r>
+    </w:p>
+    <w:p>
+      <w:pPr>
+        <w:pStyle w:val="Ttulo2"/>
+        <w:numPr>
+          <w:ilvl w:val="0"/>
+          <w:numId w:val="6"/>
+        </w:numPr>
+        <w:rPr>
+          <w:rFonts w:cs="Arial"/>
+          <w:szCs w:val="24"/>
+          <w:lang w:val="es-MX"/>
+        </w:rPr>
+      </w:pPr>
+      <w:bookmarkStart w:id="18" w:name="_Toc176945653"/>
+      <w:r>
+        <w:rPr>
+          <w:rFonts w:cs="Arial"/>
+          <w:szCs w:val="24"/>
+          <w:lang w:val="es-MX"/>
+        </w:rPr>
+        <w:lastRenderedPageBreak/>
+        <w:t>Tablas Normalizadas</w:t>
+      </w:r>
+      <w:bookmarkEnd w:id="18"/>
+    </w:p>
+    <w:p>
+      <w:pPr>
+        <w:pStyle w:val="Prrafodelista"/>
+        <w:numPr>
+          <w:ilvl w:val="0"/>
+          <w:numId w:val="12"/>
+        </w:numPr>
+        <w:rPr>
+          <w:rFonts w:cs="Arial"/>
+          <w:lang w:val="es-MX"/>
+        </w:rPr>
+      </w:pPr>
+      <w:r>
+        <w:rPr>
+          <w:rFonts w:cs="Arial"/>
+          <w:lang w:val="es-MX"/>
+        </w:rPr>
+        <w:t xml:space="preserve">Tabla </w:t>
+      </w:r>
+      <w:r>
+        <w:rPr>
+          <w:rFonts w:cs="Arial"/>
+          <w:lang w:val="es-MX"/>
+        </w:rPr>
+        <w:t>Users</w:t>
+      </w:r>
+    </w:p>
+    <w:p>
+      <w:pPr>
+        <w:pStyle w:val="Prrafodelista"/>
+        <w:rPr>
+          <w:rFonts w:cs="Arial"/>
+          <w:lang w:val="es-MX"/>
+        </w:rPr>
+      </w:pPr>
       <w:r>
         <w:rPr>
           <w:rFonts w:cs="Arial"/>
@@ -4413,10 +5353,10 @@
           <w:lang w:val="es-MX"/>
         </w:rPr>
         <w:drawing>
-          <wp:inline distT="0" distB="0" distL="0" distR="0" wp14:anchorId="6420FD76" wp14:editId="60A8754D">
-            <wp:extent cx="3981450" cy="1472541"/>
+          <wp:inline distT="0" distB="0" distL="0" distR="0" wp14:anchorId="2422D89F" wp14:editId="25DC45F4">
+            <wp:extent cx="4039164" cy="1714739"/>
             <wp:effectExtent l="0" t="0" r="0" b="0"/>
-            <wp:docPr id="1777649244" name="Imagen 1"/>
+            <wp:docPr id="1149968477" name="Imagen 1" descr="Interfaz de usuario gráfica, Texto&#10;&#10;Descripción generada automáticamente"/>
             <wp:cNvGraphicFramePr>
               <a:graphicFrameLocks xmlns:a="http://schemas.openxmlformats.org/drawingml/2006/main" noChangeAspect="1"/>
             </wp:cNvGraphicFramePr>
@@ -4424,96 +5364,11 @@
               <a:graphicData uri="http://schemas.openxmlformats.org/drawingml/2006/picture">
                 <pic:pic xmlns:pic="http://schemas.openxmlformats.org/drawingml/2006/picture">
                   <pic:nvPicPr>
-                    <pic:cNvPr id="1777649244" name=""/>
-                    <pic:cNvPicPr/>
-                  </pic:nvPicPr>
-                  <pic:blipFill rotWithShape="1">
-                    <a:blip r:embed="rId17">
-                      <a:extLst>
-                        <a:ext uri="{28A0092B-C50C-407E-A947-70E740481C1C}">
-                          <a14:useLocalDpi xmlns:a14="http://schemas.microsoft.com/office/drawing/2010/main" val="0"/>
-                        </a:ext>
-                      </a:extLst>
-                    </a:blip>
-                    <a:srcRect b="20719"/>
-                    <a:stretch/>
-                  </pic:blipFill>
-                  <pic:spPr bwMode="auto">
-                    <a:xfrm>
-                      <a:off x="0" y="0"/>
-                      <a:ext cx="3981450" cy="1472541"/>
-                    </a:xfrm>
-                    <a:prstGeom prst="rect">
-                      <a:avLst/>
-                    </a:prstGeom>
-                    <a:ln>
-                      <a:noFill/>
-                    </a:ln>
-                    <a:extLst>
-                      <a:ext uri="{53640926-AAD7-44D8-BBD7-CCE9431645EC}">
-                        <a14:shadowObscured xmlns:a14="http://schemas.microsoft.com/office/drawing/2010/main"/>
-                      </a:ext>
-                    </a:extLst>
-                  </pic:spPr>
-                </pic:pic>
-              </a:graphicData>
-            </a:graphic>
-          </wp:inline>
-        </w:drawing>
-      </w:r>
-    </w:p>
-    <w:p>
-      <w:pPr>
-        <w:rPr>
-          <w:rFonts w:cs="Arial"/>
-          <w:lang w:val="es-MX"/>
-        </w:rPr>
-      </w:pPr>
-      <w:r>
-        <w:rPr>
-          <w:rFonts w:cs="Arial"/>
-          <w:noProof/>
-          <w:lang w:val="es-MX"/>
-        </w:rPr>
-        <w:drawing>
-          <wp:anchor distT="0" distB="0" distL="114300" distR="114300" simplePos="0" relativeHeight="251660288" behindDoc="0" locked="0" layoutInCell="1" allowOverlap="1" wp14:anchorId="39A8F838" wp14:editId="22474FBE">
-            <wp:simplePos x="0" y="0"/>
-            <wp:positionH relativeFrom="column">
-              <wp:posOffset>3300416</wp:posOffset>
-            </wp:positionH>
-            <wp:positionV relativeFrom="paragraph">
-              <wp:posOffset>6350</wp:posOffset>
-            </wp:positionV>
-            <wp:extent cx="2105319" cy="1876687"/>
-            <wp:effectExtent l="0" t="0" r="9525" b="9525"/>
-            <wp:wrapThrough wrapText="bothSides">
-              <wp:wrapPolygon edited="0">
-                <wp:start x="0" y="0"/>
-                <wp:lineTo x="0" y="21490"/>
-                <wp:lineTo x="21502" y="21490"/>
-                <wp:lineTo x="21502" y="0"/>
-                <wp:lineTo x="0" y="0"/>
-              </wp:wrapPolygon>
-            </wp:wrapThrough>
-            <wp:docPr id="1910643663" name="Imagen 1"/>
-            <wp:cNvGraphicFramePr>
-              <a:graphicFrameLocks xmlns:a="http://schemas.openxmlformats.org/drawingml/2006/main" noChangeAspect="1"/>
-            </wp:cNvGraphicFramePr>
-            <a:graphic xmlns:a="http://schemas.openxmlformats.org/drawingml/2006/main">
-              <a:graphicData uri="http://schemas.openxmlformats.org/drawingml/2006/picture">
-                <pic:pic xmlns:pic="http://schemas.openxmlformats.org/drawingml/2006/picture">
-                  <pic:nvPicPr>
-                    <pic:cNvPr id="1910643663" name=""/>
+                    <pic:cNvPr id="1149968477" name="Imagen 1" descr="Interfaz de usuario gráfica, Texto&#10;&#10;Descripción generada automáticamente"/>
                     <pic:cNvPicPr/>
                   </pic:nvPicPr>
                   <pic:blipFill>
-                    <a:blip r:embed="rId18">
-                      <a:extLst>
-                        <a:ext uri="{28A0092B-C50C-407E-A947-70E740481C1C}">
-                          <a14:useLocalDpi xmlns:a14="http://schemas.microsoft.com/office/drawing/2010/main" val="0"/>
-                        </a:ext>
-                      </a:extLst>
-                    </a:blip>
+                    <a:blip r:embed="rId8"/>
                     <a:stretch>
                       <a:fillRect/>
                     </a:stretch>
@@ -4521,475 +5376,7 @@
                   <pic:spPr>
                     <a:xfrm>
                       <a:off x="0" y="0"/>
-                      <a:ext cx="2105319" cy="1876687"/>
-                    </a:xfrm>
-                    <a:prstGeom prst="rect">
-                      <a:avLst/>
-                    </a:prstGeom>
-                  </pic:spPr>
-                </pic:pic>
-              </a:graphicData>
-            </a:graphic>
-          </wp:anchor>
-        </w:drawing>
-      </w:r>
-    </w:p>
-    <w:p>
-      <w:pPr>
-        <w:rPr>
-          <w:rFonts w:cs="Arial"/>
-          <w:lang w:val="es-MX"/>
-        </w:rPr>
-      </w:pPr>
-      <w:r>
-        <w:rPr>
-          <w:rFonts w:cs="Arial"/>
-          <w:lang w:val="es-MX"/>
-        </w:rPr>
-        <w:t>Genial, se agregó la columna de manera correcta.</w:t>
-      </w:r>
-    </w:p>
-    <w:p>
-      <w:pPr>
-        <w:rPr>
-          <w:rFonts w:cs="Arial"/>
-          <w:lang w:val="es-MX"/>
-        </w:rPr>
-      </w:pPr>
-    </w:p>
-    <w:p>
-      <w:pPr>
-        <w:rPr>
-          <w:rFonts w:cs="Arial"/>
-          <w:lang w:val="es-MX"/>
-        </w:rPr>
-      </w:pPr>
-      <w:r>
-        <w:rPr>
-          <w:rFonts w:cs="Arial"/>
-          <w:noProof/>
-          <w:lang w:val="es-MX"/>
-        </w:rPr>
-        <mc:AlternateContent>
-          <mc:Choice Requires="wpi">
-            <w:drawing>
-              <wp:anchor distT="0" distB="0" distL="114300" distR="114300" simplePos="0" relativeHeight="251661312" behindDoc="0" locked="0" layoutInCell="1" allowOverlap="1" wp14:anchorId="24CAE5DF" wp14:editId="16E1582F">
-                <wp:simplePos x="0" y="0"/>
-                <wp:positionH relativeFrom="column">
-                  <wp:posOffset>3526967</wp:posOffset>
-                </wp:positionH>
-                <wp:positionV relativeFrom="paragraph">
-                  <wp:posOffset>33890</wp:posOffset>
-                </wp:positionV>
-                <wp:extent cx="1507320" cy="27000"/>
-                <wp:effectExtent l="38100" t="38100" r="36195" b="49530"/>
-                <wp:wrapNone/>
-                <wp:docPr id="314728985" name="Entrada de lápiz 1"/>
-                <wp:cNvGraphicFramePr/>
-                <a:graphic xmlns:a="http://schemas.openxmlformats.org/drawingml/2006/main">
-                  <a:graphicData uri="http://schemas.microsoft.com/office/word/2010/wordprocessingInk">
-                    <w14:contentPart bwMode="auto" r:id="rId19">
-                      <w14:nvContentPartPr>
-                        <w14:cNvContentPartPr/>
-                      </w14:nvContentPartPr>
-                      <w14:xfrm>
-                        <a:off x="0" y="0"/>
-                        <a:ext cx="1507320" cy="27000"/>
-                      </w14:xfrm>
-                    </w14:contentPart>
-                  </a:graphicData>
-                </a:graphic>
-              </wp:anchor>
-            </w:drawing>
-          </mc:Choice>
-          <mc:Fallback>
-            <w:pict>
-              <v:shapetype w14:anchorId="12A212B0" id="_x0000_t75" coordsize="21600,21600" o:spt="75" o:preferrelative="t" path="m@4@5l@4@11@9@11@9@5xe" filled="f" stroked="f">
-                <v:stroke joinstyle="miter"/>
-                <v:formulas>
-                  <v:f eqn="if lineDrawn pixelLineWidth 0"/>
-                  <v:f eqn="sum @0 1 0"/>
-                  <v:f eqn="sum 0 0 @1"/>
-                  <v:f eqn="prod @2 1 2"/>
-                  <v:f eqn="prod @3 21600 pixelWidth"/>
-                  <v:f eqn="prod @3 21600 pixelHeight"/>
-                  <v:f eqn="sum @0 0 1"/>
-                  <v:f eqn="prod @6 1 2"/>
-                  <v:f eqn="prod @7 21600 pixelWidth"/>
-                  <v:f eqn="sum @8 21600 0"/>
-                  <v:f eqn="prod @7 21600 pixelHeight"/>
-                  <v:f eqn="sum @10 21600 0"/>
-                </v:formulas>
-                <v:path o:extrusionok="f" gradientshapeok="t" o:connecttype="rect"/>
-                <o:lock v:ext="edit" aspectratio="t"/>
-              </v:shapetype>
-              <v:shape id="Entrada de lápiz 1" o:spid="_x0000_s1026" type="#_x0000_t75" style="position:absolute;margin-left:277.2pt;margin-top:2.15pt;width:119.7pt;height:3.15pt;z-index:251661312;visibility:visible;mso-wrap-style:square;mso-wrap-distance-left:9pt;mso-wrap-distance-top:0;mso-wrap-distance-right:9pt;mso-wrap-distance-bottom:0;mso-position-horizontal:absolute;mso-position-horizontal-relative:text;mso-position-vertical:absolute;mso-position-vertical-relative:text" o:gfxdata="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">
-                <v:imagedata r:id="rId20" o:title=""/>
-              </v:shape>
-            </w:pict>
-          </mc:Fallback>
-        </mc:AlternateContent>
-      </w:r>
-    </w:p>
-    <w:p>
-      <w:pPr>
-        <w:pStyle w:val="Prrafodelista"/>
-        <w:numPr>
-          <w:ilvl w:val="0"/>
-          <w:numId w:val="13"/>
-        </w:numPr>
-        <w:spacing w:line="259" w:lineRule="auto"/>
-        <w:rPr>
-          <w:rFonts w:cs="Arial"/>
-          <w:lang w:val="es-MX"/>
-        </w:rPr>
-      </w:pPr>
-      <w:r>
-        <w:rPr>
-          <w:rFonts w:cs="Arial"/>
-          <w:noProof/>
-          <w:lang w:val="es-MX"/>
-        </w:rPr>
-        <w:drawing>
-          <wp:anchor distT="0" distB="0" distL="114300" distR="114300" simplePos="0" relativeHeight="251664384" behindDoc="0" locked="0" layoutInCell="1" allowOverlap="1" wp14:anchorId="5E00B114" wp14:editId="5B963A55">
-            <wp:simplePos x="0" y="0"/>
-            <wp:positionH relativeFrom="column">
-              <wp:posOffset>3301250</wp:posOffset>
-            </wp:positionH>
-            <wp:positionV relativeFrom="paragraph">
-              <wp:posOffset>347205</wp:posOffset>
-            </wp:positionV>
-            <wp:extent cx="2247900" cy="1485900"/>
-            <wp:effectExtent l="0" t="0" r="0" b="0"/>
-            <wp:wrapThrough wrapText="bothSides">
-              <wp:wrapPolygon edited="0">
-                <wp:start x="0" y="0"/>
-                <wp:lineTo x="0" y="21323"/>
-                <wp:lineTo x="21417" y="21323"/>
-                <wp:lineTo x="21417" y="0"/>
-                <wp:lineTo x="0" y="0"/>
-              </wp:wrapPolygon>
-            </wp:wrapThrough>
-            <wp:docPr id="1197886025" name="Imagen 1"/>
-            <wp:cNvGraphicFramePr>
-              <a:graphicFrameLocks xmlns:a="http://schemas.openxmlformats.org/drawingml/2006/main" noChangeAspect="1"/>
-            </wp:cNvGraphicFramePr>
-            <a:graphic xmlns:a="http://schemas.openxmlformats.org/drawingml/2006/main">
-              <a:graphicData uri="http://schemas.openxmlformats.org/drawingml/2006/picture">
-                <pic:pic xmlns:pic="http://schemas.openxmlformats.org/drawingml/2006/picture">
-                  <pic:nvPicPr>
-                    <pic:cNvPr id="1197886025" name=""/>
-                    <pic:cNvPicPr/>
-                  </pic:nvPicPr>
-                  <pic:blipFill>
-                    <a:blip r:embed="rId21">
-                      <a:extLst>
-                        <a:ext uri="{28A0092B-C50C-407E-A947-70E740481C1C}">
-                          <a14:useLocalDpi xmlns:a14="http://schemas.microsoft.com/office/drawing/2010/main" val="0"/>
-                        </a:ext>
-                      </a:extLst>
-                    </a:blip>
-                    <a:stretch>
-                      <a:fillRect/>
-                    </a:stretch>
-                  </pic:blipFill>
-                  <pic:spPr>
-                    <a:xfrm>
-                      <a:off x="0" y="0"/>
-                      <a:ext cx="2247900" cy="1485900"/>
-                    </a:xfrm>
-                    <a:prstGeom prst="rect">
-                      <a:avLst/>
-                    </a:prstGeom>
-                  </pic:spPr>
-                </pic:pic>
-              </a:graphicData>
-            </a:graphic>
-          </wp:anchor>
-        </w:drawing>
-      </w:r>
-      <w:r>
-        <w:rPr>
-          <w:rFonts w:cs="Arial"/>
-          <w:noProof/>
-          <w:lang w:val="es-MX"/>
-        </w:rPr>
-        <w:drawing>
-          <wp:anchor distT="0" distB="0" distL="114300" distR="114300" simplePos="0" relativeHeight="251662336" behindDoc="0" locked="0" layoutInCell="1" allowOverlap="1" wp14:anchorId="2D48C890" wp14:editId="5C43158D">
-            <wp:simplePos x="0" y="0"/>
-            <wp:positionH relativeFrom="column">
-              <wp:posOffset>106548</wp:posOffset>
-            </wp:positionH>
-            <wp:positionV relativeFrom="paragraph">
-              <wp:posOffset>821516</wp:posOffset>
-            </wp:positionV>
-            <wp:extent cx="2934109" cy="743054"/>
-            <wp:effectExtent l="0" t="0" r="0" b="0"/>
-            <wp:wrapThrough wrapText="bothSides">
-              <wp:wrapPolygon edited="0">
-                <wp:start x="0" y="0"/>
-                <wp:lineTo x="0" y="21046"/>
-                <wp:lineTo x="21460" y="21046"/>
-                <wp:lineTo x="21460" y="0"/>
-                <wp:lineTo x="0" y="0"/>
-              </wp:wrapPolygon>
-            </wp:wrapThrough>
-            <wp:docPr id="147942465" name="Imagen 1"/>
-            <wp:cNvGraphicFramePr>
-              <a:graphicFrameLocks xmlns:a="http://schemas.openxmlformats.org/drawingml/2006/main" noChangeAspect="1"/>
-            </wp:cNvGraphicFramePr>
-            <a:graphic xmlns:a="http://schemas.openxmlformats.org/drawingml/2006/main">
-              <a:graphicData uri="http://schemas.openxmlformats.org/drawingml/2006/picture">
-                <pic:pic xmlns:pic="http://schemas.openxmlformats.org/drawingml/2006/picture">
-                  <pic:nvPicPr>
-                    <pic:cNvPr id="147942465" name=""/>
-                    <pic:cNvPicPr/>
-                  </pic:nvPicPr>
-                  <pic:blipFill>
-                    <a:blip r:embed="rId22">
-                      <a:extLst>
-                        <a:ext uri="{28A0092B-C50C-407E-A947-70E740481C1C}">
-                          <a14:useLocalDpi xmlns:a14="http://schemas.microsoft.com/office/drawing/2010/main" val="0"/>
-                        </a:ext>
-                      </a:extLst>
-                    </a:blip>
-                    <a:stretch>
-                      <a:fillRect/>
-                    </a:stretch>
-                  </pic:blipFill>
-                  <pic:spPr>
-                    <a:xfrm>
-                      <a:off x="0" y="0"/>
-                      <a:ext cx="2934109" cy="743054"/>
-                    </a:xfrm>
-                    <a:prstGeom prst="rect">
-                      <a:avLst/>
-                    </a:prstGeom>
-                  </pic:spPr>
-                </pic:pic>
-              </a:graphicData>
-            </a:graphic>
-          </wp:anchor>
-        </w:drawing>
-      </w:r>
-      <w:r>
-        <w:rPr>
-          <w:rFonts w:cs="Arial"/>
-          <w:lang w:val="es-MX"/>
-        </w:rPr>
-        <w:t xml:space="preserve">Ahora eliminamos una columna a través del comando </w:t>
-      </w:r>
-      <w:r>
-        <w:rPr>
-          <w:rFonts w:cs="Arial"/>
-          <w:b/>
-          <w:bCs/>
-          <w:lang w:val="es-MX"/>
-        </w:rPr>
-        <w:t>“</w:t>
-      </w:r>
-      <w:r>
-        <w:rPr>
-          <w:rFonts w:cs="Arial"/>
-          <w:b/>
-          <w:bCs/>
-          <w:i/>
-          <w:iCs/>
-          <w:lang w:val="es-MX"/>
-        </w:rPr>
-        <w:t>DROP COLUMN”</w:t>
-      </w:r>
-      <w:r>
-        <w:rPr>
-          <w:rFonts w:cs="Arial"/>
-          <w:b/>
-          <w:bCs/>
-          <w:lang w:val="es-MX"/>
-        </w:rPr>
-        <w:t>.</w:t>
-      </w:r>
-      <w:r>
-        <w:rPr>
-          <w:rFonts w:cs="Arial"/>
-          <w:lang w:val="es-MX"/>
-        </w:rPr>
-        <w:t xml:space="preserve"> </w:t>
-      </w:r>
-    </w:p>
-    <w:p>
-      <w:pPr>
-        <w:ind w:left="360"/>
-        <w:rPr>
-          <w:rFonts w:cs="Arial"/>
-          <w:lang w:val="es-MX"/>
-        </w:rPr>
-      </w:pPr>
-      <w:r>
-        <w:rPr>
-          <w:rFonts w:cs="Arial"/>
-          <w:noProof/>
-          <w:lang w:val="es-MX"/>
-        </w:rPr>
-        <w:drawing>
-          <wp:anchor distT="0" distB="0" distL="114300" distR="114300" simplePos="0" relativeHeight="251663360" behindDoc="0" locked="0" layoutInCell="1" allowOverlap="1" wp14:anchorId="149EA8E1" wp14:editId="25C16D5F">
-            <wp:simplePos x="0" y="0"/>
-            <wp:positionH relativeFrom="column">
-              <wp:posOffset>59179</wp:posOffset>
-            </wp:positionH>
-            <wp:positionV relativeFrom="paragraph">
-              <wp:posOffset>1543478</wp:posOffset>
-            </wp:positionV>
-            <wp:extent cx="5612130" cy="115570"/>
-            <wp:effectExtent l="0" t="0" r="7620" b="0"/>
-            <wp:wrapThrough wrapText="bothSides">
-              <wp:wrapPolygon edited="0">
-                <wp:start x="0" y="0"/>
-                <wp:lineTo x="0" y="17802"/>
-                <wp:lineTo x="21556" y="17802"/>
-                <wp:lineTo x="21556" y="0"/>
-                <wp:lineTo x="0" y="0"/>
-              </wp:wrapPolygon>
-            </wp:wrapThrough>
-            <wp:docPr id="2016368337" name="Imagen 1"/>
-            <wp:cNvGraphicFramePr>
-              <a:graphicFrameLocks xmlns:a="http://schemas.openxmlformats.org/drawingml/2006/main" noChangeAspect="1"/>
-            </wp:cNvGraphicFramePr>
-            <a:graphic xmlns:a="http://schemas.openxmlformats.org/drawingml/2006/main">
-              <a:graphicData uri="http://schemas.openxmlformats.org/drawingml/2006/picture">
-                <pic:pic xmlns:pic="http://schemas.openxmlformats.org/drawingml/2006/picture">
-                  <pic:nvPicPr>
-                    <pic:cNvPr id="2016368337" name=""/>
-                    <pic:cNvPicPr/>
-                  </pic:nvPicPr>
-                  <pic:blipFill>
-                    <a:blip r:embed="rId23">
-                      <a:extLst>
-                        <a:ext uri="{28A0092B-C50C-407E-A947-70E740481C1C}">
-                          <a14:useLocalDpi xmlns:a14="http://schemas.microsoft.com/office/drawing/2010/main" val="0"/>
-                        </a:ext>
-                      </a:extLst>
-                    </a:blip>
-                    <a:stretch>
-                      <a:fillRect/>
-                    </a:stretch>
-                  </pic:blipFill>
-                  <pic:spPr>
-                    <a:xfrm>
-                      <a:off x="0" y="0"/>
-                      <a:ext cx="5612130" cy="115570"/>
-                    </a:xfrm>
-                    <a:prstGeom prst="rect">
-                      <a:avLst/>
-                    </a:prstGeom>
-                  </pic:spPr>
-                </pic:pic>
-              </a:graphicData>
-            </a:graphic>
-          </wp:anchor>
-        </w:drawing>
-      </w:r>
-      <w:r>
-        <w:rPr>
-          <w:rFonts w:cs="Arial"/>
-          <w:lang w:val="es-MX"/>
-        </w:rPr>
-        <w:t>En este caso la misma de prueba “prueba”</w:t>
-      </w:r>
-      <w:r>
-        <w:rPr>
-          <w:rFonts w:cs="Arial"/>
-          <w:noProof/>
-        </w:rPr>
-        <w:t xml:space="preserve"> </w:t>
-      </w:r>
-    </w:p>
-    <w:p>
-      <w:pPr>
-        <w:rPr>
-          <w:rFonts w:cs="Arial"/>
-          <w:lang w:val="es-MX"/>
-        </w:rPr>
-      </w:pPr>
-    </w:p>
-    <w:p>
-      <w:pPr>
-        <w:rPr>
-          <w:rFonts w:cs="Arial"/>
-          <w:lang w:val="es-MX"/>
-        </w:rPr>
-      </w:pPr>
-      <w:r>
-        <w:rPr>
-          <w:rFonts w:cs="Arial"/>
-          <w:lang w:val="es-MX"/>
-        </w:rPr>
-        <w:t>Finalmente probaremos usaremos el “</w:t>
-      </w:r>
-      <w:r>
-        <w:rPr>
-          <w:rFonts w:cs="Arial"/>
-          <w:b/>
-          <w:bCs/>
-          <w:i/>
-          <w:iCs/>
-          <w:lang w:val="es-MX"/>
-        </w:rPr>
-        <w:t>MODIFY COLUMN”</w:t>
-      </w:r>
-      <w:r>
-        <w:rPr>
-          <w:rFonts w:cs="Arial"/>
-          <w:lang w:val="es-MX"/>
-        </w:rPr>
-        <w:t xml:space="preserve"> para modificar una tabla.</w:t>
-      </w:r>
-    </w:p>
-    <w:p>
-      <w:pPr>
-        <w:rPr>
-          <w:rFonts w:cs="Arial"/>
-          <w:lang w:val="es-MX"/>
-        </w:rPr>
-      </w:pPr>
-      <w:r>
-        <w:rPr>
-          <w:rFonts w:cs="Arial"/>
-          <w:noProof/>
-          <w:lang w:val="es-MX"/>
-        </w:rPr>
-        <w:t xml:space="preserve"> </w:t>
-      </w:r>
-      <w:r>
-        <w:rPr>
-          <w:rFonts w:cs="Arial"/>
-          <w:noProof/>
-          <w:lang w:val="es-MX"/>
-        </w:rPr>
-        <w:drawing>
-          <wp:inline distT="0" distB="0" distL="0" distR="0" wp14:anchorId="088DA0BE" wp14:editId="3C5C5A96">
-            <wp:extent cx="3953427" cy="714475"/>
-            <wp:effectExtent l="0" t="0" r="0" b="9525"/>
-            <wp:docPr id="1486204724" name="Imagen 1"/>
-            <wp:cNvGraphicFramePr>
-              <a:graphicFrameLocks xmlns:a="http://schemas.openxmlformats.org/drawingml/2006/main" noChangeAspect="1"/>
-            </wp:cNvGraphicFramePr>
-            <a:graphic xmlns:a="http://schemas.openxmlformats.org/drawingml/2006/main">
-              <a:graphicData uri="http://schemas.openxmlformats.org/drawingml/2006/picture">
-                <pic:pic xmlns:pic="http://schemas.openxmlformats.org/drawingml/2006/picture">
-                  <pic:nvPicPr>
-                    <pic:cNvPr id="1486204724" name=""/>
-                    <pic:cNvPicPr/>
-                  </pic:nvPicPr>
-                  <pic:blipFill>
-                    <a:blip r:embed="rId24"/>
-                    <a:stretch>
-                      <a:fillRect/>
-                    </a:stretch>
-                  </pic:blipFill>
-                  <pic:spPr>
-                    <a:xfrm>
-                      <a:off x="0" y="0"/>
-                      <a:ext cx="3953427" cy="714475"/>
+                      <a:ext cx="4039164" cy="1714739"/>
                     </a:xfrm>
                     <a:prstGeom prst="rect">
                       <a:avLst/>
@@ -5004,54 +5391,42 @@
     </w:p>
     <w:p>
       <w:pPr>
-        <w:rPr>
-          <w:rFonts w:cs="Arial"/>
-          <w:lang w:val="es-MX"/>
-        </w:rPr>
-      </w:pPr>
-      <w:r>
-        <w:rPr>
-          <w:rFonts w:cs="Arial"/>
-          <w:lang w:val="es-MX"/>
-        </w:rPr>
-        <w:lastRenderedPageBreak/>
-        <w:t>Modificamos la columna “</w:t>
-      </w:r>
-      <w:r>
-        <w:rPr>
-          <w:rFonts w:cs="Arial"/>
-          <w:i/>
-          <w:iCs/>
-          <w:lang w:val="es-MX"/>
-        </w:rPr>
-        <w:t>Correo</w:t>
-      </w:r>
-      <w:r>
-        <w:rPr>
-          <w:rFonts w:cs="Arial"/>
-          <w:lang w:val="es-MX"/>
-        </w:rPr>
-        <w:t>” y agregamos un default value en este caso “Empty”.</w:t>
-      </w:r>
-    </w:p>
-    <w:p>
-      <w:pPr>
-        <w:rPr>
-          <w:rFonts w:cs="Arial"/>
-          <w:lang w:val="es-MX"/>
-        </w:rPr>
-      </w:pPr>
-      <w:r>
-        <w:rPr>
-          <w:rFonts w:cs="Arial"/>
-          <w:noProof/>
+        <w:pStyle w:val="Prrafodelista"/>
+        <w:numPr>
+          <w:ilvl w:val="0"/>
+          <w:numId w:val="12"/>
+        </w:numPr>
+        <w:rPr>
+          <w:rFonts w:cs="Arial"/>
+          <w:lang w:val="es-MX"/>
+        </w:rPr>
+      </w:pPr>
+      <w:r>
+        <w:rPr>
+          <w:rFonts w:cs="Arial"/>
+          <w:lang w:val="es-MX"/>
+        </w:rPr>
+        <w:t>Tabla People</w:t>
+      </w:r>
+    </w:p>
+    <w:p>
+      <w:pPr>
+        <w:pStyle w:val="Prrafodelista"/>
+        <w:rPr>
+          <w:rFonts w:cs="Arial"/>
+          <w:lang w:val="es-MX"/>
+        </w:rPr>
+      </w:pPr>
+      <w:r>
+        <w:rPr>
+          <w:rFonts w:cs="Arial"/>
           <w:lang w:val="es-MX"/>
         </w:rPr>
         <w:drawing>
-          <wp:inline distT="0" distB="0" distL="0" distR="0" wp14:anchorId="3E0C03DC" wp14:editId="6DFCE0D1">
-            <wp:extent cx="2838846" cy="1162212"/>
-            <wp:effectExtent l="0" t="0" r="0" b="0"/>
-            <wp:docPr id="135852011" name="Imagen 1"/>
+          <wp:inline distT="0" distB="0" distL="0" distR="0" wp14:anchorId="67DABC5D" wp14:editId="3D8F3B23">
+            <wp:extent cx="5210902" cy="2286319"/>
+            <wp:effectExtent l="0" t="0" r="8890" b="0"/>
+            <wp:docPr id="1700216979" name="Imagen 1" descr="Interfaz de usuario gráfica, Texto, Aplicación&#10;&#10;Descripción generada automáticamente"/>
             <wp:cNvGraphicFramePr>
               <a:graphicFrameLocks xmlns:a="http://schemas.openxmlformats.org/drawingml/2006/main" noChangeAspect="1"/>
             </wp:cNvGraphicFramePr>
@@ -5059,11 +5434,11 @@
               <a:graphicData uri="http://schemas.openxmlformats.org/drawingml/2006/picture">
                 <pic:pic xmlns:pic="http://schemas.openxmlformats.org/drawingml/2006/picture">
                   <pic:nvPicPr>
-                    <pic:cNvPr id="135852011" name=""/>
+                    <pic:cNvPr id="1700216979" name="Imagen 1" descr="Interfaz de usuario gráfica, Texto, Aplicación&#10;&#10;Descripción generada automáticamente"/>
                     <pic:cNvPicPr/>
                   </pic:nvPicPr>
                   <pic:blipFill>
-                    <a:blip r:embed="rId25"/>
+                    <a:blip r:embed="rId9"/>
                     <a:stretch>
                       <a:fillRect/>
                     </a:stretch>
@@ -5071,7 +5446,7 @@
                   <pic:spPr>
                     <a:xfrm>
                       <a:off x="0" y="0"/>
-                      <a:ext cx="2838846" cy="1162212"/>
+                      <a:ext cx="5210902" cy="2286319"/>
                     </a:xfrm>
                     <a:prstGeom prst="rect">
                       <a:avLst/>
@@ -5083,56 +5458,48 @@
           </wp:inline>
         </w:drawing>
       </w:r>
-      <w:r>
-        <w:rPr>
-          <w:rFonts w:cs="Arial"/>
-          <w:noProof/>
-          <w:lang w:val="es-MX"/>
-        </w:rPr>
-        <w:tab/>
-      </w:r>
+    </w:p>
+    <w:p>
+      <w:pPr>
+        <w:pStyle w:val="Prrafodelista"/>
+        <w:rPr>
+          <w:rFonts w:cs="Arial"/>
+          <w:lang w:val="es-MX"/>
+        </w:rPr>
+      </w:pPr>
     </w:p>
     <w:p>
       <w:pPr>
         <w:pStyle w:val="Prrafodelista"/>
         <w:numPr>
           <w:ilvl w:val="0"/>
-          <w:numId w:val="13"/>
+          <w:numId w:val="12"/>
         </w:numPr>
-        <w:spacing w:line="259" w:lineRule="auto"/>
-        <w:rPr>
-          <w:rFonts w:cs="Arial"/>
-          <w:lang w:val="es-MX"/>
-        </w:rPr>
-      </w:pPr>
-      <w:r>
-        <w:rPr>
-          <w:rFonts w:cs="Arial"/>
-          <w:lang w:val="es-MX"/>
-        </w:rPr>
-        <w:t xml:space="preserve">Haciendo uso del comando </w:t>
-      </w:r>
-      <w:r>
-        <w:rPr>
-          <w:rFonts w:cs="Arial"/>
-          <w:b/>
-          <w:bCs/>
-          <w:i/>
-          <w:iCs/>
-          <w:lang w:val="es-MX"/>
-        </w:rPr>
-        <w:t>“Insert-Into”</w:t>
-      </w:r>
-      <w:r>
-        <w:rPr>
-          <w:rFonts w:cs="Arial"/>
-          <w:lang w:val="es-MX"/>
-        </w:rPr>
-        <w:t xml:space="preserve"> actualizamos nuestra tabla insertando los valores correspondientes.</w:t>
-      </w:r>
-    </w:p>
-    <w:p>
-      <w:pPr>
+        <w:rPr>
+          <w:rFonts w:cs="Arial"/>
+          <w:lang w:val="es-MX"/>
+        </w:rPr>
+      </w:pPr>
+      <w:r>
+        <w:rPr>
+          <w:rFonts w:cs="Arial"/>
+          <w:lang w:val="es-MX"/>
+        </w:rPr>
+        <w:t xml:space="preserve">Tabla </w:t>
+      </w:r>
+      <w:proofErr w:type="spellStart"/>
+      <w:r>
+        <w:rPr>
+          <w:rFonts w:cs="Arial"/>
+          <w:lang w:val="es-MX"/>
+        </w:rPr>
+        <w:t>Articles</w:t>
+      </w:r>
+      <w:proofErr w:type="spellEnd"/>
+    </w:p>
+    <w:p>
+      <w:pPr>
+        <w:pStyle w:val="Prrafodelista"/>
         <w:rPr>
           <w:rFonts w:cs="Arial"/>
           <w:lang w:val="es-MX"/>
@@ -5145,10 +5512,10 @@
           <w:lang w:val="es-MX"/>
         </w:rPr>
         <w:drawing>
-          <wp:inline distT="0" distB="0" distL="0" distR="0" wp14:anchorId="1949A039" wp14:editId="38946C92">
-            <wp:extent cx="5612130" cy="1687195"/>
-            <wp:effectExtent l="0" t="0" r="7620" b="8255"/>
-            <wp:docPr id="627615456" name="Imagen 1"/>
+          <wp:inline distT="0" distB="0" distL="0" distR="0" wp14:anchorId="086C45EB" wp14:editId="1E393189">
+            <wp:extent cx="4372585" cy="2343477"/>
+            <wp:effectExtent l="0" t="0" r="9525" b="0"/>
+            <wp:docPr id="1896379795" name="Imagen 1" descr="Interfaz de usuario gráfica, Aplicación&#10;&#10;Descripción generada automáticamente"/>
             <wp:cNvGraphicFramePr>
               <a:graphicFrameLocks xmlns:a="http://schemas.openxmlformats.org/drawingml/2006/main" noChangeAspect="1"/>
             </wp:cNvGraphicFramePr>
@@ -5156,11 +5523,11 @@
               <a:graphicData uri="http://schemas.openxmlformats.org/drawingml/2006/picture">
                 <pic:pic xmlns:pic="http://schemas.openxmlformats.org/drawingml/2006/picture">
                   <pic:nvPicPr>
-                    <pic:cNvPr id="627615456" name=""/>
+                    <pic:cNvPr id="1896379795" name="Imagen 1" descr="Interfaz de usuario gráfica, Aplicación&#10;&#10;Descripción generada automáticamente"/>
                     <pic:cNvPicPr/>
                   </pic:nvPicPr>
                   <pic:blipFill>
-                    <a:blip r:embed="rId26"/>
+                    <a:blip r:embed="rId10"/>
                     <a:stretch>
                       <a:fillRect/>
                     </a:stretch>
@@ -5168,7 +5535,7 @@
                   <pic:spPr>
                     <a:xfrm>
                       <a:off x="0" y="0"/>
-                      <a:ext cx="5612130" cy="1687195"/>
+                      <a:ext cx="4372585" cy="2343477"/>
                     </a:xfrm>
                     <a:prstGeom prst="rect">
                       <a:avLst/>
@@ -5183,41 +5550,50 @@
     </w:p>
     <w:p>
       <w:pPr>
+        <w:rPr>
+          <w:rFonts w:cs="Arial"/>
+          <w:lang w:val="es-MX"/>
+        </w:rPr>
+      </w:pPr>
+      <w:r>
+        <w:rPr>
+          <w:rFonts w:cs="Arial"/>
+          <w:lang w:val="es-MX"/>
+        </w:rPr>
+        <w:br w:type="page"/>
+      </w:r>
+    </w:p>
+    <w:p>
+      <w:pPr>
         <w:pStyle w:val="Prrafodelista"/>
         <w:numPr>
           <w:ilvl w:val="0"/>
-          <w:numId w:val="13"/>
+          <w:numId w:val="12"/>
         </w:numPr>
-        <w:spacing w:line="259" w:lineRule="auto"/>
-        <w:rPr>
-          <w:rFonts w:cs="Arial"/>
-          <w:lang w:val="es-MX"/>
-        </w:rPr>
-      </w:pPr>
-      <w:r>
-        <w:rPr>
-          <w:rFonts w:cs="Arial"/>
-          <w:lang w:val="es-MX"/>
-        </w:rPr>
-        <w:t>Realizamos una consulta para verificar la actualización de los datos</w:t>
-      </w:r>
-      <w:r>
-        <w:rPr>
-          <w:rFonts w:cs="Arial"/>
-          <w:lang w:val="es-MX"/>
-        </w:rPr>
-        <w:t>, en este caso seleccionamos todos los datos de la tabla usuario</w:t>
-      </w:r>
-      <w:r>
-        <w:rPr>
-          <w:rFonts w:cs="Arial"/>
-          <w:lang w:val="es-MX"/>
-        </w:rPr>
-        <w:t>.</w:t>
-      </w:r>
-    </w:p>
-    <w:p>
-      <w:pPr>
+        <w:rPr>
+          <w:rFonts w:cs="Arial"/>
+          <w:lang w:val="es-MX"/>
+        </w:rPr>
+      </w:pPr>
+      <w:r>
+        <w:rPr>
+          <w:rFonts w:cs="Arial"/>
+          <w:lang w:val="es-MX"/>
+        </w:rPr>
+        <w:lastRenderedPageBreak/>
+        <w:t xml:space="preserve">Tabla </w:t>
+      </w:r>
+      <w:r>
+        <w:rPr>
+          <w:rFonts w:cs="Arial"/>
+          <w:lang w:val="es-MX"/>
+        </w:rPr>
+        <w:t>Categories</w:t>
+      </w:r>
+    </w:p>
+    <w:p>
+      <w:pPr>
+        <w:pStyle w:val="Prrafodelista"/>
         <w:rPr>
           <w:rFonts w:cs="Arial"/>
           <w:lang w:val="es-MX"/>
@@ -5230,10 +5606,10 @@
           <w:lang w:val="es-MX"/>
         </w:rPr>
         <w:drawing>
-          <wp:inline distT="0" distB="0" distL="0" distR="0" wp14:anchorId="3115E9EB" wp14:editId="30BB9DC9">
-            <wp:extent cx="5612130" cy="1607820"/>
-            <wp:effectExtent l="0" t="0" r="7620" b="0"/>
-            <wp:docPr id="581579173" name="Imagen 1"/>
+          <wp:inline distT="0" distB="0" distL="0" distR="0" wp14:anchorId="123374B1" wp14:editId="1C5DBED0">
+            <wp:extent cx="3667637" cy="1600423"/>
+            <wp:effectExtent l="0" t="0" r="9525" b="0"/>
+            <wp:docPr id="1243019205" name="Imagen 1" descr="Texto&#10;&#10;Descripción generada automáticamente"/>
             <wp:cNvGraphicFramePr>
               <a:graphicFrameLocks xmlns:a="http://schemas.openxmlformats.org/drawingml/2006/main" noChangeAspect="1"/>
             </wp:cNvGraphicFramePr>
@@ -5241,11 +5617,11 @@
               <a:graphicData uri="http://schemas.openxmlformats.org/drawingml/2006/picture">
                 <pic:pic xmlns:pic="http://schemas.openxmlformats.org/drawingml/2006/picture">
                   <pic:nvPicPr>
-                    <pic:cNvPr id="581579173" name=""/>
+                    <pic:cNvPr id="1243019205" name="Imagen 1" descr="Texto&#10;&#10;Descripción generada automáticamente"/>
                     <pic:cNvPicPr/>
                   </pic:nvPicPr>
                   <pic:blipFill>
-                    <a:blip r:embed="rId27"/>
+                    <a:blip r:embed="rId11"/>
                     <a:stretch>
                       <a:fillRect/>
                     </a:stretch>
@@ -5253,7 +5629,7 @@
                   <pic:spPr>
                     <a:xfrm>
                       <a:off x="0" y="0"/>
-                      <a:ext cx="5612130" cy="1607820"/>
+                      <a:ext cx="3667637" cy="1600423"/>
                     </a:xfrm>
                     <a:prstGeom prst="rect">
                       <a:avLst/>
@@ -5269,42 +5645,59 @@
     <w:p>
       <w:pPr>
         <w:pStyle w:val="Prrafodelista"/>
+        <w:rPr>
+          <w:rFonts w:cs="Arial"/>
+          <w:lang w:val="es-MX"/>
+        </w:rPr>
+      </w:pPr>
+    </w:p>
+    <w:p>
+      <w:pPr>
+        <w:pStyle w:val="Prrafodelista"/>
         <w:numPr>
           <w:ilvl w:val="0"/>
-          <w:numId w:val="13"/>
+          <w:numId w:val="12"/>
         </w:numPr>
-        <w:spacing w:line="259" w:lineRule="auto"/>
-        <w:rPr>
-          <w:rFonts w:cs="Arial"/>
-          <w:lang w:val="es-MX"/>
-        </w:rPr>
-      </w:pPr>
-      <w:r>
-        <w:rPr>
-          <w:rFonts w:cs="Arial"/>
-          <w:lang w:val="es-MX"/>
-        </w:rPr>
-        <w:t>De la misma forma, podemos realizar consultas específicas y llamar a datos específicos de la base de datos.</w:t>
-      </w:r>
-    </w:p>
-    <w:p>
-      <w:pPr>
-        <w:rPr>
-          <w:rFonts w:cs="Arial"/>
-          <w:lang w:val="es-MX"/>
-        </w:rPr>
-      </w:pPr>
-      <w:r>
-        <w:rPr>
-          <w:rFonts w:cs="Arial"/>
-          <w:noProof/>
+        <w:rPr>
+          <w:rFonts w:cs="Arial"/>
+          <w:lang w:val="es-MX"/>
+        </w:rPr>
+      </w:pPr>
+      <w:r>
+        <w:rPr>
+          <w:rFonts w:cs="Arial"/>
+          <w:lang w:val="es-MX"/>
+        </w:rPr>
+        <w:t xml:space="preserve">Tabla </w:t>
+      </w:r>
+      <w:proofErr w:type="spellStart"/>
+      <w:r>
+        <w:rPr>
+          <w:rFonts w:cs="Arial"/>
+          <w:lang w:val="es-MX"/>
+        </w:rPr>
+        <w:t>Creates</w:t>
+      </w:r>
+      <w:proofErr w:type="spellEnd"/>
+    </w:p>
+    <w:p>
+      <w:pPr>
+        <w:pStyle w:val="Prrafodelista"/>
+        <w:rPr>
+          <w:rFonts w:cs="Arial"/>
+          <w:lang w:val="es-MX"/>
+        </w:rPr>
+      </w:pPr>
+      <w:r>
+        <w:rPr>
+          <w:rFonts w:cs="Arial"/>
           <w:lang w:val="es-MX"/>
         </w:rPr>
         <w:drawing>
-          <wp:inline distT="0" distB="0" distL="0" distR="0" wp14:anchorId="28A0F173" wp14:editId="415BA2EB">
-            <wp:extent cx="5612130" cy="1279525"/>
-            <wp:effectExtent l="0" t="0" r="7620" b="0"/>
-            <wp:docPr id="515481166" name="Imagen 1"/>
+          <wp:inline distT="0" distB="0" distL="0" distR="0" wp14:anchorId="23056F3B" wp14:editId="78683D4C">
+            <wp:extent cx="4810796" cy="2133898"/>
+            <wp:effectExtent l="0" t="0" r="0" b="0"/>
+            <wp:docPr id="1734845034" name="Imagen 1" descr="Interfaz de usuario gráfica, Texto, Aplicación&#10;&#10;Descripción generada automáticamente"/>
             <wp:cNvGraphicFramePr>
               <a:graphicFrameLocks xmlns:a="http://schemas.openxmlformats.org/drawingml/2006/main" noChangeAspect="1"/>
             </wp:cNvGraphicFramePr>
@@ -5312,11 +5705,11 @@
               <a:graphicData uri="http://schemas.openxmlformats.org/drawingml/2006/picture">
                 <pic:pic xmlns:pic="http://schemas.openxmlformats.org/drawingml/2006/picture">
                   <pic:nvPicPr>
-                    <pic:cNvPr id="515481166" name=""/>
+                    <pic:cNvPr id="1734845034" name="Imagen 1" descr="Interfaz de usuario gráfica, Texto, Aplicación&#10;&#10;Descripción generada automáticamente"/>
                     <pic:cNvPicPr/>
                   </pic:nvPicPr>
                   <pic:blipFill>
-                    <a:blip r:embed="rId28"/>
+                    <a:blip r:embed="rId12"/>
                     <a:stretch>
                       <a:fillRect/>
                     </a:stretch>
@@ -5324,7 +5717,7 @@
                   <pic:spPr>
                     <a:xfrm>
                       <a:off x="0" y="0"/>
-                      <a:ext cx="5612130" cy="1279525"/>
+                      <a:ext cx="4810796" cy="2133898"/>
                     </a:xfrm>
                     <a:prstGeom prst="rect">
                       <a:avLst/>
@@ -5339,33 +5732,19 @@
     </w:p>
     <w:p>
       <w:pPr>
-        <w:pStyle w:val="Ttulo1"/>
-      </w:pPr>
-      <w:bookmarkStart w:id="13" w:name="_Toc176945646"/>
-      <w:r>
-        <w:lastRenderedPageBreak/>
-        <w:t>Consultas realizadas</w:t>
-      </w:r>
-      <w:r>
-        <w:t xml:space="preserve">, </w:t>
-      </w:r>
-      <w:r>
-        <w:t>sus debidos resultados</w:t>
-      </w:r>
-      <w:r>
-        <w:t xml:space="preserve"> y explicación</w:t>
-      </w:r>
-      <w:r>
-        <w:t>:</w:t>
-      </w:r>
-      <w:bookmarkEnd w:id="13"/>
+        <w:pStyle w:val="Prrafodelista"/>
+        <w:rPr>
+          <w:rFonts w:cs="Arial"/>
+          <w:lang w:val="es-MX"/>
+        </w:rPr>
+      </w:pPr>
     </w:p>
     <w:p>
       <w:pPr>
         <w:pStyle w:val="Prrafodelista"/>
         <w:numPr>
           <w:ilvl w:val="0"/>
-          <w:numId w:val="15"/>
+          <w:numId w:val="12"/>
         </w:numPr>
         <w:rPr>
           <w:rFonts w:cs="Arial"/>
@@ -5377,27 +5756,36 @@
           <w:rFonts w:cs="Arial"/>
           <w:lang w:val="es-MX"/>
         </w:rPr>
-        <w:t>Filtrado de datos, seleccionar todos los datos de la tabla usuarios donde el nombre_usuario sea igual a “Juanito Alimaña”</w:t>
-      </w:r>
-    </w:p>
-    <w:p>
-      <w:pPr>
-        <w:rPr>
-          <w:rFonts w:cs="Arial"/>
-          <w:lang w:val="es-MX"/>
-        </w:rPr>
-      </w:pPr>
-      <w:r>
-        <w:rPr>
-          <w:rFonts w:cs="Arial"/>
-          <w:noProof/>
+        <w:t xml:space="preserve">Tabla </w:t>
+      </w:r>
+      <w:proofErr w:type="spellStart"/>
+      <w:r>
+        <w:rPr>
+          <w:rFonts w:cs="Arial"/>
+          <w:lang w:val="es-MX"/>
+        </w:rPr>
+        <w:t>Assigns</w:t>
+      </w:r>
+      <w:proofErr w:type="spellEnd"/>
+    </w:p>
+    <w:p>
+      <w:pPr>
+        <w:pStyle w:val="Prrafodelista"/>
+        <w:rPr>
+          <w:rFonts w:cs="Arial"/>
+          <w:lang w:val="es-MX"/>
+        </w:rPr>
+      </w:pPr>
+      <w:r>
+        <w:rPr>
+          <w:rFonts w:cs="Arial"/>
           <w:lang w:val="es-MX"/>
         </w:rPr>
         <w:drawing>
-          <wp:inline distT="0" distB="0" distL="0" distR="0" wp14:anchorId="2F6A10C8" wp14:editId="222B39F6">
-            <wp:extent cx="3183890" cy="710005"/>
-            <wp:effectExtent l="0" t="0" r="0" b="0"/>
-            <wp:docPr id="1506437076" name="Imagen 1"/>
+          <wp:inline distT="0" distB="0" distL="0" distR="0" wp14:anchorId="47033BAE" wp14:editId="621553A8">
+            <wp:extent cx="5077534" cy="2010056"/>
+            <wp:effectExtent l="0" t="0" r="0" b="9525"/>
+            <wp:docPr id="1504040671" name="Imagen 1"/>
             <wp:cNvGraphicFramePr>
               <a:graphicFrameLocks xmlns:a="http://schemas.openxmlformats.org/drawingml/2006/main" noChangeAspect="1"/>
             </wp:cNvGraphicFramePr>
@@ -5405,80 +5793,11 @@
               <a:graphicData uri="http://schemas.openxmlformats.org/drawingml/2006/picture">
                 <pic:pic xmlns:pic="http://schemas.openxmlformats.org/drawingml/2006/picture">
                   <pic:nvPicPr>
-                    <pic:cNvPr id="1506437076" name=""/>
-                    <pic:cNvPicPr/>
-                  </pic:nvPicPr>
-                  <pic:blipFill rotWithShape="1">
-                    <a:blip r:embed="rId29"/>
-                    <a:srcRect b="11043"/>
-                    <a:stretch/>
-                  </pic:blipFill>
-                  <pic:spPr bwMode="auto">
-                    <a:xfrm>
-                      <a:off x="0" y="0"/>
-                      <a:ext cx="3201404" cy="713911"/>
-                    </a:xfrm>
-                    <a:prstGeom prst="rect">
-                      <a:avLst/>
-                    </a:prstGeom>
-                    <a:ln>
-                      <a:noFill/>
-                    </a:ln>
-                    <a:extLst>
-                      <a:ext uri="{53640926-AAD7-44D8-BBD7-CCE9431645EC}">
-                        <a14:shadowObscured xmlns:a14="http://schemas.microsoft.com/office/drawing/2010/main"/>
-                      </a:ext>
-                    </a:extLst>
-                  </pic:spPr>
-                </pic:pic>
-              </a:graphicData>
-            </a:graphic>
-          </wp:inline>
-        </w:drawing>
-      </w:r>
-    </w:p>
-    <w:p>
-      <w:pPr>
-        <w:rPr>
-          <w:noProof/>
-        </w:rPr>
-      </w:pPr>
-      <w:r>
-        <w:rPr>
-          <w:rFonts w:cs="Arial"/>
-          <w:lang w:val="es-MX"/>
-        </w:rPr>
-        <w:t>Resultado:</w:t>
-      </w:r>
-      <w:r>
-        <w:rPr>
-          <w:noProof/>
-        </w:rPr>
-        <w:t xml:space="preserve"> </w:t>
-      </w:r>
-      <w:r>
-        <w:rPr>
-          <w:rFonts w:cs="Arial"/>
-          <w:noProof/>
-          <w:lang w:val="es-MX"/>
-        </w:rPr>
-        <w:drawing>
-          <wp:inline distT="0" distB="0" distL="0" distR="0" wp14:anchorId="66D9109D" wp14:editId="305F4FBF">
-            <wp:extent cx="5096586" cy="390580"/>
-            <wp:effectExtent l="0" t="0" r="0" b="9525"/>
-            <wp:docPr id="704793744" name="Imagen 1"/>
-            <wp:cNvGraphicFramePr>
-              <a:graphicFrameLocks xmlns:a="http://schemas.openxmlformats.org/drawingml/2006/main" noChangeAspect="1"/>
-            </wp:cNvGraphicFramePr>
-            <a:graphic xmlns:a="http://schemas.openxmlformats.org/drawingml/2006/main">
-              <a:graphicData uri="http://schemas.openxmlformats.org/drawingml/2006/picture">
-                <pic:pic xmlns:pic="http://schemas.openxmlformats.org/drawingml/2006/picture">
-                  <pic:nvPicPr>
-                    <pic:cNvPr id="704793744" name=""/>
+                    <pic:cNvPr id="1504040671" name=""/>
                     <pic:cNvPicPr/>
                   </pic:nvPicPr>
                   <pic:blipFill>
-                    <a:blip r:embed="rId30"/>
+                    <a:blip r:embed="rId13"/>
                     <a:stretch>
                       <a:fillRect/>
                     </a:stretch>
@@ -5486,7 +5805,7 @@
                   <pic:spPr>
                     <a:xfrm>
                       <a:off x="0" y="0"/>
-                      <a:ext cx="5096586" cy="390580"/>
+                      <a:ext cx="5077534" cy="2010056"/>
                     </a:xfrm>
                     <a:prstGeom prst="rect">
                       <a:avLst/>
@@ -5502,2398 +5821,48 @@
     <w:p>
       <w:pPr>
         <w:rPr>
-          <w:noProof/>
-        </w:rPr>
-      </w:pPr>
-      <w:r>
-        <w:rPr>
-          <w:noProof/>
-        </w:rPr>
-        <w:t xml:space="preserve">Explicación: </w:t>
-      </w:r>
-      <w:r>
-        <w:rPr>
-          <w:noProof/>
-        </w:rPr>
-        <w:t>Esta consulta selecciona todos los campos de la tabla Usuarios donde el nombre del usuario es exactamente 'Juanito Alimaña'. Utiliza una condición de igualdad para filtrar los registros.</w:t>
-      </w:r>
-    </w:p>
-    <w:p>
-      <w:pPr>
-        <w:pStyle w:val="Prrafodelista"/>
-        <w:numPr>
-          <w:ilvl w:val="0"/>
-          <w:numId w:val="15"/>
-        </w:numPr>
-        <w:rPr>
-          <w:rFonts w:cs="Arial"/>
-          <w:lang w:val="es-MX"/>
-        </w:rPr>
-      </w:pPr>
-      <w:r>
-        <w:rPr>
-          <w:rFonts w:cs="Arial"/>
-        </w:rPr>
-        <w:t>Condición directa, selecciona todos los datos de la tabla artículos donde la id_usuario sea 1.</w:t>
-      </w:r>
-    </w:p>
-    <w:p>
-      <w:pPr>
-        <w:pStyle w:val="Prrafodelista"/>
-        <w:rPr>
-          <w:rFonts w:cs="Arial"/>
-        </w:rPr>
-      </w:pPr>
-      <w:r>
-        <w:rPr>
-          <w:rFonts w:cs="Arial"/>
-          <w:noProof/>
-        </w:rPr>
-        <w:drawing>
-          <wp:inline distT="0" distB="0" distL="0" distR="0" wp14:anchorId="1C7CEB68" wp14:editId="7F5FB42B">
-            <wp:extent cx="2772162" cy="581106"/>
-            <wp:effectExtent l="0" t="0" r="9525" b="9525"/>
-            <wp:docPr id="1679430148" name="Imagen 1"/>
-            <wp:cNvGraphicFramePr>
-              <a:graphicFrameLocks xmlns:a="http://schemas.openxmlformats.org/drawingml/2006/main" noChangeAspect="1"/>
-            </wp:cNvGraphicFramePr>
-            <a:graphic xmlns:a="http://schemas.openxmlformats.org/drawingml/2006/main">
-              <a:graphicData uri="http://schemas.openxmlformats.org/drawingml/2006/picture">
-                <pic:pic xmlns:pic="http://schemas.openxmlformats.org/drawingml/2006/picture">
-                  <pic:nvPicPr>
-                    <pic:cNvPr id="1679430148" name=""/>
-                    <pic:cNvPicPr/>
-                  </pic:nvPicPr>
-                  <pic:blipFill>
-                    <a:blip r:embed="rId31"/>
-                    <a:stretch>
-                      <a:fillRect/>
-                    </a:stretch>
-                  </pic:blipFill>
-                  <pic:spPr>
-                    <a:xfrm>
-                      <a:off x="0" y="0"/>
-                      <a:ext cx="2772162" cy="581106"/>
-                    </a:xfrm>
-                    <a:prstGeom prst="rect">
-                      <a:avLst/>
-                    </a:prstGeom>
-                  </pic:spPr>
-                </pic:pic>
-              </a:graphicData>
-            </a:graphic>
-          </wp:inline>
-        </w:drawing>
-      </w:r>
-    </w:p>
-    <w:p>
-      <w:pPr>
-        <w:rPr>
-          <w:noProof/>
-        </w:rPr>
-      </w:pPr>
-      <w:r>
-        <w:rPr>
-          <w:rFonts w:cs="Arial"/>
-        </w:rPr>
-        <w:t>Resultado</w:t>
-      </w:r>
-      <w:r>
-        <w:rPr>
-          <w:rFonts w:cs="Arial"/>
-        </w:rPr>
-        <w:t>:</w:t>
-      </w:r>
-      <w:r>
-        <w:rPr>
-          <w:noProof/>
-        </w:rPr>
-        <w:t xml:space="preserve"> </w:t>
-      </w:r>
-      <w:r>
-        <w:rPr>
-          <w:rFonts w:cs="Arial"/>
-          <w:noProof/>
-        </w:rPr>
-        <w:drawing>
-          <wp:inline distT="0" distB="0" distL="0" distR="0" wp14:anchorId="61486664" wp14:editId="4DD6E788">
-            <wp:extent cx="5612130" cy="459105"/>
-            <wp:effectExtent l="0" t="0" r="7620" b="0"/>
-            <wp:docPr id="1625785029" name="Imagen 1"/>
-            <wp:cNvGraphicFramePr>
-              <a:graphicFrameLocks xmlns:a="http://schemas.openxmlformats.org/drawingml/2006/main" noChangeAspect="1"/>
-            </wp:cNvGraphicFramePr>
-            <a:graphic xmlns:a="http://schemas.openxmlformats.org/drawingml/2006/main">
-              <a:graphicData uri="http://schemas.openxmlformats.org/drawingml/2006/picture">
-                <pic:pic xmlns:pic="http://schemas.openxmlformats.org/drawingml/2006/picture">
-                  <pic:nvPicPr>
-                    <pic:cNvPr id="1625785029" name=""/>
-                    <pic:cNvPicPr/>
-                  </pic:nvPicPr>
-                  <pic:blipFill>
-                    <a:blip r:embed="rId32"/>
-                    <a:stretch>
-                      <a:fillRect/>
-                    </a:stretch>
-                  </pic:blipFill>
-                  <pic:spPr>
-                    <a:xfrm>
-                      <a:off x="0" y="0"/>
-                      <a:ext cx="5612130" cy="459105"/>
-                    </a:xfrm>
-                    <a:prstGeom prst="rect">
-                      <a:avLst/>
-                    </a:prstGeom>
-                  </pic:spPr>
-                </pic:pic>
-              </a:graphicData>
-            </a:graphic>
-          </wp:inline>
-        </w:drawing>
-      </w:r>
-    </w:p>
-    <w:p>
-      <w:pPr>
-        <w:rPr>
-          <w:noProof/>
-        </w:rPr>
-      </w:pPr>
-      <w:r>
-        <w:rPr>
-          <w:noProof/>
-        </w:rPr>
-        <w:t xml:space="preserve">Explicación: </w:t>
-      </w:r>
-      <w:r>
-        <w:rPr>
-          <w:noProof/>
-        </w:rPr>
-        <w:t>Esta consulta recupera todos los campos de los artículos creados por el usuario con ID 1. Es útil cuando se conoce el ID específico del usuario y se quiere ver su actividad o contribuciones.</w:t>
-      </w:r>
-    </w:p>
-    <w:p>
-      <w:pPr>
-        <w:pStyle w:val="Prrafodelista"/>
-        <w:numPr>
-          <w:ilvl w:val="0"/>
-          <w:numId w:val="15"/>
-        </w:numPr>
-        <w:rPr>
-          <w:noProof/>
-        </w:rPr>
-      </w:pPr>
-      <w:r>
-        <w:rPr>
-          <w:noProof/>
-        </w:rPr>
-        <w:t>Condiciones lógicas:</w:t>
-      </w:r>
-    </w:p>
-    <w:p>
-      <w:pPr>
-        <w:pStyle w:val="Prrafodelista"/>
-        <w:numPr>
-          <w:ilvl w:val="0"/>
-          <w:numId w:val="17"/>
-        </w:numPr>
-        <w:rPr>
-          <w:noProof/>
-        </w:rPr>
-      </w:pPr>
-      <w:r>
-        <w:rPr>
-          <w:noProof/>
-        </w:rPr>
-        <w:t>AND, seleccionar todos los datos de articulos donde la id_usuario sea 1 y la fecha_creacion sea mayor que ‘2024-01-01’</w:t>
-      </w:r>
-    </w:p>
-    <w:p>
-      <w:pPr>
-        <w:pStyle w:val="Prrafodelista"/>
-        <w:rPr>
-          <w:noProof/>
-        </w:rPr>
-      </w:pPr>
-      <w:r>
-        <w:rPr>
-          <w:noProof/>
-        </w:rPr>
-        <w:drawing>
-          <wp:inline distT="0" distB="0" distL="0" distR="0" wp14:anchorId="2BBF0FDF" wp14:editId="6B5D32E5">
-            <wp:extent cx="4066390" cy="790443"/>
-            <wp:effectExtent l="0" t="0" r="0" b="0"/>
-            <wp:docPr id="890733208" name="Imagen 1"/>
-            <wp:cNvGraphicFramePr>
-              <a:graphicFrameLocks xmlns:a="http://schemas.openxmlformats.org/drawingml/2006/main" noChangeAspect="1"/>
-            </wp:cNvGraphicFramePr>
-            <a:graphic xmlns:a="http://schemas.openxmlformats.org/drawingml/2006/main">
-              <a:graphicData uri="http://schemas.openxmlformats.org/drawingml/2006/picture">
-                <pic:pic xmlns:pic="http://schemas.openxmlformats.org/drawingml/2006/picture">
-                  <pic:nvPicPr>
-                    <pic:cNvPr id="890733208" name=""/>
-                    <pic:cNvPicPr/>
-                  </pic:nvPicPr>
-                  <pic:blipFill>
-                    <a:blip r:embed="rId33"/>
-                    <a:stretch>
-                      <a:fillRect/>
-                    </a:stretch>
-                  </pic:blipFill>
-                  <pic:spPr>
-                    <a:xfrm>
-                      <a:off x="0" y="0"/>
-                      <a:ext cx="4066390" cy="790443"/>
-                    </a:xfrm>
-                    <a:prstGeom prst="rect">
-                      <a:avLst/>
-                    </a:prstGeom>
-                  </pic:spPr>
-                </pic:pic>
-              </a:graphicData>
-            </a:graphic>
-          </wp:inline>
-        </w:drawing>
-      </w:r>
-    </w:p>
-    <w:p>
-      <w:pPr>
-        <w:rPr>
-          <w:noProof/>
-        </w:rPr>
-      </w:pPr>
-      <w:r>
-        <w:rPr>
-          <w:noProof/>
-        </w:rPr>
-        <w:t>Resultado:</w:t>
-      </w:r>
-      <w:r>
-        <w:rPr>
-          <w:noProof/>
-        </w:rPr>
-        <w:t xml:space="preserve"> </w:t>
-      </w:r>
-      <w:r>
-        <w:rPr>
-          <w:noProof/>
-        </w:rPr>
-        <w:drawing>
-          <wp:inline distT="0" distB="0" distL="0" distR="0" wp14:anchorId="152376C9" wp14:editId="15A0B877">
-            <wp:extent cx="5612130" cy="413385"/>
-            <wp:effectExtent l="0" t="0" r="7620" b="5715"/>
-            <wp:docPr id="270421683" name="Imagen 1"/>
-            <wp:cNvGraphicFramePr>
-              <a:graphicFrameLocks xmlns:a="http://schemas.openxmlformats.org/drawingml/2006/main" noChangeAspect="1"/>
-            </wp:cNvGraphicFramePr>
-            <a:graphic xmlns:a="http://schemas.openxmlformats.org/drawingml/2006/main">
-              <a:graphicData uri="http://schemas.openxmlformats.org/drawingml/2006/picture">
-                <pic:pic xmlns:pic="http://schemas.openxmlformats.org/drawingml/2006/picture">
-                  <pic:nvPicPr>
-                    <pic:cNvPr id="270421683" name=""/>
-                    <pic:cNvPicPr/>
-                  </pic:nvPicPr>
-                  <pic:blipFill>
-                    <a:blip r:embed="rId34"/>
-                    <a:stretch>
-                      <a:fillRect/>
-                    </a:stretch>
-                  </pic:blipFill>
-                  <pic:spPr>
-                    <a:xfrm>
-                      <a:off x="0" y="0"/>
-                      <a:ext cx="5612130" cy="413385"/>
-                    </a:xfrm>
-                    <a:prstGeom prst="rect">
-                      <a:avLst/>
-                    </a:prstGeom>
-                  </pic:spPr>
-                </pic:pic>
-              </a:graphicData>
-            </a:graphic>
-          </wp:inline>
-        </w:drawing>
-      </w:r>
-    </w:p>
-    <w:p>
-      <w:pPr>
-        <w:rPr>
-          <w:noProof/>
-        </w:rPr>
-      </w:pPr>
-      <w:r>
-        <w:rPr>
-          <w:noProof/>
-        </w:rPr>
-        <w:lastRenderedPageBreak/>
-        <w:t xml:space="preserve">Explicación: </w:t>
-      </w:r>
-      <w:r>
-        <w:rPr>
-          <w:noProof/>
-        </w:rPr>
-        <w:t>Filtra artículos basándose en dos condiciones: deben haber sido creados por el usuario con ID 1 y su fecha de creación debe ser posterior al 1 de enero de 2024. Esta consulta es útil para encontrar artículos recientes de un usuario específico.</w:t>
-      </w:r>
-    </w:p>
-    <w:p>
-      <w:pPr>
-        <w:pStyle w:val="Prrafodelista"/>
-        <w:numPr>
-          <w:ilvl w:val="0"/>
-          <w:numId w:val="17"/>
-        </w:numPr>
-        <w:rPr>
-          <w:noProof/>
-        </w:rPr>
-      </w:pPr>
-      <w:r>
-        <w:rPr>
-          <w:noProof/>
-        </w:rPr>
-        <w:t xml:space="preserve">OR, seleccionar todos los datos de articulos donde titulo sea Historia o la fecha_modificacion sea mayor que </w:t>
-      </w:r>
-      <w:r>
-        <w:rPr>
-          <w:noProof/>
-        </w:rPr>
-        <w:t>‘</w:t>
-      </w:r>
-      <w:r>
-        <w:rPr>
-          <w:noProof/>
-        </w:rPr>
-        <w:t>2024-07-01</w:t>
-      </w:r>
-      <w:r>
-        <w:rPr>
-          <w:noProof/>
-        </w:rPr>
-        <w:t>’</w:t>
-      </w:r>
-    </w:p>
-    <w:p>
-      <w:pPr>
-        <w:pStyle w:val="Prrafodelista"/>
-        <w:rPr>
-          <w:noProof/>
-        </w:rPr>
-      </w:pPr>
-      <w:r>
-        <w:rPr>
-          <w:noProof/>
-        </w:rPr>
-        <w:drawing>
-          <wp:inline distT="0" distB="0" distL="0" distR="0" wp14:anchorId="4144E602" wp14:editId="3F98FC5E">
-            <wp:extent cx="4797910" cy="604317"/>
-            <wp:effectExtent l="0" t="0" r="3175" b="5715"/>
-            <wp:docPr id="789394642" name="Imagen 1"/>
-            <wp:cNvGraphicFramePr>
-              <a:graphicFrameLocks xmlns:a="http://schemas.openxmlformats.org/drawingml/2006/main" noChangeAspect="1"/>
-            </wp:cNvGraphicFramePr>
-            <a:graphic xmlns:a="http://schemas.openxmlformats.org/drawingml/2006/main">
-              <a:graphicData uri="http://schemas.openxmlformats.org/drawingml/2006/picture">
-                <pic:pic xmlns:pic="http://schemas.openxmlformats.org/drawingml/2006/picture">
-                  <pic:nvPicPr>
-                    <pic:cNvPr id="789394642" name=""/>
-                    <pic:cNvPicPr/>
-                  </pic:nvPicPr>
-                  <pic:blipFill>
-                    <a:blip r:embed="rId35"/>
-                    <a:stretch>
-                      <a:fillRect/>
-                    </a:stretch>
-                  </pic:blipFill>
-                  <pic:spPr>
-                    <a:xfrm>
-                      <a:off x="0" y="0"/>
-                      <a:ext cx="4809693" cy="605801"/>
-                    </a:xfrm>
-                    <a:prstGeom prst="rect">
-                      <a:avLst/>
-                    </a:prstGeom>
-                  </pic:spPr>
-                </pic:pic>
-              </a:graphicData>
-            </a:graphic>
-          </wp:inline>
-        </w:drawing>
-      </w:r>
-    </w:p>
-    <w:p>
-      <w:pPr>
-        <w:rPr>
-          <w:noProof/>
-        </w:rPr>
-      </w:pPr>
-      <w:r>
-        <w:rPr>
-          <w:noProof/>
-        </w:rPr>
-        <w:t>Resultado:</w:t>
-      </w:r>
-      <w:r>
-        <w:rPr>
-          <w:noProof/>
-        </w:rPr>
-        <w:t xml:space="preserve"> </w:t>
-      </w:r>
-      <w:r>
-        <w:rPr>
-          <w:noProof/>
-        </w:rPr>
-        <w:drawing>
-          <wp:inline distT="0" distB="0" distL="0" distR="0" wp14:anchorId="29AD0A22" wp14:editId="18A9D39B">
-            <wp:extent cx="5612130" cy="586740"/>
-            <wp:effectExtent l="0" t="0" r="7620" b="3810"/>
-            <wp:docPr id="877010926" name="Imagen 1"/>
-            <wp:cNvGraphicFramePr>
-              <a:graphicFrameLocks xmlns:a="http://schemas.openxmlformats.org/drawingml/2006/main" noChangeAspect="1"/>
-            </wp:cNvGraphicFramePr>
-            <a:graphic xmlns:a="http://schemas.openxmlformats.org/drawingml/2006/main">
-              <a:graphicData uri="http://schemas.openxmlformats.org/drawingml/2006/picture">
-                <pic:pic xmlns:pic="http://schemas.openxmlformats.org/drawingml/2006/picture">
-                  <pic:nvPicPr>
-                    <pic:cNvPr id="877010926" name=""/>
-                    <pic:cNvPicPr/>
-                  </pic:nvPicPr>
-                  <pic:blipFill>
-                    <a:blip r:embed="rId36"/>
-                    <a:stretch>
-                      <a:fillRect/>
-                    </a:stretch>
-                  </pic:blipFill>
-                  <pic:spPr>
-                    <a:xfrm>
-                      <a:off x="0" y="0"/>
-                      <a:ext cx="5612130" cy="586740"/>
-                    </a:xfrm>
-                    <a:prstGeom prst="rect">
-                      <a:avLst/>
-                    </a:prstGeom>
-                  </pic:spPr>
-                </pic:pic>
-              </a:graphicData>
-            </a:graphic>
-          </wp:inline>
-        </w:drawing>
-      </w:r>
-    </w:p>
-    <w:p>
-      <w:pPr>
-        <w:rPr>
-          <w:noProof/>
-        </w:rPr>
-      </w:pPr>
-      <w:r>
-        <w:rPr>
-          <w:noProof/>
-        </w:rPr>
-        <w:t xml:space="preserve">Explicación: </w:t>
-      </w:r>
-      <w:r>
-        <w:rPr>
-          <w:noProof/>
-        </w:rPr>
-        <w:t>Selecciona artículos que o bien tienen el título 'Historia' o han sido modificados después del 1 de julio de 2024. Es ideal para buscar contenido específico o recientemente actualizado bajo criterios flexibles.</w:t>
-      </w:r>
-    </w:p>
-    <w:p>
-      <w:pPr>
-        <w:pStyle w:val="Prrafodelista"/>
-        <w:numPr>
-          <w:ilvl w:val="0"/>
-          <w:numId w:val="15"/>
-        </w:numPr>
-        <w:rPr>
-          <w:noProof/>
-        </w:rPr>
-      </w:pPr>
-      <w:r>
-        <w:rPr>
-          <w:noProof/>
-        </w:rPr>
-        <w:t xml:space="preserve">Condiciones Not, seleccionar todos los datos de usuarios donde nombre_usuario sea diferente o no sea </w:t>
-      </w:r>
-      <w:r>
-        <w:rPr>
-          <w:noProof/>
-        </w:rPr>
-        <w:t>‘</w:t>
-      </w:r>
-      <w:r>
-        <w:rPr>
-          <w:noProof/>
-        </w:rPr>
-        <w:t>Ann77</w:t>
-      </w:r>
-      <w:r>
-        <w:rPr>
-          <w:noProof/>
-        </w:rPr>
-        <w:t>’</w:t>
-      </w:r>
-    </w:p>
-    <w:p>
-      <w:pPr>
-        <w:pStyle w:val="Prrafodelista"/>
-        <w:rPr>
-          <w:noProof/>
-        </w:rPr>
-      </w:pPr>
-      <w:r>
-        <w:rPr>
-          <w:noProof/>
-        </w:rPr>
-        <w:drawing>
-          <wp:inline distT="0" distB="0" distL="0" distR="0" wp14:anchorId="07F2011F" wp14:editId="6A21BA61">
-            <wp:extent cx="2772162" cy="666843"/>
-            <wp:effectExtent l="0" t="0" r="9525" b="0"/>
-            <wp:docPr id="1039387381" name="Imagen 1"/>
-            <wp:cNvGraphicFramePr>
-              <a:graphicFrameLocks xmlns:a="http://schemas.openxmlformats.org/drawingml/2006/main" noChangeAspect="1"/>
-            </wp:cNvGraphicFramePr>
-            <a:graphic xmlns:a="http://schemas.openxmlformats.org/drawingml/2006/main">
-              <a:graphicData uri="http://schemas.openxmlformats.org/drawingml/2006/picture">
-                <pic:pic xmlns:pic="http://schemas.openxmlformats.org/drawingml/2006/picture">
-                  <pic:nvPicPr>
-                    <pic:cNvPr id="1039387381" name=""/>
-                    <pic:cNvPicPr/>
-                  </pic:nvPicPr>
-                  <pic:blipFill>
-                    <a:blip r:embed="rId37"/>
-                    <a:stretch>
-                      <a:fillRect/>
-                    </a:stretch>
-                  </pic:blipFill>
-                  <pic:spPr>
-                    <a:xfrm>
-                      <a:off x="0" y="0"/>
-                      <a:ext cx="2772162" cy="666843"/>
-                    </a:xfrm>
-                    <a:prstGeom prst="rect">
-                      <a:avLst/>
-                    </a:prstGeom>
-                  </pic:spPr>
-                </pic:pic>
-              </a:graphicData>
-            </a:graphic>
-          </wp:inline>
-        </w:drawing>
-      </w:r>
-    </w:p>
-    <w:p>
-      <w:pPr>
-        <w:rPr>
-          <w:noProof/>
-        </w:rPr>
-      </w:pPr>
-      <w:r>
-        <w:rPr>
-          <w:noProof/>
-        </w:rPr>
-        <w:t>Resultado:</w:t>
-      </w:r>
-      <w:r>
-        <w:rPr>
-          <w:noProof/>
-        </w:rPr>
-        <w:t xml:space="preserve"> </w:t>
-      </w:r>
-      <w:r>
-        <w:rPr>
-          <w:noProof/>
-        </w:rPr>
-        <w:drawing>
-          <wp:inline distT="0" distB="0" distL="0" distR="0" wp14:anchorId="6909B003" wp14:editId="33B24925">
-            <wp:extent cx="5344271" cy="866896"/>
-            <wp:effectExtent l="0" t="0" r="8890" b="9525"/>
-            <wp:docPr id="656154407" name="Imagen 1"/>
-            <wp:cNvGraphicFramePr>
-              <a:graphicFrameLocks xmlns:a="http://schemas.openxmlformats.org/drawingml/2006/main" noChangeAspect="1"/>
-            </wp:cNvGraphicFramePr>
-            <a:graphic xmlns:a="http://schemas.openxmlformats.org/drawingml/2006/main">
-              <a:graphicData uri="http://schemas.openxmlformats.org/drawingml/2006/picture">
-                <pic:pic xmlns:pic="http://schemas.openxmlformats.org/drawingml/2006/picture">
-                  <pic:nvPicPr>
-                    <pic:cNvPr id="656154407" name=""/>
-                    <pic:cNvPicPr/>
-                  </pic:nvPicPr>
-                  <pic:blipFill>
-                    <a:blip r:embed="rId38"/>
-                    <a:stretch>
-                      <a:fillRect/>
-                    </a:stretch>
-                  </pic:blipFill>
-                  <pic:spPr>
-                    <a:xfrm>
-                      <a:off x="0" y="0"/>
-                      <a:ext cx="5344271" cy="866896"/>
-                    </a:xfrm>
-                    <a:prstGeom prst="rect">
-                      <a:avLst/>
-                    </a:prstGeom>
-                  </pic:spPr>
-                </pic:pic>
-              </a:graphicData>
-            </a:graphic>
-          </wp:inline>
-        </w:drawing>
-      </w:r>
-    </w:p>
-    <w:p>
-      <w:pPr>
-        <w:rPr>
-          <w:noProof/>
-        </w:rPr>
-      </w:pPr>
-      <w:r>
-        <w:rPr>
-          <w:noProof/>
-        </w:rPr>
-        <w:t xml:space="preserve">Explicación: </w:t>
-      </w:r>
-      <w:r>
-        <w:rPr>
-          <w:noProof/>
-        </w:rPr>
-        <w:t>Recupera todos los registros de la tabla Usuarios excepto aquellos cuyo nombre de usuario es 'Ann77'. Esto es útil para excluir datos específicos de los resultados.</w:t>
-      </w:r>
-    </w:p>
-    <w:p>
-      <w:pPr>
-        <w:pStyle w:val="Prrafodelista"/>
-        <w:numPr>
-          <w:ilvl w:val="0"/>
-          <w:numId w:val="15"/>
-        </w:numPr>
-        <w:rPr>
-          <w:noProof/>
-        </w:rPr>
-      </w:pPr>
-      <w:r>
-        <w:rPr>
-          <w:noProof/>
-        </w:rPr>
-        <w:t xml:space="preserve">Condiciones mayor que, seleccionar todo de articulos donde fecha_creacion sea mayor que </w:t>
-      </w:r>
-      <w:r>
-        <w:rPr>
-          <w:noProof/>
-        </w:rPr>
-        <w:t>‘</w:t>
-      </w:r>
-      <w:r>
-        <w:rPr>
-          <w:noProof/>
-        </w:rPr>
-        <w:t>2024-01-01</w:t>
-      </w:r>
-      <w:r>
-        <w:rPr>
-          <w:noProof/>
-        </w:rPr>
-        <w:t>’</w:t>
-      </w:r>
-    </w:p>
-    <w:p>
-      <w:pPr>
-        <w:pStyle w:val="Prrafodelista"/>
-        <w:rPr>
-          <w:noProof/>
-        </w:rPr>
-      </w:pPr>
-      <w:r>
-        <w:rPr>
-          <w:noProof/>
-        </w:rPr>
-        <w:drawing>
-          <wp:inline distT="0" distB="0" distL="0" distR="0" wp14:anchorId="1FA00782" wp14:editId="594CC74C">
-            <wp:extent cx="3258005" cy="657317"/>
-            <wp:effectExtent l="0" t="0" r="0" b="9525"/>
-            <wp:docPr id="1028764049" name="Imagen 1"/>
-            <wp:cNvGraphicFramePr>
-              <a:graphicFrameLocks xmlns:a="http://schemas.openxmlformats.org/drawingml/2006/main" noChangeAspect="1"/>
-            </wp:cNvGraphicFramePr>
-            <a:graphic xmlns:a="http://schemas.openxmlformats.org/drawingml/2006/main">
-              <a:graphicData uri="http://schemas.openxmlformats.org/drawingml/2006/picture">
-                <pic:pic xmlns:pic="http://schemas.openxmlformats.org/drawingml/2006/picture">
-                  <pic:nvPicPr>
-                    <pic:cNvPr id="1028764049" name=""/>
-                    <pic:cNvPicPr/>
-                  </pic:nvPicPr>
-                  <pic:blipFill>
-                    <a:blip r:embed="rId39"/>
-                    <a:stretch>
-                      <a:fillRect/>
-                    </a:stretch>
-                  </pic:blipFill>
-                  <pic:spPr>
-                    <a:xfrm>
-                      <a:off x="0" y="0"/>
-                      <a:ext cx="3258005" cy="657317"/>
-                    </a:xfrm>
-                    <a:prstGeom prst="rect">
-                      <a:avLst/>
-                    </a:prstGeom>
-                  </pic:spPr>
-                </pic:pic>
-              </a:graphicData>
-            </a:graphic>
-          </wp:inline>
-        </w:drawing>
-      </w:r>
-    </w:p>
-    <w:p>
-      <w:pPr>
-        <w:rPr>
-          <w:noProof/>
-        </w:rPr>
-      </w:pPr>
-      <w:r>
-        <w:rPr>
-          <w:noProof/>
-        </w:rPr>
-        <w:lastRenderedPageBreak/>
-        <w:t xml:space="preserve">Resultado: </w:t>
-      </w:r>
-      <w:r>
-        <w:rPr>
-          <w:noProof/>
-        </w:rPr>
-        <w:drawing>
-          <wp:inline distT="0" distB="0" distL="0" distR="0" wp14:anchorId="1561FDA7" wp14:editId="610F51BA">
-            <wp:extent cx="5612130" cy="784860"/>
-            <wp:effectExtent l="0" t="0" r="7620" b="0"/>
-            <wp:docPr id="1343969510" name="Imagen 1"/>
-            <wp:cNvGraphicFramePr>
-              <a:graphicFrameLocks xmlns:a="http://schemas.openxmlformats.org/drawingml/2006/main" noChangeAspect="1"/>
-            </wp:cNvGraphicFramePr>
-            <a:graphic xmlns:a="http://schemas.openxmlformats.org/drawingml/2006/main">
-              <a:graphicData uri="http://schemas.openxmlformats.org/drawingml/2006/picture">
-                <pic:pic xmlns:pic="http://schemas.openxmlformats.org/drawingml/2006/picture">
-                  <pic:nvPicPr>
-                    <pic:cNvPr id="1343969510" name=""/>
-                    <pic:cNvPicPr/>
-                  </pic:nvPicPr>
-                  <pic:blipFill>
-                    <a:blip r:embed="rId40"/>
-                    <a:stretch>
-                      <a:fillRect/>
-                    </a:stretch>
-                  </pic:blipFill>
-                  <pic:spPr>
-                    <a:xfrm>
-                      <a:off x="0" y="0"/>
-                      <a:ext cx="5612130" cy="784860"/>
-                    </a:xfrm>
-                    <a:prstGeom prst="rect">
-                      <a:avLst/>
-                    </a:prstGeom>
-                  </pic:spPr>
-                </pic:pic>
-              </a:graphicData>
-            </a:graphic>
-          </wp:inline>
-        </w:drawing>
-      </w:r>
-    </w:p>
-    <w:p>
-      <w:pPr>
-        <w:rPr>
-          <w:noProof/>
-        </w:rPr>
-      </w:pPr>
-      <w:r>
-        <w:rPr>
-          <w:noProof/>
-        </w:rPr>
-        <w:t xml:space="preserve">Explicación: </w:t>
-      </w:r>
-      <w:r>
-        <w:rPr>
-          <w:noProof/>
-        </w:rPr>
-        <w:t>Filtra y muestra todos los artículos que fueron creados después del 1 de enero de 2024. Esta consulta ayuda a identificar contenido nuevo en la base de datos.</w:t>
-      </w:r>
-    </w:p>
-    <w:p>
-      <w:pPr>
-        <w:pStyle w:val="Prrafodelista"/>
-        <w:numPr>
-          <w:ilvl w:val="0"/>
-          <w:numId w:val="15"/>
-        </w:numPr>
-        <w:rPr>
-          <w:noProof/>
-        </w:rPr>
-      </w:pPr>
-      <w:r>
-        <w:rPr>
-          <w:noProof/>
-        </w:rPr>
-        <w:t>Igualdad, seleccionar todos los datos de categorias donde nombre_categoria sea igual a ‘Historia’</w:t>
-      </w:r>
-    </w:p>
-    <w:p>
-      <w:pPr>
-        <w:pStyle w:val="Prrafodelista"/>
-        <w:rPr>
-          <w:noProof/>
-        </w:rPr>
-      </w:pPr>
-      <w:r>
-        <w:rPr>
-          <w:noProof/>
-        </w:rPr>
-        <w:drawing>
-          <wp:inline distT="0" distB="0" distL="0" distR="0" wp14:anchorId="71E6875B" wp14:editId="33E3B41B">
-            <wp:extent cx="3381847" cy="666843"/>
-            <wp:effectExtent l="0" t="0" r="9525" b="0"/>
-            <wp:docPr id="841465886" name="Imagen 1"/>
-            <wp:cNvGraphicFramePr>
-              <a:graphicFrameLocks xmlns:a="http://schemas.openxmlformats.org/drawingml/2006/main" noChangeAspect="1"/>
-            </wp:cNvGraphicFramePr>
-            <a:graphic xmlns:a="http://schemas.openxmlformats.org/drawingml/2006/main">
-              <a:graphicData uri="http://schemas.openxmlformats.org/drawingml/2006/picture">
-                <pic:pic xmlns:pic="http://schemas.openxmlformats.org/drawingml/2006/picture">
-                  <pic:nvPicPr>
-                    <pic:cNvPr id="841465886" name=""/>
-                    <pic:cNvPicPr/>
-                  </pic:nvPicPr>
-                  <pic:blipFill>
-                    <a:blip r:embed="rId41"/>
-                    <a:stretch>
-                      <a:fillRect/>
-                    </a:stretch>
-                  </pic:blipFill>
-                  <pic:spPr>
-                    <a:xfrm>
-                      <a:off x="0" y="0"/>
-                      <a:ext cx="3381847" cy="666843"/>
-                    </a:xfrm>
-                    <a:prstGeom prst="rect">
-                      <a:avLst/>
-                    </a:prstGeom>
-                  </pic:spPr>
-                </pic:pic>
-              </a:graphicData>
-            </a:graphic>
-          </wp:inline>
-        </w:drawing>
-      </w:r>
-    </w:p>
-    <w:p>
-      <w:pPr>
-        <w:rPr>
-          <w:noProof/>
-        </w:rPr>
-      </w:pPr>
-      <w:r>
-        <w:rPr>
-          <w:noProof/>
-        </w:rPr>
-        <w:t xml:space="preserve">Resultado: </w:t>
-      </w:r>
-      <w:r>
-        <w:rPr>
-          <w:noProof/>
-        </w:rPr>
-        <w:drawing>
-          <wp:inline distT="0" distB="0" distL="0" distR="0" wp14:anchorId="4F9AEC2C" wp14:editId="05632822">
-            <wp:extent cx="5430008" cy="666843"/>
-            <wp:effectExtent l="0" t="0" r="0" b="0"/>
-            <wp:docPr id="148676543" name="Imagen 1"/>
-            <wp:cNvGraphicFramePr>
-              <a:graphicFrameLocks xmlns:a="http://schemas.openxmlformats.org/drawingml/2006/main" noChangeAspect="1"/>
-            </wp:cNvGraphicFramePr>
-            <a:graphic xmlns:a="http://schemas.openxmlformats.org/drawingml/2006/main">
-              <a:graphicData uri="http://schemas.openxmlformats.org/drawingml/2006/picture">
-                <pic:pic xmlns:pic="http://schemas.openxmlformats.org/drawingml/2006/picture">
-                  <pic:nvPicPr>
-                    <pic:cNvPr id="148676543" name=""/>
-                    <pic:cNvPicPr/>
-                  </pic:nvPicPr>
-                  <pic:blipFill>
-                    <a:blip r:embed="rId42"/>
-                    <a:stretch>
-                      <a:fillRect/>
-                    </a:stretch>
-                  </pic:blipFill>
-                  <pic:spPr>
-                    <a:xfrm>
-                      <a:off x="0" y="0"/>
-                      <a:ext cx="5430008" cy="666843"/>
-                    </a:xfrm>
-                    <a:prstGeom prst="rect">
-                      <a:avLst/>
-                    </a:prstGeom>
-                  </pic:spPr>
-                </pic:pic>
-              </a:graphicData>
-            </a:graphic>
-          </wp:inline>
-        </w:drawing>
-      </w:r>
-    </w:p>
-    <w:p>
-      <w:pPr>
-        <w:rPr>
-          <w:noProof/>
-        </w:rPr>
-      </w:pPr>
-      <w:r>
-        <w:rPr>
-          <w:noProof/>
-        </w:rPr>
-        <w:t xml:space="preserve">Explicación: </w:t>
-      </w:r>
-      <w:r>
-        <w:rPr>
-          <w:noProof/>
-        </w:rPr>
-        <w:t>Selecciona todas las entradas de la tabla Categorias donde el nombre de la categoría es exactamente 'Historia'. Es útil para buscar todas las entradas asociadas a una categoría específica.</w:t>
-      </w:r>
-    </w:p>
-    <w:p>
-      <w:pPr>
-        <w:pStyle w:val="Prrafodelista"/>
-        <w:rPr>
-          <w:noProof/>
-        </w:rPr>
-      </w:pPr>
-    </w:p>
-    <w:p>
-      <w:pPr>
-        <w:rPr>
-          <w:rFonts w:cs="Arial"/>
-          <w:lang w:val="es-MX"/>
-        </w:rPr>
-      </w:pPr>
-      <w:r>
-        <w:rPr>
-          <w:rFonts w:cs="Arial"/>
+          <w:rFonts w:cs="Arial"/>
+          <w:lang w:val="es-MX"/>
+        </w:rPr>
+      </w:pPr>
+      <w:r>
+        <w:rPr>
+          <w:rFonts w:cs="Arial"/>
+          <w:lang w:val="es-MX"/>
         </w:rPr>
         <w:br w:type="page"/>
       </w:r>
     </w:p>
     <w:p>
       <w:pPr>
-        <w:ind w:left="720" w:hanging="360"/>
-        <w:rPr>
-          <w:rFonts w:cs="Arial"/>
-          <w:b/>
-          <w:bCs/>
-        </w:rPr>
-      </w:pPr>
-    </w:p>
-    <w:p>
-      <w:pPr>
         <w:pStyle w:val="Ttulo1"/>
       </w:pPr>
-      <w:bookmarkStart w:id="14" w:name="_Toc176945647"/>
-      <w:r>
-        <w:t>Diseño de la base de datos WIKICOA</w:t>
-      </w:r>
-      <w:bookmarkEnd w:id="14"/>
-    </w:p>
-    <w:p>
-      <w:pPr>
-        <w:pStyle w:val="Prrafodelista"/>
-        <w:numPr>
-          <w:ilvl w:val="0"/>
-          <w:numId w:val="3"/>
-        </w:numPr>
-        <w:rPr>
-          <w:rFonts w:cs="Arial"/>
-          <w:lang w:val="es-MX"/>
-        </w:rPr>
-      </w:pPr>
-      <w:bookmarkStart w:id="15" w:name="_Toc176945648"/>
-      <w:r>
-        <w:rPr>
-          <w:rStyle w:val="Ttulo2Car"/>
-          <w:rFonts w:cs="Arial"/>
-          <w:szCs w:val="24"/>
-          <w:lang w:val="es-MX"/>
-        </w:rPr>
-        <w:t>Entidades y atributos</w:t>
-      </w:r>
-      <w:bookmarkEnd w:id="15"/>
-      <w:r>
-        <w:rPr>
-          <w:rFonts w:cs="Arial"/>
-          <w:lang w:val="es-MX"/>
-        </w:rPr>
-        <w:t>:</w:t>
-      </w:r>
-    </w:p>
-    <w:p>
-      <w:pPr>
-        <w:pStyle w:val="Prrafodelista"/>
-        <w:rPr>
-          <w:rFonts w:cs="Arial"/>
-          <w:lang w:val="es-MX"/>
-        </w:rPr>
-      </w:pPr>
-    </w:p>
-    <w:p>
-      <w:pPr>
-        <w:pStyle w:val="Prrafodelista"/>
-        <w:numPr>
-          <w:ilvl w:val="0"/>
-          <w:numId w:val="1"/>
-        </w:numPr>
-        <w:rPr>
-          <w:rFonts w:cs="Arial"/>
-          <w:lang w:val="es-MX"/>
-        </w:rPr>
-      </w:pPr>
-      <w:r>
-        <w:rPr>
-          <w:rFonts w:cs="Arial"/>
-          <w:b/>
-          <w:bCs/>
-          <w:lang w:val="es-MX"/>
-        </w:rPr>
-        <w:t>Usuarios</w:t>
-      </w:r>
-      <w:r>
-        <w:rPr>
-          <w:rFonts w:cs="Arial"/>
-          <w:lang w:val="es-MX"/>
-        </w:rPr>
-        <w:t xml:space="preserve"> (Entidad fuerte)</w:t>
-      </w:r>
-    </w:p>
-    <w:p>
-      <w:pPr>
-        <w:pStyle w:val="Prrafodelista"/>
-        <w:rPr>
-          <w:rFonts w:cs="Arial"/>
-          <w:lang w:val="es-MX"/>
-        </w:rPr>
-      </w:pPr>
-      <w:r>
-        <w:rPr>
-          <w:rFonts w:cs="Arial"/>
-          <w:lang w:val="es-MX"/>
-        </w:rPr>
-        <w:t>id_usuario (Llave primaria)</w:t>
-      </w:r>
-    </w:p>
-    <w:p>
-      <w:pPr>
-        <w:pStyle w:val="Prrafodelista"/>
-        <w:rPr>
-          <w:rFonts w:cs="Arial"/>
-          <w:lang w:val="es-MX"/>
-        </w:rPr>
-      </w:pPr>
-      <w:r>
-        <w:rPr>
-          <w:rFonts w:cs="Arial"/>
-          <w:lang w:val="es-MX"/>
-        </w:rPr>
-        <w:t>nombre_usuario</w:t>
-      </w:r>
-    </w:p>
-    <w:p>
-      <w:pPr>
-        <w:pStyle w:val="Prrafodelista"/>
-        <w:rPr>
-          <w:rFonts w:cs="Arial"/>
-          <w:lang w:val="es-MX"/>
-        </w:rPr>
-      </w:pPr>
-      <w:r>
-        <w:rPr>
-          <w:rFonts w:cs="Arial"/>
-          <w:lang w:val="es-MX"/>
-        </w:rPr>
-        <w:t>correo</w:t>
-      </w:r>
-    </w:p>
-    <w:p>
-      <w:pPr>
-        <w:pStyle w:val="Prrafodelista"/>
-        <w:rPr>
-          <w:rFonts w:cs="Arial"/>
-          <w:lang w:val="es-MX"/>
-        </w:rPr>
-      </w:pPr>
-      <w:r>
-        <w:rPr>
-          <w:rFonts w:cs="Arial"/>
-          <w:lang w:val="es-MX"/>
-        </w:rPr>
-        <w:t>contraseña</w:t>
-      </w:r>
-    </w:p>
-    <w:p>
-      <w:pPr>
-        <w:pStyle w:val="Prrafodelista"/>
-        <w:rPr>
-          <w:rFonts w:cs="Arial"/>
-          <w:lang w:val="es-MX"/>
-        </w:rPr>
-      </w:pPr>
-      <w:r>
-        <w:rPr>
-          <w:rFonts w:cs="Arial"/>
-          <w:lang w:val="es-MX"/>
-        </w:rPr>
-        <w:t>fecha_registro</w:t>
-      </w:r>
-    </w:p>
-    <w:p>
-      <w:pPr>
-        <w:pStyle w:val="Prrafodelista"/>
-        <w:rPr>
-          <w:rFonts w:cs="Arial"/>
-          <w:lang w:val="es-MX"/>
-        </w:rPr>
-      </w:pPr>
-    </w:p>
-    <w:p>
-      <w:pPr>
-        <w:pStyle w:val="Prrafodelista"/>
-        <w:numPr>
-          <w:ilvl w:val="0"/>
-          <w:numId w:val="1"/>
-        </w:numPr>
-        <w:rPr>
-          <w:rFonts w:cs="Arial"/>
-          <w:lang w:val="es-MX"/>
-        </w:rPr>
-      </w:pPr>
-      <w:r>
-        <w:rPr>
-          <w:rFonts w:cs="Arial"/>
-          <w:b/>
-          <w:bCs/>
-          <w:lang w:val="es-MX"/>
-        </w:rPr>
-        <w:t>Artículos</w:t>
-      </w:r>
-      <w:r>
-        <w:rPr>
-          <w:rFonts w:cs="Arial"/>
-          <w:lang w:val="es-MX"/>
-        </w:rPr>
-        <w:t xml:space="preserve"> (Entidad fuerte)</w:t>
-      </w:r>
-    </w:p>
-    <w:p>
-      <w:pPr>
-        <w:pStyle w:val="Prrafodelista"/>
-        <w:rPr>
-          <w:rFonts w:cs="Arial"/>
-          <w:lang w:val="es-MX"/>
-        </w:rPr>
-      </w:pPr>
-      <w:r>
-        <w:rPr>
-          <w:rFonts w:cs="Arial"/>
-          <w:lang w:val="es-MX"/>
-        </w:rPr>
-        <w:t>id_articulo (llave primaria)</w:t>
-      </w:r>
-    </w:p>
-    <w:p>
-      <w:pPr>
-        <w:pStyle w:val="Prrafodelista"/>
-        <w:rPr>
-          <w:rFonts w:cs="Arial"/>
-          <w:lang w:val="es-MX"/>
-        </w:rPr>
-      </w:pPr>
-      <w:r>
-        <w:rPr>
-          <w:rFonts w:cs="Arial"/>
-          <w:lang w:val="es-MX"/>
-        </w:rPr>
-        <w:t>titulo</w:t>
-      </w:r>
-    </w:p>
-    <w:p>
-      <w:pPr>
-        <w:pStyle w:val="Prrafodelista"/>
-        <w:rPr>
-          <w:rFonts w:cs="Arial"/>
-          <w:lang w:val="es-MX"/>
-        </w:rPr>
-      </w:pPr>
-      <w:r>
-        <w:rPr>
-          <w:rFonts w:cs="Arial"/>
-          <w:lang w:val="es-MX"/>
-        </w:rPr>
-        <w:t>contenido</w:t>
-      </w:r>
-    </w:p>
-    <w:p>
-      <w:pPr>
-        <w:pStyle w:val="Prrafodelista"/>
-        <w:rPr>
-          <w:rFonts w:cs="Arial"/>
-          <w:lang w:val="es-MX"/>
-        </w:rPr>
-      </w:pPr>
-      <w:r>
-        <w:rPr>
-          <w:rFonts w:cs="Arial"/>
-          <w:lang w:val="es-MX"/>
-        </w:rPr>
-        <w:t>fecha_creacion</w:t>
-      </w:r>
-    </w:p>
-    <w:p>
-      <w:pPr>
-        <w:pStyle w:val="Prrafodelista"/>
-        <w:rPr>
-          <w:rFonts w:cs="Arial"/>
-          <w:lang w:val="es-MX"/>
-        </w:rPr>
-      </w:pPr>
-      <w:r>
-        <w:rPr>
-          <w:rFonts w:cs="Arial"/>
-          <w:lang w:val="es-MX"/>
-        </w:rPr>
-        <w:t>fecha_modificacion</w:t>
-      </w:r>
-    </w:p>
-    <w:p>
-      <w:pPr>
-        <w:pStyle w:val="Prrafodelista"/>
-        <w:rPr>
-          <w:rFonts w:cs="Arial"/>
-          <w:lang w:val="es-MX"/>
-        </w:rPr>
-      </w:pPr>
-    </w:p>
-    <w:p>
-      <w:pPr>
-        <w:pStyle w:val="Prrafodelista"/>
-        <w:numPr>
-          <w:ilvl w:val="0"/>
-          <w:numId w:val="1"/>
-        </w:numPr>
-        <w:rPr>
-          <w:rFonts w:cs="Arial"/>
-          <w:b/>
-          <w:bCs/>
-          <w:lang w:val="es-MX"/>
-        </w:rPr>
-      </w:pPr>
-      <w:r>
-        <w:rPr>
-          <w:rFonts w:cs="Arial"/>
-          <w:b/>
-          <w:bCs/>
-          <w:lang w:val="es-MX"/>
-        </w:rPr>
-        <w:t>Categorías</w:t>
-      </w:r>
-      <w:r>
-        <w:rPr>
-          <w:rFonts w:cs="Arial"/>
-          <w:b/>
-          <w:bCs/>
-          <w:lang w:val="es-MX"/>
-        </w:rPr>
-        <w:t xml:space="preserve"> </w:t>
-      </w:r>
-      <w:r>
-        <w:rPr>
-          <w:rFonts w:cs="Arial"/>
-          <w:lang w:val="es-MX"/>
-        </w:rPr>
-        <w:t>(Entidad fuerte)</w:t>
-      </w:r>
-    </w:p>
-    <w:p>
-      <w:pPr>
-        <w:pStyle w:val="Prrafodelista"/>
-        <w:rPr>
-          <w:rFonts w:cs="Arial"/>
-          <w:lang w:val="es-MX"/>
-        </w:rPr>
-      </w:pPr>
-      <w:r>
-        <w:rPr>
-          <w:rFonts w:cs="Arial"/>
-          <w:lang w:val="es-MX"/>
-        </w:rPr>
-        <w:t>id_categoria</w:t>
-      </w:r>
-      <w:r>
-        <w:rPr>
-          <w:rFonts w:cs="Arial"/>
-          <w:lang w:val="es-MX"/>
-        </w:rPr>
-        <w:t xml:space="preserve"> (llave primaria)</w:t>
-      </w:r>
-    </w:p>
-    <w:p>
-      <w:pPr>
-        <w:pStyle w:val="Prrafodelista"/>
-        <w:rPr>
-          <w:rFonts w:cs="Arial"/>
-          <w:lang w:val="es-MX"/>
-        </w:rPr>
-      </w:pPr>
-      <w:r>
-        <w:rPr>
-          <w:rFonts w:cs="Arial"/>
-          <w:lang w:val="es-MX"/>
-        </w:rPr>
-        <w:t>nombre_categoria</w:t>
-      </w:r>
-    </w:p>
-    <w:p>
-      <w:pPr>
-        <w:pStyle w:val="Prrafodelista"/>
-        <w:rPr>
-          <w:rFonts w:cs="Arial"/>
-          <w:lang w:val="es-MX"/>
-        </w:rPr>
-      </w:pPr>
-      <w:r>
-        <w:rPr>
-          <w:rFonts w:cs="Arial"/>
-          <w:lang w:val="es-MX"/>
-        </w:rPr>
-        <w:t>descripción</w:t>
-      </w:r>
-    </w:p>
-    <w:p>
-      <w:pPr>
-        <w:pStyle w:val="Prrafodelista"/>
-        <w:rPr>
-          <w:rFonts w:cs="Arial"/>
-          <w:lang w:val="es-MX"/>
-        </w:rPr>
-      </w:pPr>
-    </w:p>
-    <w:p>
-      <w:pPr>
-        <w:pStyle w:val="Ttulo2"/>
-        <w:numPr>
-          <w:ilvl w:val="0"/>
-          <w:numId w:val="3"/>
-        </w:numPr>
-        <w:rPr>
-          <w:rFonts w:cs="Arial"/>
-          <w:szCs w:val="24"/>
-          <w:lang w:val="es-MX"/>
-        </w:rPr>
-      </w:pPr>
-      <w:bookmarkStart w:id="16" w:name="_Toc176945649"/>
-      <w:r>
-        <w:rPr>
-          <w:rFonts w:cs="Arial"/>
-          <w:szCs w:val="24"/>
-          <w:lang w:val="es-MX"/>
-        </w:rPr>
-        <w:t>Relaciones</w:t>
-      </w:r>
-      <w:bookmarkEnd w:id="16"/>
-    </w:p>
-    <w:p>
-      <w:pPr>
-        <w:pStyle w:val="Prrafodelista"/>
-        <w:numPr>
-          <w:ilvl w:val="0"/>
-          <w:numId w:val="1"/>
-        </w:numPr>
-        <w:rPr>
-          <w:rFonts w:cs="Arial"/>
-          <w:lang w:val="es-MX"/>
-        </w:rPr>
-      </w:pPr>
-      <w:r>
-        <w:rPr>
-          <w:rFonts w:cs="Arial"/>
-          <w:b/>
-          <w:bCs/>
-          <w:lang w:val="es-MX"/>
-        </w:rPr>
-        <w:t>Crea</w:t>
-      </w:r>
-      <w:r>
-        <w:rPr>
-          <w:rFonts w:cs="Arial"/>
-          <w:lang w:val="es-MX"/>
-        </w:rPr>
-        <w:t xml:space="preserve"> (entre usuarios y artículos)</w:t>
-      </w:r>
-    </w:p>
-    <w:p>
-      <w:pPr>
-        <w:pStyle w:val="Prrafodelista"/>
-        <w:rPr>
-          <w:rFonts w:cs="Arial"/>
-          <w:lang w:val="es-MX"/>
-        </w:rPr>
-      </w:pPr>
-    </w:p>
-    <w:p>
-      <w:pPr>
-        <w:pStyle w:val="Prrafodelista"/>
-        <w:numPr>
-          <w:ilvl w:val="0"/>
-          <w:numId w:val="5"/>
-        </w:numPr>
-        <w:rPr>
-          <w:rFonts w:cs="Arial"/>
-          <w:lang w:val="es-MX"/>
-        </w:rPr>
-      </w:pPr>
-      <w:r>
-        <w:rPr>
-          <w:rFonts w:cs="Arial"/>
-          <w:lang w:val="es-MX"/>
-        </w:rPr>
-        <w:t>id_usuario (llave foránea en artículos)</w:t>
-      </w:r>
-    </w:p>
-    <w:p>
-      <w:pPr>
-        <w:pStyle w:val="Prrafodelista"/>
-        <w:ind w:left="1068"/>
-        <w:rPr>
-          <w:rFonts w:cs="Arial"/>
-          <w:lang w:val="es-MX"/>
-        </w:rPr>
-      </w:pPr>
-    </w:p>
-    <w:p>
-      <w:pPr>
-        <w:pStyle w:val="Prrafodelista"/>
-        <w:numPr>
-          <w:ilvl w:val="0"/>
-          <w:numId w:val="5"/>
-        </w:numPr>
-        <w:rPr>
-          <w:rFonts w:cs="Arial"/>
-          <w:lang w:val="es-MX"/>
-        </w:rPr>
-      </w:pPr>
-      <w:r>
-        <w:rPr>
-          <w:rFonts w:cs="Arial"/>
-          <w:lang w:val="es-MX"/>
-        </w:rPr>
-        <w:t>fecha_creacion (atributo de la relación)</w:t>
-      </w:r>
-    </w:p>
-    <w:p>
-      <w:pPr>
-        <w:pStyle w:val="Prrafodelista"/>
-        <w:ind w:left="1068"/>
-        <w:rPr>
-          <w:rFonts w:cs="Arial"/>
-          <w:lang w:val="es-MX"/>
-        </w:rPr>
-      </w:pPr>
-    </w:p>
-    <w:p>
-      <w:pPr>
-        <w:pStyle w:val="Prrafodelista"/>
-        <w:numPr>
-          <w:ilvl w:val="0"/>
-          <w:numId w:val="1"/>
-        </w:numPr>
-        <w:rPr>
-          <w:rFonts w:cs="Arial"/>
-          <w:lang w:val="es-MX"/>
-        </w:rPr>
-      </w:pPr>
-      <w:r>
-        <w:rPr>
-          <w:rFonts w:cs="Arial"/>
-          <w:b/>
-          <w:bCs/>
-          <w:lang w:val="es-MX"/>
-        </w:rPr>
-        <w:t>Asigna</w:t>
-      </w:r>
-      <w:r>
-        <w:rPr>
-          <w:rFonts w:cs="Arial"/>
-          <w:lang w:val="es-MX"/>
-        </w:rPr>
-        <w:t xml:space="preserve"> (entre artículos y categorías)</w:t>
-      </w:r>
-    </w:p>
-    <w:p>
-      <w:pPr>
-        <w:pStyle w:val="Prrafodelista"/>
-        <w:rPr>
-          <w:rFonts w:cs="Arial"/>
-          <w:lang w:val="es-MX"/>
-        </w:rPr>
-      </w:pPr>
-    </w:p>
-    <w:p>
-      <w:pPr>
-        <w:pStyle w:val="Prrafodelista"/>
-        <w:numPr>
-          <w:ilvl w:val="0"/>
-          <w:numId w:val="4"/>
-        </w:numPr>
-        <w:rPr>
-          <w:rFonts w:cs="Arial"/>
-          <w:lang w:val="es-MX"/>
-        </w:rPr>
-      </w:pPr>
-      <w:r>
-        <w:rPr>
-          <w:rFonts w:cs="Arial"/>
-          <w:lang w:val="es-MX"/>
-        </w:rPr>
-        <w:t>id_categoria (llave foránea en la tabla intermedia entre artículos y categorías)</w:t>
-      </w:r>
-    </w:p>
-    <w:p>
-      <w:pPr>
-        <w:pStyle w:val="Prrafodelista"/>
-        <w:rPr>
-          <w:rFonts w:cs="Arial"/>
-          <w:lang w:val="es-MX"/>
-        </w:rPr>
-      </w:pPr>
-    </w:p>
-    <w:p>
-      <w:pPr>
-        <w:pStyle w:val="Ttulo2"/>
-        <w:numPr>
-          <w:ilvl w:val="0"/>
-          <w:numId w:val="3"/>
-        </w:numPr>
-        <w:rPr>
-          <w:rFonts w:cs="Arial"/>
-          <w:szCs w:val="24"/>
-          <w:lang w:val="es-MX"/>
-        </w:rPr>
-      </w:pPr>
-      <w:bookmarkStart w:id="17" w:name="_Toc176945650"/>
-      <w:r>
-        <w:rPr>
-          <w:rFonts w:cs="Arial"/>
-          <w:szCs w:val="24"/>
-          <w:lang w:val="es-MX"/>
-        </w:rPr>
-        <w:lastRenderedPageBreak/>
-        <w:t>Modelo ER</w:t>
-      </w:r>
-      <w:bookmarkEnd w:id="17"/>
-    </w:p>
-    <w:p>
-      <w:pPr>
-        <w:rPr>
-          <w:rFonts w:cs="Arial"/>
-          <w:lang w:val="es-MX"/>
-        </w:rPr>
-      </w:pPr>
-      <w:r>
-        <w:rPr>
-          <w:rFonts w:cs="Arial"/>
-          <w:noProof/>
-          <w:lang w:val="es-MX"/>
-        </w:rPr>
-        <w:drawing>
-          <wp:inline distT="0" distB="0" distL="0" distR="0" wp14:anchorId="747F3199" wp14:editId="1E6539E2">
-            <wp:extent cx="5612130" cy="2157095"/>
-            <wp:effectExtent l="0" t="0" r="7620" b="0"/>
-            <wp:docPr id="587381995" name="Imagen 2"/>
-            <wp:cNvGraphicFramePr>
-              <a:graphicFrameLocks xmlns:a="http://schemas.openxmlformats.org/drawingml/2006/main" noChangeAspect="1"/>
-            </wp:cNvGraphicFramePr>
-            <a:graphic xmlns:a="http://schemas.openxmlformats.org/drawingml/2006/main">
-              <a:graphicData uri="http://schemas.openxmlformats.org/drawingml/2006/picture">
-                <pic:pic xmlns:pic="http://schemas.openxmlformats.org/drawingml/2006/picture">
-                  <pic:nvPicPr>
-                    <pic:cNvPr id="587381995" name="Imagen 587381995"/>
-                    <pic:cNvPicPr/>
-                  </pic:nvPicPr>
-                  <pic:blipFill>
-                    <a:blip r:embed="rId43" cstate="print">
-                      <a:extLst>
-                        <a:ext uri="{BEBA8EAE-BF5A-486C-A8C5-ECC9F3942E4B}">
-                          <a14:imgProps xmlns:a14="http://schemas.microsoft.com/office/drawing/2010/main">
-                            <a14:imgLayer r:embed="rId44">
-                              <a14:imgEffect>
-                                <a14:sharpenSoften amount="25000"/>
-                              </a14:imgEffect>
-                            </a14:imgLayer>
-                          </a14:imgProps>
-                        </a:ext>
-                        <a:ext uri="{28A0092B-C50C-407E-A947-70E740481C1C}">
-                          <a14:useLocalDpi xmlns:a14="http://schemas.microsoft.com/office/drawing/2010/main" val="0"/>
-                        </a:ext>
-                      </a:extLst>
-                    </a:blip>
-                    <a:stretch>
-                      <a:fillRect/>
-                    </a:stretch>
-                  </pic:blipFill>
-                  <pic:spPr>
-                    <a:xfrm>
-                      <a:off x="0" y="0"/>
-                      <a:ext cx="5612130" cy="2157095"/>
-                    </a:xfrm>
-                    <a:prstGeom prst="rect">
-                      <a:avLst/>
-                    </a:prstGeom>
-                  </pic:spPr>
-                </pic:pic>
-              </a:graphicData>
-            </a:graphic>
-          </wp:inline>
-        </w:drawing>
-      </w:r>
-    </w:p>
-    <w:p>
-      <w:pPr>
-        <w:rPr>
-          <w:rFonts w:cs="Arial"/>
-          <w:lang w:val="es-MX"/>
-        </w:rPr>
-      </w:pPr>
-    </w:p>
-    <w:p>
-      <w:pPr>
-        <w:pStyle w:val="Ttulo2"/>
-        <w:numPr>
-          <w:ilvl w:val="0"/>
-          <w:numId w:val="3"/>
-        </w:numPr>
-        <w:rPr>
-          <w:rFonts w:cs="Arial"/>
-          <w:szCs w:val="24"/>
-          <w:lang w:val="es-MX"/>
-        </w:rPr>
-      </w:pPr>
-      <w:bookmarkStart w:id="18" w:name="_Toc176945651"/>
-      <w:r>
-        <w:rPr>
-          <w:rFonts w:cs="Arial"/>
-          <w:szCs w:val="24"/>
-          <w:lang w:val="es-MX"/>
-        </w:rPr>
-        <w:t>Cardinalidad</w:t>
-      </w:r>
-      <w:bookmarkEnd w:id="18"/>
-    </w:p>
-    <w:p>
-      <w:pPr>
-        <w:pStyle w:val="Prrafodelista"/>
-        <w:numPr>
-          <w:ilvl w:val="0"/>
-          <w:numId w:val="6"/>
-        </w:numPr>
-        <w:rPr>
-          <w:rFonts w:cs="Arial"/>
-          <w:lang w:val="es-MX"/>
-        </w:rPr>
-      </w:pPr>
-      <w:r>
-        <w:rPr>
-          <w:rFonts w:cs="Arial"/>
-          <w:lang w:val="es-MX"/>
-        </w:rPr>
-        <w:t>Usuario (1) ---- (</w:t>
-      </w:r>
-      <w:r>
-        <w:rPr>
-          <w:rFonts w:cs="Arial"/>
-          <w:lang w:val="es-MX"/>
-        </w:rPr>
-        <w:t>N</w:t>
-      </w:r>
-      <w:r>
-        <w:rPr>
-          <w:rFonts w:cs="Arial"/>
-          <w:lang w:val="es-MX"/>
-        </w:rPr>
-        <w:t>) Crea (</w:t>
-      </w:r>
-      <w:r>
-        <w:rPr>
-          <w:rFonts w:cs="Arial"/>
-          <w:lang w:val="es-MX"/>
-        </w:rPr>
-        <w:t>N</w:t>
-      </w:r>
-      <w:r>
-        <w:rPr>
-          <w:rFonts w:cs="Arial"/>
-          <w:lang w:val="es-MX"/>
-        </w:rPr>
-        <w:t>) ---- (N) Artículos</w:t>
-      </w:r>
-    </w:p>
-    <w:p>
-      <w:pPr>
-        <w:pStyle w:val="Prrafodelista"/>
-        <w:numPr>
-          <w:ilvl w:val="0"/>
-          <w:numId w:val="6"/>
-        </w:numPr>
-        <w:rPr>
-          <w:rFonts w:cs="Arial"/>
-          <w:lang w:val="es-MX"/>
-        </w:rPr>
-      </w:pPr>
-      <w:r>
-        <w:rPr>
-          <w:rFonts w:cs="Arial"/>
-          <w:lang w:val="es-MX"/>
-        </w:rPr>
-        <w:t xml:space="preserve">Articulo (N) ---- (N) Asigna (N) ---- (N) </w:t>
-      </w:r>
-      <w:r>
-        <w:rPr>
-          <w:rFonts w:cs="Arial"/>
-          <w:lang w:val="es-MX"/>
-        </w:rPr>
-        <w:t>Categorías</w:t>
-      </w:r>
-    </w:p>
-    <w:p>
-      <w:pPr>
-        <w:pStyle w:val="Ttulo2"/>
-        <w:numPr>
-          <w:ilvl w:val="0"/>
-          <w:numId w:val="6"/>
-        </w:numPr>
-        <w:rPr>
-          <w:rFonts w:cs="Arial"/>
-          <w:szCs w:val="24"/>
-          <w:lang w:val="es-MX"/>
-        </w:rPr>
-      </w:pPr>
-      <w:bookmarkStart w:id="19" w:name="_Toc176945652"/>
-      <w:r>
-        <w:rPr>
-          <w:rFonts w:cs="Arial"/>
-          <w:szCs w:val="24"/>
-          <w:lang w:val="es-MX"/>
-        </w:rPr>
-        <w:t>Normalización</w:t>
-      </w:r>
-      <w:bookmarkEnd w:id="19"/>
-      <w:r>
-        <w:rPr>
-          <w:rFonts w:cs="Arial"/>
-          <w:szCs w:val="24"/>
-          <w:lang w:val="es-MX"/>
-        </w:rPr>
-        <w:t xml:space="preserve"> </w:t>
-      </w:r>
-    </w:p>
-    <w:p>
-      <w:pPr>
-        <w:ind w:left="360"/>
-        <w:rPr>
-          <w:rFonts w:cs="Arial"/>
-          <w:lang w:val="es-MX"/>
-        </w:rPr>
-      </w:pPr>
-      <w:r>
-        <w:rPr>
-          <w:rFonts w:cs="Arial"/>
-          <w:lang w:val="es-MX"/>
-        </w:rPr>
-        <w:t>1.Primera Forma Normal (1NF):</w:t>
-      </w:r>
-    </w:p>
-    <w:p>
-      <w:pPr>
-        <w:pStyle w:val="Prrafodelista"/>
-        <w:numPr>
-          <w:ilvl w:val="0"/>
-          <w:numId w:val="1"/>
-        </w:numPr>
-        <w:rPr>
-          <w:rFonts w:cs="Arial"/>
-          <w:lang w:val="es-MX"/>
-        </w:rPr>
-      </w:pPr>
-      <w:r>
-        <w:rPr>
-          <w:rFonts w:cs="Arial"/>
-          <w:lang w:val="es-MX"/>
-        </w:rPr>
-        <w:t>Todo</w:t>
-      </w:r>
-    </w:p>
-    <w:p>
-      <w:pPr>
-        <w:ind w:left="360"/>
-        <w:rPr>
-          <w:rFonts w:cs="Arial"/>
-          <w:lang w:val="es-MX"/>
-        </w:rPr>
-      </w:pPr>
-      <w:r>
-        <w:rPr>
-          <w:rFonts w:cs="Arial"/>
-          <w:lang w:val="es-MX"/>
-        </w:rPr>
-        <w:t>2.Segunda forma normal (2NF):</w:t>
-      </w:r>
-    </w:p>
-    <w:p>
-      <w:pPr>
-        <w:pStyle w:val="Prrafodelista"/>
-        <w:numPr>
-          <w:ilvl w:val="0"/>
-          <w:numId w:val="1"/>
-        </w:numPr>
-        <w:rPr>
-          <w:rFonts w:cs="Arial"/>
-          <w:lang w:val="es-MX"/>
-        </w:rPr>
-      </w:pPr>
-      <w:r>
-        <w:rPr>
-          <w:rFonts w:cs="Arial"/>
-          <w:lang w:val="es-MX"/>
-        </w:rPr>
-        <w:t>Las tablas tienen claves primarias completas. No hay dependencias parciales en las tablas de relaciones.</w:t>
-      </w:r>
-    </w:p>
-    <w:p>
-      <w:pPr>
-        <w:ind w:left="360"/>
-        <w:rPr>
-          <w:rFonts w:cs="Arial"/>
-          <w:lang w:val="es-MX"/>
-        </w:rPr>
-      </w:pPr>
-      <w:r>
-        <w:rPr>
-          <w:rFonts w:cs="Arial"/>
-          <w:lang w:val="es-MX"/>
-        </w:rPr>
-        <w:t>3.Tercera Forma Normal (3NF):</w:t>
-      </w:r>
-    </w:p>
-    <w:p>
-      <w:pPr>
-        <w:pStyle w:val="Prrafodelista"/>
-        <w:numPr>
-          <w:ilvl w:val="0"/>
-          <w:numId w:val="1"/>
-        </w:numPr>
-        <w:rPr>
-          <w:rFonts w:cs="Arial"/>
-          <w:lang w:val="es-MX"/>
-        </w:rPr>
-      </w:pPr>
-      <w:r>
-        <w:rPr>
-          <w:rFonts w:cs="Arial"/>
-          <w:lang w:val="es-MX"/>
-        </w:rPr>
-        <w:t>No hay dependencias transitivas. Cada tabla está organizada para evitar redundancias y asegurar que cada atributo depende directamente de la clave primaria</w:t>
-      </w:r>
-    </w:p>
-    <w:p>
-      <w:pPr>
-        <w:rPr>
-          <w:rFonts w:eastAsiaTheme="majorEastAsia" w:cs="Arial"/>
-          <w:color w:val="0F4761" w:themeColor="accent1" w:themeShade="BF"/>
-          <w:lang w:val="es-MX"/>
-        </w:rPr>
-      </w:pPr>
-      <w:r>
-        <w:rPr>
-          <w:rFonts w:cs="Arial"/>
-          <w:lang w:val="es-MX"/>
-        </w:rPr>
-        <w:br w:type="page"/>
-      </w:r>
-    </w:p>
-    <w:p>
-      <w:pPr>
-        <w:pStyle w:val="Ttulo2"/>
-        <w:numPr>
-          <w:ilvl w:val="0"/>
-          <w:numId w:val="6"/>
-        </w:numPr>
-        <w:rPr>
-          <w:rFonts w:cs="Arial"/>
-          <w:szCs w:val="24"/>
-          <w:lang w:val="es-MX"/>
-        </w:rPr>
-      </w:pPr>
-      <w:bookmarkStart w:id="20" w:name="_Toc176945653"/>
-      <w:r>
-        <w:rPr>
-          <w:rFonts w:cs="Arial"/>
-          <w:szCs w:val="24"/>
-          <w:lang w:val="es-MX"/>
-        </w:rPr>
-        <w:lastRenderedPageBreak/>
-        <w:t>Tablas Normalizadas</w:t>
-      </w:r>
-      <w:bookmarkEnd w:id="20"/>
-    </w:p>
-    <w:p>
-      <w:pPr>
-        <w:pStyle w:val="Prrafodelista"/>
-        <w:numPr>
-          <w:ilvl w:val="0"/>
-          <w:numId w:val="12"/>
-        </w:numPr>
-        <w:rPr>
-          <w:rFonts w:cs="Arial"/>
-          <w:lang w:val="es-MX"/>
-        </w:rPr>
-      </w:pPr>
-      <w:r>
-        <w:rPr>
-          <w:rFonts w:cs="Arial"/>
-          <w:lang w:val="es-MX"/>
-        </w:rPr>
-        <w:t>Tabla Usuarios</w:t>
-      </w:r>
-    </w:p>
-    <w:p>
-      <w:pPr>
-        <w:pStyle w:val="Prrafodelista"/>
-        <w:rPr>
-          <w:rFonts w:cs="Arial"/>
-          <w:lang w:val="es-MX"/>
-        </w:rPr>
-      </w:pPr>
-      <w:r>
-        <w:rPr>
-          <w:rFonts w:cs="Arial"/>
-          <w:noProof/>
-          <w:lang w:val="es-MX"/>
-        </w:rPr>
-        <w:drawing>
-          <wp:inline distT="0" distB="0" distL="0" distR="0" wp14:anchorId="19C0D8A4" wp14:editId="1643D815">
-            <wp:extent cx="5029902" cy="2029108"/>
-            <wp:effectExtent l="0" t="0" r="0" b="9525"/>
-            <wp:docPr id="944890996" name="Imagen 1"/>
-            <wp:cNvGraphicFramePr>
-              <a:graphicFrameLocks xmlns:a="http://schemas.openxmlformats.org/drawingml/2006/main" noChangeAspect="1"/>
-            </wp:cNvGraphicFramePr>
-            <a:graphic xmlns:a="http://schemas.openxmlformats.org/drawingml/2006/main">
-              <a:graphicData uri="http://schemas.openxmlformats.org/drawingml/2006/picture">
-                <pic:pic xmlns:pic="http://schemas.openxmlformats.org/drawingml/2006/picture">
-                  <pic:nvPicPr>
-                    <pic:cNvPr id="944890996" name=""/>
-                    <pic:cNvPicPr/>
-                  </pic:nvPicPr>
-                  <pic:blipFill>
-                    <a:blip r:embed="rId45"/>
-                    <a:stretch>
-                      <a:fillRect/>
-                    </a:stretch>
-                  </pic:blipFill>
-                  <pic:spPr>
-                    <a:xfrm>
-                      <a:off x="0" y="0"/>
-                      <a:ext cx="5029902" cy="2029108"/>
-                    </a:xfrm>
-                    <a:prstGeom prst="rect">
-                      <a:avLst/>
-                    </a:prstGeom>
-                  </pic:spPr>
-                </pic:pic>
-              </a:graphicData>
-            </a:graphic>
-          </wp:inline>
-        </w:drawing>
-      </w:r>
-    </w:p>
-    <w:p>
-      <w:pPr>
-        <w:pStyle w:val="Prrafodelista"/>
-        <w:rPr>
-          <w:rFonts w:cs="Arial"/>
-          <w:lang w:val="es-MX"/>
-        </w:rPr>
-      </w:pPr>
-    </w:p>
-    <w:p>
-      <w:pPr>
-        <w:pStyle w:val="Prrafodelista"/>
-        <w:numPr>
-          <w:ilvl w:val="0"/>
-          <w:numId w:val="12"/>
-        </w:numPr>
-        <w:rPr>
-          <w:rFonts w:cs="Arial"/>
-          <w:lang w:val="es-MX"/>
-        </w:rPr>
-      </w:pPr>
-      <w:r>
-        <w:rPr>
-          <w:rFonts w:cs="Arial"/>
-          <w:lang w:val="es-MX"/>
-        </w:rPr>
-        <w:t>Tabla Artículos</w:t>
-      </w:r>
-    </w:p>
-    <w:p>
-      <w:pPr>
-        <w:pStyle w:val="Prrafodelista"/>
-        <w:rPr>
-          <w:rFonts w:cs="Arial"/>
-          <w:lang w:val="es-MX"/>
-        </w:rPr>
-      </w:pPr>
-      <w:r>
-        <w:rPr>
-          <w:rFonts w:cs="Arial"/>
-          <w:noProof/>
-          <w:lang w:val="es-MX"/>
-        </w:rPr>
-        <w:drawing>
-          <wp:inline distT="0" distB="0" distL="0" distR="0" wp14:anchorId="388FAE0C" wp14:editId="55D37EF0">
-            <wp:extent cx="5612130" cy="2256155"/>
-            <wp:effectExtent l="0" t="0" r="7620" b="0"/>
-            <wp:docPr id="773967280" name="Imagen 1"/>
-            <wp:cNvGraphicFramePr>
-              <a:graphicFrameLocks xmlns:a="http://schemas.openxmlformats.org/drawingml/2006/main" noChangeAspect="1"/>
-            </wp:cNvGraphicFramePr>
-            <a:graphic xmlns:a="http://schemas.openxmlformats.org/drawingml/2006/main">
-              <a:graphicData uri="http://schemas.openxmlformats.org/drawingml/2006/picture">
-                <pic:pic xmlns:pic="http://schemas.openxmlformats.org/drawingml/2006/picture">
-                  <pic:nvPicPr>
-                    <pic:cNvPr id="773967280" name=""/>
-                    <pic:cNvPicPr/>
-                  </pic:nvPicPr>
-                  <pic:blipFill>
-                    <a:blip r:embed="rId46"/>
-                    <a:stretch>
-                      <a:fillRect/>
-                    </a:stretch>
-                  </pic:blipFill>
-                  <pic:spPr>
-                    <a:xfrm>
-                      <a:off x="0" y="0"/>
-                      <a:ext cx="5612130" cy="2256155"/>
-                    </a:xfrm>
-                    <a:prstGeom prst="rect">
-                      <a:avLst/>
-                    </a:prstGeom>
-                  </pic:spPr>
-                </pic:pic>
-              </a:graphicData>
-            </a:graphic>
-          </wp:inline>
-        </w:drawing>
-      </w:r>
-    </w:p>
-    <w:p>
-      <w:pPr>
-        <w:pStyle w:val="Prrafodelista"/>
-        <w:rPr>
-          <w:rFonts w:cs="Arial"/>
-          <w:lang w:val="es-MX"/>
-        </w:rPr>
-      </w:pPr>
-    </w:p>
-    <w:p>
-      <w:pPr>
-        <w:pStyle w:val="Prrafodelista"/>
-        <w:numPr>
-          <w:ilvl w:val="0"/>
-          <w:numId w:val="12"/>
-        </w:numPr>
-        <w:rPr>
-          <w:rFonts w:cs="Arial"/>
-          <w:lang w:val="es-MX"/>
-        </w:rPr>
-      </w:pPr>
-      <w:r>
-        <w:rPr>
-          <w:rFonts w:cs="Arial"/>
-          <w:lang w:val="es-MX"/>
-        </w:rPr>
-        <w:t>Tabla Categorías</w:t>
-      </w:r>
-    </w:p>
-    <w:p>
-      <w:pPr>
-        <w:pStyle w:val="Prrafodelista"/>
-        <w:rPr>
-          <w:rFonts w:cs="Arial"/>
-          <w:lang w:val="es-MX"/>
-        </w:rPr>
-      </w:pPr>
-      <w:r>
-        <w:rPr>
-          <w:rFonts w:cs="Arial"/>
-          <w:noProof/>
-          <w:lang w:val="es-MX"/>
-        </w:rPr>
-        <w:drawing>
-          <wp:inline distT="0" distB="0" distL="0" distR="0" wp14:anchorId="73353F85" wp14:editId="5CD2BA37">
-            <wp:extent cx="5125165" cy="1333686"/>
-            <wp:effectExtent l="0" t="0" r="0" b="0"/>
-            <wp:docPr id="1726889178" name="Imagen 1"/>
-            <wp:cNvGraphicFramePr>
-              <a:graphicFrameLocks xmlns:a="http://schemas.openxmlformats.org/drawingml/2006/main" noChangeAspect="1"/>
-            </wp:cNvGraphicFramePr>
-            <a:graphic xmlns:a="http://schemas.openxmlformats.org/drawingml/2006/main">
-              <a:graphicData uri="http://schemas.openxmlformats.org/drawingml/2006/picture">
-                <pic:pic xmlns:pic="http://schemas.openxmlformats.org/drawingml/2006/picture">
-                  <pic:nvPicPr>
-                    <pic:cNvPr id="1726889178" name=""/>
-                    <pic:cNvPicPr/>
-                  </pic:nvPicPr>
-                  <pic:blipFill>
-                    <a:blip r:embed="rId47"/>
-                    <a:stretch>
-                      <a:fillRect/>
-                    </a:stretch>
-                  </pic:blipFill>
-                  <pic:spPr>
-                    <a:xfrm>
-                      <a:off x="0" y="0"/>
-                      <a:ext cx="5125165" cy="1333686"/>
-                    </a:xfrm>
-                    <a:prstGeom prst="rect">
-                      <a:avLst/>
-                    </a:prstGeom>
-                  </pic:spPr>
-                </pic:pic>
-              </a:graphicData>
-            </a:graphic>
-          </wp:inline>
-        </w:drawing>
-      </w:r>
-    </w:p>
-    <w:p>
-      <w:pPr>
-        <w:pStyle w:val="Prrafodelista"/>
-        <w:rPr>
-          <w:rFonts w:cs="Arial"/>
-          <w:lang w:val="es-MX"/>
-        </w:rPr>
-      </w:pPr>
-    </w:p>
-    <w:p>
-      <w:pPr>
-        <w:rPr>
-          <w:rFonts w:cs="Arial"/>
-          <w:lang w:val="es-MX"/>
-        </w:rPr>
-      </w:pPr>
-      <w:r>
-        <w:rPr>
-          <w:rFonts w:cs="Arial"/>
-          <w:lang w:val="es-MX"/>
-        </w:rPr>
-        <w:br w:type="page"/>
-      </w:r>
-    </w:p>
-    <w:p>
-      <w:pPr>
-        <w:pStyle w:val="Prrafodelista"/>
-        <w:numPr>
-          <w:ilvl w:val="0"/>
-          <w:numId w:val="12"/>
-        </w:numPr>
-        <w:rPr>
-          <w:rFonts w:cs="Arial"/>
-          <w:lang w:val="es-MX"/>
-        </w:rPr>
-      </w:pPr>
-      <w:r>
-        <w:rPr>
-          <w:rFonts w:cs="Arial"/>
-          <w:lang w:val="es-MX"/>
-        </w:rPr>
-        <w:lastRenderedPageBreak/>
-        <w:t>Tabla Crea</w:t>
-      </w:r>
-    </w:p>
-    <w:p>
-      <w:pPr>
-        <w:pStyle w:val="Prrafodelista"/>
-        <w:rPr>
-          <w:rFonts w:cs="Arial"/>
-          <w:lang w:val="es-MX"/>
-        </w:rPr>
-      </w:pPr>
-      <w:r>
-        <w:rPr>
-          <w:rFonts w:cs="Arial"/>
-          <w:noProof/>
-          <w:lang w:val="es-MX"/>
-        </w:rPr>
-        <w:drawing>
-          <wp:inline distT="0" distB="0" distL="0" distR="0" wp14:anchorId="3ABE4120" wp14:editId="549AEA02">
-            <wp:extent cx="5612130" cy="1943100"/>
-            <wp:effectExtent l="0" t="0" r="7620" b="0"/>
-            <wp:docPr id="1618695627" name="Imagen 1"/>
-            <wp:cNvGraphicFramePr>
-              <a:graphicFrameLocks xmlns:a="http://schemas.openxmlformats.org/drawingml/2006/main" noChangeAspect="1"/>
-            </wp:cNvGraphicFramePr>
-            <a:graphic xmlns:a="http://schemas.openxmlformats.org/drawingml/2006/main">
-              <a:graphicData uri="http://schemas.openxmlformats.org/drawingml/2006/picture">
-                <pic:pic xmlns:pic="http://schemas.openxmlformats.org/drawingml/2006/picture">
-                  <pic:nvPicPr>
-                    <pic:cNvPr id="1618695627" name=""/>
-                    <pic:cNvPicPr/>
-                  </pic:nvPicPr>
-                  <pic:blipFill>
-                    <a:blip r:embed="rId48"/>
-                    <a:stretch>
-                      <a:fillRect/>
-                    </a:stretch>
-                  </pic:blipFill>
-                  <pic:spPr>
-                    <a:xfrm>
-                      <a:off x="0" y="0"/>
-                      <a:ext cx="5612130" cy="1943100"/>
-                    </a:xfrm>
-                    <a:prstGeom prst="rect">
-                      <a:avLst/>
-                    </a:prstGeom>
-                  </pic:spPr>
-                </pic:pic>
-              </a:graphicData>
-            </a:graphic>
-          </wp:inline>
-        </w:drawing>
-      </w:r>
-    </w:p>
-    <w:p>
-      <w:pPr>
-        <w:pStyle w:val="Prrafodelista"/>
-        <w:rPr>
-          <w:rFonts w:cs="Arial"/>
-          <w:lang w:val="es-MX"/>
-        </w:rPr>
-      </w:pPr>
-    </w:p>
-    <w:p>
-      <w:pPr>
-        <w:pStyle w:val="Prrafodelista"/>
-        <w:numPr>
-          <w:ilvl w:val="0"/>
-          <w:numId w:val="12"/>
-        </w:numPr>
-        <w:rPr>
-          <w:rFonts w:cs="Arial"/>
-          <w:lang w:val="es-MX"/>
-        </w:rPr>
-      </w:pPr>
-      <w:r>
-        <w:rPr>
-          <w:rFonts w:cs="Arial"/>
-          <w:lang w:val="es-MX"/>
-        </w:rPr>
-        <w:t>Tabla Asigna</w:t>
-      </w:r>
-    </w:p>
-    <w:p>
-      <w:pPr>
-        <w:pStyle w:val="Prrafodelista"/>
-        <w:rPr>
-          <w:rFonts w:cs="Arial"/>
-          <w:lang w:val="es-MX"/>
-        </w:rPr>
-      </w:pPr>
-      <w:r>
-        <w:rPr>
-          <w:rFonts w:cs="Arial"/>
-          <w:noProof/>
-          <w:lang w:val="es-MX"/>
-        </w:rPr>
-        <w:drawing>
-          <wp:inline distT="0" distB="0" distL="0" distR="0" wp14:anchorId="52A3F682" wp14:editId="3C40FA58">
-            <wp:extent cx="5612130" cy="1635125"/>
-            <wp:effectExtent l="0" t="0" r="7620" b="3175"/>
-            <wp:docPr id="1348226847" name="Imagen 1"/>
-            <wp:cNvGraphicFramePr>
-              <a:graphicFrameLocks xmlns:a="http://schemas.openxmlformats.org/drawingml/2006/main" noChangeAspect="1"/>
-            </wp:cNvGraphicFramePr>
-            <a:graphic xmlns:a="http://schemas.openxmlformats.org/drawingml/2006/main">
-              <a:graphicData uri="http://schemas.openxmlformats.org/drawingml/2006/picture">
-                <pic:pic xmlns:pic="http://schemas.openxmlformats.org/drawingml/2006/picture">
-                  <pic:nvPicPr>
-                    <pic:cNvPr id="1348226847" name=""/>
-                    <pic:cNvPicPr/>
-                  </pic:nvPicPr>
-                  <pic:blipFill>
-                    <a:blip r:embed="rId49"/>
-                    <a:stretch>
-                      <a:fillRect/>
-                    </a:stretch>
-                  </pic:blipFill>
-                  <pic:spPr>
-                    <a:xfrm>
-                      <a:off x="0" y="0"/>
-                      <a:ext cx="5612130" cy="1635125"/>
-                    </a:xfrm>
-                    <a:prstGeom prst="rect">
-                      <a:avLst/>
-                    </a:prstGeom>
-                  </pic:spPr>
-                </pic:pic>
-              </a:graphicData>
-            </a:graphic>
-          </wp:inline>
-        </w:drawing>
-      </w:r>
-    </w:p>
-    <w:p>
-      <w:pPr>
-        <w:rPr>
-          <w:rFonts w:cs="Arial"/>
-          <w:lang w:val="es-MX"/>
-        </w:rPr>
-      </w:pPr>
-      <w:r>
-        <w:rPr>
-          <w:rFonts w:cs="Arial"/>
-          <w:lang w:val="es-MX"/>
-        </w:rPr>
-        <w:br w:type="page"/>
-      </w:r>
-    </w:p>
-    <w:p>
-      <w:pPr>
-        <w:pStyle w:val="Ttulo1"/>
-      </w:pPr>
-      <w:bookmarkStart w:id="21" w:name="_Toc176945654"/>
+      <w:bookmarkStart w:id="19" w:name="_Toc176945654"/>
       <w:r>
         <w:lastRenderedPageBreak/>
         <w:t>Análisis y Discusión</w:t>
       </w:r>
+      <w:bookmarkEnd w:id="19"/>
+    </w:p>
+    <w:p>
+      <w:pPr>
+        <w:pStyle w:val="Ttulo2"/>
+      </w:pPr>
+      <w:bookmarkStart w:id="20" w:name="_Toc176945655"/>
+      <w:r>
+        <w:t>Interpretación de Resultados</w:t>
+      </w:r>
+      <w:bookmarkEnd w:id="20"/>
+    </w:p>
+    <w:p>
+      <w:pPr>
+        <w:pStyle w:val="Ttulo3"/>
+      </w:pPr>
+      <w:bookmarkStart w:id="21" w:name="_Toc176945656"/>
+      <w:r>
+        <w:t>1. Objetivos de la Base de Datos:</w:t>
+      </w:r>
       <w:bookmarkEnd w:id="21"/>
-    </w:p>
-    <w:p>
-      <w:pPr>
-        <w:pStyle w:val="Ttulo2"/>
-      </w:pPr>
-      <w:bookmarkStart w:id="22" w:name="_Toc176945655"/>
-      <w:r>
-        <w:t>Interpretación de Resultados</w:t>
-      </w:r>
-      <w:bookmarkEnd w:id="22"/>
-    </w:p>
-    <w:p>
-      <w:pPr>
-        <w:pStyle w:val="Ttulo3"/>
-      </w:pPr>
-      <w:bookmarkStart w:id="23" w:name="_Toc176945656"/>
-      <w:r>
-        <w:t>1. Objetivos de la Base de Datos:</w:t>
-      </w:r>
-      <w:bookmarkEnd w:id="23"/>
     </w:p>
     <w:p>
       <w:pPr>
@@ -7919,7 +5888,21 @@
         <w:rPr>
           <w:rFonts w:cs="Arial"/>
         </w:rPr>
-        <w:t xml:space="preserve"> El principal objetivo de la base de datos de Wikicoa era mejorar la eficiencia y la precisión en la gestión de usuarios y la publicación de artículos. Esta optimización se buscaba lograr mediante una estructura de base de datos bien diseñada que facilitara operaciones rápidas y precisas.</w:t>
+        <w:t xml:space="preserve"> El principal objetivo de la base de datos de </w:t>
+      </w:r>
+      <w:proofErr w:type="spellStart"/>
+      <w:r>
+        <w:rPr>
+          <w:rFonts w:cs="Arial"/>
+        </w:rPr>
+        <w:t>Wikicoa</w:t>
+      </w:r>
+      <w:proofErr w:type="spellEnd"/>
+      <w:r>
+        <w:rPr>
+          <w:rFonts w:cs="Arial"/>
+        </w:rPr>
+        <w:t xml:space="preserve"> era mejorar la eficiencia y la precisión en la gestión de usuarios y la publicación de artículos. Esta optimización se buscaba lograr mediante una estructura de base de datos bien diseñada que facilitara operaciones rápidas y precisas.</w:t>
       </w:r>
     </w:p>
     <w:p>
@@ -7935,11 +5918,11 @@
       <w:pPr>
         <w:pStyle w:val="Ttulo3"/>
       </w:pPr>
-      <w:bookmarkStart w:id="24" w:name="_Toc176945657"/>
+      <w:bookmarkStart w:id="22" w:name="_Toc176945657"/>
       <w:r>
         <w:t>2. Evaluación del Rendimiento:</w:t>
       </w:r>
-      <w:bookmarkEnd w:id="24"/>
+      <w:bookmarkEnd w:id="22"/>
     </w:p>
     <w:p>
       <w:pPr>
@@ -8027,12 +6010,12 @@
       <w:pPr>
         <w:pStyle w:val="Ttulo1"/>
       </w:pPr>
-      <w:bookmarkStart w:id="25" w:name="_Toc176945658"/>
+      <w:bookmarkStart w:id="23" w:name="_Toc176945658"/>
       <w:r>
         <w:lastRenderedPageBreak/>
         <w:t>Conclusiones:</w:t>
       </w:r>
-      <w:bookmarkEnd w:id="25"/>
+      <w:bookmarkEnd w:id="23"/>
       <w:r>
         <w:t xml:space="preserve"> </w:t>
       </w:r>
@@ -8054,7 +6037,21 @@
         <w:rPr>
           <w:rFonts w:cs="Arial"/>
         </w:rPr>
-        <w:t xml:space="preserve"> implementación de la base de datos para el sistema Wiki ha logrado establecer una estructura relacional bien diseñada y normalizada hasta la Tercera Forma Normal (3NF), lo que asegura una gestión eficiente de la información sobre usuarios, artículos y categorías. La base de datos ha mostrado un buen rendimiento en las consultas y mantiene la integridad de los datos mediante el uso adecuado de claves primarias y foráneas. Sin embargo, para mejorar la escalabilidad y el manejo durante períodos de alta demanda, se recomienda revisar y ajustar los índices, considerar la denormalización selectiva para consultas frecuentes y adoptar técnicas de caché para optimizar la respuesta del sistema. Estas mejoras propuestas tienen el objetivo de mantener la eficacia y la calidad del sistema Wiki a medida que crece en volumen y complejidad.</w:t>
+        <w:t xml:space="preserve"> implementación de la base de datos para el sistema Wiki ha logrado establecer una estructura relacional bien diseñada y normalizada hasta la Tercera Forma Normal (3NF), lo que asegura una gestión eficiente de la información sobre usuarios, artículos y categorías. La base de datos ha mostrado un buen rendimiento en las consultas y mantiene la integridad de los datos mediante el uso adecuado de claves primarias y foráneas. Sin embargo, para mejorar la escalabilidad y el manejo durante períodos de alta demanda, se recomienda revisar y ajustar los índices, considerar la </w:t>
+      </w:r>
+      <w:proofErr w:type="spellStart"/>
+      <w:r>
+        <w:rPr>
+          <w:rFonts w:cs="Arial"/>
+        </w:rPr>
+        <w:t>denormalización</w:t>
+      </w:r>
+      <w:proofErr w:type="spellEnd"/>
+      <w:r>
+        <w:rPr>
+          <w:rFonts w:cs="Arial"/>
+        </w:rPr>
+        <w:t xml:space="preserve"> selectiva para consultas frecuentes y adoptar técnicas de caché para optimizar la respuesta del sistema. Estas mejoras propuestas tienen el objetivo de mantener la eficacia y la calidad del sistema Wiki a medida que crece en volumen y complejidad.</w:t>
       </w:r>
     </w:p>
     <w:p>
@@ -8075,12 +6072,12 @@
       <w:pPr>
         <w:pStyle w:val="Ttulo1"/>
       </w:pPr>
-      <w:bookmarkStart w:id="26" w:name="_Toc176945659"/>
+      <w:bookmarkStart w:id="24" w:name="_Toc176945659"/>
       <w:r>
         <w:lastRenderedPageBreak/>
         <w:t>Recomendaciones</w:t>
       </w:r>
-      <w:bookmarkEnd w:id="26"/>
+      <w:bookmarkEnd w:id="24"/>
     </w:p>
     <w:p>
       <w:pPr>
@@ -8177,7 +6174,21 @@
         <w:rPr>
           <w:rFonts w:cs="Arial"/>
         </w:rPr>
-        <w:t xml:space="preserve"> Considerar ajustes en la normalización de algunas tablas para reducir la complejidad de las consultas frecuentes, posiblemente mediante la denormalización selectiva donde sea beneficioso para el rendimiento.</w:t>
+        <w:t xml:space="preserve"> Considerar ajustes en la normalización de algunas tablas para reducir la complejidad de las consultas frecuentes, posiblemente mediante la </w:t>
+      </w:r>
+      <w:proofErr w:type="spellStart"/>
+      <w:r>
+        <w:rPr>
+          <w:rFonts w:cs="Arial"/>
+        </w:rPr>
+        <w:t>denormalización</w:t>
+      </w:r>
+      <w:proofErr w:type="spellEnd"/>
+      <w:r>
+        <w:rPr>
+          <w:rFonts w:cs="Arial"/>
+        </w:rPr>
+        <w:t xml:space="preserve"> selectiva donde sea beneficioso para el rendimiento.</w:t>
       </w:r>
     </w:p>
     <w:p>
@@ -8218,7 +6229,21 @@
         <w:rPr>
           <w:rFonts w:cs="Arial"/>
         </w:rPr>
-        <w:t>Estas recomendaciones están diseñadas para mejorar la eficiencia, escalabilidad y confiabilidad de la base de datos de Wikicoa, asegurando que pueda manejar un crecimiento en el número de usuarios y en la cantidad de contenido sin degradar la experiencia del usuario.</w:t>
+        <w:t xml:space="preserve">Estas recomendaciones están diseñadas para mejorar la eficiencia, escalabilidad y confiabilidad de la base de datos de </w:t>
+      </w:r>
+      <w:proofErr w:type="spellStart"/>
+      <w:r>
+        <w:rPr>
+          <w:rFonts w:cs="Arial"/>
+        </w:rPr>
+        <w:t>Wikicoa</w:t>
+      </w:r>
+      <w:proofErr w:type="spellEnd"/>
+      <w:r>
+        <w:rPr>
+          <w:rFonts w:cs="Arial"/>
+        </w:rPr>
+        <w:t>, asegurando que pueda manejar un crecimiento en el número de usuarios y en la cantidad de contenido sin degradar la experiencia del usuario.</w:t>
       </w:r>
     </w:p>
     <w:p>
@@ -8280,12 +6305,14 @@
           <w:rFonts w:cs="Arial"/>
         </w:rPr>
       </w:pPr>
+      <w:proofErr w:type="spellStart"/>
       <w:r>
         <w:rPr>
           <w:rFonts w:cs="Arial"/>
         </w:rPr>
         <w:t>Lucid.app</w:t>
       </w:r>
+      <w:proofErr w:type="spellEnd"/>
     </w:p>
     <w:p>
       <w:pPr>
@@ -8303,8 +6330,16 @@
         <w:rPr>
           <w:rFonts w:cs="Arial"/>
         </w:rPr>
-        <w:t>SQL Performance Explained</w:t>
-      </w:r>
+        <w:t xml:space="preserve">SQL Performance </w:t>
+      </w:r>
+      <w:proofErr w:type="spellStart"/>
+      <w:r>
+        <w:rPr>
+          <w:rFonts w:cs="Arial"/>
+        </w:rPr>
+        <w:t>Explained</w:t>
+      </w:r>
+      <w:proofErr w:type="spellEnd"/>
     </w:p>
     <w:p>
       <w:pPr>
@@ -8318,12 +6353,14 @@
           <w:rFonts w:cs="Arial"/>
         </w:rPr>
       </w:pPr>
+      <w:proofErr w:type="spellStart"/>
       <w:r>
         <w:rPr>
           <w:rFonts w:cs="Arial"/>
         </w:rPr>
         <w:t>ChatGPT</w:t>
       </w:r>
+      <w:proofErr w:type="spellEnd"/>
     </w:p>
     <w:p>
       <w:pPr>
@@ -8337,13 +6374,35 @@
           <w:rFonts w:cs="Arial"/>
         </w:rPr>
       </w:pPr>
-      <w:r>
-        <w:rPr>
-          <w:rFonts w:cs="Arial"/>
-        </w:rPr>
-        <w:t xml:space="preserve">Github’s Repository: </w:t>
-      </w:r>
-      <w:hyperlink r:id="rId50" w:history="1">
+      <w:proofErr w:type="spellStart"/>
+      <w:r>
+        <w:rPr>
+          <w:rFonts w:cs="Arial"/>
+        </w:rPr>
+        <w:t>Github’s</w:t>
+      </w:r>
+      <w:proofErr w:type="spellEnd"/>
+      <w:r>
+        <w:rPr>
+          <w:rFonts w:cs="Arial"/>
+        </w:rPr>
+        <w:t xml:space="preserve"> </w:t>
+      </w:r>
+      <w:proofErr w:type="spellStart"/>
+      <w:r>
+        <w:rPr>
+          <w:rFonts w:cs="Arial"/>
+        </w:rPr>
+        <w:t>Repository</w:t>
+      </w:r>
+      <w:proofErr w:type="spellEnd"/>
+      <w:r>
+        <w:rPr>
+          <w:rFonts w:cs="Arial"/>
+        </w:rPr>
+        <w:t xml:space="preserve">: </w:t>
+      </w:r>
+      <w:hyperlink r:id="rId14" w:history="1">
         <w:r>
           <w:rPr>
             <w:rStyle w:val="Hipervnculo"/>
@@ -8535,7 +6594,7 @@
   <w:abstractNum w:abstractNumId="1" w15:restartNumberingAfterBreak="0">
     <w:nsid w:val="06867303"/>
     <w:multiLevelType w:val="hybridMultilevel"/>
-    <w:tmpl w:val="9120180A"/>
+    <w:tmpl w:val="D436A078"/>
     <w:lvl w:ilvl="0" w:tplc="240A0001">
       <w:start w:val="1"/>
       <w:numFmt w:val="bullet"/>
@@ -11577,34 +9636,6 @@
 </w:styles>
 </file>
 
-<file path=word/ink/ink1.xml><?xml version="1.0" encoding="utf-8"?>
-<inkml:ink xmlns:inkml="http://www.w3.org/2003/InkML">
-  <inkml:definitions>
-    <inkml:context xml:id="ctx0">
-      <inkml:inkSource xml:id="inkSrc0">
-        <inkml:traceFormat>
-          <inkml:channel name="X" type="integer" min="-2.14748E9" max="2.14748E9" units="cm"/>
-          <inkml:channel name="Y" type="integer" min="-2.14748E9" max="2.14748E9" units="cm"/>
-          <inkml:channel name="F" type="integer" max="32767" units="dev"/>
-        </inkml:traceFormat>
-        <inkml:channelProperties>
-          <inkml:channelProperty channel="X" name="resolution" value="1000" units="1/cm"/>
-          <inkml:channelProperty channel="Y" name="resolution" value="1000" units="1/cm"/>
-          <inkml:channelProperty channel="F" name="resolution" value="0" units="1/dev"/>
-        </inkml:channelProperties>
-      </inkml:inkSource>
-      <inkml:timestamp xml:id="ts0" timeString="2024-09-06T15:45:31.408"/>
-    </inkml:context>
-    <inkml:brush xml:id="br0">
-      <inkml:brushProperty name="width" value="0.035" units="cm"/>
-      <inkml:brushProperty name="height" value="0.035" units="cm"/>
-      <inkml:brushProperty name="color" value="#E71224"/>
-    </inkml:brush>
-  </inkml:definitions>
-  <inkml:trace contextRef="#ctx0" brushRef="#br0">0 39 24575,'1421'0'0,"-1387"2"0,-1 1 0,37 9 0,-34-5 0,55 3 0,627-9 0,-347-3 0,-369 2 0,42 1 0,-1-2 0,1-2 0,67-14 0,5 0 0,-2 0 0,-63 9 0,1 2 0,-1 3 0,101 5 0,-42 1 0,384-3-1365,-465 0-5461</inkml:trace>
-</inkml:ink>
-</file>
-
 <file path=word/theme/theme1.xml><?xml version="1.0" encoding="utf-8"?>
 <a:theme xmlns:a="http://schemas.openxmlformats.org/drawingml/2006/main" name="Tema de Office">
   <a:themeElements>

--- a/Docs/1 INFORME PARCIAL COMPLETO.docx
+++ b/Docs/1 INFORME PARCIAL COMPLETO.docx
@@ -2717,21 +2717,12 @@
           <w:lang w:val="es-MX"/>
         </w:rPr>
       </w:pPr>
-      <w:proofErr w:type="gramStart"/>
-      <w:r>
-        <w:rPr>
-          <w:rFonts w:cs="Arial"/>
-          <w:lang w:val="es-MX"/>
-        </w:rPr>
-        <w:t>LUCID</w:t>
-      </w:r>
-      <w:proofErr w:type="gramEnd"/>
-      <w:r>
-        <w:rPr>
-          <w:rFonts w:cs="Arial"/>
-          <w:lang w:val="es-MX"/>
-        </w:rPr>
-        <w:t xml:space="preserve"> App</w:t>
+      <w:r>
+        <w:rPr>
+          <w:rFonts w:cs="Arial"/>
+          <w:lang w:val="es-MX"/>
+        </w:rPr>
+        <w:t>LUCID App</w:t>
       </w:r>
     </w:p>
     <w:p>
@@ -3683,10 +3674,10 @@
           <w:noProof/>
         </w:rPr>
         <w:drawing>
-          <wp:inline distT="0" distB="0" distL="0" distR="0" wp14:anchorId="43FBFA8C" wp14:editId="5CB1BF52">
-            <wp:extent cx="5612130" cy="3770630"/>
-            <wp:effectExtent l="0" t="0" r="7620" b="1270"/>
-            <wp:docPr id="1210105719" name="Imagen 1" descr="Diagrama&#10;&#10;Descripción generada automáticamente"/>
+          <wp:inline distT="0" distB="0" distL="0" distR="0" wp14:anchorId="34B2ED6C" wp14:editId="4602FCB9">
+            <wp:extent cx="5612130" cy="5640705"/>
+            <wp:effectExtent l="0" t="0" r="7620" b="0"/>
+            <wp:docPr id="1356944464" name="Imagen 1" descr="Diagrama&#10;&#10;Descripción generada automáticamente"/>
             <wp:cNvGraphicFramePr>
               <a:graphicFrameLocks xmlns:a="http://schemas.openxmlformats.org/drawingml/2006/main" noChangeAspect="1"/>
             </wp:cNvGraphicFramePr>
@@ -3694,7 +3685,7 @@
               <a:graphicData uri="http://schemas.openxmlformats.org/drawingml/2006/picture">
                 <pic:pic xmlns:pic="http://schemas.openxmlformats.org/drawingml/2006/picture">
                   <pic:nvPicPr>
-                    <pic:cNvPr id="1210105719" name="Imagen 1" descr="Diagrama&#10;&#10;Descripción generada automáticamente"/>
+                    <pic:cNvPr id="1356944464" name="Imagen 1" descr="Diagrama&#10;&#10;Descripción generada automáticamente"/>
                     <pic:cNvPicPr/>
                   </pic:nvPicPr>
                   <pic:blipFill>
@@ -3712,7 +3703,7 @@
                   <pic:spPr>
                     <a:xfrm>
                       <a:off x="0" y="0"/>
-                      <a:ext cx="5612130" cy="3770630"/>
+                      <a:ext cx="5612130" cy="5640705"/>
                     </a:xfrm>
                     <a:prstGeom prst="rect">
                       <a:avLst/>
@@ -3876,7 +3867,15 @@
           <w:rFonts w:cs="Arial"/>
           <w:lang w:val="es-MX"/>
         </w:rPr>
-        <w:t xml:space="preserve"> como segunda entidad fundamental, su PK id, </w:t>
+        <w:t xml:space="preserve"> como segunda entidad fundamental, su </w:t>
+      </w:r>
+      <w:r>
+        <w:rPr>
+          <w:rFonts w:cs="Arial"/>
+          <w:lang w:val="es-MX"/>
+        </w:rPr>
+        <w:lastRenderedPageBreak/>
+        <w:t xml:space="preserve">PK id, </w:t>
       </w:r>
       <w:proofErr w:type="spellStart"/>
       <w:r>
@@ -4014,13 +4013,20 @@
     </w:p>
     <w:p>
       <w:pPr>
-        <w:ind w:left="720" w:hanging="360"/>
         <w:rPr>
           <w:rFonts w:cs="Arial"/>
           <w:b/>
           <w:bCs/>
         </w:rPr>
       </w:pPr>
+      <w:r>
+        <w:rPr>
+          <w:rFonts w:cs="Arial"/>
+          <w:b/>
+          <w:bCs/>
+        </w:rPr>
+        <w:br w:type="page"/>
+      </w:r>
     </w:p>
     <w:p>
       <w:pPr>
@@ -4028,6 +4034,7 @@
       </w:pPr>
       <w:bookmarkStart w:id="12" w:name="_Toc176945647"/>
       <w:r>
+        <w:lastRenderedPageBreak/>
         <w:t>Diseño de la base de datos WIKICOA</w:t>
       </w:r>
       <w:bookmarkEnd w:id="12"/>
@@ -4066,208 +4073,284 @@
     <w:p>
       <w:pPr>
         <w:pStyle w:val="Prrafodelista"/>
-        <w:rPr>
-          <w:rFonts w:cs="Arial"/>
-          <w:lang w:val="es-MX"/>
-        </w:rPr>
-      </w:pPr>
+        <w:numPr>
+          <w:ilvl w:val="0"/>
+          <w:numId w:val="22"/>
+        </w:numPr>
+        <w:rPr>
+          <w:rFonts w:cs="Arial"/>
+          <w:lang w:val="en-US"/>
+        </w:rPr>
+      </w:pPr>
+      <w:r>
+        <w:rPr>
+          <w:rFonts w:cs="Arial"/>
+          <w:lang w:val="en-US"/>
+        </w:rPr>
+        <w:t>users (</w:t>
+      </w:r>
+      <w:proofErr w:type="spellStart"/>
+      <w:r>
+        <w:rPr>
+          <w:rFonts w:cs="Arial"/>
+          <w:lang w:val="en-US"/>
+        </w:rPr>
+        <w:t>Entidad</w:t>
+      </w:r>
+      <w:proofErr w:type="spellEnd"/>
+      <w:r>
+        <w:rPr>
+          <w:rFonts w:cs="Arial"/>
+          <w:lang w:val="en-US"/>
+        </w:rPr>
+        <w:t xml:space="preserve"> </w:t>
+      </w:r>
+      <w:proofErr w:type="spellStart"/>
+      <w:r>
+        <w:rPr>
+          <w:rFonts w:cs="Arial"/>
+          <w:lang w:val="en-US"/>
+        </w:rPr>
+        <w:t>fuerte</w:t>
+      </w:r>
+      <w:proofErr w:type="spellEnd"/>
+      <w:r>
+        <w:rPr>
+          <w:rFonts w:cs="Arial"/>
+          <w:lang w:val="en-US"/>
+        </w:rPr>
+        <w:t>)</w:t>
+      </w:r>
+    </w:p>
+    <w:p>
+      <w:pPr>
+        <w:ind w:firstLine="708"/>
+        <w:rPr>
+          <w:rFonts w:cs="Arial"/>
+          <w:lang w:val="en-US"/>
+        </w:rPr>
+      </w:pPr>
+      <w:r>
+        <w:rPr>
+          <w:rFonts w:cs="Arial"/>
+          <w:lang w:val="en-US"/>
+        </w:rPr>
+        <w:t>id (Primary Key)</w:t>
+      </w:r>
+    </w:p>
+    <w:p>
+      <w:pPr>
+        <w:ind w:left="708"/>
+        <w:rPr>
+          <w:rFonts w:cs="Arial"/>
+          <w:lang w:val="en-US"/>
+        </w:rPr>
+      </w:pPr>
+      <w:r>
+        <w:rPr>
+          <w:rFonts w:cs="Arial"/>
+          <w:lang w:val="en-US"/>
+        </w:rPr>
+        <w:t>username</w:t>
+      </w:r>
+    </w:p>
+    <w:p>
+      <w:pPr>
+        <w:ind w:firstLine="708"/>
+        <w:rPr>
+          <w:rFonts w:cs="Arial"/>
+          <w:lang w:val="en-US"/>
+        </w:rPr>
+      </w:pPr>
+      <w:proofErr w:type="spellStart"/>
+      <w:r>
+        <w:rPr>
+          <w:rFonts w:cs="Arial"/>
+          <w:lang w:val="en-US"/>
+        </w:rPr>
+        <w:t>passwordKey</w:t>
+      </w:r>
+      <w:proofErr w:type="spellEnd"/>
+    </w:p>
+    <w:p>
+      <w:pPr>
+        <w:ind w:firstLine="708"/>
+        <w:rPr>
+          <w:rFonts w:cs="Arial"/>
+          <w:lang w:val="en-US"/>
+        </w:rPr>
+      </w:pPr>
+      <w:proofErr w:type="spellStart"/>
+      <w:r>
+        <w:rPr>
+          <w:rFonts w:cs="Arial"/>
+          <w:lang w:val="en-US"/>
+        </w:rPr>
+        <w:t>registrationDate</w:t>
+      </w:r>
+      <w:proofErr w:type="spellEnd"/>
     </w:p>
     <w:p>
       <w:pPr>
         <w:pStyle w:val="Prrafodelista"/>
         <w:numPr>
           <w:ilvl w:val="0"/>
-          <w:numId w:val="1"/>
+          <w:numId w:val="22"/>
         </w:numPr>
         <w:rPr>
           <w:rFonts w:cs="Arial"/>
-          <w:lang w:val="es-MX"/>
-        </w:rPr>
-      </w:pPr>
-      <w:proofErr w:type="spellStart"/>
-      <w:r>
-        <w:rPr>
-          <w:rFonts w:cs="Arial"/>
-          <w:b/>
-          <w:bCs/>
-          <w:lang w:val="es-MX"/>
-        </w:rPr>
-        <w:t>user</w:t>
-      </w:r>
-      <w:r>
-        <w:rPr>
-          <w:rFonts w:cs="Arial"/>
-          <w:b/>
-          <w:bCs/>
-          <w:lang w:val="es-MX"/>
-        </w:rPr>
-        <w:t>s</w:t>
-      </w:r>
-      <w:proofErr w:type="spellEnd"/>
-      <w:r>
-        <w:rPr>
-          <w:rFonts w:cs="Arial"/>
-          <w:lang w:val="es-MX"/>
-        </w:rPr>
-        <w:t xml:space="preserve"> (Entidad fuerte)</w:t>
-      </w:r>
-    </w:p>
-    <w:p>
-      <w:pPr>
-        <w:pStyle w:val="Prrafodelista"/>
-        <w:rPr>
-          <w:rFonts w:cs="Arial"/>
-          <w:lang w:val="es-MX"/>
-        </w:rPr>
-      </w:pPr>
-      <w:r>
-        <w:rPr>
-          <w:rFonts w:cs="Arial"/>
-          <w:lang w:val="es-MX"/>
-        </w:rPr>
-        <w:t>id (</w:t>
-      </w:r>
-      <w:proofErr w:type="spellStart"/>
-      <w:r>
-        <w:rPr>
-          <w:rFonts w:cs="Arial"/>
-          <w:lang w:val="es-MX"/>
-        </w:rPr>
-        <w:t>Primary</w:t>
-      </w:r>
-      <w:proofErr w:type="spellEnd"/>
-      <w:r>
-        <w:rPr>
-          <w:rFonts w:cs="Arial"/>
-          <w:lang w:val="es-MX"/>
-        </w:rPr>
-        <w:t xml:space="preserve"> Key</w:t>
-      </w:r>
-      <w:r>
-        <w:rPr>
-          <w:rFonts w:cs="Arial"/>
-          <w:lang w:val="es-MX"/>
-        </w:rPr>
-        <w:t>)</w:t>
-      </w:r>
-    </w:p>
-    <w:p>
-      <w:pPr>
-        <w:pStyle w:val="Prrafodelista"/>
-        <w:rPr>
-          <w:rFonts w:cs="Arial"/>
-          <w:lang w:val="es-MX"/>
-        </w:rPr>
-      </w:pPr>
-      <w:proofErr w:type="spellStart"/>
-      <w:r>
-        <w:rPr>
-          <w:rFonts w:cs="Arial"/>
-          <w:lang w:val="es-MX"/>
-        </w:rPr>
-        <w:t>username</w:t>
-      </w:r>
-      <w:proofErr w:type="spellEnd"/>
-    </w:p>
-    <w:p>
-      <w:pPr>
-        <w:pStyle w:val="Prrafodelista"/>
-        <w:rPr>
-          <w:rFonts w:cs="Arial"/>
-          <w:lang w:val="es-MX"/>
-        </w:rPr>
-      </w:pPr>
-      <w:proofErr w:type="spellStart"/>
-      <w:r>
-        <w:rPr>
-          <w:rFonts w:cs="Arial"/>
-          <w:lang w:val="es-MX"/>
-        </w:rPr>
-        <w:t>passwordKey</w:t>
-      </w:r>
-      <w:proofErr w:type="spellEnd"/>
-    </w:p>
-    <w:p>
-      <w:pPr>
-        <w:pStyle w:val="Prrafodelista"/>
-        <w:rPr>
-          <w:rFonts w:cs="Arial"/>
-          <w:lang w:val="es-MX"/>
-        </w:rPr>
-      </w:pPr>
-      <w:proofErr w:type="spellStart"/>
-      <w:r>
-        <w:rPr>
-          <w:rFonts w:cs="Arial"/>
-          <w:lang w:val="es-MX"/>
-        </w:rPr>
-        <w:t>registrationDate</w:t>
-      </w:r>
-      <w:proofErr w:type="spellEnd"/>
-    </w:p>
-    <w:p>
-      <w:pPr>
-        <w:pStyle w:val="Prrafodelista"/>
-        <w:rPr>
-          <w:rFonts w:cs="Arial"/>
-          <w:lang w:val="es-MX"/>
-        </w:rPr>
-      </w:pPr>
+          <w:lang w:val="en-US"/>
+        </w:rPr>
+      </w:pPr>
+      <w:r>
+        <w:rPr>
+          <w:rFonts w:cs="Arial"/>
+          <w:lang w:val="en-US"/>
+        </w:rPr>
+        <w:t>roles</w:t>
+      </w:r>
+    </w:p>
+    <w:p>
+      <w:pPr>
+        <w:ind w:firstLine="708"/>
+        <w:rPr>
+          <w:rFonts w:cs="Arial"/>
+          <w:lang w:val="en-US"/>
+        </w:rPr>
+      </w:pPr>
+      <w:r>
+        <w:rPr>
+          <w:rFonts w:cs="Arial"/>
+          <w:lang w:val="en-US"/>
+        </w:rPr>
+        <w:t>id (Primary Key)</w:t>
+      </w:r>
+    </w:p>
+    <w:p>
+      <w:pPr>
+        <w:ind w:firstLine="708"/>
+        <w:rPr>
+          <w:rFonts w:cs="Arial"/>
+          <w:lang w:val="en-US"/>
+        </w:rPr>
+      </w:pPr>
+      <w:proofErr w:type="spellStart"/>
+      <w:r>
+        <w:rPr>
+          <w:rFonts w:cs="Arial"/>
+          <w:lang w:val="en-US"/>
+        </w:rPr>
+        <w:t>roleName</w:t>
+      </w:r>
+      <w:proofErr w:type="spellEnd"/>
+    </w:p>
+    <w:p>
+      <w:pPr>
+        <w:ind w:firstLine="708"/>
+        <w:rPr>
+          <w:rFonts w:cs="Arial"/>
+          <w:lang w:val="es-MX"/>
+        </w:rPr>
+      </w:pPr>
+      <w:proofErr w:type="spellStart"/>
+      <w:r>
+        <w:rPr>
+          <w:rFonts w:cs="Arial"/>
+          <w:lang w:val="es-MX"/>
+        </w:rPr>
+        <w:t>user_roles</w:t>
+      </w:r>
+      <w:proofErr w:type="spellEnd"/>
+      <w:r>
+        <w:rPr>
+          <w:rFonts w:cs="Arial"/>
+          <w:lang w:val="es-MX"/>
+        </w:rPr>
+        <w:t xml:space="preserve"> (Tabla intermedia para usuarios y roles)</w:t>
+      </w:r>
+    </w:p>
+    <w:p>
+      <w:pPr>
+        <w:ind w:firstLine="708"/>
+        <w:rPr>
+          <w:rFonts w:cs="Arial"/>
+          <w:lang w:val="en-US"/>
+        </w:rPr>
+      </w:pPr>
+      <w:proofErr w:type="spellStart"/>
+      <w:r>
+        <w:rPr>
+          <w:rFonts w:cs="Arial"/>
+          <w:lang w:val="en-US"/>
+        </w:rPr>
+        <w:t>userId</w:t>
+      </w:r>
+      <w:proofErr w:type="spellEnd"/>
+      <w:r>
+        <w:rPr>
+          <w:rFonts w:cs="Arial"/>
+          <w:lang w:val="en-US"/>
+        </w:rPr>
+        <w:t xml:space="preserve"> (Foreign Key)</w:t>
+      </w:r>
+    </w:p>
+    <w:p>
+      <w:pPr>
+        <w:ind w:firstLine="708"/>
+        <w:rPr>
+          <w:rFonts w:cs="Arial"/>
+          <w:lang w:val="en-US"/>
+        </w:rPr>
+      </w:pPr>
+      <w:proofErr w:type="spellStart"/>
+      <w:r>
+        <w:rPr>
+          <w:rFonts w:cs="Arial"/>
+          <w:lang w:val="en-US"/>
+        </w:rPr>
+        <w:t>roleId</w:t>
+      </w:r>
+      <w:proofErr w:type="spellEnd"/>
+      <w:r>
+        <w:rPr>
+          <w:rFonts w:cs="Arial"/>
+          <w:lang w:val="en-US"/>
+        </w:rPr>
+        <w:t xml:space="preserve"> (Foreign Key)</w:t>
+      </w:r>
     </w:p>
     <w:p>
       <w:pPr>
         <w:pStyle w:val="Prrafodelista"/>
         <w:numPr>
           <w:ilvl w:val="0"/>
-          <w:numId w:val="1"/>
+          <w:numId w:val="22"/>
         </w:numPr>
         <w:rPr>
           <w:rFonts w:cs="Arial"/>
-          <w:b/>
-          <w:bCs/>
-          <w:lang w:val="es-MX"/>
-        </w:rPr>
-      </w:pPr>
-      <w:proofErr w:type="spellStart"/>
-      <w:r>
-        <w:rPr>
-          <w:rFonts w:cs="Arial"/>
-          <w:b/>
-          <w:bCs/>
-          <w:lang w:val="es-MX"/>
-        </w:rPr>
-        <w:t>people</w:t>
-      </w:r>
-      <w:proofErr w:type="spellEnd"/>
-    </w:p>
-    <w:p>
-      <w:pPr>
-        <w:pStyle w:val="Prrafodelista"/>
-        <w:rPr>
-          <w:rFonts w:cs="Arial"/>
-          <w:lang w:val="es-MX"/>
-        </w:rPr>
-      </w:pPr>
-      <w:r>
-        <w:rPr>
-          <w:rFonts w:cs="Arial"/>
-          <w:lang w:val="es-MX"/>
-        </w:rPr>
-        <w:t>id (</w:t>
-      </w:r>
-      <w:proofErr w:type="spellStart"/>
-      <w:r>
-        <w:rPr>
-          <w:rFonts w:cs="Arial"/>
-          <w:lang w:val="es-MX"/>
-        </w:rPr>
-        <w:t>primary</w:t>
-      </w:r>
-      <w:proofErr w:type="spellEnd"/>
-      <w:r>
-        <w:rPr>
-          <w:rFonts w:cs="Arial"/>
-          <w:lang w:val="es-MX"/>
+          <w:lang w:val="en-US"/>
+        </w:rPr>
+      </w:pPr>
+      <w:r>
+        <w:rPr>
+          <w:rFonts w:cs="Arial"/>
+          <w:lang w:val="en-US"/>
+        </w:rPr>
+        <w:t>people (</w:t>
+      </w:r>
+      <w:proofErr w:type="spellStart"/>
+      <w:r>
+        <w:rPr>
+          <w:rFonts w:cs="Arial"/>
+          <w:lang w:val="en-US"/>
+        </w:rPr>
+        <w:t>Entidad</w:t>
+      </w:r>
+      <w:proofErr w:type="spellEnd"/>
+      <w:r>
+        <w:rPr>
+          <w:rFonts w:cs="Arial"/>
+          <w:lang w:val="en-US"/>
         </w:rPr>
         <w:t xml:space="preserve"> </w:t>
       </w:r>
@@ -4275,32 +4358,48 @@
       <w:r>
         <w:rPr>
           <w:rFonts w:cs="Arial"/>
-          <w:lang w:val="es-MX"/>
-        </w:rPr>
-        <w:t>key</w:t>
-      </w:r>
-      <w:proofErr w:type="spellEnd"/>
-      <w:r>
-        <w:rPr>
-          <w:rFonts w:cs="Arial"/>
-          <w:lang w:val="es-MX"/>
+          <w:lang w:val="en-US"/>
+        </w:rPr>
+        <w:t>fuerte</w:t>
+      </w:r>
+      <w:proofErr w:type="spellEnd"/>
+      <w:r>
+        <w:rPr>
+          <w:rFonts w:cs="Arial"/>
+          <w:lang w:val="en-US"/>
         </w:rPr>
         <w:t>)</w:t>
       </w:r>
     </w:p>
     <w:p>
       <w:pPr>
-        <w:pStyle w:val="Prrafodelista"/>
-        <w:rPr>
-          <w:rFonts w:cs="Arial"/>
-          <w:lang w:val="es-MX"/>
-        </w:rPr>
-      </w:pPr>
-      <w:proofErr w:type="spellStart"/>
-      <w:r>
-        <w:rPr>
-          <w:rFonts w:cs="Arial"/>
-          <w:lang w:val="es-MX"/>
+        <w:ind w:firstLine="360"/>
+        <w:rPr>
+          <w:rFonts w:cs="Arial"/>
+          <w:lang w:val="en-US"/>
+        </w:rPr>
+      </w:pPr>
+      <w:r>
+        <w:rPr>
+          <w:rFonts w:cs="Arial"/>
+          <w:lang w:val="en-US"/>
+        </w:rPr>
+        <w:t>id (Primary Key)</w:t>
+      </w:r>
+    </w:p>
+    <w:p>
+      <w:pPr>
+        <w:ind w:firstLine="360"/>
+        <w:rPr>
+          <w:rFonts w:cs="Arial"/>
+          <w:lang w:val="en-US"/>
+        </w:rPr>
+      </w:pPr>
+      <w:proofErr w:type="spellStart"/>
+      <w:r>
+        <w:rPr>
+          <w:rFonts w:cs="Arial"/>
+          <w:lang w:val="en-US"/>
         </w:rPr>
         <w:t>firstName</w:t>
       </w:r>
@@ -4308,17 +4407,17 @@
     </w:p>
     <w:p>
       <w:pPr>
-        <w:pStyle w:val="Prrafodelista"/>
-        <w:rPr>
-          <w:rFonts w:cs="Arial"/>
-          <w:lang w:val="es-MX"/>
-        </w:rPr>
-      </w:pPr>
-      <w:proofErr w:type="spellStart"/>
-      <w:r>
-        <w:rPr>
-          <w:rFonts w:cs="Arial"/>
-          <w:lang w:val="es-MX"/>
+        <w:ind w:firstLine="360"/>
+        <w:rPr>
+          <w:rFonts w:cs="Arial"/>
+          <w:lang w:val="en-US"/>
+        </w:rPr>
+      </w:pPr>
+      <w:proofErr w:type="spellStart"/>
+      <w:r>
+        <w:rPr>
+          <w:rFonts w:cs="Arial"/>
+          <w:lang w:val="en-US"/>
         </w:rPr>
         <w:t>lastName</w:t>
       </w:r>
@@ -4326,17 +4425,17 @@
     </w:p>
     <w:p>
       <w:pPr>
-        <w:pStyle w:val="Prrafodelista"/>
-        <w:rPr>
-          <w:rFonts w:cs="Arial"/>
-          <w:lang w:val="es-MX"/>
-        </w:rPr>
-      </w:pPr>
-      <w:proofErr w:type="spellStart"/>
-      <w:r>
-        <w:rPr>
-          <w:rFonts w:cs="Arial"/>
-          <w:lang w:val="es-MX"/>
+        <w:ind w:firstLine="360"/>
+        <w:rPr>
+          <w:rFonts w:cs="Arial"/>
+          <w:lang w:val="en-US"/>
+        </w:rPr>
+      </w:pPr>
+      <w:proofErr w:type="spellStart"/>
+      <w:r>
+        <w:rPr>
+          <w:rFonts w:cs="Arial"/>
+          <w:lang w:val="en-US"/>
         </w:rPr>
         <w:t>birthDate</w:t>
       </w:r>
@@ -4344,127 +4443,133 @@
     </w:p>
     <w:p>
       <w:pPr>
-        <w:pStyle w:val="Prrafodelista"/>
-        <w:rPr>
-          <w:rFonts w:cs="Arial"/>
-          <w:lang w:val="es-MX"/>
-        </w:rPr>
-      </w:pPr>
-      <w:proofErr w:type="spellStart"/>
-      <w:r>
-        <w:rPr>
-          <w:rFonts w:cs="Arial"/>
-          <w:lang w:val="es-MX"/>
+        <w:ind w:firstLine="360"/>
+        <w:rPr>
+          <w:rFonts w:cs="Arial"/>
+          <w:lang w:val="en-US"/>
+        </w:rPr>
+      </w:pPr>
+      <w:r>
+        <w:rPr>
+          <w:rFonts w:cs="Arial"/>
+          <w:lang w:val="en-US"/>
         </w:rPr>
         <w:t>gender</w:t>
       </w:r>
-      <w:proofErr w:type="spellEnd"/>
-    </w:p>
-    <w:p>
-      <w:pPr>
-        <w:pStyle w:val="Prrafodelista"/>
-        <w:rPr>
-          <w:rFonts w:cs="Arial"/>
-          <w:lang w:val="es-MX"/>
-        </w:rPr>
-      </w:pPr>
     </w:p>
     <w:p>
       <w:pPr>
         <w:pStyle w:val="Prrafodelista"/>
         <w:numPr>
           <w:ilvl w:val="0"/>
-          <w:numId w:val="1"/>
+          <w:numId w:val="22"/>
         </w:numPr>
         <w:rPr>
           <w:rFonts w:cs="Arial"/>
-          <w:lang w:val="es-MX"/>
-        </w:rPr>
-      </w:pPr>
-      <w:proofErr w:type="spellStart"/>
-      <w:r>
-        <w:rPr>
-          <w:rFonts w:cs="Arial"/>
-          <w:b/>
-          <w:bCs/>
-          <w:lang w:val="es-MX"/>
-        </w:rPr>
-        <w:t>articles</w:t>
-      </w:r>
-      <w:proofErr w:type="spellEnd"/>
-      <w:r>
-        <w:rPr>
-          <w:rFonts w:cs="Arial"/>
-          <w:lang w:val="es-MX"/>
-        </w:rPr>
-        <w:t xml:space="preserve"> (Entidad fuerte)</w:t>
-      </w:r>
-    </w:p>
-    <w:p>
-      <w:pPr>
-        <w:pStyle w:val="Prrafodelista"/>
-        <w:rPr>
-          <w:rFonts w:cs="Arial"/>
-          <w:lang w:val="es-MX"/>
-        </w:rPr>
-      </w:pPr>
-      <w:r>
-        <w:rPr>
-          <w:rFonts w:cs="Arial"/>
-          <w:lang w:val="es-MX"/>
-        </w:rPr>
-        <w:t>id (llave primaria)</w:t>
-      </w:r>
-    </w:p>
-    <w:p>
-      <w:pPr>
-        <w:pStyle w:val="Prrafodelista"/>
-        <w:rPr>
-          <w:rFonts w:cs="Arial"/>
-          <w:lang w:val="es-MX"/>
-        </w:rPr>
-      </w:pPr>
-      <w:proofErr w:type="spellStart"/>
-      <w:r>
-        <w:rPr>
-          <w:rFonts w:cs="Arial"/>
-          <w:lang w:val="es-MX"/>
+          <w:lang w:val="en-US"/>
+        </w:rPr>
+      </w:pPr>
+      <w:r>
+        <w:rPr>
+          <w:rFonts w:cs="Arial"/>
+          <w:lang w:val="en-US"/>
+        </w:rPr>
+        <w:t>articles (</w:t>
+      </w:r>
+      <w:proofErr w:type="spellStart"/>
+      <w:r>
+        <w:rPr>
+          <w:rFonts w:cs="Arial"/>
+          <w:lang w:val="en-US"/>
+        </w:rPr>
+        <w:t>Entidad</w:t>
+      </w:r>
+      <w:proofErr w:type="spellEnd"/>
+      <w:r>
+        <w:rPr>
+          <w:rFonts w:cs="Arial"/>
+          <w:lang w:val="en-US"/>
+        </w:rPr>
+        <w:t xml:space="preserve"> </w:t>
+      </w:r>
+      <w:proofErr w:type="spellStart"/>
+      <w:r>
+        <w:rPr>
+          <w:rFonts w:cs="Arial"/>
+          <w:lang w:val="en-US"/>
+        </w:rPr>
+        <w:t>fuerte</w:t>
+      </w:r>
+      <w:proofErr w:type="spellEnd"/>
+      <w:r>
+        <w:rPr>
+          <w:rFonts w:cs="Arial"/>
+          <w:lang w:val="en-US"/>
+        </w:rPr>
+        <w:t>)</w:t>
+      </w:r>
+    </w:p>
+    <w:p>
+      <w:pPr>
+        <w:ind w:firstLine="360"/>
+        <w:rPr>
+          <w:rFonts w:cs="Arial"/>
+          <w:lang w:val="en-US"/>
+        </w:rPr>
+      </w:pPr>
+      <w:r>
+        <w:rPr>
+          <w:rFonts w:cs="Arial"/>
+          <w:lang w:val="en-US"/>
+        </w:rPr>
+        <w:t>id (Primary Key)</w:t>
+      </w:r>
+    </w:p>
+    <w:p>
+      <w:pPr>
+        <w:ind w:firstLine="360"/>
+        <w:rPr>
+          <w:rFonts w:cs="Arial"/>
+          <w:lang w:val="en-US"/>
+        </w:rPr>
+      </w:pPr>
+      <w:r>
+        <w:rPr>
+          <w:rFonts w:cs="Arial"/>
+          <w:lang w:val="en-US"/>
         </w:rPr>
         <w:t>title</w:t>
       </w:r>
-      <w:proofErr w:type="spellEnd"/>
-    </w:p>
-    <w:p>
-      <w:pPr>
-        <w:pStyle w:val="Prrafodelista"/>
-        <w:rPr>
-          <w:rFonts w:cs="Arial"/>
-          <w:lang w:val="es-MX"/>
-        </w:rPr>
-      </w:pPr>
-      <w:proofErr w:type="spellStart"/>
-      <w:r>
-        <w:rPr>
-          <w:rFonts w:cs="Arial"/>
-          <w:lang w:val="es-MX"/>
+    </w:p>
+    <w:p>
+      <w:pPr>
+        <w:ind w:firstLine="360"/>
+        <w:rPr>
+          <w:rFonts w:cs="Arial"/>
+          <w:lang w:val="en-US"/>
+        </w:rPr>
+      </w:pPr>
+      <w:r>
+        <w:rPr>
+          <w:rFonts w:cs="Arial"/>
+          <w:lang w:val="en-US"/>
         </w:rPr>
         <w:t>content</w:t>
       </w:r>
-      <w:proofErr w:type="spellEnd"/>
-    </w:p>
-    <w:p>
-      <w:pPr>
-        <w:pStyle w:val="Prrafodelista"/>
-        <w:rPr>
-          <w:rFonts w:cs="Arial"/>
-          <w:lang w:val="es-MX"/>
-        </w:rPr>
-      </w:pPr>
-      <w:proofErr w:type="spellStart"/>
-      <w:r>
-        <w:rPr>
-          <w:rFonts w:cs="Arial"/>
-          <w:lang w:val="es-MX"/>
+    </w:p>
+    <w:p>
+      <w:pPr>
+        <w:ind w:firstLine="360"/>
+        <w:rPr>
+          <w:rFonts w:cs="Arial"/>
+          <w:lang w:val="en-US"/>
+        </w:rPr>
+      </w:pPr>
+      <w:proofErr w:type="spellStart"/>
+      <w:r>
+        <w:rPr>
+          <w:rFonts w:cs="Arial"/>
+          <w:lang w:val="en-US"/>
         </w:rPr>
         <w:t>creationDate</w:t>
       </w:r>
@@ -4472,17 +4577,17 @@
     </w:p>
     <w:p>
       <w:pPr>
-        <w:pStyle w:val="Prrafodelista"/>
-        <w:rPr>
-          <w:rFonts w:cs="Arial"/>
-          <w:lang w:val="es-MX"/>
-        </w:rPr>
-      </w:pPr>
-      <w:proofErr w:type="spellStart"/>
-      <w:r>
-        <w:rPr>
-          <w:rFonts w:cs="Arial"/>
-          <w:lang w:val="es-MX"/>
+        <w:ind w:firstLine="360"/>
+        <w:rPr>
+          <w:rFonts w:cs="Arial"/>
+          <w:lang w:val="en-US"/>
+        </w:rPr>
+      </w:pPr>
+      <w:proofErr w:type="spellStart"/>
+      <w:r>
+        <w:rPr>
+          <w:rFonts w:cs="Arial"/>
+          <w:lang w:val="en-US"/>
         </w:rPr>
         <w:t>modificationDate</w:t>
       </w:r>
@@ -4490,25 +4595,690 @@
     </w:p>
     <w:p>
       <w:pPr>
-        <w:pStyle w:val="Prrafodelista"/>
-        <w:rPr>
-          <w:rFonts w:cs="Arial"/>
-          <w:lang w:val="es-MX"/>
-        </w:rPr>
-      </w:pPr>
+        <w:ind w:firstLine="360"/>
+        <w:rPr>
+          <w:rFonts w:cs="Arial"/>
+          <w:lang w:val="en-US"/>
+        </w:rPr>
+      </w:pPr>
+      <w:proofErr w:type="spellStart"/>
+      <w:r>
+        <w:rPr>
+          <w:rFonts w:cs="Arial"/>
+          <w:lang w:val="en-US"/>
+        </w:rPr>
+        <w:t>userId</w:t>
+      </w:r>
+      <w:proofErr w:type="spellEnd"/>
+      <w:r>
+        <w:rPr>
+          <w:rFonts w:cs="Arial"/>
+          <w:lang w:val="en-US"/>
+        </w:rPr>
+        <w:t xml:space="preserve"> (Foreign Key </w:t>
+      </w:r>
+      <w:proofErr w:type="spellStart"/>
+      <w:r>
+        <w:rPr>
+          <w:rFonts w:cs="Arial"/>
+          <w:lang w:val="en-US"/>
+        </w:rPr>
+        <w:t>en</w:t>
+      </w:r>
+      <w:proofErr w:type="spellEnd"/>
+      <w:r>
+        <w:rPr>
+          <w:rFonts w:cs="Arial"/>
+          <w:lang w:val="en-US"/>
+        </w:rPr>
+        <w:t xml:space="preserve"> users)</w:t>
+      </w:r>
+    </w:p>
+    <w:p>
+      <w:pPr>
+        <w:rPr>
+          <w:rFonts w:cs="Arial"/>
+          <w:lang w:val="en-US"/>
+        </w:rPr>
+      </w:pPr>
+      <w:r>
+        <w:rPr>
+          <w:rFonts w:cs="Arial"/>
+          <w:lang w:val="en-US"/>
+        </w:rPr>
+        <w:br w:type="page"/>
+      </w:r>
     </w:p>
     <w:p>
       <w:pPr>
         <w:pStyle w:val="Prrafodelista"/>
         <w:numPr>
           <w:ilvl w:val="0"/>
-          <w:numId w:val="1"/>
+          <w:numId w:val="22"/>
         </w:numPr>
+        <w:rPr>
+          <w:rFonts w:cs="Arial"/>
+          <w:lang w:val="en-US"/>
+        </w:rPr>
+      </w:pPr>
+      <w:r>
+        <w:rPr>
+          <w:rFonts w:cs="Arial"/>
+          <w:lang w:val="en-US"/>
+        </w:rPr>
+        <w:lastRenderedPageBreak/>
+        <w:t>categories (</w:t>
+      </w:r>
+      <w:proofErr w:type="spellStart"/>
+      <w:r>
+        <w:rPr>
+          <w:rFonts w:cs="Arial"/>
+          <w:lang w:val="en-US"/>
+        </w:rPr>
+        <w:t>Entidad</w:t>
+      </w:r>
+      <w:proofErr w:type="spellEnd"/>
+      <w:r>
+        <w:rPr>
+          <w:rFonts w:cs="Arial"/>
+          <w:lang w:val="en-US"/>
+        </w:rPr>
+        <w:t xml:space="preserve"> </w:t>
+      </w:r>
+      <w:proofErr w:type="spellStart"/>
+      <w:r>
+        <w:rPr>
+          <w:rFonts w:cs="Arial"/>
+          <w:lang w:val="en-US"/>
+        </w:rPr>
+        <w:t>fuerte</w:t>
+      </w:r>
+      <w:proofErr w:type="spellEnd"/>
+      <w:r>
+        <w:rPr>
+          <w:rFonts w:cs="Arial"/>
+          <w:lang w:val="en-US"/>
+        </w:rPr>
+        <w:t>)</w:t>
+      </w:r>
+    </w:p>
+    <w:p>
+      <w:pPr>
+        <w:ind w:firstLine="360"/>
+        <w:rPr>
+          <w:rFonts w:cs="Arial"/>
+          <w:lang w:val="en-US"/>
+        </w:rPr>
+      </w:pPr>
+      <w:r>
+        <w:rPr>
+          <w:rFonts w:cs="Arial"/>
+          <w:lang w:val="en-US"/>
+        </w:rPr>
+        <w:t>id (Primary Key)</w:t>
+      </w:r>
+    </w:p>
+    <w:p>
+      <w:pPr>
+        <w:ind w:firstLine="360"/>
+        <w:rPr>
+          <w:rFonts w:cs="Arial"/>
+          <w:lang w:val="en-US"/>
+        </w:rPr>
+      </w:pPr>
+      <w:r>
+        <w:rPr>
+          <w:rFonts w:cs="Arial"/>
+          <w:lang w:val="en-US"/>
+        </w:rPr>
+        <w:t>name</w:t>
+      </w:r>
+    </w:p>
+    <w:p>
+      <w:pPr>
+        <w:ind w:firstLine="360"/>
+        <w:rPr>
+          <w:rFonts w:cs="Arial"/>
+          <w:lang w:val="en-US"/>
+        </w:rPr>
+      </w:pPr>
+      <w:r>
+        <w:rPr>
+          <w:rFonts w:cs="Arial"/>
+          <w:lang w:val="en-US"/>
+        </w:rPr>
+        <w:t>description</w:t>
+      </w:r>
+    </w:p>
+    <w:p>
+      <w:pPr>
+        <w:pStyle w:val="Prrafodelista"/>
+        <w:numPr>
+          <w:ilvl w:val="0"/>
+          <w:numId w:val="22"/>
+        </w:numPr>
+        <w:rPr>
+          <w:rFonts w:cs="Arial"/>
+          <w:lang w:val="en-US"/>
+        </w:rPr>
+      </w:pPr>
+      <w:r>
+        <w:rPr>
+          <w:rFonts w:cs="Arial"/>
+          <w:lang w:val="en-US"/>
+        </w:rPr>
+        <w:t>comments (</w:t>
+      </w:r>
+      <w:proofErr w:type="spellStart"/>
+      <w:r>
+        <w:rPr>
+          <w:rFonts w:cs="Arial"/>
+          <w:lang w:val="en-US"/>
+        </w:rPr>
+        <w:t>Entidad</w:t>
+      </w:r>
+      <w:proofErr w:type="spellEnd"/>
+      <w:r>
+        <w:rPr>
+          <w:rFonts w:cs="Arial"/>
+          <w:lang w:val="en-US"/>
+        </w:rPr>
+        <w:t xml:space="preserve"> </w:t>
+      </w:r>
+      <w:proofErr w:type="spellStart"/>
+      <w:r>
+        <w:rPr>
+          <w:rFonts w:cs="Arial"/>
+          <w:lang w:val="en-US"/>
+        </w:rPr>
+        <w:t>fuerte</w:t>
+      </w:r>
+      <w:proofErr w:type="spellEnd"/>
+      <w:r>
+        <w:rPr>
+          <w:rFonts w:cs="Arial"/>
+          <w:lang w:val="en-US"/>
+        </w:rPr>
+        <w:t>)</w:t>
+      </w:r>
+    </w:p>
+    <w:p>
+      <w:pPr>
+        <w:ind w:firstLine="360"/>
+        <w:rPr>
+          <w:rFonts w:cs="Arial"/>
+          <w:lang w:val="en-US"/>
+        </w:rPr>
+      </w:pPr>
+      <w:r>
+        <w:rPr>
+          <w:rFonts w:cs="Arial"/>
+          <w:lang w:val="en-US"/>
+        </w:rPr>
+        <w:t>id (Primary Key)</w:t>
+      </w:r>
+    </w:p>
+    <w:p>
+      <w:pPr>
+        <w:ind w:firstLine="360"/>
+        <w:rPr>
+          <w:rFonts w:cs="Arial"/>
+          <w:lang w:val="en-US"/>
+        </w:rPr>
+      </w:pPr>
+      <w:r>
+        <w:rPr>
+          <w:rFonts w:cs="Arial"/>
+          <w:lang w:val="en-US"/>
+        </w:rPr>
+        <w:t>content</w:t>
+      </w:r>
+    </w:p>
+    <w:p>
+      <w:pPr>
+        <w:ind w:firstLine="360"/>
+        <w:rPr>
+          <w:rFonts w:cs="Arial"/>
+          <w:lang w:val="en-US"/>
+        </w:rPr>
+      </w:pPr>
+      <w:proofErr w:type="spellStart"/>
+      <w:r>
+        <w:rPr>
+          <w:rFonts w:cs="Arial"/>
+          <w:lang w:val="en-US"/>
+        </w:rPr>
+        <w:t>userId</w:t>
+      </w:r>
+      <w:proofErr w:type="spellEnd"/>
+      <w:r>
+        <w:rPr>
+          <w:rFonts w:cs="Arial"/>
+          <w:lang w:val="en-US"/>
+        </w:rPr>
+        <w:t xml:space="preserve"> (Foreign Key)</w:t>
+      </w:r>
+    </w:p>
+    <w:p>
+      <w:pPr>
+        <w:ind w:firstLine="360"/>
+        <w:rPr>
+          <w:rFonts w:cs="Arial"/>
+          <w:lang w:val="en-US"/>
+        </w:rPr>
+      </w:pPr>
+      <w:proofErr w:type="spellStart"/>
+      <w:r>
+        <w:rPr>
+          <w:rFonts w:cs="Arial"/>
+          <w:lang w:val="en-US"/>
+        </w:rPr>
+        <w:t>articleId</w:t>
+      </w:r>
+      <w:proofErr w:type="spellEnd"/>
+      <w:r>
+        <w:rPr>
+          <w:rFonts w:cs="Arial"/>
+          <w:lang w:val="en-US"/>
+        </w:rPr>
+        <w:t xml:space="preserve"> (Foreign Key)</w:t>
+      </w:r>
+    </w:p>
+    <w:p>
+      <w:pPr>
+        <w:ind w:firstLine="360"/>
+        <w:rPr>
+          <w:rFonts w:cs="Arial"/>
+          <w:lang w:val="en-US"/>
+        </w:rPr>
+      </w:pPr>
+      <w:proofErr w:type="spellStart"/>
+      <w:r>
+        <w:rPr>
+          <w:rFonts w:cs="Arial"/>
+          <w:lang w:val="en-US"/>
+        </w:rPr>
+        <w:t>creationDate</w:t>
+      </w:r>
+      <w:proofErr w:type="spellEnd"/>
+    </w:p>
+    <w:p>
+      <w:pPr>
+        <w:pStyle w:val="Prrafodelista"/>
+        <w:numPr>
+          <w:ilvl w:val="0"/>
+          <w:numId w:val="22"/>
+        </w:numPr>
+        <w:rPr>
+          <w:rFonts w:cs="Arial"/>
+          <w:lang w:val="en-US"/>
+        </w:rPr>
+      </w:pPr>
+      <w:proofErr w:type="spellStart"/>
+      <w:r>
+        <w:rPr>
+          <w:rFonts w:cs="Arial"/>
+          <w:lang w:val="en-US"/>
+        </w:rPr>
+        <w:t>article_revisions</w:t>
+      </w:r>
+      <w:proofErr w:type="spellEnd"/>
+      <w:r>
+        <w:rPr>
+          <w:rFonts w:cs="Arial"/>
+          <w:lang w:val="en-US"/>
+        </w:rPr>
+        <w:t xml:space="preserve"> (</w:t>
+      </w:r>
+      <w:proofErr w:type="spellStart"/>
+      <w:r>
+        <w:rPr>
+          <w:rFonts w:cs="Arial"/>
+          <w:lang w:val="en-US"/>
+        </w:rPr>
+        <w:t>Entidad</w:t>
+      </w:r>
+      <w:proofErr w:type="spellEnd"/>
+      <w:r>
+        <w:rPr>
+          <w:rFonts w:cs="Arial"/>
+          <w:lang w:val="en-US"/>
+        </w:rPr>
+        <w:t xml:space="preserve"> </w:t>
+      </w:r>
+      <w:proofErr w:type="spellStart"/>
+      <w:r>
+        <w:rPr>
+          <w:rFonts w:cs="Arial"/>
+          <w:lang w:val="en-US"/>
+        </w:rPr>
+        <w:t>débil</w:t>
+      </w:r>
+      <w:proofErr w:type="spellEnd"/>
+      <w:r>
+        <w:rPr>
+          <w:rFonts w:cs="Arial"/>
+          <w:lang w:val="en-US"/>
+        </w:rPr>
+        <w:t>)</w:t>
+      </w:r>
+    </w:p>
+    <w:p>
+      <w:pPr>
+        <w:ind w:firstLine="360"/>
+        <w:rPr>
+          <w:rFonts w:cs="Arial"/>
+          <w:lang w:val="en-US"/>
+        </w:rPr>
+      </w:pPr>
+      <w:r>
+        <w:rPr>
+          <w:rFonts w:cs="Arial"/>
+          <w:lang w:val="en-US"/>
+        </w:rPr>
+        <w:t>id (Primary Key)</w:t>
+      </w:r>
+    </w:p>
+    <w:p>
+      <w:pPr>
+        <w:ind w:firstLine="360"/>
+        <w:rPr>
+          <w:rFonts w:cs="Arial"/>
+          <w:lang w:val="en-US"/>
+        </w:rPr>
+      </w:pPr>
+      <w:proofErr w:type="spellStart"/>
+      <w:r>
+        <w:rPr>
+          <w:rFonts w:cs="Arial"/>
+          <w:lang w:val="en-US"/>
+        </w:rPr>
+        <w:t>articleId</w:t>
+      </w:r>
+      <w:proofErr w:type="spellEnd"/>
+      <w:r>
+        <w:rPr>
+          <w:rFonts w:cs="Arial"/>
+          <w:lang w:val="en-US"/>
+        </w:rPr>
+        <w:t xml:space="preserve"> (Foreign Key)</w:t>
+      </w:r>
+    </w:p>
+    <w:p>
+      <w:pPr>
+        <w:ind w:firstLine="360"/>
+        <w:rPr>
+          <w:rFonts w:cs="Arial"/>
+          <w:lang w:val="en-US"/>
+        </w:rPr>
+      </w:pPr>
+      <w:proofErr w:type="spellStart"/>
+      <w:r>
+        <w:rPr>
+          <w:rFonts w:cs="Arial"/>
+          <w:lang w:val="en-US"/>
+        </w:rPr>
+        <w:t>userId</w:t>
+      </w:r>
+      <w:proofErr w:type="spellEnd"/>
+      <w:r>
+        <w:rPr>
+          <w:rFonts w:cs="Arial"/>
+          <w:lang w:val="en-US"/>
+        </w:rPr>
+        <w:t xml:space="preserve"> (Foreign Key </w:t>
+      </w:r>
+      <w:proofErr w:type="spellStart"/>
+      <w:r>
+        <w:rPr>
+          <w:rFonts w:cs="Arial"/>
+          <w:lang w:val="en-US"/>
+        </w:rPr>
+        <w:t>en</w:t>
+      </w:r>
+      <w:proofErr w:type="spellEnd"/>
+      <w:r>
+        <w:rPr>
+          <w:rFonts w:cs="Arial"/>
+          <w:lang w:val="en-US"/>
+        </w:rPr>
+        <w:t xml:space="preserve"> users)</w:t>
+      </w:r>
+    </w:p>
+    <w:p>
+      <w:pPr>
+        <w:ind w:firstLine="360"/>
+        <w:rPr>
+          <w:rFonts w:cs="Arial"/>
+          <w:lang w:val="es-MX"/>
+        </w:rPr>
+      </w:pPr>
+      <w:proofErr w:type="spellStart"/>
+      <w:r>
+        <w:rPr>
+          <w:rFonts w:cs="Arial"/>
+          <w:lang w:val="es-MX"/>
+        </w:rPr>
+        <w:t>revisionDate</w:t>
+      </w:r>
+      <w:proofErr w:type="spellEnd"/>
+    </w:p>
+    <w:p>
+      <w:pPr>
+        <w:ind w:firstLine="360"/>
+        <w:rPr>
+          <w:rFonts w:cs="Arial"/>
+          <w:lang w:val="es-MX"/>
+        </w:rPr>
+      </w:pPr>
+      <w:proofErr w:type="spellStart"/>
+      <w:r>
+        <w:rPr>
+          <w:rFonts w:cs="Arial"/>
+          <w:lang w:val="es-MX"/>
+        </w:rPr>
+        <w:t>content</w:t>
+      </w:r>
+      <w:proofErr w:type="spellEnd"/>
+    </w:p>
+    <w:p>
+      <w:pPr>
+        <w:rPr>
+          <w:rFonts w:cs="Arial"/>
+          <w:lang w:val="es-MX"/>
+        </w:rPr>
+      </w:pPr>
+      <w:r>
+        <w:rPr>
+          <w:rFonts w:cs="Arial"/>
+          <w:lang w:val="es-MX"/>
+        </w:rPr>
+        <w:t>2. Relaciones</w:t>
+      </w:r>
+    </w:p>
+    <w:p>
+      <w:pPr>
+        <w:numPr>
+          <w:ilvl w:val="0"/>
+          <w:numId w:val="23"/>
+        </w:numPr>
+        <w:rPr>
+          <w:rFonts w:cs="Arial"/>
+        </w:rPr>
+      </w:pPr>
+      <w:proofErr w:type="spellStart"/>
+      <w:r>
         <w:rPr>
           <w:rFonts w:cs="Arial"/>
           <w:b/>
           <w:bCs/>
-          <w:lang w:val="es-MX"/>
+        </w:rPr>
+        <w:t>creates</w:t>
+      </w:r>
+      <w:proofErr w:type="spellEnd"/>
+      <w:r>
+        <w:rPr>
+          <w:rFonts w:cs="Arial"/>
+        </w:rPr>
+        <w:t xml:space="preserve"> (entre </w:t>
+      </w:r>
+      <w:proofErr w:type="spellStart"/>
+      <w:r>
+        <w:rPr>
+          <w:rFonts w:cs="Arial"/>
+        </w:rPr>
+        <w:t>users</w:t>
+      </w:r>
+      <w:proofErr w:type="spellEnd"/>
+      <w:r>
+        <w:rPr>
+          <w:rFonts w:cs="Arial"/>
+        </w:rPr>
+        <w:t xml:space="preserve"> y </w:t>
+      </w:r>
+      <w:proofErr w:type="spellStart"/>
+      <w:r>
+        <w:rPr>
+          <w:rFonts w:cs="Arial"/>
+        </w:rPr>
+        <w:t>articles</w:t>
+      </w:r>
+      <w:proofErr w:type="spellEnd"/>
+      <w:r>
+        <w:rPr>
+          <w:rFonts w:cs="Arial"/>
+        </w:rPr>
+        <w:t>):</w:t>
+      </w:r>
+      <w:r>
+        <w:rPr>
+          <w:rFonts w:cs="Arial"/>
+        </w:rPr>
+        <w:br/>
+        <w:t>Relación entre usuarios y artículos donde un usuario puede crear múltiples artículos.</w:t>
+      </w:r>
+    </w:p>
+    <w:p>
+      <w:pPr>
+        <w:numPr>
+          <w:ilvl w:val="1"/>
+          <w:numId w:val="23"/>
+        </w:numPr>
+        <w:rPr>
+          <w:rFonts w:cs="Arial"/>
+          <w:lang w:val="en-US"/>
+        </w:rPr>
+      </w:pPr>
+      <w:proofErr w:type="spellStart"/>
+      <w:r>
+        <w:rPr>
+          <w:rFonts w:cs="Arial"/>
+          <w:lang w:val="en-US"/>
+        </w:rPr>
+        <w:t>userId</w:t>
+      </w:r>
+      <w:proofErr w:type="spellEnd"/>
+      <w:r>
+        <w:rPr>
+          <w:rFonts w:cs="Arial"/>
+          <w:lang w:val="en-US"/>
+        </w:rPr>
+        <w:t xml:space="preserve"> (Foreign Key </w:t>
+      </w:r>
+      <w:proofErr w:type="spellStart"/>
+      <w:r>
+        <w:rPr>
+          <w:rFonts w:cs="Arial"/>
+          <w:lang w:val="en-US"/>
+        </w:rPr>
+        <w:t>en</w:t>
+      </w:r>
+      <w:proofErr w:type="spellEnd"/>
+      <w:r>
+        <w:rPr>
+          <w:rFonts w:cs="Arial"/>
+          <w:lang w:val="en-US"/>
+        </w:rPr>
+        <w:t xml:space="preserve"> articles)</w:t>
+      </w:r>
+    </w:p>
+    <w:p>
+      <w:pPr>
+        <w:numPr>
+          <w:ilvl w:val="1"/>
+          <w:numId w:val="23"/>
+        </w:numPr>
+        <w:rPr>
+          <w:rFonts w:cs="Arial"/>
+          <w:lang w:val="en-US"/>
+        </w:rPr>
+      </w:pPr>
+      <w:proofErr w:type="spellStart"/>
+      <w:r>
+        <w:rPr>
+          <w:rFonts w:cs="Arial"/>
+          <w:lang w:val="en-US"/>
+        </w:rPr>
+        <w:t>articleId</w:t>
+      </w:r>
+      <w:proofErr w:type="spellEnd"/>
+      <w:r>
+        <w:rPr>
+          <w:rFonts w:cs="Arial"/>
+          <w:lang w:val="en-US"/>
+        </w:rPr>
+        <w:t xml:space="preserve"> (Foreign Key </w:t>
+      </w:r>
+      <w:proofErr w:type="spellStart"/>
+      <w:r>
+        <w:rPr>
+          <w:rFonts w:cs="Arial"/>
+          <w:lang w:val="en-US"/>
+        </w:rPr>
+        <w:t>en</w:t>
+      </w:r>
+      <w:proofErr w:type="spellEnd"/>
+      <w:r>
+        <w:rPr>
+          <w:rFonts w:cs="Arial"/>
+          <w:lang w:val="en-US"/>
+        </w:rPr>
+        <w:t xml:space="preserve"> articles)</w:t>
+      </w:r>
+    </w:p>
+    <w:p>
+      <w:pPr>
+        <w:numPr>
+          <w:ilvl w:val="1"/>
+          <w:numId w:val="23"/>
+        </w:numPr>
+        <w:rPr>
+          <w:rFonts w:cs="Arial"/>
+        </w:rPr>
+      </w:pPr>
+      <w:proofErr w:type="spellStart"/>
+      <w:r>
+        <w:rPr>
+          <w:rFonts w:cs="Arial"/>
+        </w:rPr>
+        <w:t>creationDate</w:t>
+      </w:r>
+      <w:proofErr w:type="spellEnd"/>
+      <w:r>
+        <w:rPr>
+          <w:rFonts w:cs="Arial"/>
+        </w:rPr>
+        <w:t xml:space="preserve"> (atributo de la relación)</w:t>
+      </w:r>
+    </w:p>
+    <w:p>
+      <w:pPr>
+        <w:numPr>
+          <w:ilvl w:val="0"/>
+          <w:numId w:val="23"/>
+        </w:numPr>
+        <w:rPr>
+          <w:rFonts w:cs="Arial"/>
         </w:rPr>
       </w:pPr>
       <w:proofErr w:type="spellStart"/>
@@ -4517,102 +5287,992 @@
           <w:rFonts w:cs="Arial"/>
           <w:b/>
           <w:bCs/>
-          <w:lang w:val="es-MX"/>
+        </w:rPr>
+        <w:t>assigns</w:t>
+      </w:r>
+      <w:proofErr w:type="spellEnd"/>
+      <w:r>
+        <w:rPr>
+          <w:rFonts w:cs="Arial"/>
+        </w:rPr>
+        <w:t xml:space="preserve"> (entre </w:t>
+      </w:r>
+      <w:proofErr w:type="spellStart"/>
+      <w:r>
+        <w:rPr>
+          <w:rFonts w:cs="Arial"/>
+        </w:rPr>
+        <w:t>articles</w:t>
+      </w:r>
+      <w:proofErr w:type="spellEnd"/>
+      <w:r>
+        <w:rPr>
+          <w:rFonts w:cs="Arial"/>
+        </w:rPr>
+        <w:t xml:space="preserve"> y </w:t>
+      </w:r>
+      <w:proofErr w:type="spellStart"/>
+      <w:r>
+        <w:rPr>
+          <w:rFonts w:cs="Arial"/>
         </w:rPr>
         <w:t>categories</w:t>
       </w:r>
       <w:proofErr w:type="spellEnd"/>
+      <w:r>
+        <w:rPr>
+          <w:rFonts w:cs="Arial"/>
+        </w:rPr>
+        <w:t>):</w:t>
+      </w:r>
+      <w:r>
+        <w:rPr>
+          <w:rFonts w:cs="Arial"/>
+        </w:rPr>
+        <w:br/>
+        <w:t>Relación entre artículos y categorías, donde un artículo puede pertenecer a varias categorías y una categoría puede contener varios artículos.</w:t>
+      </w:r>
+    </w:p>
+    <w:p>
+      <w:pPr>
+        <w:numPr>
+          <w:ilvl w:val="1"/>
+          <w:numId w:val="23"/>
+        </w:numPr>
+        <w:rPr>
+          <w:rFonts w:cs="Arial"/>
+          <w:lang w:val="en-US"/>
+        </w:rPr>
+      </w:pPr>
+      <w:proofErr w:type="spellStart"/>
+      <w:r>
+        <w:rPr>
+          <w:rFonts w:cs="Arial"/>
+          <w:lang w:val="en-US"/>
+        </w:rPr>
+        <w:t>articleId</w:t>
+      </w:r>
+      <w:proofErr w:type="spellEnd"/>
+      <w:r>
+        <w:rPr>
+          <w:rFonts w:cs="Arial"/>
+          <w:lang w:val="en-US"/>
+        </w:rPr>
+        <w:t xml:space="preserve"> (Foreign Key </w:t>
+      </w:r>
+      <w:proofErr w:type="spellStart"/>
+      <w:r>
+        <w:rPr>
+          <w:rFonts w:cs="Arial"/>
+          <w:lang w:val="en-US"/>
+        </w:rPr>
+        <w:t>en</w:t>
+      </w:r>
+      <w:proofErr w:type="spellEnd"/>
+      <w:r>
+        <w:rPr>
+          <w:rFonts w:cs="Arial"/>
+          <w:lang w:val="en-US"/>
+        </w:rPr>
+        <w:t xml:space="preserve"> articles)</w:t>
+      </w:r>
+    </w:p>
+    <w:p>
+      <w:pPr>
+        <w:numPr>
+          <w:ilvl w:val="1"/>
+          <w:numId w:val="23"/>
+        </w:numPr>
+        <w:rPr>
+          <w:rFonts w:cs="Arial"/>
+          <w:lang w:val="en-US"/>
+        </w:rPr>
+      </w:pPr>
+      <w:proofErr w:type="spellStart"/>
+      <w:r>
+        <w:rPr>
+          <w:rFonts w:cs="Arial"/>
+          <w:lang w:val="en-US"/>
+        </w:rPr>
+        <w:t>categoryId</w:t>
+      </w:r>
+      <w:proofErr w:type="spellEnd"/>
+      <w:r>
+        <w:rPr>
+          <w:rFonts w:cs="Arial"/>
+          <w:lang w:val="en-US"/>
+        </w:rPr>
+        <w:t xml:space="preserve"> (Foreign Key </w:t>
+      </w:r>
+      <w:proofErr w:type="spellStart"/>
+      <w:r>
+        <w:rPr>
+          <w:rFonts w:cs="Arial"/>
+          <w:lang w:val="en-US"/>
+        </w:rPr>
+        <w:t>en</w:t>
+      </w:r>
+      <w:proofErr w:type="spellEnd"/>
+      <w:r>
+        <w:rPr>
+          <w:rFonts w:cs="Arial"/>
+          <w:lang w:val="en-US"/>
+        </w:rPr>
+        <w:t xml:space="preserve"> categories)</w:t>
+      </w:r>
+    </w:p>
+    <w:p>
+      <w:pPr>
+        <w:numPr>
+          <w:ilvl w:val="0"/>
+          <w:numId w:val="23"/>
+        </w:numPr>
+        <w:rPr>
+          <w:rFonts w:cs="Arial"/>
+        </w:rPr>
+      </w:pPr>
+      <w:proofErr w:type="spellStart"/>
       <w:r>
         <w:rPr>
           <w:rFonts w:cs="Arial"/>
           <w:b/>
           <w:bCs/>
-          <w:lang w:val="es-MX"/>
-        </w:rPr>
-        <w:t xml:space="preserve"> </w:t>
-      </w:r>
-      <w:r>
-        <w:rPr>
-          <w:rFonts w:cs="Arial"/>
-          <w:lang w:val="es-MX"/>
-        </w:rPr>
-        <w:t>(Entidad fuerte)</w:t>
+        </w:rPr>
+        <w:lastRenderedPageBreak/>
+        <w:t>comments</w:t>
+      </w:r>
+      <w:proofErr w:type="spellEnd"/>
+      <w:r>
+        <w:rPr>
+          <w:rFonts w:cs="Arial"/>
+        </w:rPr>
+        <w:t xml:space="preserve"> (entre </w:t>
+      </w:r>
+      <w:proofErr w:type="spellStart"/>
+      <w:r>
+        <w:rPr>
+          <w:rFonts w:cs="Arial"/>
+        </w:rPr>
+        <w:t>users</w:t>
+      </w:r>
+      <w:proofErr w:type="spellEnd"/>
+      <w:r>
+        <w:rPr>
+          <w:rFonts w:cs="Arial"/>
+        </w:rPr>
+        <w:t xml:space="preserve"> y </w:t>
+      </w:r>
+      <w:proofErr w:type="spellStart"/>
+      <w:r>
+        <w:rPr>
+          <w:rFonts w:cs="Arial"/>
+        </w:rPr>
+        <w:t>articles</w:t>
+      </w:r>
+      <w:proofErr w:type="spellEnd"/>
+      <w:r>
+        <w:rPr>
+          <w:rFonts w:cs="Arial"/>
+        </w:rPr>
+        <w:t>):</w:t>
+      </w:r>
+      <w:r>
+        <w:rPr>
+          <w:rFonts w:cs="Arial"/>
+        </w:rPr>
+        <w:br/>
+        <w:t>Relación entre usuarios y artículos, ya que un usuario puede comentar en múltiples artículos, y cada artículo puede tener múltiples comentarios de diferentes usuarios.</w:t>
       </w:r>
     </w:p>
     <w:p>
       <w:pPr>
         <w:pStyle w:val="Prrafodelista"/>
-        <w:rPr>
-          <w:rFonts w:cs="Arial"/>
-          <w:lang w:val="es-MX"/>
-        </w:rPr>
-      </w:pPr>
-      <w:proofErr w:type="spellStart"/>
-      <w:r>
-        <w:rPr>
-          <w:rFonts w:cs="Arial"/>
-          <w:lang w:val="es-MX"/>
-        </w:rPr>
-        <w:t>id_categoria</w:t>
-      </w:r>
-      <w:proofErr w:type="spellEnd"/>
-      <w:r>
-        <w:rPr>
-          <w:rFonts w:cs="Arial"/>
-          <w:lang w:val="es-MX"/>
-        </w:rPr>
-        <w:t xml:space="preserve"> (llave primaria)</w:t>
+        <w:numPr>
+          <w:ilvl w:val="0"/>
+          <w:numId w:val="22"/>
+        </w:numPr>
+        <w:rPr>
+          <w:rFonts w:cs="Arial"/>
+          <w:lang w:val="en-US"/>
+        </w:rPr>
+      </w:pPr>
+      <w:proofErr w:type="spellStart"/>
+      <w:r>
+        <w:rPr>
+          <w:rFonts w:cs="Arial"/>
+          <w:lang w:val="en-US"/>
+        </w:rPr>
+        <w:t>userId</w:t>
+      </w:r>
+      <w:proofErr w:type="spellEnd"/>
+      <w:r>
+        <w:rPr>
+          <w:rFonts w:cs="Arial"/>
+          <w:lang w:val="en-US"/>
+        </w:rPr>
+        <w:t xml:space="preserve"> (Foreign Key </w:t>
+      </w:r>
+      <w:proofErr w:type="spellStart"/>
+      <w:r>
+        <w:rPr>
+          <w:rFonts w:cs="Arial"/>
+          <w:lang w:val="en-US"/>
+        </w:rPr>
+        <w:t>en</w:t>
+      </w:r>
+      <w:proofErr w:type="spellEnd"/>
+      <w:r>
+        <w:rPr>
+          <w:rFonts w:cs="Arial"/>
+          <w:lang w:val="en-US"/>
+        </w:rPr>
+        <w:t xml:space="preserve"> users)</w:t>
       </w:r>
     </w:p>
     <w:p>
       <w:pPr>
         <w:pStyle w:val="Prrafodelista"/>
-        <w:rPr>
-          <w:rFonts w:cs="Arial"/>
-          <w:lang w:val="es-MX"/>
-        </w:rPr>
-      </w:pPr>
-      <w:proofErr w:type="spellStart"/>
-      <w:r>
-        <w:rPr>
-          <w:rFonts w:cs="Arial"/>
-          <w:lang w:val="es-MX"/>
-        </w:rPr>
-        <w:t>nombre_categoria</w:t>
-      </w:r>
-      <w:proofErr w:type="spellEnd"/>
+        <w:numPr>
+          <w:ilvl w:val="0"/>
+          <w:numId w:val="22"/>
+        </w:numPr>
+        <w:rPr>
+          <w:rFonts w:cs="Arial"/>
+          <w:lang w:val="en-US"/>
+        </w:rPr>
+      </w:pPr>
+      <w:proofErr w:type="spellStart"/>
+      <w:r>
+        <w:rPr>
+          <w:rFonts w:cs="Arial"/>
+          <w:lang w:val="en-US"/>
+        </w:rPr>
+        <w:t>articleId</w:t>
+      </w:r>
+      <w:proofErr w:type="spellEnd"/>
+      <w:r>
+        <w:rPr>
+          <w:rFonts w:cs="Arial"/>
+          <w:lang w:val="en-US"/>
+        </w:rPr>
+        <w:t xml:space="preserve"> (Foreign Key </w:t>
+      </w:r>
+      <w:proofErr w:type="spellStart"/>
+      <w:r>
+        <w:rPr>
+          <w:rFonts w:cs="Arial"/>
+          <w:lang w:val="en-US"/>
+        </w:rPr>
+        <w:t>en</w:t>
+      </w:r>
+      <w:proofErr w:type="spellEnd"/>
+      <w:r>
+        <w:rPr>
+          <w:rFonts w:cs="Arial"/>
+          <w:lang w:val="en-US"/>
+        </w:rPr>
+        <w:t xml:space="preserve"> articles)</w:t>
+      </w:r>
     </w:p>
     <w:p>
       <w:pPr>
         <w:pStyle w:val="Prrafodelista"/>
-        <w:rPr>
-          <w:rFonts w:cs="Arial"/>
-          <w:lang w:val="es-MX"/>
-        </w:rPr>
-      </w:pPr>
-      <w:r>
-        <w:rPr>
-          <w:rFonts w:cs="Arial"/>
-          <w:lang w:val="es-MX"/>
-        </w:rPr>
-        <w:t>descripción</w:t>
+        <w:numPr>
+          <w:ilvl w:val="0"/>
+          <w:numId w:val="22"/>
+        </w:numPr>
+        <w:rPr>
+          <w:rFonts w:cs="Arial"/>
+        </w:rPr>
+      </w:pPr>
+      <w:proofErr w:type="spellStart"/>
+      <w:r>
+        <w:rPr>
+          <w:rFonts w:cs="Arial"/>
+        </w:rPr>
+        <w:t>creationDate</w:t>
+      </w:r>
+      <w:proofErr w:type="spellEnd"/>
+      <w:r>
+        <w:rPr>
+          <w:rFonts w:cs="Arial"/>
+        </w:rPr>
+        <w:t xml:space="preserve"> (atributo propio del comentario)</w:t>
+      </w:r>
+    </w:p>
+    <w:p>
+      <w:pPr>
+        <w:numPr>
+          <w:ilvl w:val="0"/>
+          <w:numId w:val="23"/>
+        </w:numPr>
+        <w:rPr>
+          <w:rFonts w:cs="Arial"/>
+        </w:rPr>
+      </w:pPr>
+      <w:proofErr w:type="spellStart"/>
+      <w:r>
+        <w:rPr>
+          <w:rFonts w:cs="Arial"/>
+          <w:b/>
+          <w:bCs/>
+        </w:rPr>
+        <w:t>user_roles</w:t>
+      </w:r>
+      <w:proofErr w:type="spellEnd"/>
+      <w:r>
+        <w:rPr>
+          <w:rFonts w:cs="Arial"/>
+        </w:rPr>
+        <w:t xml:space="preserve"> (entre </w:t>
+      </w:r>
+      <w:proofErr w:type="spellStart"/>
+      <w:r>
+        <w:rPr>
+          <w:rFonts w:cs="Arial"/>
+        </w:rPr>
+        <w:t>users</w:t>
+      </w:r>
+      <w:proofErr w:type="spellEnd"/>
+      <w:r>
+        <w:rPr>
+          <w:rFonts w:cs="Arial"/>
+        </w:rPr>
+        <w:t xml:space="preserve"> y roles):</w:t>
+      </w:r>
+      <w:r>
+        <w:rPr>
+          <w:rFonts w:cs="Arial"/>
+        </w:rPr>
+        <w:br/>
+        <w:t>Relación entre usuarios y roles para asignar permisos específicos a cada usuario.</w:t>
       </w:r>
     </w:p>
     <w:p>
       <w:pPr>
         <w:pStyle w:val="Prrafodelista"/>
-        <w:rPr>
-          <w:rFonts w:cs="Arial"/>
-          <w:lang w:val="es-MX"/>
-        </w:rPr>
-      </w:pPr>
+        <w:numPr>
+          <w:ilvl w:val="0"/>
+          <w:numId w:val="22"/>
+        </w:numPr>
+        <w:rPr>
+          <w:rFonts w:cs="Arial"/>
+          <w:lang w:val="en-US"/>
+        </w:rPr>
+      </w:pPr>
+      <w:proofErr w:type="spellStart"/>
+      <w:r>
+        <w:rPr>
+          <w:rFonts w:cs="Arial"/>
+          <w:lang w:val="en-US"/>
+        </w:rPr>
+        <w:t>userId</w:t>
+      </w:r>
+      <w:proofErr w:type="spellEnd"/>
+      <w:r>
+        <w:rPr>
+          <w:rFonts w:cs="Arial"/>
+          <w:lang w:val="en-US"/>
+        </w:rPr>
+        <w:t xml:space="preserve"> (Foreign Key </w:t>
+      </w:r>
+      <w:proofErr w:type="spellStart"/>
+      <w:r>
+        <w:rPr>
+          <w:rFonts w:cs="Arial"/>
+          <w:lang w:val="en-US"/>
+        </w:rPr>
+        <w:t>en</w:t>
+      </w:r>
+      <w:proofErr w:type="spellEnd"/>
+      <w:r>
+        <w:rPr>
+          <w:rFonts w:cs="Arial"/>
+          <w:lang w:val="en-US"/>
+        </w:rPr>
+        <w:t xml:space="preserve"> users)</w:t>
+      </w:r>
+    </w:p>
+    <w:p>
+      <w:pPr>
+        <w:pStyle w:val="Prrafodelista"/>
+        <w:numPr>
+          <w:ilvl w:val="0"/>
+          <w:numId w:val="22"/>
+        </w:numPr>
+        <w:rPr>
+          <w:rFonts w:cs="Arial"/>
+          <w:lang w:val="en-US"/>
+        </w:rPr>
+      </w:pPr>
+      <w:proofErr w:type="spellStart"/>
+      <w:r>
+        <w:rPr>
+          <w:rFonts w:cs="Arial"/>
+          <w:lang w:val="en-US"/>
+        </w:rPr>
+        <w:t>roleId</w:t>
+      </w:r>
+      <w:proofErr w:type="spellEnd"/>
+      <w:r>
+        <w:rPr>
+          <w:rFonts w:cs="Arial"/>
+          <w:lang w:val="en-US"/>
+        </w:rPr>
+        <w:t xml:space="preserve"> (Foreign Key </w:t>
+      </w:r>
+      <w:proofErr w:type="spellStart"/>
+      <w:r>
+        <w:rPr>
+          <w:rFonts w:cs="Arial"/>
+          <w:lang w:val="en-US"/>
+        </w:rPr>
+        <w:t>en</w:t>
+      </w:r>
+      <w:proofErr w:type="spellEnd"/>
+      <w:r>
+        <w:rPr>
+          <w:rFonts w:cs="Arial"/>
+          <w:lang w:val="en-US"/>
+        </w:rPr>
+        <w:t xml:space="preserve"> roles)</w:t>
+      </w:r>
+    </w:p>
+    <w:p>
+      <w:pPr>
+        <w:numPr>
+          <w:ilvl w:val="0"/>
+          <w:numId w:val="23"/>
+        </w:numPr>
+        <w:rPr>
+          <w:rFonts w:cs="Arial"/>
+        </w:rPr>
+      </w:pPr>
+      <w:proofErr w:type="spellStart"/>
+      <w:r>
+        <w:rPr>
+          <w:rFonts w:cs="Arial"/>
+          <w:b/>
+          <w:bCs/>
+        </w:rPr>
+        <w:t>article_revisions</w:t>
+      </w:r>
+      <w:proofErr w:type="spellEnd"/>
+      <w:r>
+        <w:rPr>
+          <w:rFonts w:cs="Arial"/>
+        </w:rPr>
+        <w:t xml:space="preserve"> (entre </w:t>
+      </w:r>
+      <w:proofErr w:type="spellStart"/>
+      <w:r>
+        <w:rPr>
+          <w:rFonts w:cs="Arial"/>
+        </w:rPr>
+        <w:t>articles</w:t>
+      </w:r>
+      <w:proofErr w:type="spellEnd"/>
+      <w:r>
+        <w:rPr>
+          <w:rFonts w:cs="Arial"/>
+        </w:rPr>
+        <w:t xml:space="preserve"> y </w:t>
+      </w:r>
+      <w:proofErr w:type="spellStart"/>
+      <w:r>
+        <w:rPr>
+          <w:rFonts w:cs="Arial"/>
+        </w:rPr>
+        <w:t>users</w:t>
+      </w:r>
+      <w:proofErr w:type="spellEnd"/>
+      <w:r>
+        <w:rPr>
+          <w:rFonts w:cs="Arial"/>
+        </w:rPr>
+        <w:t>):</w:t>
+      </w:r>
+      <w:r>
+        <w:rPr>
+          <w:rFonts w:cs="Arial"/>
+        </w:rPr>
+        <w:br/>
+        <w:t>Relación que permite almacenar revisiones de artículos y registrar al usuario que hizo cada cambio. Cada artículo puede tener múltiples revisiones, y cada revisión está asociada a un usuario que realizó la edición.</w:t>
+      </w:r>
+    </w:p>
+    <w:p>
+      <w:pPr>
+        <w:pStyle w:val="Prrafodelista"/>
+        <w:numPr>
+          <w:ilvl w:val="0"/>
+          <w:numId w:val="22"/>
+        </w:numPr>
+        <w:rPr>
+          <w:rFonts w:cs="Arial"/>
+          <w:lang w:val="en-US"/>
+        </w:rPr>
+      </w:pPr>
+      <w:proofErr w:type="spellStart"/>
+      <w:r>
+        <w:rPr>
+          <w:rFonts w:cs="Arial"/>
+          <w:lang w:val="en-US"/>
+        </w:rPr>
+        <w:t>articleId</w:t>
+      </w:r>
+      <w:proofErr w:type="spellEnd"/>
+      <w:r>
+        <w:rPr>
+          <w:rFonts w:cs="Arial"/>
+          <w:lang w:val="en-US"/>
+        </w:rPr>
+        <w:t xml:space="preserve"> (Foreign Key </w:t>
+      </w:r>
+      <w:proofErr w:type="spellStart"/>
+      <w:r>
+        <w:rPr>
+          <w:rFonts w:cs="Arial"/>
+          <w:lang w:val="en-US"/>
+        </w:rPr>
+        <w:t>en</w:t>
+      </w:r>
+      <w:proofErr w:type="spellEnd"/>
+      <w:r>
+        <w:rPr>
+          <w:rFonts w:cs="Arial"/>
+          <w:lang w:val="en-US"/>
+        </w:rPr>
+        <w:t xml:space="preserve"> articles)</w:t>
+      </w:r>
+    </w:p>
+    <w:p>
+      <w:pPr>
+        <w:pStyle w:val="Prrafodelista"/>
+        <w:numPr>
+          <w:ilvl w:val="0"/>
+          <w:numId w:val="22"/>
+        </w:numPr>
+        <w:rPr>
+          <w:rFonts w:cs="Arial"/>
+          <w:lang w:val="en-US"/>
+        </w:rPr>
+      </w:pPr>
+      <w:proofErr w:type="spellStart"/>
+      <w:r>
+        <w:rPr>
+          <w:rFonts w:cs="Arial"/>
+          <w:lang w:val="en-US"/>
+        </w:rPr>
+        <w:t>userId</w:t>
+      </w:r>
+      <w:proofErr w:type="spellEnd"/>
+      <w:r>
+        <w:rPr>
+          <w:rFonts w:cs="Arial"/>
+          <w:lang w:val="en-US"/>
+        </w:rPr>
+        <w:t xml:space="preserve"> (Foreign Key </w:t>
+      </w:r>
+      <w:proofErr w:type="spellStart"/>
+      <w:r>
+        <w:rPr>
+          <w:rFonts w:cs="Arial"/>
+          <w:lang w:val="en-US"/>
+        </w:rPr>
+        <w:t>en</w:t>
+      </w:r>
+      <w:proofErr w:type="spellEnd"/>
+      <w:r>
+        <w:rPr>
+          <w:rFonts w:cs="Arial"/>
+          <w:lang w:val="en-US"/>
+        </w:rPr>
+        <w:t xml:space="preserve"> users)</w:t>
+      </w:r>
+    </w:p>
+    <w:p>
+      <w:pPr>
+        <w:pStyle w:val="Prrafodelista"/>
+        <w:numPr>
+          <w:ilvl w:val="0"/>
+          <w:numId w:val="22"/>
+        </w:numPr>
+        <w:rPr>
+          <w:rFonts w:cs="Arial"/>
+        </w:rPr>
+      </w:pPr>
+      <w:proofErr w:type="spellStart"/>
+      <w:r>
+        <w:rPr>
+          <w:rFonts w:cs="Arial"/>
+        </w:rPr>
+        <w:t>revisionDate</w:t>
+      </w:r>
+      <w:proofErr w:type="spellEnd"/>
+      <w:r>
+        <w:rPr>
+          <w:rFonts w:cs="Arial"/>
+        </w:rPr>
+        <w:t xml:space="preserve"> (atributo propio de la relación)</w:t>
+      </w:r>
+    </w:p>
+    <w:p>
+      <w:pPr>
+        <w:pStyle w:val="Prrafodelista"/>
+        <w:numPr>
+          <w:ilvl w:val="0"/>
+          <w:numId w:val="22"/>
+        </w:numPr>
+        <w:rPr>
+          <w:rFonts w:cs="Arial"/>
+        </w:rPr>
+      </w:pPr>
+      <w:proofErr w:type="spellStart"/>
+      <w:r>
+        <w:rPr>
+          <w:rFonts w:cs="Arial"/>
+        </w:rPr>
+        <w:t>content</w:t>
+      </w:r>
+      <w:proofErr w:type="spellEnd"/>
+      <w:r>
+        <w:rPr>
+          <w:rFonts w:cs="Arial"/>
+        </w:rPr>
+        <w:t xml:space="preserve"> (contenido actualizado en cada revisión)</w:t>
+      </w:r>
+    </w:p>
+    <w:p>
+      <w:pPr>
+        <w:rPr>
+          <w:rFonts w:cs="Arial"/>
+          <w:b/>
+          <w:bCs/>
+        </w:rPr>
+      </w:pPr>
+      <w:r>
+        <w:rPr>
+          <w:rFonts w:cs="Arial"/>
+          <w:b/>
+          <w:bCs/>
+        </w:rPr>
+        <w:t>3. Cardinalidad Actualizada</w:t>
+      </w:r>
+    </w:p>
+    <w:p>
+      <w:pPr>
+        <w:numPr>
+          <w:ilvl w:val="0"/>
+          <w:numId w:val="24"/>
+        </w:numPr>
+        <w:rPr>
+          <w:rFonts w:cs="Arial"/>
+        </w:rPr>
+      </w:pPr>
+      <w:r>
+        <w:rPr>
+          <w:rFonts w:cs="Arial"/>
+        </w:rPr>
+        <w:t>Un usuario puede crear múltiples artículos, y cada artículo es creado por un único usuario:</w:t>
+      </w:r>
+      <w:r>
+        <w:rPr>
+          <w:rFonts w:cs="Arial"/>
+        </w:rPr>
+        <w:br/>
+        <w:t>Usuario (1) ---- (N) Crea (N) ---- (1) Artículo</w:t>
+      </w:r>
+    </w:p>
+    <w:p>
+      <w:pPr>
+        <w:numPr>
+          <w:ilvl w:val="0"/>
+          <w:numId w:val="24"/>
+        </w:numPr>
+        <w:rPr>
+          <w:rFonts w:cs="Arial"/>
+        </w:rPr>
+      </w:pPr>
+      <w:r>
+        <w:rPr>
+          <w:rFonts w:cs="Arial"/>
+        </w:rPr>
+        <w:t>Un artículo puede pertenecer a múltiples categorías, y una categoría puede contener varios artículos:</w:t>
+      </w:r>
+      <w:r>
+        <w:rPr>
+          <w:rFonts w:cs="Arial"/>
+        </w:rPr>
+        <w:br/>
+        <w:t>Artículo (N) ---- (N) Asigna (N) ---- (1) Categoría</w:t>
+      </w:r>
+    </w:p>
+    <w:p>
+      <w:pPr>
+        <w:numPr>
+          <w:ilvl w:val="0"/>
+          <w:numId w:val="24"/>
+        </w:numPr>
+        <w:rPr>
+          <w:rFonts w:cs="Arial"/>
+        </w:rPr>
+      </w:pPr>
+      <w:r>
+        <w:rPr>
+          <w:rFonts w:cs="Arial"/>
+        </w:rPr>
+        <w:t>Un usuario puede realizar múltiples comentarios en varios artículos, y un artículo puede tener múltiples comentarios de distintos usuarios:</w:t>
+      </w:r>
+      <w:r>
+        <w:rPr>
+          <w:rFonts w:cs="Arial"/>
+        </w:rPr>
+        <w:br/>
+        <w:t>Usuario (1) ---- (N) Comenta (N) ---- (1) Artículo</w:t>
+      </w:r>
+    </w:p>
+    <w:p>
+      <w:pPr>
+        <w:numPr>
+          <w:ilvl w:val="0"/>
+          <w:numId w:val="24"/>
+        </w:numPr>
+        <w:rPr>
+          <w:rFonts w:cs="Arial"/>
+        </w:rPr>
+      </w:pPr>
+      <w:r>
+        <w:rPr>
+          <w:rFonts w:cs="Arial"/>
+        </w:rPr>
+        <w:t>Un usuario puede tener múltiples roles y un rol puede ser asignado a varios usuarios:</w:t>
+      </w:r>
+      <w:r>
+        <w:rPr>
+          <w:rFonts w:cs="Arial"/>
+        </w:rPr>
+        <w:br/>
+        <w:t xml:space="preserve">Usuario (1) ---- (N) </w:t>
+      </w:r>
+      <w:proofErr w:type="spellStart"/>
+      <w:r>
+        <w:rPr>
+          <w:rFonts w:cs="Arial"/>
+        </w:rPr>
+        <w:t>User_roles</w:t>
+      </w:r>
+      <w:proofErr w:type="spellEnd"/>
+      <w:r>
+        <w:rPr>
+          <w:rFonts w:cs="Arial"/>
+        </w:rPr>
+        <w:t xml:space="preserve"> (N) ---- (1) Rol</w:t>
+      </w:r>
+    </w:p>
+    <w:p>
+      <w:pPr>
+        <w:numPr>
+          <w:ilvl w:val="0"/>
+          <w:numId w:val="24"/>
+        </w:numPr>
+        <w:rPr>
+          <w:rFonts w:cs="Arial"/>
+        </w:rPr>
+      </w:pPr>
+      <w:r>
+        <w:rPr>
+          <w:rFonts w:cs="Arial"/>
+        </w:rPr>
+        <w:lastRenderedPageBreak/>
+        <w:t>Un artículo puede tener múltiples revisiones hechas por distintos usuarios:</w:t>
+      </w:r>
+      <w:r>
+        <w:rPr>
+          <w:rFonts w:cs="Arial"/>
+        </w:rPr>
+        <w:br/>
+        <w:t xml:space="preserve">Artículo (1) ---- (N) </w:t>
+      </w:r>
+      <w:proofErr w:type="spellStart"/>
+      <w:r>
+        <w:rPr>
+          <w:rFonts w:cs="Arial"/>
+        </w:rPr>
+        <w:t>Article_revisions</w:t>
+      </w:r>
+      <w:proofErr w:type="spellEnd"/>
+      <w:r>
+        <w:rPr>
+          <w:rFonts w:cs="Arial"/>
+        </w:rPr>
+        <w:t xml:space="preserve"> (N) ---- (1) Usuario</w:t>
+      </w:r>
+    </w:p>
+    <w:p>
+      <w:pPr>
+        <w:ind w:left="720"/>
+        <w:rPr>
+          <w:rFonts w:cs="Arial"/>
+        </w:rPr>
+      </w:pPr>
+    </w:p>
+    <w:p>
+      <w:pPr>
+        <w:ind w:left="720"/>
+        <w:rPr>
+          <w:rFonts w:cs="Arial"/>
+        </w:rPr>
+      </w:pPr>
+      <w:r>
+        <w:rPr>
+          <w:rFonts w:cs="Arial"/>
+        </w:rPr>
+        <w:t>Diagrama ER Lucid</w:t>
+      </w:r>
+    </w:p>
+    <w:p>
+      <w:pPr>
+        <w:ind w:left="720"/>
+        <w:rPr>
+          <w:rFonts w:cs="Arial"/>
+        </w:rPr>
+      </w:pPr>
+    </w:p>
+    <w:p>
+      <w:pPr>
+        <w:ind w:left="720"/>
+        <w:rPr>
+          <w:rFonts w:cs="Arial"/>
+        </w:rPr>
+      </w:pPr>
+    </w:p>
+    <w:p>
+      <w:pPr>
+        <w:rPr>
+          <w:rFonts w:cs="Arial"/>
+          <w:lang w:val="es-MX"/>
+        </w:rPr>
+      </w:pPr>
+      <w:r>
+        <w:rPr>
+          <w:rFonts w:cs="Arial"/>
+          <w:lang w:val="es-MX"/>
+        </w:rPr>
+        <w:t>5. Normalización</w:t>
+      </w:r>
+    </w:p>
+    <w:p>
+      <w:pPr>
+        <w:rPr>
+          <w:rFonts w:cs="Arial"/>
+          <w:lang w:val="es-MX"/>
+        </w:rPr>
+      </w:pPr>
+      <w:r>
+        <w:rPr>
+          <w:rFonts w:cs="Arial"/>
+          <w:lang w:val="es-MX"/>
+        </w:rPr>
+        <w:t>Primera Forma Normal (1NF)</w:t>
+      </w:r>
+    </w:p>
+    <w:p>
+      <w:pPr>
+        <w:rPr>
+          <w:rFonts w:cs="Arial"/>
+          <w:lang w:val="es-MX"/>
+        </w:rPr>
+      </w:pPr>
+      <w:r>
+        <w:rPr>
+          <w:rFonts w:cs="Arial"/>
+          <w:lang w:val="es-MX"/>
+        </w:rPr>
+        <w:t>Todas las tablas cumplen con la 1NF, pues los valores de cada campo son atómicos.</w:t>
+      </w:r>
+    </w:p>
+    <w:p>
+      <w:pPr>
+        <w:rPr>
+          <w:rFonts w:cs="Arial"/>
+          <w:lang w:val="es-MX"/>
+        </w:rPr>
+      </w:pPr>
+      <w:r>
+        <w:rPr>
+          <w:rFonts w:cs="Arial"/>
+          <w:lang w:val="es-MX"/>
+        </w:rPr>
+        <w:t>Segunda Forma Normal (2NF)</w:t>
+      </w:r>
+    </w:p>
+    <w:p>
+      <w:pPr>
+        <w:rPr>
+          <w:rFonts w:cs="Arial"/>
+          <w:lang w:val="es-MX"/>
+        </w:rPr>
+      </w:pPr>
+      <w:r>
+        <w:rPr>
+          <w:rFonts w:cs="Arial"/>
+          <w:lang w:val="es-MX"/>
+        </w:rPr>
+        <w:t>Todas las tablas cuentan con una clave primaria completa, sin dependencias parciales en las tablas de relaciones.</w:t>
+      </w:r>
+    </w:p>
+    <w:p>
+      <w:pPr>
+        <w:rPr>
+          <w:rFonts w:cs="Arial"/>
+          <w:lang w:val="es-MX"/>
+        </w:rPr>
+      </w:pPr>
+      <w:r>
+        <w:rPr>
+          <w:rFonts w:cs="Arial"/>
+          <w:lang w:val="es-MX"/>
+        </w:rPr>
+        <w:t>Tercera Forma Normal (3NF)</w:t>
+      </w:r>
+    </w:p>
+    <w:p>
+      <w:pPr>
+        <w:rPr>
+          <w:rFonts w:cs="Arial"/>
+          <w:lang w:val="es-MX"/>
+        </w:rPr>
+      </w:pPr>
+      <w:r>
+        <w:rPr>
+          <w:rFonts w:cs="Arial"/>
+          <w:lang w:val="es-MX"/>
+        </w:rPr>
+        <w:t>No existen dependencias transitivas. Cada atributo en las tablas depende directamente de la clave primaria.</w:t>
+      </w:r>
+    </w:p>
+    <w:p>
+      <w:pPr>
+        <w:rPr>
+          <w:rFonts w:eastAsiaTheme="majorEastAsia" w:cs="Arial"/>
+          <w:color w:val="0F4761" w:themeColor="accent1" w:themeShade="BF"/>
+          <w:lang w:val="es-MX"/>
+        </w:rPr>
+      </w:pPr>
+      <w:r>
+        <w:rPr>
+          <w:rFonts w:cs="Arial"/>
+          <w:lang w:val="es-MX"/>
+        </w:rPr>
+        <w:br w:type="page"/>
+      </w:r>
     </w:p>
     <w:p>
       <w:pPr>
         <w:pStyle w:val="Ttulo2"/>
         <w:numPr>
           <w:ilvl w:val="0"/>
-          <w:numId w:val="3"/>
+          <w:numId w:val="6"/>
         </w:numPr>
         <w:rPr>
           <w:rFonts w:cs="Arial"/>
@@ -4620,14 +6280,15 @@
           <w:lang w:val="es-MX"/>
         </w:rPr>
       </w:pPr>
-      <w:bookmarkStart w:id="14" w:name="_Toc176945649"/>
+      <w:bookmarkStart w:id="14" w:name="_Toc176945653"/>
       <w:r>
         <w:rPr>
           <w:rFonts w:cs="Arial"/>
           <w:szCs w:val="24"/>
           <w:lang w:val="es-MX"/>
         </w:rPr>
-        <w:t>Relaciones</w:t>
+        <w:lastRenderedPageBreak/>
+        <w:t>Tablas Normalizadas</w:t>
       </w:r>
       <w:bookmarkEnd w:id="14"/>
     </w:p>
@@ -4636,69 +6297,26 @@
         <w:pStyle w:val="Prrafodelista"/>
         <w:numPr>
           <w:ilvl w:val="0"/>
-          <w:numId w:val="1"/>
+          <w:numId w:val="12"/>
         </w:numPr>
         <w:rPr>
           <w:rFonts w:cs="Arial"/>
           <w:lang w:val="es-MX"/>
         </w:rPr>
       </w:pPr>
-      <w:proofErr w:type="spellStart"/>
-      <w:r>
-        <w:rPr>
-          <w:rFonts w:cs="Arial"/>
-          <w:b/>
-          <w:bCs/>
-          <w:lang w:val="es-MX"/>
-        </w:rPr>
-        <w:t>creates</w:t>
-      </w:r>
-      <w:proofErr w:type="spellEnd"/>
-      <w:r>
-        <w:rPr>
-          <w:rFonts w:cs="Arial"/>
-          <w:lang w:val="es-MX"/>
-        </w:rPr>
-        <w:t xml:space="preserve"> (entre </w:t>
-      </w:r>
-      <w:proofErr w:type="spellStart"/>
-      <w:r>
-        <w:rPr>
-          <w:rFonts w:cs="Arial"/>
-          <w:lang w:val="es-MX"/>
-        </w:rPr>
-        <w:t>users</w:t>
-      </w:r>
-      <w:proofErr w:type="spellEnd"/>
-      <w:r>
-        <w:rPr>
-          <w:rFonts w:cs="Arial"/>
-          <w:lang w:val="es-MX"/>
-        </w:rPr>
-        <w:t xml:space="preserve"> y</w:t>
-      </w:r>
-      <w:r>
-        <w:rPr>
-          <w:rFonts w:cs="Arial"/>
-          <w:lang w:val="es-MX"/>
-        </w:rPr>
-        <w:t xml:space="preserve"> </w:t>
-      </w:r>
-      <w:proofErr w:type="spellStart"/>
-      <w:r>
-        <w:rPr>
-          <w:rFonts w:cs="Arial"/>
-          <w:lang w:val="es-MX"/>
-        </w:rPr>
-        <w:t>articles</w:t>
-      </w:r>
-      <w:proofErr w:type="spellEnd"/>
-      <w:r>
-        <w:rPr>
-          <w:rFonts w:cs="Arial"/>
-          <w:lang w:val="es-MX"/>
-        </w:rPr>
-        <w:t>)</w:t>
+      <w:r>
+        <w:rPr>
+          <w:rFonts w:cs="Arial"/>
+          <w:lang w:val="es-MX"/>
+        </w:rPr>
+        <w:t xml:space="preserve">Tabla </w:t>
+      </w:r>
+      <w:r>
+        <w:rPr>
+          <w:rFonts w:cs="Arial"/>
+          <w:lang w:val="es-MX"/>
+        </w:rPr>
+        <w:t>Users</w:t>
       </w:r>
     </w:p>
     <w:p>
@@ -4709,271 +6327,6 @@
           <w:lang w:val="es-MX"/>
         </w:rPr>
       </w:pPr>
-    </w:p>
-    <w:p>
-      <w:pPr>
-        <w:pStyle w:val="Prrafodelista"/>
-        <w:numPr>
-          <w:ilvl w:val="0"/>
-          <w:numId w:val="5"/>
-        </w:numPr>
-        <w:rPr>
-          <w:rFonts w:cs="Arial"/>
-          <w:lang w:val="en-US"/>
-        </w:rPr>
-      </w:pPr>
-      <w:proofErr w:type="spellStart"/>
-      <w:r>
-        <w:rPr>
-          <w:rFonts w:cs="Arial"/>
-          <w:lang w:val="en-US"/>
-        </w:rPr>
-        <w:t>userId</w:t>
-      </w:r>
-      <w:proofErr w:type="spellEnd"/>
-      <w:r>
-        <w:rPr>
-          <w:rFonts w:cs="Arial"/>
-          <w:lang w:val="en-US"/>
-        </w:rPr>
-        <w:t xml:space="preserve"> (</w:t>
-      </w:r>
-      <w:r>
-        <w:rPr>
-          <w:rFonts w:cs="Arial"/>
-          <w:lang w:val="en-US"/>
-        </w:rPr>
-        <w:t xml:space="preserve">user’s </w:t>
-      </w:r>
-      <w:r>
-        <w:rPr>
-          <w:rFonts w:cs="Arial"/>
-          <w:lang w:val="en-US"/>
-        </w:rPr>
-        <w:t>foreign key</w:t>
-      </w:r>
-      <w:r>
-        <w:rPr>
-          <w:rFonts w:cs="Arial"/>
-          <w:lang w:val="en-US"/>
-        </w:rPr>
-        <w:t xml:space="preserve"> in articles</w:t>
-      </w:r>
-      <w:r>
-        <w:rPr>
-          <w:rFonts w:cs="Arial"/>
-          <w:lang w:val="en-US"/>
-        </w:rPr>
-        <w:t>)</w:t>
-      </w:r>
-    </w:p>
-    <w:p>
-      <w:pPr>
-        <w:pStyle w:val="Prrafodelista"/>
-        <w:numPr>
-          <w:ilvl w:val="0"/>
-          <w:numId w:val="5"/>
-        </w:numPr>
-        <w:rPr>
-          <w:rFonts w:cs="Arial"/>
-          <w:lang w:val="es-MX"/>
-        </w:rPr>
-      </w:pPr>
-      <w:proofErr w:type="spellStart"/>
-      <w:r>
-        <w:rPr>
-          <w:rFonts w:cs="Arial"/>
-          <w:lang w:val="es-MX"/>
-        </w:rPr>
-        <w:t>articleId</w:t>
-      </w:r>
-      <w:proofErr w:type="spellEnd"/>
-      <w:r>
-        <w:rPr>
-          <w:rFonts w:cs="Arial"/>
-          <w:lang w:val="es-MX"/>
-        </w:rPr>
-        <w:t xml:space="preserve"> (</w:t>
-      </w:r>
-      <w:proofErr w:type="spellStart"/>
-      <w:r>
-        <w:rPr>
-          <w:rFonts w:cs="Arial"/>
-          <w:lang w:val="es-MX"/>
-        </w:rPr>
-        <w:t>foreignKey</w:t>
-      </w:r>
-      <w:proofErr w:type="spellEnd"/>
-      <w:r>
-        <w:rPr>
-          <w:rFonts w:cs="Arial"/>
-          <w:lang w:val="es-MX"/>
-        </w:rPr>
-        <w:t>)</w:t>
-      </w:r>
-    </w:p>
-    <w:p>
-      <w:pPr>
-        <w:pStyle w:val="Prrafodelista"/>
-        <w:numPr>
-          <w:ilvl w:val="0"/>
-          <w:numId w:val="5"/>
-        </w:numPr>
-        <w:rPr>
-          <w:rFonts w:cs="Arial"/>
-          <w:lang w:val="es-MX"/>
-        </w:rPr>
-      </w:pPr>
-      <w:proofErr w:type="spellStart"/>
-      <w:r>
-        <w:rPr>
-          <w:rFonts w:cs="Arial"/>
-          <w:lang w:val="es-MX"/>
-        </w:rPr>
-        <w:t>creationDate</w:t>
-      </w:r>
-      <w:proofErr w:type="spellEnd"/>
-      <w:r>
-        <w:rPr>
-          <w:rFonts w:cs="Arial"/>
-          <w:lang w:val="es-MX"/>
-        </w:rPr>
-        <w:t xml:space="preserve"> (atributo de la relación)</w:t>
-      </w:r>
-    </w:p>
-    <w:p>
-      <w:pPr>
-        <w:pStyle w:val="Prrafodelista"/>
-        <w:ind w:left="1068"/>
-        <w:rPr>
-          <w:rFonts w:cs="Arial"/>
-          <w:lang w:val="es-MX"/>
-        </w:rPr>
-      </w:pPr>
-    </w:p>
-    <w:p>
-      <w:pPr>
-        <w:pStyle w:val="Prrafodelista"/>
-        <w:numPr>
-          <w:ilvl w:val="0"/>
-          <w:numId w:val="1"/>
-        </w:numPr>
-        <w:rPr>
-          <w:rFonts w:cs="Arial"/>
-          <w:lang w:val="es-MX"/>
-        </w:rPr>
-      </w:pPr>
-      <w:proofErr w:type="spellStart"/>
-      <w:r>
-        <w:rPr>
-          <w:rFonts w:cs="Arial"/>
-          <w:b/>
-          <w:bCs/>
-          <w:lang w:val="es-MX"/>
-        </w:rPr>
-        <w:lastRenderedPageBreak/>
-        <w:t>assigns</w:t>
-      </w:r>
-      <w:proofErr w:type="spellEnd"/>
-      <w:r>
-        <w:rPr>
-          <w:rFonts w:cs="Arial"/>
-          <w:lang w:val="es-MX"/>
-        </w:rPr>
-        <w:t xml:space="preserve"> (entre artículos y categorías)</w:t>
-      </w:r>
-    </w:p>
-    <w:p>
-      <w:pPr>
-        <w:pStyle w:val="Prrafodelista"/>
-        <w:rPr>
-          <w:rFonts w:cs="Arial"/>
-          <w:lang w:val="es-MX"/>
-        </w:rPr>
-      </w:pPr>
-    </w:p>
-    <w:p>
-      <w:pPr>
-        <w:pStyle w:val="Prrafodelista"/>
-        <w:numPr>
-          <w:ilvl w:val="0"/>
-          <w:numId w:val="4"/>
-        </w:numPr>
-        <w:rPr>
-          <w:rFonts w:cs="Arial"/>
-          <w:lang w:val="es-MX"/>
-        </w:rPr>
-      </w:pPr>
-      <w:proofErr w:type="spellStart"/>
-      <w:r>
-        <w:rPr>
-          <w:rFonts w:cs="Arial"/>
-          <w:lang w:val="es-MX"/>
-        </w:rPr>
-        <w:t>articleId</w:t>
-      </w:r>
-      <w:proofErr w:type="spellEnd"/>
-      <w:r>
-        <w:rPr>
-          <w:rFonts w:cs="Arial"/>
-          <w:lang w:val="es-MX"/>
-        </w:rPr>
-        <w:t xml:space="preserve"> (llave foránea en la tabla intermedia entre artículos y categorías)</w:t>
-      </w:r>
-    </w:p>
-    <w:p>
-      <w:pPr>
-        <w:pStyle w:val="Prrafodelista"/>
-        <w:numPr>
-          <w:ilvl w:val="0"/>
-          <w:numId w:val="4"/>
-        </w:numPr>
-        <w:rPr>
-          <w:rFonts w:cs="Arial"/>
-          <w:lang w:val="es-MX"/>
-        </w:rPr>
-      </w:pPr>
-      <w:proofErr w:type="spellStart"/>
-      <w:r>
-        <w:rPr>
-          <w:rFonts w:cs="Arial"/>
-          <w:lang w:val="es-MX"/>
-        </w:rPr>
-        <w:t>categoryId</w:t>
-      </w:r>
-      <w:proofErr w:type="spellEnd"/>
-    </w:p>
-    <w:p>
-      <w:pPr>
-        <w:pStyle w:val="Ttulo2"/>
-        <w:numPr>
-          <w:ilvl w:val="0"/>
-          <w:numId w:val="3"/>
-        </w:numPr>
-        <w:rPr>
-          <w:rFonts w:cs="Arial"/>
-          <w:szCs w:val="24"/>
-          <w:lang w:val="es-MX"/>
-        </w:rPr>
-      </w:pPr>
-      <w:bookmarkStart w:id="15" w:name="_Toc176945650"/>
-      <w:r>
-        <w:rPr>
-          <w:rFonts w:cs="Arial"/>
-          <w:szCs w:val="24"/>
-          <w:lang w:val="es-MX"/>
-        </w:rPr>
-        <w:t>Modelo ER</w:t>
-      </w:r>
-      <w:bookmarkEnd w:id="15"/>
-    </w:p>
-    <w:p>
-      <w:pPr>
-        <w:rPr>
-          <w:rFonts w:cs="Arial"/>
-          <w:lang w:val="es-MX"/>
-        </w:rPr>
-      </w:pPr>
       <w:r>
         <w:rPr>
           <w:rFonts w:cs="Arial"/>
@@ -4981,10 +6334,10 @@
           <w:lang w:val="es-MX"/>
         </w:rPr>
         <w:drawing>
-          <wp:inline distT="0" distB="0" distL="0" distR="0" wp14:anchorId="51A514D4" wp14:editId="4D7B5B39">
-            <wp:extent cx="5612130" cy="1664335"/>
-            <wp:effectExtent l="0" t="0" r="7620" b="0"/>
-            <wp:docPr id="593473103" name="Imagen 1"/>
+          <wp:inline distT="0" distB="0" distL="0" distR="0" wp14:anchorId="6D57EAB9" wp14:editId="2603001A">
+            <wp:extent cx="4714504" cy="2062594"/>
+            <wp:effectExtent l="0" t="0" r="0" b="0"/>
+            <wp:docPr id="276662359" name="Imagen 1" descr="Interfaz de usuario gráfica, Texto, Aplicación&#10;&#10;Descripción generada automáticamente"/>
             <wp:cNvGraphicFramePr>
               <a:graphicFrameLocks xmlns:a="http://schemas.openxmlformats.org/drawingml/2006/main" noChangeAspect="1"/>
             </wp:cNvGraphicFramePr>
@@ -4992,17 +6345,11 @@
               <a:graphicData uri="http://schemas.openxmlformats.org/drawingml/2006/picture">
                 <pic:pic xmlns:pic="http://schemas.openxmlformats.org/drawingml/2006/picture">
                   <pic:nvPicPr>
-                    <pic:cNvPr id="593473103" name="Imagen 593473103"/>
+                    <pic:cNvPr id="276662359" name="Imagen 1" descr="Interfaz de usuario gráfica, Texto, Aplicación&#10;&#10;Descripción generada automáticamente"/>
                     <pic:cNvPicPr/>
                   </pic:nvPicPr>
                   <pic:blipFill>
-                    <a:blip r:embed="rId7" cstate="print">
-                      <a:extLst>
-                        <a:ext uri="{28A0092B-C50C-407E-A947-70E740481C1C}">
-                          <a14:useLocalDpi xmlns:a14="http://schemas.microsoft.com/office/drawing/2010/main" val="0"/>
-                        </a:ext>
-                      </a:extLst>
-                    </a:blip>
+                    <a:blip r:embed="rId7"/>
                     <a:stretch>
                       <a:fillRect/>
                     </a:stretch>
@@ -5010,7 +6357,7 @@
                   <pic:spPr>
                     <a:xfrm>
                       <a:off x="0" y="0"/>
-                      <a:ext cx="5612130" cy="1664335"/>
+                      <a:ext cx="4722988" cy="2066306"/>
                     </a:xfrm>
                     <a:prstGeom prst="rect">
                       <a:avLst/>
@@ -5025,294 +6372,6 @@
     </w:p>
     <w:p>
       <w:pPr>
-        <w:rPr>
-          <w:rFonts w:cs="Arial"/>
-          <w:lang w:val="es-MX"/>
-        </w:rPr>
-      </w:pPr>
-    </w:p>
-    <w:p>
-      <w:pPr>
-        <w:pStyle w:val="Ttulo2"/>
-        <w:numPr>
-          <w:ilvl w:val="0"/>
-          <w:numId w:val="3"/>
-        </w:numPr>
-        <w:rPr>
-          <w:rFonts w:cs="Arial"/>
-          <w:szCs w:val="24"/>
-          <w:lang w:val="es-MX"/>
-        </w:rPr>
-      </w:pPr>
-      <w:bookmarkStart w:id="16" w:name="_Toc176945651"/>
-      <w:r>
-        <w:rPr>
-          <w:rFonts w:cs="Arial"/>
-          <w:szCs w:val="24"/>
-          <w:lang w:val="es-MX"/>
-        </w:rPr>
-        <w:t>Cardinalidad</w:t>
-      </w:r>
-      <w:bookmarkEnd w:id="16"/>
-    </w:p>
-    <w:p>
-      <w:pPr>
-        <w:pStyle w:val="Prrafodelista"/>
-        <w:numPr>
-          <w:ilvl w:val="0"/>
-          <w:numId w:val="6"/>
-        </w:numPr>
-        <w:rPr>
-          <w:rFonts w:cs="Arial"/>
-          <w:lang w:val="es-MX"/>
-        </w:rPr>
-      </w:pPr>
-      <w:r>
-        <w:rPr>
-          <w:rFonts w:cs="Arial"/>
-          <w:lang w:val="es-MX"/>
-        </w:rPr>
-        <w:t>Usuario (1) ---- (</w:t>
-      </w:r>
-      <w:r>
-        <w:rPr>
-          <w:rFonts w:cs="Arial"/>
-          <w:lang w:val="es-MX"/>
-        </w:rPr>
-        <w:t>N</w:t>
-      </w:r>
-      <w:r>
-        <w:rPr>
-          <w:rFonts w:cs="Arial"/>
-          <w:lang w:val="es-MX"/>
-        </w:rPr>
-        <w:t>) Crea (</w:t>
-      </w:r>
-      <w:r>
-        <w:rPr>
-          <w:rFonts w:cs="Arial"/>
-          <w:lang w:val="es-MX"/>
-        </w:rPr>
-        <w:t>N</w:t>
-      </w:r>
-      <w:r>
-        <w:rPr>
-          <w:rFonts w:cs="Arial"/>
-          <w:lang w:val="es-MX"/>
-        </w:rPr>
-        <w:t>) ---- (N) Artículos</w:t>
-      </w:r>
-    </w:p>
-    <w:p>
-      <w:pPr>
-        <w:pStyle w:val="Prrafodelista"/>
-        <w:numPr>
-          <w:ilvl w:val="0"/>
-          <w:numId w:val="6"/>
-        </w:numPr>
-        <w:rPr>
-          <w:rFonts w:cs="Arial"/>
-          <w:lang w:val="es-MX"/>
-        </w:rPr>
-      </w:pPr>
-      <w:r>
-        <w:rPr>
-          <w:rFonts w:cs="Arial"/>
-          <w:lang w:val="es-MX"/>
-        </w:rPr>
-        <w:t xml:space="preserve">Articulo (N) ---- (N) Asigna (N) ---- (N) </w:t>
-      </w:r>
-      <w:r>
-        <w:rPr>
-          <w:rFonts w:cs="Arial"/>
-          <w:lang w:val="es-MX"/>
-        </w:rPr>
-        <w:t>Categorías</w:t>
-      </w:r>
-    </w:p>
-    <w:p>
-      <w:pPr>
-        <w:pStyle w:val="Ttulo2"/>
-        <w:numPr>
-          <w:ilvl w:val="0"/>
-          <w:numId w:val="6"/>
-        </w:numPr>
-        <w:rPr>
-          <w:rFonts w:cs="Arial"/>
-          <w:szCs w:val="24"/>
-          <w:lang w:val="es-MX"/>
-        </w:rPr>
-      </w:pPr>
-      <w:bookmarkStart w:id="17" w:name="_Toc176945652"/>
-      <w:r>
-        <w:rPr>
-          <w:rFonts w:cs="Arial"/>
-          <w:szCs w:val="24"/>
-          <w:lang w:val="es-MX"/>
-        </w:rPr>
-        <w:t>Normalización</w:t>
-      </w:r>
-      <w:bookmarkEnd w:id="17"/>
-      <w:r>
-        <w:rPr>
-          <w:rFonts w:cs="Arial"/>
-          <w:szCs w:val="24"/>
-          <w:lang w:val="es-MX"/>
-        </w:rPr>
-        <w:t xml:space="preserve"> </w:t>
-      </w:r>
-    </w:p>
-    <w:p>
-      <w:pPr>
-        <w:ind w:left="360"/>
-        <w:rPr>
-          <w:rFonts w:cs="Arial"/>
-          <w:lang w:val="es-MX"/>
-        </w:rPr>
-      </w:pPr>
-      <w:r>
-        <w:rPr>
-          <w:rFonts w:cs="Arial"/>
-          <w:lang w:val="es-MX"/>
-        </w:rPr>
-        <w:t>1.Primera Forma Normal (1NF):</w:t>
-      </w:r>
-    </w:p>
-    <w:p>
-      <w:pPr>
-        <w:pStyle w:val="Prrafodelista"/>
-        <w:numPr>
-          <w:ilvl w:val="0"/>
-          <w:numId w:val="1"/>
-        </w:numPr>
-        <w:rPr>
-          <w:rFonts w:cs="Arial"/>
-          <w:lang w:val="es-MX"/>
-        </w:rPr>
-      </w:pPr>
-      <w:r>
-        <w:rPr>
-          <w:rFonts w:cs="Arial"/>
-          <w:lang w:val="es-MX"/>
-        </w:rPr>
-        <w:t>Todo</w:t>
-      </w:r>
-    </w:p>
-    <w:p>
-      <w:pPr>
-        <w:ind w:left="360"/>
-        <w:rPr>
-          <w:rFonts w:cs="Arial"/>
-          <w:lang w:val="es-MX"/>
-        </w:rPr>
-      </w:pPr>
-      <w:r>
-        <w:rPr>
-          <w:rFonts w:cs="Arial"/>
-          <w:lang w:val="es-MX"/>
-        </w:rPr>
-        <w:t>2.Segunda forma normal (2NF):</w:t>
-      </w:r>
-    </w:p>
-    <w:p>
-      <w:pPr>
-        <w:pStyle w:val="Prrafodelista"/>
-        <w:numPr>
-          <w:ilvl w:val="0"/>
-          <w:numId w:val="1"/>
-        </w:numPr>
-        <w:rPr>
-          <w:rFonts w:cs="Arial"/>
-          <w:lang w:val="es-MX"/>
-        </w:rPr>
-      </w:pPr>
-      <w:r>
-        <w:rPr>
-          <w:rFonts w:cs="Arial"/>
-          <w:lang w:val="es-MX"/>
-        </w:rPr>
-        <w:t>Las tablas tienen claves primarias completas. No hay dependencias parciales en las tablas de relaciones.</w:t>
-      </w:r>
-    </w:p>
-    <w:p>
-      <w:pPr>
-        <w:ind w:left="360"/>
-        <w:rPr>
-          <w:rFonts w:cs="Arial"/>
-          <w:lang w:val="es-MX"/>
-        </w:rPr>
-      </w:pPr>
-      <w:r>
-        <w:rPr>
-          <w:rFonts w:cs="Arial"/>
-          <w:lang w:val="es-MX"/>
-        </w:rPr>
-        <w:t>3.Tercera Forma Normal (3NF):</w:t>
-      </w:r>
-    </w:p>
-    <w:p>
-      <w:pPr>
-        <w:pStyle w:val="Prrafodelista"/>
-        <w:numPr>
-          <w:ilvl w:val="0"/>
-          <w:numId w:val="1"/>
-        </w:numPr>
-        <w:rPr>
-          <w:rFonts w:cs="Arial"/>
-          <w:lang w:val="es-MX"/>
-        </w:rPr>
-      </w:pPr>
-      <w:r>
-        <w:rPr>
-          <w:rFonts w:cs="Arial"/>
-          <w:lang w:val="es-MX"/>
-        </w:rPr>
-        <w:t>No hay dependencias transitivas. Cada tabla está organizada para evitar redundancias y asegurar que cada atributo depende directamente de la clave primaria</w:t>
-      </w:r>
-    </w:p>
-    <w:p>
-      <w:pPr>
-        <w:rPr>
-          <w:rFonts w:eastAsiaTheme="majorEastAsia" w:cs="Arial"/>
-          <w:color w:val="0F4761" w:themeColor="accent1" w:themeShade="BF"/>
-          <w:lang w:val="es-MX"/>
-        </w:rPr>
-      </w:pPr>
-      <w:r>
-        <w:rPr>
-          <w:rFonts w:cs="Arial"/>
-          <w:lang w:val="es-MX"/>
-        </w:rPr>
-        <w:br w:type="page"/>
-      </w:r>
-    </w:p>
-    <w:p>
-      <w:pPr>
-        <w:pStyle w:val="Ttulo2"/>
-        <w:numPr>
-          <w:ilvl w:val="0"/>
-          <w:numId w:val="6"/>
-        </w:numPr>
-        <w:rPr>
-          <w:rFonts w:cs="Arial"/>
-          <w:szCs w:val="24"/>
-          <w:lang w:val="es-MX"/>
-        </w:rPr>
-      </w:pPr>
-      <w:bookmarkStart w:id="18" w:name="_Toc176945653"/>
-      <w:r>
-        <w:rPr>
-          <w:rFonts w:cs="Arial"/>
-          <w:szCs w:val="24"/>
-          <w:lang w:val="es-MX"/>
-        </w:rPr>
-        <w:lastRenderedPageBreak/>
-        <w:t>Tablas Normalizadas</w:t>
-      </w:r>
-      <w:bookmarkEnd w:id="18"/>
-    </w:p>
-    <w:p>
-      <w:pPr>
         <w:pStyle w:val="Prrafodelista"/>
         <w:numPr>
           <w:ilvl w:val="0"/>
@@ -5328,14 +6387,7 @@
           <w:rFonts w:cs="Arial"/>
           <w:lang w:val="es-MX"/>
         </w:rPr>
-        <w:t xml:space="preserve">Tabla </w:t>
-      </w:r>
-      <w:r>
-        <w:rPr>
-          <w:rFonts w:cs="Arial"/>
-          <w:lang w:val="es-MX"/>
-        </w:rPr>
-        <w:t>Users</w:t>
+        <w:t>Tabla People</w:t>
       </w:r>
     </w:p>
     <w:p>
@@ -5349,14 +6401,13 @@
       <w:r>
         <w:rPr>
           <w:rFonts w:cs="Arial"/>
-          <w:noProof/>
           <w:lang w:val="es-MX"/>
         </w:rPr>
         <w:drawing>
-          <wp:inline distT="0" distB="0" distL="0" distR="0" wp14:anchorId="2422D89F" wp14:editId="25DC45F4">
-            <wp:extent cx="4039164" cy="1714739"/>
+          <wp:inline distT="0" distB="0" distL="0" distR="0" wp14:anchorId="2D4E41B0" wp14:editId="4FA256D7">
+            <wp:extent cx="4748261" cy="2363190"/>
             <wp:effectExtent l="0" t="0" r="0" b="0"/>
-            <wp:docPr id="1149968477" name="Imagen 1" descr="Interfaz de usuario gráfica, Texto&#10;&#10;Descripción generada automáticamente"/>
+            <wp:docPr id="516235097" name="Imagen 1" descr="Interfaz de usuario gráfica, Texto, Aplicación&#10;&#10;Descripción generada automáticamente"/>
             <wp:cNvGraphicFramePr>
               <a:graphicFrameLocks xmlns:a="http://schemas.openxmlformats.org/drawingml/2006/main" noChangeAspect="1"/>
             </wp:cNvGraphicFramePr>
@@ -5364,7 +6415,7 @@
               <a:graphicData uri="http://schemas.openxmlformats.org/drawingml/2006/picture">
                 <pic:pic xmlns:pic="http://schemas.openxmlformats.org/drawingml/2006/picture">
                   <pic:nvPicPr>
-                    <pic:cNvPr id="1149968477" name="Imagen 1" descr="Interfaz de usuario gráfica, Texto&#10;&#10;Descripción generada automáticamente"/>
+                    <pic:cNvPr id="516235097" name="Imagen 1" descr="Interfaz de usuario gráfica, Texto, Aplicación&#10;&#10;Descripción generada automáticamente"/>
                     <pic:cNvPicPr/>
                   </pic:nvPicPr>
                   <pic:blipFill>
@@ -5376,7 +6427,7 @@
                   <pic:spPr>
                     <a:xfrm>
                       <a:off x="0" y="0"/>
-                      <a:ext cx="4039164" cy="1714739"/>
+                      <a:ext cx="4762696" cy="2370374"/>
                     </a:xfrm>
                     <a:prstGeom prst="rect">
                       <a:avLst/>
@@ -5392,6 +6443,15 @@
     <w:p>
       <w:pPr>
         <w:pStyle w:val="Prrafodelista"/>
+        <w:rPr>
+          <w:rFonts w:cs="Arial"/>
+          <w:lang w:val="es-MX"/>
+        </w:rPr>
+      </w:pPr>
+    </w:p>
+    <w:p>
+      <w:pPr>
+        <w:pStyle w:val="Prrafodelista"/>
         <w:numPr>
           <w:ilvl w:val="0"/>
           <w:numId w:val="12"/>
@@ -5406,8 +6466,17 @@
           <w:rFonts w:cs="Arial"/>
           <w:lang w:val="es-MX"/>
         </w:rPr>
-        <w:t>Tabla People</w:t>
-      </w:r>
+        <w:t xml:space="preserve">Tabla </w:t>
+      </w:r>
+      <w:proofErr w:type="spellStart"/>
+      <w:r>
+        <w:rPr>
+          <w:rFonts w:cs="Arial"/>
+          <w:lang w:val="es-MX"/>
+        </w:rPr>
+        <w:t>Articles</w:t>
+      </w:r>
+      <w:proofErr w:type="spellEnd"/>
     </w:p>
     <w:p>
       <w:pPr>
@@ -5423,10 +6492,10 @@
           <w:lang w:val="es-MX"/>
         </w:rPr>
         <w:drawing>
-          <wp:inline distT="0" distB="0" distL="0" distR="0" wp14:anchorId="67DABC5D" wp14:editId="3D8F3B23">
-            <wp:extent cx="5210902" cy="2286319"/>
-            <wp:effectExtent l="0" t="0" r="8890" b="0"/>
-            <wp:docPr id="1700216979" name="Imagen 1" descr="Interfaz de usuario gráfica, Texto, Aplicación&#10;&#10;Descripción generada automáticamente"/>
+          <wp:inline distT="0" distB="0" distL="0" distR="0" wp14:anchorId="69C0C753" wp14:editId="1F9E7A53">
+            <wp:extent cx="4358244" cy="2580539"/>
+            <wp:effectExtent l="0" t="0" r="4445" b="0"/>
+            <wp:docPr id="238177797" name="Imagen 1" descr="Interfaz de usuario gráfica, Aplicación&#10;&#10;Descripción generada automáticamente"/>
             <wp:cNvGraphicFramePr>
               <a:graphicFrameLocks xmlns:a="http://schemas.openxmlformats.org/drawingml/2006/main" noChangeAspect="1"/>
             </wp:cNvGraphicFramePr>
@@ -5434,7 +6503,7 @@
               <a:graphicData uri="http://schemas.openxmlformats.org/drawingml/2006/picture">
                 <pic:pic xmlns:pic="http://schemas.openxmlformats.org/drawingml/2006/picture">
                   <pic:nvPicPr>
-                    <pic:cNvPr id="1700216979" name="Imagen 1" descr="Interfaz de usuario gráfica, Texto, Aplicación&#10;&#10;Descripción generada automáticamente"/>
+                    <pic:cNvPr id="238177797" name="Imagen 1" descr="Interfaz de usuario gráfica, Aplicación&#10;&#10;Descripción generada automáticamente"/>
                     <pic:cNvPicPr/>
                   </pic:nvPicPr>
                   <pic:blipFill>
@@ -5446,7 +6515,7 @@
                   <pic:spPr>
                     <a:xfrm>
                       <a:off x="0" y="0"/>
-                      <a:ext cx="5210902" cy="2286319"/>
+                      <a:ext cx="4367224" cy="2585856"/>
                     </a:xfrm>
                     <a:prstGeom prst="rect">
                       <a:avLst/>
@@ -5462,15 +6531,6 @@
     <w:p>
       <w:pPr>
         <w:pStyle w:val="Prrafodelista"/>
-        <w:rPr>
-          <w:rFonts w:cs="Arial"/>
-          <w:lang w:val="es-MX"/>
-        </w:rPr>
-      </w:pPr>
-    </w:p>
-    <w:p>
-      <w:pPr>
-        <w:pStyle w:val="Prrafodelista"/>
         <w:numPr>
           <w:ilvl w:val="0"/>
           <w:numId w:val="12"/>
@@ -5485,17 +6545,16 @@
           <w:rFonts w:cs="Arial"/>
           <w:lang w:val="es-MX"/>
         </w:rPr>
+        <w:lastRenderedPageBreak/>
         <w:t xml:space="preserve">Tabla </w:t>
       </w:r>
-      <w:proofErr w:type="spellStart"/>
-      <w:r>
-        <w:rPr>
-          <w:rFonts w:cs="Arial"/>
-          <w:lang w:val="es-MX"/>
-        </w:rPr>
-        <w:t>Articles</w:t>
-      </w:r>
-      <w:proofErr w:type="spellEnd"/>
+      <w:r>
+        <w:rPr>
+          <w:rFonts w:cs="Arial"/>
+          <w:lang w:val="es-MX"/>
+        </w:rPr>
+        <w:t>Categories</w:t>
+      </w:r>
     </w:p>
     <w:p>
       <w:pPr>
@@ -5508,14 +6567,13 @@
       <w:r>
         <w:rPr>
           <w:rFonts w:cs="Arial"/>
-          <w:noProof/>
           <w:lang w:val="es-MX"/>
         </w:rPr>
         <w:drawing>
-          <wp:inline distT="0" distB="0" distL="0" distR="0" wp14:anchorId="086C45EB" wp14:editId="1E393189">
-            <wp:extent cx="4372585" cy="2343477"/>
-            <wp:effectExtent l="0" t="0" r="9525" b="0"/>
-            <wp:docPr id="1896379795" name="Imagen 1" descr="Interfaz de usuario gráfica, Aplicación&#10;&#10;Descripción generada automáticamente"/>
+          <wp:inline distT="0" distB="0" distL="0" distR="0" wp14:anchorId="6EF82978" wp14:editId="487CA249">
+            <wp:extent cx="4923474" cy="2006930"/>
+            <wp:effectExtent l="0" t="0" r="0" b="0"/>
+            <wp:docPr id="42134750" name="Imagen 1" descr="Interfaz de usuario gráfica, Texto, Aplicación&#10;&#10;Descripción generada automáticamente"/>
             <wp:cNvGraphicFramePr>
               <a:graphicFrameLocks xmlns:a="http://schemas.openxmlformats.org/drawingml/2006/main" noChangeAspect="1"/>
             </wp:cNvGraphicFramePr>
@@ -5523,7 +6581,7 @@
               <a:graphicData uri="http://schemas.openxmlformats.org/drawingml/2006/picture">
                 <pic:pic xmlns:pic="http://schemas.openxmlformats.org/drawingml/2006/picture">
                   <pic:nvPicPr>
-                    <pic:cNvPr id="1896379795" name="Imagen 1" descr="Interfaz de usuario gráfica, Aplicación&#10;&#10;Descripción generada automáticamente"/>
+                    <pic:cNvPr id="42134750" name="Imagen 1" descr="Interfaz de usuario gráfica, Texto, Aplicación&#10;&#10;Descripción generada automáticamente"/>
                     <pic:cNvPicPr/>
                   </pic:nvPicPr>
                   <pic:blipFill>
@@ -5535,7 +6593,7 @@
                   <pic:spPr>
                     <a:xfrm>
                       <a:off x="0" y="0"/>
-                      <a:ext cx="4372585" cy="2343477"/>
+                      <a:ext cx="4933595" cy="2011056"/>
                     </a:xfrm>
                     <a:prstGeom prst="rect">
                       <a:avLst/>
@@ -5550,18 +6608,12 @@
     </w:p>
     <w:p>
       <w:pPr>
-        <w:rPr>
-          <w:rFonts w:cs="Arial"/>
-          <w:lang w:val="es-MX"/>
-        </w:rPr>
-      </w:pPr>
-      <w:r>
-        <w:rPr>
-          <w:rFonts w:cs="Arial"/>
-          <w:lang w:val="es-MX"/>
-        </w:rPr>
-        <w:br w:type="page"/>
-      </w:r>
+        <w:pStyle w:val="Prrafodelista"/>
+        <w:rPr>
+          <w:rFonts w:cs="Arial"/>
+          <w:lang w:val="es-MX"/>
+        </w:rPr>
+      </w:pPr>
     </w:p>
     <w:p>
       <w:pPr>
@@ -5580,16 +6632,17 @@
           <w:rFonts w:cs="Arial"/>
           <w:lang w:val="es-MX"/>
         </w:rPr>
-        <w:lastRenderedPageBreak/>
         <w:t xml:space="preserve">Tabla </w:t>
       </w:r>
-      <w:r>
-        <w:rPr>
-          <w:rFonts w:cs="Arial"/>
-          <w:lang w:val="es-MX"/>
-        </w:rPr>
-        <w:t>Categories</w:t>
-      </w:r>
+      <w:proofErr w:type="spellStart"/>
+      <w:r>
+        <w:rPr>
+          <w:rFonts w:cs="Arial"/>
+          <w:lang w:val="es-MX"/>
+        </w:rPr>
+        <w:t>Creates</w:t>
+      </w:r>
+      <w:proofErr w:type="spellEnd"/>
     </w:p>
     <w:p>
       <w:pPr>
@@ -5602,14 +6655,13 @@
       <w:r>
         <w:rPr>
           <w:rFonts w:cs="Arial"/>
-          <w:noProof/>
           <w:lang w:val="es-MX"/>
         </w:rPr>
         <w:drawing>
-          <wp:inline distT="0" distB="0" distL="0" distR="0" wp14:anchorId="123374B1" wp14:editId="1C5DBED0">
-            <wp:extent cx="3667637" cy="1600423"/>
-            <wp:effectExtent l="0" t="0" r="9525" b="0"/>
-            <wp:docPr id="1243019205" name="Imagen 1" descr="Texto&#10;&#10;Descripción generada automáticamente"/>
+          <wp:inline distT="0" distB="0" distL="0" distR="0" wp14:anchorId="7572796F" wp14:editId="6F1D7E15">
+            <wp:extent cx="5128181" cy="2090057"/>
+            <wp:effectExtent l="0" t="0" r="0" b="5715"/>
+            <wp:docPr id="62842518" name="Imagen 1" descr="Interfaz de usuario gráfica, Texto, Aplicación&#10;&#10;Descripción generada automáticamente"/>
             <wp:cNvGraphicFramePr>
               <a:graphicFrameLocks xmlns:a="http://schemas.openxmlformats.org/drawingml/2006/main" noChangeAspect="1"/>
             </wp:cNvGraphicFramePr>
@@ -5617,7 +6669,7 @@
               <a:graphicData uri="http://schemas.openxmlformats.org/drawingml/2006/picture">
                 <pic:pic xmlns:pic="http://schemas.openxmlformats.org/drawingml/2006/picture">
                   <pic:nvPicPr>
-                    <pic:cNvPr id="1243019205" name="Imagen 1" descr="Texto&#10;&#10;Descripción generada automáticamente"/>
+                    <pic:cNvPr id="62842518" name="Imagen 1" descr="Interfaz de usuario gráfica, Texto, Aplicación&#10;&#10;Descripción generada automáticamente"/>
                     <pic:cNvPicPr/>
                   </pic:nvPicPr>
                   <pic:blipFill>
@@ -5629,7 +6681,7 @@
                   <pic:spPr>
                     <a:xfrm>
                       <a:off x="0" y="0"/>
-                      <a:ext cx="3667637" cy="1600423"/>
+                      <a:ext cx="5136897" cy="2093609"/>
                     </a:xfrm>
                     <a:prstGeom prst="rect">
                       <a:avLst/>
@@ -5676,7 +6728,7 @@
           <w:rFonts w:cs="Arial"/>
           <w:lang w:val="es-MX"/>
         </w:rPr>
-        <w:t>Creates</w:t>
+        <w:t>Assigns</w:t>
       </w:r>
       <w:proofErr w:type="spellEnd"/>
     </w:p>
@@ -5694,10 +6746,10 @@
           <w:lang w:val="es-MX"/>
         </w:rPr>
         <w:drawing>
-          <wp:inline distT="0" distB="0" distL="0" distR="0" wp14:anchorId="23056F3B" wp14:editId="78683D4C">
-            <wp:extent cx="4810796" cy="2133898"/>
-            <wp:effectExtent l="0" t="0" r="0" b="0"/>
-            <wp:docPr id="1734845034" name="Imagen 1" descr="Interfaz de usuario gráfica, Texto, Aplicación&#10;&#10;Descripción generada automáticamente"/>
+          <wp:inline distT="0" distB="0" distL="0" distR="0" wp14:anchorId="03B24ACF" wp14:editId="5B576719">
+            <wp:extent cx="5632117" cy="2161309"/>
+            <wp:effectExtent l="0" t="0" r="6985" b="0"/>
+            <wp:docPr id="1952929002" name="Imagen 1" descr="Interfaz de usuario gráfica&#10;&#10;Descripción generada automáticamente"/>
             <wp:cNvGraphicFramePr>
               <a:graphicFrameLocks xmlns:a="http://schemas.openxmlformats.org/drawingml/2006/main" noChangeAspect="1"/>
             </wp:cNvGraphicFramePr>
@@ -5705,7 +6757,7 @@
               <a:graphicData uri="http://schemas.openxmlformats.org/drawingml/2006/picture">
                 <pic:pic xmlns:pic="http://schemas.openxmlformats.org/drawingml/2006/picture">
                   <pic:nvPicPr>
-                    <pic:cNvPr id="1734845034" name="Imagen 1" descr="Interfaz de usuario gráfica, Texto, Aplicación&#10;&#10;Descripción generada automáticamente"/>
+                    <pic:cNvPr id="1952929002" name="Imagen 1" descr="Interfaz de usuario gráfica&#10;&#10;Descripción generada automáticamente"/>
                     <pic:cNvPicPr/>
                   </pic:nvPicPr>
                   <pic:blipFill>
@@ -5717,7 +6769,7 @@
                   <pic:spPr>
                     <a:xfrm>
                       <a:off x="0" y="0"/>
-                      <a:ext cx="4810796" cy="2133898"/>
+                      <a:ext cx="5645399" cy="2166406"/>
                     </a:xfrm>
                     <a:prstGeom prst="rect">
                       <a:avLst/>
@@ -5732,12 +6784,18 @@
     </w:p>
     <w:p>
       <w:pPr>
-        <w:pStyle w:val="Prrafodelista"/>
-        <w:rPr>
-          <w:rFonts w:cs="Arial"/>
-          <w:lang w:val="es-MX"/>
-        </w:rPr>
-      </w:pPr>
+        <w:rPr>
+          <w:rFonts w:cs="Arial"/>
+          <w:lang w:val="es-MX"/>
+        </w:rPr>
+      </w:pPr>
+      <w:r>
+        <w:rPr>
+          <w:rFonts w:cs="Arial"/>
+          <w:lang w:val="es-MX"/>
+        </w:rPr>
+        <w:br w:type="page"/>
+      </w:r>
     </w:p>
     <w:p>
       <w:pPr>
@@ -5756,6 +6814,7 @@
           <w:rFonts w:cs="Arial"/>
           <w:lang w:val="es-MX"/>
         </w:rPr>
+        <w:lastRenderedPageBreak/>
         <w:t xml:space="preserve">Tabla </w:t>
       </w:r>
       <w:proofErr w:type="spellStart"/>
@@ -5764,28 +6823,26 @@
           <w:rFonts w:cs="Arial"/>
           <w:lang w:val="es-MX"/>
         </w:rPr>
-        <w:t>Assigns</w:t>
-      </w:r>
-      <w:proofErr w:type="spellEnd"/>
-    </w:p>
-    <w:p>
-      <w:pPr>
-        <w:pStyle w:val="Prrafodelista"/>
-        <w:rPr>
-          <w:rFonts w:cs="Arial"/>
-          <w:lang w:val="es-MX"/>
-        </w:rPr>
-      </w:pPr>
+        <w:t>comments</w:t>
+      </w:r>
+      <w:proofErr w:type="spellEnd"/>
+      <w:r>
+        <w:rPr>
+          <w:rFonts w:cs="Arial"/>
+          <w:lang w:val="es-MX"/>
+        </w:rPr>
+        <w:br/>
+      </w:r>
       <w:r>
         <w:rPr>
           <w:rFonts w:cs="Arial"/>
           <w:lang w:val="es-MX"/>
         </w:rPr>
         <w:drawing>
-          <wp:inline distT="0" distB="0" distL="0" distR="0" wp14:anchorId="47033BAE" wp14:editId="621553A8">
-            <wp:extent cx="5077534" cy="2010056"/>
-            <wp:effectExtent l="0" t="0" r="0" b="9525"/>
-            <wp:docPr id="1504040671" name="Imagen 1"/>
+          <wp:inline distT="0" distB="0" distL="0" distR="0" wp14:anchorId="650A506C" wp14:editId="139DF356">
+            <wp:extent cx="5177523" cy="2351314"/>
+            <wp:effectExtent l="0" t="0" r="4445" b="0"/>
+            <wp:docPr id="131439394" name="Imagen 1" descr="Interfaz de usuario gráfica, Texto, Aplicación&#10;&#10;Descripción generada automáticamente"/>
             <wp:cNvGraphicFramePr>
               <a:graphicFrameLocks xmlns:a="http://schemas.openxmlformats.org/drawingml/2006/main" noChangeAspect="1"/>
             </wp:cNvGraphicFramePr>
@@ -5793,7 +6850,7 @@
               <a:graphicData uri="http://schemas.openxmlformats.org/drawingml/2006/picture">
                 <pic:pic xmlns:pic="http://schemas.openxmlformats.org/drawingml/2006/picture">
                   <pic:nvPicPr>
-                    <pic:cNvPr id="1504040671" name=""/>
+                    <pic:cNvPr id="131439394" name="Imagen 1" descr="Interfaz de usuario gráfica, Texto, Aplicación&#10;&#10;Descripción generada automáticamente"/>
                     <pic:cNvPicPr/>
                   </pic:nvPicPr>
                   <pic:blipFill>
@@ -5805,7 +6862,7 @@
                   <pic:spPr>
                     <a:xfrm>
                       <a:off x="0" y="0"/>
-                      <a:ext cx="5077534" cy="2010056"/>
+                      <a:ext cx="5184864" cy="2354648"/>
                     </a:xfrm>
                     <a:prstGeom prst="rect">
                       <a:avLst/>
@@ -5820,57 +6877,477 @@
     </w:p>
     <w:p>
       <w:pPr>
-        <w:rPr>
-          <w:rFonts w:cs="Arial"/>
-          <w:lang w:val="es-MX"/>
-        </w:rPr>
-      </w:pPr>
-      <w:r>
-        <w:rPr>
-          <w:rFonts w:cs="Arial"/>
-          <w:lang w:val="es-MX"/>
-        </w:rPr>
-        <w:br w:type="page"/>
-      </w:r>
-    </w:p>
-    <w:p>
-      <w:pPr>
-        <w:pStyle w:val="Ttulo1"/>
-      </w:pPr>
-      <w:bookmarkStart w:id="19" w:name="_Toc176945654"/>
-      <w:r>
-        <w:lastRenderedPageBreak/>
-        <w:t>Análisis y Discusión</w:t>
-      </w:r>
-      <w:bookmarkEnd w:id="19"/>
-    </w:p>
-    <w:p>
-      <w:pPr>
-        <w:pStyle w:val="Ttulo2"/>
-      </w:pPr>
-      <w:bookmarkStart w:id="20" w:name="_Toc176945655"/>
-      <w:r>
-        <w:t>Interpretación de Resultados</w:t>
-      </w:r>
-      <w:bookmarkEnd w:id="20"/>
-    </w:p>
-    <w:p>
-      <w:pPr>
-        <w:pStyle w:val="Ttulo3"/>
-      </w:pPr>
-      <w:bookmarkStart w:id="21" w:name="_Toc176945656"/>
-      <w:r>
-        <w:t>1. Objetivos de la Base de Datos:</w:t>
-      </w:r>
-      <w:bookmarkEnd w:id="21"/>
-    </w:p>
-    <w:p>
-      <w:pPr>
         <w:pStyle w:val="Prrafodelista"/>
         <w:numPr>
           <w:ilvl w:val="0"/>
-          <w:numId w:val="18"/>
+          <w:numId w:val="12"/>
         </w:numPr>
+        <w:ind w:left="360"/>
+        <w:rPr>
+          <w:rFonts w:cs="Arial"/>
+          <w:lang w:val="es-MX"/>
+        </w:rPr>
+      </w:pPr>
+      <w:r>
+        <w:rPr>
+          <w:rFonts w:cs="Arial"/>
+          <w:lang w:val="es-MX"/>
+        </w:rPr>
+        <w:t>Tabla tags</w:t>
+      </w:r>
+      <w:r>
+        <w:rPr>
+          <w:rFonts w:cs="Arial"/>
+          <w:lang w:val="es-MX"/>
+        </w:rPr>
+        <w:drawing>
+          <wp:inline distT="0" distB="0" distL="0" distR="0" wp14:anchorId="4FB0ED25" wp14:editId="0396D8E2">
+            <wp:extent cx="5427023" cy="1726780"/>
+            <wp:effectExtent l="0" t="0" r="2540" b="6985"/>
+            <wp:docPr id="218887714" name="Imagen 1" descr="Interfaz de usuario gráfica, Texto, Aplicación&#10;&#10;Descripción generada automáticamente"/>
+            <wp:cNvGraphicFramePr>
+              <a:graphicFrameLocks xmlns:a="http://schemas.openxmlformats.org/drawingml/2006/main" noChangeAspect="1"/>
+            </wp:cNvGraphicFramePr>
+            <a:graphic xmlns:a="http://schemas.openxmlformats.org/drawingml/2006/main">
+              <a:graphicData uri="http://schemas.openxmlformats.org/drawingml/2006/picture">
+                <pic:pic xmlns:pic="http://schemas.openxmlformats.org/drawingml/2006/picture">
+                  <pic:nvPicPr>
+                    <pic:cNvPr id="218887714" name="Imagen 1" descr="Interfaz de usuario gráfica, Texto, Aplicación&#10;&#10;Descripción generada automáticamente"/>
+                    <pic:cNvPicPr/>
+                  </pic:nvPicPr>
+                  <pic:blipFill>
+                    <a:blip r:embed="rId14"/>
+                    <a:stretch>
+                      <a:fillRect/>
+                    </a:stretch>
+                  </pic:blipFill>
+                  <pic:spPr>
+                    <a:xfrm>
+                      <a:off x="0" y="0"/>
+                      <a:ext cx="5465235" cy="1738939"/>
+                    </a:xfrm>
+                    <a:prstGeom prst="rect">
+                      <a:avLst/>
+                    </a:prstGeom>
+                  </pic:spPr>
+                </pic:pic>
+              </a:graphicData>
+            </a:graphic>
+          </wp:inline>
+        </w:drawing>
+      </w:r>
+    </w:p>
+    <w:p>
+      <w:pPr>
+        <w:pStyle w:val="Prrafodelista"/>
+        <w:numPr>
+          <w:ilvl w:val="0"/>
+          <w:numId w:val="12"/>
+        </w:numPr>
+        <w:rPr>
+          <w:rFonts w:cs="Arial"/>
+          <w:lang w:val="es-MX"/>
+        </w:rPr>
+      </w:pPr>
+      <w:r>
+        <w:rPr>
+          <w:rFonts w:cs="Arial"/>
+          <w:lang w:val="es-MX"/>
+        </w:rPr>
+        <w:t xml:space="preserve">Tabla </w:t>
+      </w:r>
+      <w:proofErr w:type="spellStart"/>
+      <w:r>
+        <w:rPr>
+          <w:rFonts w:cs="Arial"/>
+          <w:lang w:val="es-MX"/>
+        </w:rPr>
+        <w:t>article_tag</w:t>
+      </w:r>
+      <w:proofErr w:type="spellEnd"/>
+      <w:r>
+        <w:rPr>
+          <w:noProof/>
+        </w:rPr>
+        <w:t xml:space="preserve"> </w:t>
+      </w:r>
+      <w:r>
+        <w:rPr>
+          <w:noProof/>
+        </w:rPr>
+        <w:drawing>
+          <wp:inline distT="0" distB="0" distL="0" distR="0" wp14:anchorId="1F5D62BC" wp14:editId="4830C743">
+            <wp:extent cx="5166059" cy="1983179"/>
+            <wp:effectExtent l="0" t="0" r="0" b="0"/>
+            <wp:docPr id="2139556025" name="Imagen 1" descr="Interfaz de usuario gráfica, Texto&#10;&#10;Descripción generada automáticamente"/>
+            <wp:cNvGraphicFramePr>
+              <a:graphicFrameLocks xmlns:a="http://schemas.openxmlformats.org/drawingml/2006/main" noChangeAspect="1"/>
+            </wp:cNvGraphicFramePr>
+            <a:graphic xmlns:a="http://schemas.openxmlformats.org/drawingml/2006/main">
+              <a:graphicData uri="http://schemas.openxmlformats.org/drawingml/2006/picture">
+                <pic:pic xmlns:pic="http://schemas.openxmlformats.org/drawingml/2006/picture">
+                  <pic:nvPicPr>
+                    <pic:cNvPr id="2139556025" name="Imagen 1" descr="Interfaz de usuario gráfica, Texto&#10;&#10;Descripción generada automáticamente"/>
+                    <pic:cNvPicPr/>
+                  </pic:nvPicPr>
+                  <pic:blipFill>
+                    <a:blip r:embed="rId15"/>
+                    <a:stretch>
+                      <a:fillRect/>
+                    </a:stretch>
+                  </pic:blipFill>
+                  <pic:spPr>
+                    <a:xfrm>
+                      <a:off x="0" y="0"/>
+                      <a:ext cx="5179648" cy="1988396"/>
+                    </a:xfrm>
+                    <a:prstGeom prst="rect">
+                      <a:avLst/>
+                    </a:prstGeom>
+                  </pic:spPr>
+                </pic:pic>
+              </a:graphicData>
+            </a:graphic>
+          </wp:inline>
+        </w:drawing>
+      </w:r>
+    </w:p>
+    <w:p>
+      <w:pPr>
+        <w:pStyle w:val="Prrafodelista"/>
+        <w:numPr>
+          <w:ilvl w:val="0"/>
+          <w:numId w:val="12"/>
+        </w:numPr>
+        <w:rPr>
+          <w:rFonts w:cs="Arial"/>
+          <w:lang w:val="es-MX"/>
+        </w:rPr>
+      </w:pPr>
+      <w:r>
+        <w:rPr>
+          <w:rFonts w:cs="Arial"/>
+          <w:lang w:val="es-MX"/>
+        </w:rPr>
+        <w:lastRenderedPageBreak/>
+        <w:t xml:space="preserve">Tabla </w:t>
+      </w:r>
+      <w:proofErr w:type="spellStart"/>
+      <w:r>
+        <w:rPr>
+          <w:rFonts w:cs="Arial"/>
+          <w:lang w:val="es-MX"/>
+        </w:rPr>
+        <w:t>article_revision</w:t>
+      </w:r>
+      <w:proofErr w:type="spellEnd"/>
+      <w:r>
+        <w:rPr>
+          <w:noProof/>
+        </w:rPr>
+        <w:t xml:space="preserve"> </w:t>
+      </w:r>
+      <w:r>
+        <w:rPr>
+          <w:noProof/>
+        </w:rPr>
+        <w:drawing>
+          <wp:inline distT="0" distB="0" distL="0" distR="0" wp14:anchorId="4B730C90" wp14:editId="2F5FD9F6">
+            <wp:extent cx="5035361" cy="2351314"/>
+            <wp:effectExtent l="0" t="0" r="0" b="0"/>
+            <wp:docPr id="2090774962" name="Imagen 1" descr="Interfaz de usuario gráfica, Texto, Aplicación&#10;&#10;Descripción generada automáticamente"/>
+            <wp:cNvGraphicFramePr>
+              <a:graphicFrameLocks xmlns:a="http://schemas.openxmlformats.org/drawingml/2006/main" noChangeAspect="1"/>
+            </wp:cNvGraphicFramePr>
+            <a:graphic xmlns:a="http://schemas.openxmlformats.org/drawingml/2006/main">
+              <a:graphicData uri="http://schemas.openxmlformats.org/drawingml/2006/picture">
+                <pic:pic xmlns:pic="http://schemas.openxmlformats.org/drawingml/2006/picture">
+                  <pic:nvPicPr>
+                    <pic:cNvPr id="2090774962" name="Imagen 1" descr="Interfaz de usuario gráfica, Texto, Aplicación&#10;&#10;Descripción generada automáticamente"/>
+                    <pic:cNvPicPr/>
+                  </pic:nvPicPr>
+                  <pic:blipFill>
+                    <a:blip r:embed="rId16"/>
+                    <a:stretch>
+                      <a:fillRect/>
+                    </a:stretch>
+                  </pic:blipFill>
+                  <pic:spPr>
+                    <a:xfrm>
+                      <a:off x="0" y="0"/>
+                      <a:ext cx="5041742" cy="2354294"/>
+                    </a:xfrm>
+                    <a:prstGeom prst="rect">
+                      <a:avLst/>
+                    </a:prstGeom>
+                  </pic:spPr>
+                </pic:pic>
+              </a:graphicData>
+            </a:graphic>
+          </wp:inline>
+        </w:drawing>
+      </w:r>
+    </w:p>
+    <w:p>
+      <w:pPr>
+        <w:pStyle w:val="Prrafodelista"/>
+        <w:numPr>
+          <w:ilvl w:val="0"/>
+          <w:numId w:val="12"/>
+        </w:numPr>
+        <w:rPr>
+          <w:rFonts w:cs="Arial"/>
+          <w:lang w:val="es-MX"/>
+        </w:rPr>
+      </w:pPr>
+      <w:r>
+        <w:rPr>
+          <w:noProof/>
+        </w:rPr>
+        <w:t>Tabla de roles</w:t>
+      </w:r>
+      <w:r>
+        <w:rPr>
+          <w:noProof/>
+        </w:rPr>
+        <w:t xml:space="preserve"> </w:t>
+      </w:r>
+      <w:r>
+        <w:rPr>
+          <w:noProof/>
+        </w:rPr>
+        <w:drawing>
+          <wp:inline distT="0" distB="0" distL="0" distR="0" wp14:anchorId="56DED5E0" wp14:editId="1A8067DC">
+            <wp:extent cx="5070764" cy="1737338"/>
+            <wp:effectExtent l="0" t="0" r="0" b="0"/>
+            <wp:docPr id="1484976069" name="Imagen 1" descr="Interfaz de usuario gráfica, Texto, Aplicación&#10;&#10;Descripción generada automáticamente"/>
+            <wp:cNvGraphicFramePr>
+              <a:graphicFrameLocks xmlns:a="http://schemas.openxmlformats.org/drawingml/2006/main" noChangeAspect="1"/>
+            </wp:cNvGraphicFramePr>
+            <a:graphic xmlns:a="http://schemas.openxmlformats.org/drawingml/2006/main">
+              <a:graphicData uri="http://schemas.openxmlformats.org/drawingml/2006/picture">
+                <pic:pic xmlns:pic="http://schemas.openxmlformats.org/drawingml/2006/picture">
+                  <pic:nvPicPr>
+                    <pic:cNvPr id="1484976069" name="Imagen 1" descr="Interfaz de usuario gráfica, Texto, Aplicación&#10;&#10;Descripción generada automáticamente"/>
+                    <pic:cNvPicPr/>
+                  </pic:nvPicPr>
+                  <pic:blipFill>
+                    <a:blip r:embed="rId17"/>
+                    <a:stretch>
+                      <a:fillRect/>
+                    </a:stretch>
+                  </pic:blipFill>
+                  <pic:spPr>
+                    <a:xfrm>
+                      <a:off x="0" y="0"/>
+                      <a:ext cx="5105284" cy="1749165"/>
+                    </a:xfrm>
+                    <a:prstGeom prst="rect">
+                      <a:avLst/>
+                    </a:prstGeom>
+                  </pic:spPr>
+                </pic:pic>
+              </a:graphicData>
+            </a:graphic>
+          </wp:inline>
+        </w:drawing>
+      </w:r>
+    </w:p>
+    <w:p>
+      <w:pPr>
+        <w:pStyle w:val="Prrafodelista"/>
+        <w:numPr>
+          <w:ilvl w:val="0"/>
+          <w:numId w:val="12"/>
+        </w:numPr>
+        <w:rPr>
+          <w:rFonts w:cs="Arial"/>
+          <w:lang w:val="es-MX"/>
+        </w:rPr>
+      </w:pPr>
+      <w:r>
+        <w:rPr>
+          <w:noProof/>
+        </w:rPr>
+        <w:t xml:space="preserve">Tabla de user_roles </w:t>
+      </w:r>
+      <w:r>
+        <w:rPr>
+          <w:noProof/>
+        </w:rPr>
+        <w:drawing>
+          <wp:inline distT="0" distB="0" distL="0" distR="0" wp14:anchorId="74B466B3" wp14:editId="13757AF9">
+            <wp:extent cx="5079999" cy="1959428"/>
+            <wp:effectExtent l="0" t="0" r="6985" b="3175"/>
+            <wp:docPr id="1636058523" name="Imagen 1" descr="Interfaz de usuario gráfica, Texto, Aplicación&#10;&#10;Descripción generada automáticamente"/>
+            <wp:cNvGraphicFramePr>
+              <a:graphicFrameLocks xmlns:a="http://schemas.openxmlformats.org/drawingml/2006/main" noChangeAspect="1"/>
+            </wp:cNvGraphicFramePr>
+            <a:graphic xmlns:a="http://schemas.openxmlformats.org/drawingml/2006/main">
+              <a:graphicData uri="http://schemas.openxmlformats.org/drawingml/2006/picture">
+                <pic:pic xmlns:pic="http://schemas.openxmlformats.org/drawingml/2006/picture">
+                  <pic:nvPicPr>
+                    <pic:cNvPr id="1636058523" name="Imagen 1" descr="Interfaz de usuario gráfica, Texto, Aplicación&#10;&#10;Descripción generada automáticamente"/>
+                    <pic:cNvPicPr/>
+                  </pic:nvPicPr>
+                  <pic:blipFill>
+                    <a:blip r:embed="rId18"/>
+                    <a:stretch>
+                      <a:fillRect/>
+                    </a:stretch>
+                  </pic:blipFill>
+                  <pic:spPr>
+                    <a:xfrm>
+                      <a:off x="0" y="0"/>
+                      <a:ext cx="5092361" cy="1964196"/>
+                    </a:xfrm>
+                    <a:prstGeom prst="rect">
+                      <a:avLst/>
+                    </a:prstGeom>
+                  </pic:spPr>
+                </pic:pic>
+              </a:graphicData>
+            </a:graphic>
+          </wp:inline>
+        </w:drawing>
+      </w:r>
+    </w:p>
+    <w:p>
+      <w:pPr>
+        <w:pStyle w:val="Prrafodelista"/>
+        <w:numPr>
+          <w:ilvl w:val="0"/>
+          <w:numId w:val="12"/>
+        </w:numPr>
+        <w:rPr>
+          <w:rFonts w:cs="Arial"/>
+          <w:lang w:val="es-MX"/>
+        </w:rPr>
+      </w:pPr>
+      <w:r>
+        <w:rPr>
+          <w:rFonts w:cs="Arial"/>
+          <w:lang w:val="es-MX"/>
+        </w:rPr>
+        <w:lastRenderedPageBreak/>
+        <w:t xml:space="preserve">Tabla de </w:t>
+      </w:r>
+      <w:proofErr w:type="spellStart"/>
+      <w:r>
+        <w:rPr>
+          <w:rFonts w:cs="Arial"/>
+          <w:lang w:val="es-MX"/>
+        </w:rPr>
+        <w:t>article_likes</w:t>
+      </w:r>
+      <w:proofErr w:type="spellEnd"/>
+      <w:r>
+        <w:rPr>
+          <w:rFonts w:cs="Arial"/>
+          <w:lang w:val="es-MX"/>
+        </w:rPr>
+        <w:t xml:space="preserve"> </w:t>
+      </w:r>
+      <w:r>
+        <w:rPr>
+          <w:rFonts w:cs="Arial"/>
+          <w:lang w:val="es-MX"/>
+        </w:rPr>
+        <w:drawing>
+          <wp:inline distT="0" distB="0" distL="0" distR="0" wp14:anchorId="510FEE08" wp14:editId="3F6B2E57">
+            <wp:extent cx="5148854" cy="2327564"/>
+            <wp:effectExtent l="0" t="0" r="0" b="0"/>
+            <wp:docPr id="324400914" name="Imagen 1" descr="Interfaz de usuario gráfica, Texto, Aplicación&#10;&#10;Descripción generada automáticamente"/>
+            <wp:cNvGraphicFramePr>
+              <a:graphicFrameLocks xmlns:a="http://schemas.openxmlformats.org/drawingml/2006/main" noChangeAspect="1"/>
+            </wp:cNvGraphicFramePr>
+            <a:graphic xmlns:a="http://schemas.openxmlformats.org/drawingml/2006/main">
+              <a:graphicData uri="http://schemas.openxmlformats.org/drawingml/2006/picture">
+                <pic:pic xmlns:pic="http://schemas.openxmlformats.org/drawingml/2006/picture">
+                  <pic:nvPicPr>
+                    <pic:cNvPr id="324400914" name="Imagen 1" descr="Interfaz de usuario gráfica, Texto, Aplicación&#10;&#10;Descripción generada automáticamente"/>
+                    <pic:cNvPicPr/>
+                  </pic:nvPicPr>
+                  <pic:blipFill>
+                    <a:blip r:embed="rId19"/>
+                    <a:stretch>
+                      <a:fillRect/>
+                    </a:stretch>
+                  </pic:blipFill>
+                  <pic:spPr>
+                    <a:xfrm>
+                      <a:off x="0" y="0"/>
+                      <a:ext cx="5158179" cy="2331780"/>
+                    </a:xfrm>
+                    <a:prstGeom prst="rect">
+                      <a:avLst/>
+                    </a:prstGeom>
+                  </pic:spPr>
+                </pic:pic>
+              </a:graphicData>
+            </a:graphic>
+          </wp:inline>
+        </w:drawing>
+      </w:r>
+    </w:p>
+    <w:p>
+      <w:pPr>
+        <w:ind w:left="360"/>
+        <w:rPr>
+          <w:rFonts w:cs="Arial"/>
+          <w:lang w:val="es-MX"/>
+        </w:rPr>
+      </w:pPr>
+    </w:p>
+    <w:p>
+      <w:pPr>
+        <w:rPr>
+          <w:rFonts w:cs="Arial"/>
+          <w:lang w:val="es-MX"/>
+        </w:rPr>
+      </w:pPr>
+      <w:r>
+        <w:rPr>
+          <w:rFonts w:cs="Arial"/>
+          <w:lang w:val="es-MX"/>
+        </w:rPr>
+        <w:br w:type="page"/>
+      </w:r>
+    </w:p>
+    <w:p>
+      <w:pPr>
+        <w:pStyle w:val="Ttulo1"/>
+      </w:pPr>
+      <w:bookmarkStart w:id="15" w:name="_Toc176945654"/>
+      <w:r>
+        <w:lastRenderedPageBreak/>
+        <w:t>Análisis y Discusión</w:t>
+      </w:r>
+      <w:bookmarkEnd w:id="15"/>
+    </w:p>
+    <w:p>
+      <w:pPr>
+        <w:pStyle w:val="Ttulo2"/>
+      </w:pPr>
+      <w:bookmarkStart w:id="16" w:name="_Toc176945655"/>
+      <w:r>
+        <w:t>Interpretación de Resultados</w:t>
+      </w:r>
+      <w:bookmarkEnd w:id="16"/>
+    </w:p>
+    <w:p>
+      <w:pPr>
+        <w:pStyle w:val="Ttulo3"/>
+      </w:pPr>
+      <w:bookmarkStart w:id="17" w:name="_Toc176945656"/>
+      <w:r>
+        <w:t>1. Objetivos de la Base de Datos:</w:t>
+      </w:r>
+      <w:bookmarkEnd w:id="17"/>
+    </w:p>
+    <w:p>
+      <w:pPr>
+        <w:pStyle w:val="Prrafodelista"/>
         <w:spacing w:line="360" w:lineRule="auto"/>
         <w:rPr>
           <w:rFonts w:cs="Arial"/>
@@ -5882,47 +7359,24 @@
           <w:b/>
           <w:bCs/>
         </w:rPr>
-        <w:t>Optimización del Proceso de Gestión de Artículos y Usuarios:</w:t>
-      </w:r>
-      <w:r>
-        <w:rPr>
-          <w:rFonts w:cs="Arial"/>
-        </w:rPr>
-        <w:t xml:space="preserve"> El principal objetivo de la base de datos de </w:t>
-      </w:r>
-      <w:proofErr w:type="spellStart"/>
-      <w:r>
-        <w:rPr>
-          <w:rFonts w:cs="Arial"/>
-        </w:rPr>
-        <w:t>Wikicoa</w:t>
-      </w:r>
-      <w:proofErr w:type="spellEnd"/>
-      <w:r>
-        <w:rPr>
-          <w:rFonts w:cs="Arial"/>
-        </w:rPr>
-        <w:t xml:space="preserve"> era mejorar la eficiencia y la precisión en la gestión de usuarios y la publicación de artículos. Esta optimización se buscaba lograr mediante una estructura de base de datos bien diseñada que facilitara operaciones rápidas y precisas.</w:t>
-      </w:r>
-    </w:p>
-    <w:p>
-      <w:pPr>
-        <w:pStyle w:val="Prrafodelista"/>
-        <w:spacing w:line="360" w:lineRule="auto"/>
-        <w:rPr>
-          <w:rFonts w:cs="Arial"/>
-        </w:rPr>
-      </w:pPr>
+        <w:t xml:space="preserve">Optimización de Gestión: </w:t>
+      </w:r>
+      <w:r>
+        <w:rPr>
+          <w:rFonts w:cs="Arial"/>
+        </w:rPr>
+        <w:t>El objetivo de la base de datos de WIKICOA es mejorar la eficiencia en la administración de usuarios, artículos, roles y revisiones mediante una estructura que facilite operaciones rápidas y precisas. La integración de roles de usuario y revisiones de artículos asegura un sistema robusto y de calidad.</w:t>
+      </w:r>
     </w:p>
     <w:p>
       <w:pPr>
         <w:pStyle w:val="Ttulo3"/>
       </w:pPr>
-      <w:bookmarkStart w:id="22" w:name="_Toc176945657"/>
+      <w:bookmarkStart w:id="18" w:name="_Toc176945657"/>
       <w:r>
         <w:t>2. Evaluación del Rendimiento:</w:t>
       </w:r>
-      <w:bookmarkEnd w:id="22"/>
+      <w:bookmarkEnd w:id="18"/>
     </w:p>
     <w:p>
       <w:pPr>
@@ -6010,12 +7464,12 @@
       <w:pPr>
         <w:pStyle w:val="Ttulo1"/>
       </w:pPr>
-      <w:bookmarkStart w:id="23" w:name="_Toc176945658"/>
+      <w:bookmarkStart w:id="19" w:name="_Toc176945658"/>
       <w:r>
         <w:lastRenderedPageBreak/>
         <w:t>Conclusiones:</w:t>
       </w:r>
-      <w:bookmarkEnd w:id="23"/>
+      <w:bookmarkEnd w:id="19"/>
       <w:r>
         <w:t xml:space="preserve"> </w:t>
       </w:r>
@@ -6031,13 +7485,7 @@
         <w:rPr>
           <w:rFonts w:cs="Arial"/>
         </w:rPr>
-        <w:t>Se concluye que la</w:t>
-      </w:r>
-      <w:r>
-        <w:rPr>
-          <w:rFonts w:cs="Arial"/>
-        </w:rPr>
-        <w:t xml:space="preserve"> implementación de la base de datos para el sistema Wiki ha logrado establecer una estructura relacional bien diseñada y normalizada hasta la Tercera Forma Normal (3NF), lo que asegura una gestión eficiente de la información sobre usuarios, artículos y categorías. La base de datos ha mostrado un buen rendimiento en las consultas y mantiene la integridad de los datos mediante el uso adecuado de claves primarias y foráneas. Sin embargo, para mejorar la escalabilidad y el manejo durante períodos de alta demanda, se recomienda revisar y ajustar los índices, considerar la </w:t>
+        <w:t xml:space="preserve">La estructura relacional de WIKICOA ha logrado un balance óptimo entre eficiencia, escalabilidad y facilidad de mantenimiento. La base de datos, organizada y normalizada en 3NF, permite un manejo eficaz y preciso de la información, lo que es esencial en un sistema Wiki donde la confiabilidad de los datos es crítica. No obstante, al observar un crecimiento continuo en el volumen de datos, se sugiere implementar mecanismos de optimización adicionales como la </w:t>
       </w:r>
       <w:proofErr w:type="spellStart"/>
       <w:r>
@@ -6051,16 +7499,8 @@
         <w:rPr>
           <w:rFonts w:cs="Arial"/>
         </w:rPr>
-        <w:t xml:space="preserve"> selectiva para consultas frecuentes y adoptar técnicas de caché para optimizar la respuesta del sistema. Estas mejoras propuestas tienen el objetivo de mantener la eficacia y la calidad del sistema Wiki a medida que crece en volumen y complejidad.</w:t>
-      </w:r>
-    </w:p>
-    <w:p>
-      <w:pPr>
-        <w:spacing w:line="360" w:lineRule="auto"/>
-        <w:rPr>
-          <w:rFonts w:cs="Arial"/>
-        </w:rPr>
-      </w:pPr>
+        <w:t xml:space="preserve"> selectiva y el uso de caché. Estas medidas contribuirán a mantener un rendimiento adecuado y asegurarán que la base de datos pueda manejar de manera eficaz el aumento de carga y complejidad en el futuro.</w:t>
+      </w:r>
       <w:r>
         <w:rPr>
           <w:rFonts w:cs="Arial"/>
@@ -6072,12 +7512,12 @@
       <w:pPr>
         <w:pStyle w:val="Ttulo1"/>
       </w:pPr>
-      <w:bookmarkStart w:id="24" w:name="_Toc176945659"/>
+      <w:bookmarkStart w:id="20" w:name="_Toc176945659"/>
       <w:r>
         <w:lastRenderedPageBreak/>
         <w:t>Recomendaciones</w:t>
       </w:r>
-      <w:bookmarkEnd w:id="24"/>
+      <w:bookmarkEnd w:id="20"/>
     </w:p>
     <w:p>
       <w:pPr>
@@ -6402,7 +7842,7 @@
         </w:rPr>
         <w:t xml:space="preserve">: </w:t>
       </w:r>
-      <w:hyperlink r:id="rId14" w:history="1">
+      <w:hyperlink r:id="rId20" w:history="1">
         <w:r>
           <w:rPr>
             <w:rStyle w:val="Hipervnculo"/>
@@ -6705,6 +8145,123 @@
     </w:lvl>
   </w:abstractNum>
   <w:abstractNum w:abstractNumId="2" w15:restartNumberingAfterBreak="0">
+    <w:nsid w:val="078E02BA"/>
+    <w:multiLevelType w:val="multilevel"/>
+    <w:tmpl w:val="AA922570"/>
+    <w:lvl w:ilvl="0">
+      <w:start w:val="1"/>
+      <w:numFmt w:val="decimal"/>
+      <w:lvlText w:val="%1."/>
+      <w:lvlJc w:val="left"/>
+      <w:pPr>
+        <w:tabs>
+          <w:tab w:val="num" w:pos="720"/>
+        </w:tabs>
+        <w:ind w:left="720" w:hanging="360"/>
+      </w:pPr>
+    </w:lvl>
+    <w:lvl w:ilvl="1">
+      <w:start w:val="1"/>
+      <w:numFmt w:val="bullet"/>
+      <w:lvlText w:val="o"/>
+      <w:lvlJc w:val="left"/>
+      <w:pPr>
+        <w:tabs>
+          <w:tab w:val="num" w:pos="1440"/>
+        </w:tabs>
+        <w:ind w:left="1440" w:hanging="360"/>
+      </w:pPr>
+      <w:rPr>
+        <w:rFonts w:ascii="Courier New" w:hAnsi="Courier New" w:hint="default"/>
+        <w:sz w:val="20"/>
+      </w:rPr>
+    </w:lvl>
+    <w:lvl w:ilvl="2" w:tentative="1">
+      <w:start w:val="1"/>
+      <w:numFmt w:val="decimal"/>
+      <w:lvlText w:val="%3."/>
+      <w:lvlJc w:val="left"/>
+      <w:pPr>
+        <w:tabs>
+          <w:tab w:val="num" w:pos="2160"/>
+        </w:tabs>
+        <w:ind w:left="2160" w:hanging="360"/>
+      </w:pPr>
+    </w:lvl>
+    <w:lvl w:ilvl="3" w:tentative="1">
+      <w:start w:val="1"/>
+      <w:numFmt w:val="decimal"/>
+      <w:lvlText w:val="%4."/>
+      <w:lvlJc w:val="left"/>
+      <w:pPr>
+        <w:tabs>
+          <w:tab w:val="num" w:pos="2880"/>
+        </w:tabs>
+        <w:ind w:left="2880" w:hanging="360"/>
+      </w:pPr>
+    </w:lvl>
+    <w:lvl w:ilvl="4" w:tentative="1">
+      <w:start w:val="1"/>
+      <w:numFmt w:val="decimal"/>
+      <w:lvlText w:val="%5."/>
+      <w:lvlJc w:val="left"/>
+      <w:pPr>
+        <w:tabs>
+          <w:tab w:val="num" w:pos="3600"/>
+        </w:tabs>
+        <w:ind w:left="3600" w:hanging="360"/>
+      </w:pPr>
+    </w:lvl>
+    <w:lvl w:ilvl="5" w:tentative="1">
+      <w:start w:val="1"/>
+      <w:numFmt w:val="decimal"/>
+      <w:lvlText w:val="%6."/>
+      <w:lvlJc w:val="left"/>
+      <w:pPr>
+        <w:tabs>
+          <w:tab w:val="num" w:pos="4320"/>
+        </w:tabs>
+        <w:ind w:left="4320" w:hanging="360"/>
+      </w:pPr>
+    </w:lvl>
+    <w:lvl w:ilvl="6" w:tentative="1">
+      <w:start w:val="1"/>
+      <w:numFmt w:val="decimal"/>
+      <w:lvlText w:val="%7."/>
+      <w:lvlJc w:val="left"/>
+      <w:pPr>
+        <w:tabs>
+          <w:tab w:val="num" w:pos="5040"/>
+        </w:tabs>
+        <w:ind w:left="5040" w:hanging="360"/>
+      </w:pPr>
+    </w:lvl>
+    <w:lvl w:ilvl="7" w:tentative="1">
+      <w:start w:val="1"/>
+      <w:numFmt w:val="decimal"/>
+      <w:lvlText w:val="%8."/>
+      <w:lvlJc w:val="left"/>
+      <w:pPr>
+        <w:tabs>
+          <w:tab w:val="num" w:pos="5760"/>
+        </w:tabs>
+        <w:ind w:left="5760" w:hanging="360"/>
+      </w:pPr>
+    </w:lvl>
+    <w:lvl w:ilvl="8" w:tentative="1">
+      <w:start w:val="1"/>
+      <w:numFmt w:val="decimal"/>
+      <w:lvlText w:val="%9."/>
+      <w:lvlJc w:val="left"/>
+      <w:pPr>
+        <w:tabs>
+          <w:tab w:val="num" w:pos="6480"/>
+        </w:tabs>
+        <w:ind w:left="6480" w:hanging="360"/>
+      </w:pPr>
+    </w:lvl>
+  </w:abstractNum>
+  <w:abstractNum w:abstractNumId="3" w15:restartNumberingAfterBreak="0">
     <w:nsid w:val="09C040E3"/>
     <w:multiLevelType w:val="multilevel"/>
     <w:tmpl w:val="07FCC1A6"/>
@@ -6853,7 +8410,7 @@
       </w:rPr>
     </w:lvl>
   </w:abstractNum>
-  <w:abstractNum w:abstractNumId="3" w15:restartNumberingAfterBreak="0">
+  <w:abstractNum w:abstractNumId="4" w15:restartNumberingAfterBreak="0">
     <w:nsid w:val="0B9E6799"/>
     <w:multiLevelType w:val="hybridMultilevel"/>
     <w:tmpl w:val="41AA89DE"/>
@@ -6939,7 +8496,120 @@
       </w:pPr>
     </w:lvl>
   </w:abstractNum>
-  <w:abstractNum w:abstractNumId="4" w15:restartNumberingAfterBreak="0">
+  <w:abstractNum w:abstractNumId="5" w15:restartNumberingAfterBreak="0">
+    <w:nsid w:val="0F893403"/>
+    <w:multiLevelType w:val="hybridMultilevel"/>
+    <w:tmpl w:val="6CCC455C"/>
+    <w:lvl w:ilvl="0" w:tplc="240A0001">
+      <w:start w:val="1"/>
+      <w:numFmt w:val="bullet"/>
+      <w:lvlText w:val=""/>
+      <w:lvlJc w:val="left"/>
+      <w:pPr>
+        <w:ind w:left="720" w:hanging="360"/>
+      </w:pPr>
+      <w:rPr>
+        <w:rFonts w:ascii="Symbol" w:hAnsi="Symbol" w:hint="default"/>
+      </w:rPr>
+    </w:lvl>
+    <w:lvl w:ilvl="1" w:tplc="240A0003">
+      <w:start w:val="1"/>
+      <w:numFmt w:val="bullet"/>
+      <w:lvlText w:val="o"/>
+      <w:lvlJc w:val="left"/>
+      <w:pPr>
+        <w:ind w:left="1440" w:hanging="360"/>
+      </w:pPr>
+      <w:rPr>
+        <w:rFonts w:ascii="Courier New" w:hAnsi="Courier New" w:cs="Courier New" w:hint="default"/>
+      </w:rPr>
+    </w:lvl>
+    <w:lvl w:ilvl="2" w:tplc="240A0005" w:tentative="1">
+      <w:start w:val="1"/>
+      <w:numFmt w:val="bullet"/>
+      <w:lvlText w:val=""/>
+      <w:lvlJc w:val="left"/>
+      <w:pPr>
+        <w:ind w:left="2160" w:hanging="360"/>
+      </w:pPr>
+      <w:rPr>
+        <w:rFonts w:ascii="Wingdings" w:hAnsi="Wingdings" w:hint="default"/>
+      </w:rPr>
+    </w:lvl>
+    <w:lvl w:ilvl="3" w:tplc="240A0001" w:tentative="1">
+      <w:start w:val="1"/>
+      <w:numFmt w:val="bullet"/>
+      <w:lvlText w:val=""/>
+      <w:lvlJc w:val="left"/>
+      <w:pPr>
+        <w:ind w:left="2880" w:hanging="360"/>
+      </w:pPr>
+      <w:rPr>
+        <w:rFonts w:ascii="Symbol" w:hAnsi="Symbol" w:hint="default"/>
+      </w:rPr>
+    </w:lvl>
+    <w:lvl w:ilvl="4" w:tplc="240A0003" w:tentative="1">
+      <w:start w:val="1"/>
+      <w:numFmt w:val="bullet"/>
+      <w:lvlText w:val="o"/>
+      <w:lvlJc w:val="left"/>
+      <w:pPr>
+        <w:ind w:left="3600" w:hanging="360"/>
+      </w:pPr>
+      <w:rPr>
+        <w:rFonts w:ascii="Courier New" w:hAnsi="Courier New" w:cs="Courier New" w:hint="default"/>
+      </w:rPr>
+    </w:lvl>
+    <w:lvl w:ilvl="5" w:tplc="240A0005" w:tentative="1">
+      <w:start w:val="1"/>
+      <w:numFmt w:val="bullet"/>
+      <w:lvlText w:val=""/>
+      <w:lvlJc w:val="left"/>
+      <w:pPr>
+        <w:ind w:left="4320" w:hanging="360"/>
+      </w:pPr>
+      <w:rPr>
+        <w:rFonts w:ascii="Wingdings" w:hAnsi="Wingdings" w:hint="default"/>
+      </w:rPr>
+    </w:lvl>
+    <w:lvl w:ilvl="6" w:tplc="240A0001" w:tentative="1">
+      <w:start w:val="1"/>
+      <w:numFmt w:val="bullet"/>
+      <w:lvlText w:val=""/>
+      <w:lvlJc w:val="left"/>
+      <w:pPr>
+        <w:ind w:left="5040" w:hanging="360"/>
+      </w:pPr>
+      <w:rPr>
+        <w:rFonts w:ascii="Symbol" w:hAnsi="Symbol" w:hint="default"/>
+      </w:rPr>
+    </w:lvl>
+    <w:lvl w:ilvl="7" w:tplc="240A0003" w:tentative="1">
+      <w:start w:val="1"/>
+      <w:numFmt w:val="bullet"/>
+      <w:lvlText w:val="o"/>
+      <w:lvlJc w:val="left"/>
+      <w:pPr>
+        <w:ind w:left="5760" w:hanging="360"/>
+      </w:pPr>
+      <w:rPr>
+        <w:rFonts w:ascii="Courier New" w:hAnsi="Courier New" w:cs="Courier New" w:hint="default"/>
+      </w:rPr>
+    </w:lvl>
+    <w:lvl w:ilvl="8" w:tplc="240A0005" w:tentative="1">
+      <w:start w:val="1"/>
+      <w:numFmt w:val="bullet"/>
+      <w:lvlText w:val=""/>
+      <w:lvlJc w:val="left"/>
+      <w:pPr>
+        <w:ind w:left="6480" w:hanging="360"/>
+      </w:pPr>
+      <w:rPr>
+        <w:rFonts w:ascii="Wingdings" w:hAnsi="Wingdings" w:hint="default"/>
+      </w:rPr>
+    </w:lvl>
+  </w:abstractNum>
+  <w:abstractNum w:abstractNumId="6" w15:restartNumberingAfterBreak="0">
     <w:nsid w:val="1FFE7A1B"/>
     <w:multiLevelType w:val="hybridMultilevel"/>
     <w:tmpl w:val="318C18F2"/>
@@ -7028,7 +8698,7 @@
       </w:pPr>
     </w:lvl>
   </w:abstractNum>
-  <w:abstractNum w:abstractNumId="5" w15:restartNumberingAfterBreak="0">
+  <w:abstractNum w:abstractNumId="7" w15:restartNumberingAfterBreak="0">
     <w:nsid w:val="24B31C45"/>
     <w:multiLevelType w:val="hybridMultilevel"/>
     <w:tmpl w:val="A0E63DA4"/>
@@ -7117,7 +8787,120 @@
       </w:pPr>
     </w:lvl>
   </w:abstractNum>
-  <w:abstractNum w:abstractNumId="6" w15:restartNumberingAfterBreak="0">
+  <w:abstractNum w:abstractNumId="8" w15:restartNumberingAfterBreak="0">
+    <w:nsid w:val="285E5A30"/>
+    <w:multiLevelType w:val="hybridMultilevel"/>
+    <w:tmpl w:val="65AE4544"/>
+    <w:lvl w:ilvl="0" w:tplc="240A0001">
+      <w:start w:val="1"/>
+      <w:numFmt w:val="bullet"/>
+      <w:lvlText w:val=""/>
+      <w:lvlJc w:val="left"/>
+      <w:pPr>
+        <w:ind w:left="720" w:hanging="360"/>
+      </w:pPr>
+      <w:rPr>
+        <w:rFonts w:ascii="Symbol" w:hAnsi="Symbol" w:hint="default"/>
+      </w:rPr>
+    </w:lvl>
+    <w:lvl w:ilvl="1" w:tplc="240A0003" w:tentative="1">
+      <w:start w:val="1"/>
+      <w:numFmt w:val="bullet"/>
+      <w:lvlText w:val="o"/>
+      <w:lvlJc w:val="left"/>
+      <w:pPr>
+        <w:ind w:left="1440" w:hanging="360"/>
+      </w:pPr>
+      <w:rPr>
+        <w:rFonts w:ascii="Courier New" w:hAnsi="Courier New" w:cs="Courier New" w:hint="default"/>
+      </w:rPr>
+    </w:lvl>
+    <w:lvl w:ilvl="2" w:tplc="240A0005" w:tentative="1">
+      <w:start w:val="1"/>
+      <w:numFmt w:val="bullet"/>
+      <w:lvlText w:val=""/>
+      <w:lvlJc w:val="left"/>
+      <w:pPr>
+        <w:ind w:left="2160" w:hanging="360"/>
+      </w:pPr>
+      <w:rPr>
+        <w:rFonts w:ascii="Wingdings" w:hAnsi="Wingdings" w:hint="default"/>
+      </w:rPr>
+    </w:lvl>
+    <w:lvl w:ilvl="3" w:tplc="240A0001" w:tentative="1">
+      <w:start w:val="1"/>
+      <w:numFmt w:val="bullet"/>
+      <w:lvlText w:val=""/>
+      <w:lvlJc w:val="left"/>
+      <w:pPr>
+        <w:ind w:left="2880" w:hanging="360"/>
+      </w:pPr>
+      <w:rPr>
+        <w:rFonts w:ascii="Symbol" w:hAnsi="Symbol" w:hint="default"/>
+      </w:rPr>
+    </w:lvl>
+    <w:lvl w:ilvl="4" w:tplc="240A0003" w:tentative="1">
+      <w:start w:val="1"/>
+      <w:numFmt w:val="bullet"/>
+      <w:lvlText w:val="o"/>
+      <w:lvlJc w:val="left"/>
+      <w:pPr>
+        <w:ind w:left="3600" w:hanging="360"/>
+      </w:pPr>
+      <w:rPr>
+        <w:rFonts w:ascii="Courier New" w:hAnsi="Courier New" w:cs="Courier New" w:hint="default"/>
+      </w:rPr>
+    </w:lvl>
+    <w:lvl w:ilvl="5" w:tplc="240A0005" w:tentative="1">
+      <w:start w:val="1"/>
+      <w:numFmt w:val="bullet"/>
+      <w:lvlText w:val=""/>
+      <w:lvlJc w:val="left"/>
+      <w:pPr>
+        <w:ind w:left="4320" w:hanging="360"/>
+      </w:pPr>
+      <w:rPr>
+        <w:rFonts w:ascii="Wingdings" w:hAnsi="Wingdings" w:hint="default"/>
+      </w:rPr>
+    </w:lvl>
+    <w:lvl w:ilvl="6" w:tplc="240A0001" w:tentative="1">
+      <w:start w:val="1"/>
+      <w:numFmt w:val="bullet"/>
+      <w:lvlText w:val=""/>
+      <w:lvlJc w:val="left"/>
+      <w:pPr>
+        <w:ind w:left="5040" w:hanging="360"/>
+      </w:pPr>
+      <w:rPr>
+        <w:rFonts w:ascii="Symbol" w:hAnsi="Symbol" w:hint="default"/>
+      </w:rPr>
+    </w:lvl>
+    <w:lvl w:ilvl="7" w:tplc="240A0003" w:tentative="1">
+      <w:start w:val="1"/>
+      <w:numFmt w:val="bullet"/>
+      <w:lvlText w:val="o"/>
+      <w:lvlJc w:val="left"/>
+      <w:pPr>
+        <w:ind w:left="5760" w:hanging="360"/>
+      </w:pPr>
+      <w:rPr>
+        <w:rFonts w:ascii="Courier New" w:hAnsi="Courier New" w:cs="Courier New" w:hint="default"/>
+      </w:rPr>
+    </w:lvl>
+    <w:lvl w:ilvl="8" w:tplc="240A0005" w:tentative="1">
+      <w:start w:val="1"/>
+      <w:numFmt w:val="bullet"/>
+      <w:lvlText w:val=""/>
+      <w:lvlJc w:val="left"/>
+      <w:pPr>
+        <w:ind w:left="6480" w:hanging="360"/>
+      </w:pPr>
+      <w:rPr>
+        <w:rFonts w:ascii="Wingdings" w:hAnsi="Wingdings" w:hint="default"/>
+      </w:rPr>
+    </w:lvl>
+  </w:abstractNum>
+  <w:abstractNum w:abstractNumId="9" w15:restartNumberingAfterBreak="0">
     <w:nsid w:val="2AB52BB2"/>
     <w:multiLevelType w:val="hybridMultilevel"/>
     <w:tmpl w:val="37DC65C2"/>
@@ -7230,7 +9013,7 @@
       </w:rPr>
     </w:lvl>
   </w:abstractNum>
-  <w:abstractNum w:abstractNumId="7" w15:restartNumberingAfterBreak="0">
+  <w:abstractNum w:abstractNumId="10" w15:restartNumberingAfterBreak="0">
     <w:nsid w:val="2BCA11E2"/>
     <w:multiLevelType w:val="hybridMultilevel"/>
     <w:tmpl w:val="93500CE8"/>
@@ -7319,7 +9102,7 @@
       </w:pPr>
     </w:lvl>
   </w:abstractNum>
-  <w:abstractNum w:abstractNumId="8" w15:restartNumberingAfterBreak="0">
+  <w:abstractNum w:abstractNumId="11" w15:restartNumberingAfterBreak="0">
     <w:nsid w:val="330E6A3F"/>
     <w:multiLevelType w:val="hybridMultilevel"/>
     <w:tmpl w:val="73B08DAA"/>
@@ -7432,7 +9215,7 @@
       </w:rPr>
     </w:lvl>
   </w:abstractNum>
-  <w:abstractNum w:abstractNumId="9" w15:restartNumberingAfterBreak="0">
+  <w:abstractNum w:abstractNumId="12" w15:restartNumberingAfterBreak="0">
     <w:nsid w:val="40163D3E"/>
     <w:multiLevelType w:val="hybridMultilevel"/>
     <w:tmpl w:val="62C8EC6C"/>
@@ -7518,7 +9301,120 @@
       </w:pPr>
     </w:lvl>
   </w:abstractNum>
-  <w:abstractNum w:abstractNumId="10" w15:restartNumberingAfterBreak="0">
+  <w:abstractNum w:abstractNumId="13" w15:restartNumberingAfterBreak="0">
+    <w:nsid w:val="44273C8C"/>
+    <w:multiLevelType w:val="multilevel"/>
+    <w:tmpl w:val="FBD6D076"/>
+    <w:lvl w:ilvl="0">
+      <w:start w:val="1"/>
+      <w:numFmt w:val="decimal"/>
+      <w:lvlText w:val="%1."/>
+      <w:lvlJc w:val="left"/>
+      <w:pPr>
+        <w:tabs>
+          <w:tab w:val="num" w:pos="720"/>
+        </w:tabs>
+        <w:ind w:left="720" w:hanging="360"/>
+      </w:pPr>
+    </w:lvl>
+    <w:lvl w:ilvl="1" w:tentative="1">
+      <w:start w:val="1"/>
+      <w:numFmt w:val="decimal"/>
+      <w:lvlText w:val="%2."/>
+      <w:lvlJc w:val="left"/>
+      <w:pPr>
+        <w:tabs>
+          <w:tab w:val="num" w:pos="1440"/>
+        </w:tabs>
+        <w:ind w:left="1440" w:hanging="360"/>
+      </w:pPr>
+    </w:lvl>
+    <w:lvl w:ilvl="2" w:tentative="1">
+      <w:start w:val="1"/>
+      <w:numFmt w:val="decimal"/>
+      <w:lvlText w:val="%3."/>
+      <w:lvlJc w:val="left"/>
+      <w:pPr>
+        <w:tabs>
+          <w:tab w:val="num" w:pos="2160"/>
+        </w:tabs>
+        <w:ind w:left="2160" w:hanging="360"/>
+      </w:pPr>
+    </w:lvl>
+    <w:lvl w:ilvl="3" w:tentative="1">
+      <w:start w:val="1"/>
+      <w:numFmt w:val="decimal"/>
+      <w:lvlText w:val="%4."/>
+      <w:lvlJc w:val="left"/>
+      <w:pPr>
+        <w:tabs>
+          <w:tab w:val="num" w:pos="2880"/>
+        </w:tabs>
+        <w:ind w:left="2880" w:hanging="360"/>
+      </w:pPr>
+    </w:lvl>
+    <w:lvl w:ilvl="4" w:tentative="1">
+      <w:start w:val="1"/>
+      <w:numFmt w:val="decimal"/>
+      <w:lvlText w:val="%5."/>
+      <w:lvlJc w:val="left"/>
+      <w:pPr>
+        <w:tabs>
+          <w:tab w:val="num" w:pos="3600"/>
+        </w:tabs>
+        <w:ind w:left="3600" w:hanging="360"/>
+      </w:pPr>
+    </w:lvl>
+    <w:lvl w:ilvl="5" w:tentative="1">
+      <w:start w:val="1"/>
+      <w:numFmt w:val="decimal"/>
+      <w:lvlText w:val="%6."/>
+      <w:lvlJc w:val="left"/>
+      <w:pPr>
+        <w:tabs>
+          <w:tab w:val="num" w:pos="4320"/>
+        </w:tabs>
+        <w:ind w:left="4320" w:hanging="360"/>
+      </w:pPr>
+    </w:lvl>
+    <w:lvl w:ilvl="6" w:tentative="1">
+      <w:start w:val="1"/>
+      <w:numFmt w:val="decimal"/>
+      <w:lvlText w:val="%7."/>
+      <w:lvlJc w:val="left"/>
+      <w:pPr>
+        <w:tabs>
+          <w:tab w:val="num" w:pos="5040"/>
+        </w:tabs>
+        <w:ind w:left="5040" w:hanging="360"/>
+      </w:pPr>
+    </w:lvl>
+    <w:lvl w:ilvl="7" w:tentative="1">
+      <w:start w:val="1"/>
+      <w:numFmt w:val="decimal"/>
+      <w:lvlText w:val="%8."/>
+      <w:lvlJc w:val="left"/>
+      <w:pPr>
+        <w:tabs>
+          <w:tab w:val="num" w:pos="5760"/>
+        </w:tabs>
+        <w:ind w:left="5760" w:hanging="360"/>
+      </w:pPr>
+    </w:lvl>
+    <w:lvl w:ilvl="8" w:tentative="1">
+      <w:start w:val="1"/>
+      <w:numFmt w:val="decimal"/>
+      <w:lvlText w:val="%9."/>
+      <w:lvlJc w:val="left"/>
+      <w:pPr>
+        <w:tabs>
+          <w:tab w:val="num" w:pos="6480"/>
+        </w:tabs>
+        <w:ind w:left="6480" w:hanging="360"/>
+      </w:pPr>
+    </w:lvl>
+  </w:abstractNum>
+  <w:abstractNum w:abstractNumId="14" w15:restartNumberingAfterBreak="0">
     <w:nsid w:val="460C09D7"/>
     <w:multiLevelType w:val="hybridMultilevel"/>
     <w:tmpl w:val="C5F24F2C"/>
@@ -7607,7 +9503,7 @@
       </w:pPr>
     </w:lvl>
   </w:abstractNum>
-  <w:abstractNum w:abstractNumId="11" w15:restartNumberingAfterBreak="0">
+  <w:abstractNum w:abstractNumId="15" w15:restartNumberingAfterBreak="0">
     <w:nsid w:val="4EC46F9E"/>
     <w:multiLevelType w:val="hybridMultilevel"/>
     <w:tmpl w:val="512462DE"/>
@@ -7720,7 +9616,7 @@
       </w:rPr>
     </w:lvl>
   </w:abstractNum>
-  <w:abstractNum w:abstractNumId="12" w15:restartNumberingAfterBreak="0">
+  <w:abstractNum w:abstractNumId="16" w15:restartNumberingAfterBreak="0">
     <w:nsid w:val="4F593F56"/>
     <w:multiLevelType w:val="hybridMultilevel"/>
     <w:tmpl w:val="7E9A3B3C"/>
@@ -7833,7 +9729,7 @@
       </w:rPr>
     </w:lvl>
   </w:abstractNum>
-  <w:abstractNum w:abstractNumId="13" w15:restartNumberingAfterBreak="0">
+  <w:abstractNum w:abstractNumId="17" w15:restartNumberingAfterBreak="0">
     <w:nsid w:val="578010DA"/>
     <w:multiLevelType w:val="hybridMultilevel"/>
     <w:tmpl w:val="9586B2A8"/>
@@ -7922,7 +9818,7 @@
       </w:pPr>
     </w:lvl>
   </w:abstractNum>
-  <w:abstractNum w:abstractNumId="14" w15:restartNumberingAfterBreak="0">
+  <w:abstractNum w:abstractNumId="18" w15:restartNumberingAfterBreak="0">
     <w:nsid w:val="5849313F"/>
     <w:multiLevelType w:val="hybridMultilevel"/>
     <w:tmpl w:val="F870AD50"/>
@@ -8008,7 +9904,7 @@
       </w:pPr>
     </w:lvl>
   </w:abstractNum>
-  <w:abstractNum w:abstractNumId="15" w15:restartNumberingAfterBreak="0">
+  <w:abstractNum w:abstractNumId="19" w15:restartNumberingAfterBreak="0">
     <w:nsid w:val="62C86695"/>
     <w:multiLevelType w:val="hybridMultilevel"/>
     <w:tmpl w:val="514093D4"/>
@@ -8094,7 +9990,7 @@
       </w:pPr>
     </w:lvl>
   </w:abstractNum>
-  <w:abstractNum w:abstractNumId="16" w15:restartNumberingAfterBreak="0">
+  <w:abstractNum w:abstractNumId="20" w15:restartNumberingAfterBreak="0">
     <w:nsid w:val="65053BF4"/>
     <w:multiLevelType w:val="hybridMultilevel"/>
     <w:tmpl w:val="AE2C70F8"/>
@@ -8207,7 +10103,7 @@
       </w:rPr>
     </w:lvl>
   </w:abstractNum>
-  <w:abstractNum w:abstractNumId="17" w15:restartNumberingAfterBreak="0">
+  <w:abstractNum w:abstractNumId="21" w15:restartNumberingAfterBreak="0">
     <w:nsid w:val="6BE2124A"/>
     <w:multiLevelType w:val="multilevel"/>
     <w:tmpl w:val="C1F679F6"/>
@@ -8356,7 +10252,7 @@
       </w:rPr>
     </w:lvl>
   </w:abstractNum>
-  <w:abstractNum w:abstractNumId="18" w15:restartNumberingAfterBreak="0">
+  <w:abstractNum w:abstractNumId="22" w15:restartNumberingAfterBreak="0">
     <w:nsid w:val="74815032"/>
     <w:multiLevelType w:val="hybridMultilevel"/>
     <w:tmpl w:val="9126CFCE"/>
@@ -8469,7 +10365,7 @@
       </w:rPr>
     </w:lvl>
   </w:abstractNum>
-  <w:abstractNum w:abstractNumId="19" w15:restartNumberingAfterBreak="0">
+  <w:abstractNum w:abstractNumId="23" w15:restartNumberingAfterBreak="0">
     <w:nsid w:val="7F81405F"/>
     <w:multiLevelType w:val="hybridMultilevel"/>
     <w:tmpl w:val="5ABE8584"/>
@@ -8559,61 +10455,73 @@
     <w:abstractNumId w:val="1"/>
   </w:num>
   <w:num w:numId="2" w16cid:durableId="1204546">
+    <w:abstractNumId w:val="19"/>
+  </w:num>
+  <w:num w:numId="3" w16cid:durableId="697435592">
+    <w:abstractNumId w:val="4"/>
+  </w:num>
+  <w:num w:numId="4" w16cid:durableId="842160081">
     <w:abstractNumId w:val="15"/>
   </w:num>
-  <w:num w:numId="3" w16cid:durableId="697435592">
-    <w:abstractNumId w:val="3"/>
+  <w:num w:numId="5" w16cid:durableId="701636817">
+    <w:abstractNumId w:val="9"/>
   </w:num>
-  <w:num w:numId="4" w16cid:durableId="842160081">
+  <w:num w:numId="6" w16cid:durableId="1729842736">
+    <w:abstractNumId w:val="14"/>
+  </w:num>
+  <w:num w:numId="7" w16cid:durableId="1328481515">
+    <w:abstractNumId w:val="16"/>
+  </w:num>
+  <w:num w:numId="8" w16cid:durableId="326203945">
+    <w:abstractNumId w:val="12"/>
+  </w:num>
+  <w:num w:numId="9" w16cid:durableId="1010839216">
+    <w:abstractNumId w:val="18"/>
+  </w:num>
+  <w:num w:numId="10" w16cid:durableId="1059938967">
+    <w:abstractNumId w:val="23"/>
+  </w:num>
+  <w:num w:numId="11" w16cid:durableId="634068912">
+    <w:abstractNumId w:val="17"/>
+  </w:num>
+  <w:num w:numId="12" w16cid:durableId="221018064">
+    <w:abstractNumId w:val="10"/>
+  </w:num>
+  <w:num w:numId="13" w16cid:durableId="451021018">
+    <w:abstractNumId w:val="6"/>
+  </w:num>
+  <w:num w:numId="14" w16cid:durableId="1966810937">
+    <w:abstractNumId w:val="22"/>
+  </w:num>
+  <w:num w:numId="15" w16cid:durableId="958073844">
+    <w:abstractNumId w:val="7"/>
+  </w:num>
+  <w:num w:numId="16" w16cid:durableId="69540976">
     <w:abstractNumId w:val="11"/>
   </w:num>
-  <w:num w:numId="5" w16cid:durableId="701636817">
-    <w:abstractNumId w:val="6"/>
-  </w:num>
-  <w:num w:numId="6" w16cid:durableId="1729842736">
-    <w:abstractNumId w:val="10"/>
-  </w:num>
-  <w:num w:numId="7" w16cid:durableId="1328481515">
-    <w:abstractNumId w:val="12"/>
-  </w:num>
-  <w:num w:numId="8" w16cid:durableId="326203945">
-    <w:abstractNumId w:val="9"/>
-  </w:num>
-  <w:num w:numId="9" w16cid:durableId="1010839216">
-    <w:abstractNumId w:val="14"/>
-  </w:num>
-  <w:num w:numId="10" w16cid:durableId="1059938967">
-    <w:abstractNumId w:val="19"/>
-  </w:num>
-  <w:num w:numId="11" w16cid:durableId="634068912">
-    <w:abstractNumId w:val="13"/>
-  </w:num>
-  <w:num w:numId="12" w16cid:durableId="221018064">
-    <w:abstractNumId w:val="7"/>
-  </w:num>
-  <w:num w:numId="13" w16cid:durableId="451021018">
-    <w:abstractNumId w:val="4"/>
-  </w:num>
-  <w:num w:numId="14" w16cid:durableId="1966810937">
-    <w:abstractNumId w:val="18"/>
-  </w:num>
-  <w:num w:numId="15" w16cid:durableId="958073844">
-    <w:abstractNumId w:val="5"/>
-  </w:num>
-  <w:num w:numId="16" w16cid:durableId="69540976">
-    <w:abstractNumId w:val="8"/>
-  </w:num>
   <w:num w:numId="17" w16cid:durableId="1299068540">
-    <w:abstractNumId w:val="16"/>
+    <w:abstractNumId w:val="20"/>
   </w:num>
   <w:num w:numId="18" w16cid:durableId="791755339">
-    <w:abstractNumId w:val="17"/>
+    <w:abstractNumId w:val="21"/>
   </w:num>
   <w:num w:numId="19" w16cid:durableId="624119853">
     <w:abstractNumId w:val="0"/>
   </w:num>
   <w:num w:numId="20" w16cid:durableId="1008023456">
+    <w:abstractNumId w:val="3"/>
+  </w:num>
+  <w:num w:numId="21" w16cid:durableId="1183665427">
+    <w:abstractNumId w:val="8"/>
+  </w:num>
+  <w:num w:numId="22" w16cid:durableId="450638687">
+    <w:abstractNumId w:val="5"/>
+  </w:num>
+  <w:num w:numId="23" w16cid:durableId="1097755586">
     <w:abstractNumId w:val="2"/>
+  </w:num>
+  <w:num w:numId="24" w16cid:durableId="2001423425">
+    <w:abstractNumId w:val="13"/>
   </w:num>
 </w:numbering>
 </file>
@@ -9225,7 +11133,6 @@
   <w:style w:type="character" w:default="1" w:styleId="Fuentedeprrafopredeter">
     <w:name w:val="Default Paragraph Font"/>
     <w:uiPriority w:val="1"/>
-    <w:semiHidden/>
     <w:unhideWhenUsed/>
   </w:style>
   <w:style w:type="table" w:default="1" w:styleId="Tablanormal">

--- a/Docs/1 INFORME PARCIAL COMPLETO.docx
+++ b/Docs/1 INFORME PARCIAL COMPLETO.docx
@@ -2717,12 +2717,21 @@
           <w:lang w:val="es-MX"/>
         </w:rPr>
       </w:pPr>
-      <w:r>
-        <w:rPr>
-          <w:rFonts w:cs="Arial"/>
-          <w:lang w:val="es-MX"/>
-        </w:rPr>
-        <w:t>LUCID App</w:t>
+      <w:proofErr w:type="gramStart"/>
+      <w:r>
+        <w:rPr>
+          <w:rFonts w:cs="Arial"/>
+          <w:lang w:val="es-MX"/>
+        </w:rPr>
+        <w:t>LUCID</w:t>
+      </w:r>
+      <w:proofErr w:type="gramEnd"/>
+      <w:r>
+        <w:rPr>
+          <w:rFonts w:cs="Arial"/>
+          <w:lang w:val="es-MX"/>
+        </w:rPr>
+        <w:t xml:space="preserve"> App</w:t>
       </w:r>
     </w:p>
     <w:p>
@@ -3247,7 +3256,7 @@
           <w:b/>
           <w:bCs/>
         </w:rPr>
-        <w:t>Objetivo</w:t>
+        <w:t>Objetivo:</w:t>
       </w:r>
       <w:r>
         <w:rPr>
@@ -3255,13 +3264,13 @@
           <w:b/>
           <w:bCs/>
         </w:rPr>
-        <w:t xml:space="preserve">: </w:t>
-      </w:r>
-      <w:r>
-        <w:rPr>
-          <w:rFonts w:cs="Arial"/>
-        </w:rPr>
-        <w:t>La base de datos está diseñada para gestionar información sobre usuarios, personas, artículos y categorías dentro de un sistema de tipo wiki, orientado a preservar y divulgar información autóctona del municipio de Mocoa. Dado que actualmente no existe un sistema que gestione eficientemente este tipo de recursos culturales, este proyecto tiene como objetivo abrir el acceso a este conocimiento a la comunidad local y extranjera, superando las limitaciones de acceso que tradicionalmente ha estado reservado a círculos privados.</w:t>
+        <w:br/>
+      </w:r>
+      <w:r>
+        <w:rPr>
+          <w:rFonts w:cs="Arial"/>
+        </w:rPr>
+        <w:t>La base de datos WIKICOA está diseñada para gestionar información detallada sobre usuarios, personas, artículos, categorías, comentarios, etiquetas y otros elementos relacionados dentro de un sistema wiki. Su propósito es preservar y divulgar información autóctona del municipio de Mocoa, facilitando el acceso al conocimiento cultural y ancestral tanto para la comunidad local como para el público en general. Este sistema aborda la falta de recursos accesibles en la gestión de información cultural, superando las barreras de acceso que antes estaban reservadas a círculos privados y promoviendo un mayor alcance y reconocimiento del patrimonio local.</w:t>
       </w:r>
     </w:p>
     <w:p>
@@ -3279,6 +3288,10 @@
     </w:p>
     <w:p>
       <w:pPr>
+        <w:numPr>
+          <w:ilvl w:val="0"/>
+          <w:numId w:val="25"/>
+        </w:numPr>
         <w:rPr>
           <w:rFonts w:cs="Arial"/>
         </w:rPr>
@@ -3295,8 +3308,20 @@
         <w:rPr>
           <w:rFonts w:cs="Arial"/>
         </w:rPr>
-        <w:t>: Esta tabla almacena los datos básicos de los usuarios registrados en el sistema, como el nombre de usuario (</w:t>
-      </w:r>
+        <w:br/>
+        <w:t>Esta tabla almacena la información básica de los usuarios del sistema, incluyendo:</w:t>
+      </w:r>
+    </w:p>
+    <w:p>
+      <w:pPr>
+        <w:numPr>
+          <w:ilvl w:val="1"/>
+          <w:numId w:val="25"/>
+        </w:numPr>
+        <w:rPr>
+          <w:rFonts w:cs="Arial"/>
+        </w:rPr>
+      </w:pPr>
       <w:proofErr w:type="spellStart"/>
       <w:r>
         <w:rPr>
@@ -3309,8 +3334,19 @@
         <w:rPr>
           <w:rFonts w:cs="Arial"/>
         </w:rPr>
-        <w:t>), su contraseña encriptada (</w:t>
-      </w:r>
+        <w:t>: Nombre de usuario único.</w:t>
+      </w:r>
+    </w:p>
+    <w:p>
+      <w:pPr>
+        <w:numPr>
+          <w:ilvl w:val="1"/>
+          <w:numId w:val="25"/>
+        </w:numPr>
+        <w:rPr>
+          <w:rFonts w:cs="Arial"/>
+        </w:rPr>
+      </w:pPr>
       <w:proofErr w:type="spellStart"/>
       <w:r>
         <w:rPr>
@@ -3323,8 +3359,19 @@
         <w:rPr>
           <w:rFonts w:cs="Arial"/>
         </w:rPr>
-        <w:t>), y la fecha de registro (</w:t>
-      </w:r>
+        <w:t>: Contraseña encriptada para la autenticación.</w:t>
+      </w:r>
+    </w:p>
+    <w:p>
+      <w:pPr>
+        <w:numPr>
+          <w:ilvl w:val="1"/>
+          <w:numId w:val="25"/>
+        </w:numPr>
+        <w:rPr>
+          <w:rFonts w:cs="Arial"/>
+        </w:rPr>
+      </w:pPr>
       <w:proofErr w:type="spellStart"/>
       <w:r>
         <w:rPr>
@@ -3337,11 +3384,15 @@
         <w:rPr>
           <w:rFonts w:cs="Arial"/>
         </w:rPr>
-        <w:t>). Los usuarios pueden ser administradores o contribuyentes de artículos.</w:t>
-      </w:r>
-    </w:p>
-    <w:p>
-      <w:pPr>
+        <w:t>: Fecha en la que el usuario se registró en el sistema. Los usuarios pueden tener roles de administrador o contribuyentes de artículos, permitiendo una gestión eficiente de las publicaciones y comentarios en la plataforma.</w:t>
+      </w:r>
+    </w:p>
+    <w:p>
+      <w:pPr>
+        <w:numPr>
+          <w:ilvl w:val="0"/>
+          <w:numId w:val="25"/>
+        </w:numPr>
         <w:rPr>
           <w:rFonts w:cs="Arial"/>
         </w:rPr>
@@ -3358,22 +3409,73 @@
         <w:rPr>
           <w:rFonts w:cs="Arial"/>
         </w:rPr>
-        <w:t>: Relacionada con los usuarios, esta tabla gestiona información personal más detallada como el nombre completo (</w:t>
-      </w:r>
-      <w:proofErr w:type="spellStart"/>
-      <w:r>
-        <w:rPr>
-          <w:rFonts w:cs="Arial"/>
-        </w:rPr>
-        <w:t>fullName</w:t>
-      </w:r>
-      <w:proofErr w:type="spellEnd"/>
-      <w:r>
-        <w:rPr>
-          <w:rFonts w:cs="Arial"/>
-        </w:rPr>
-        <w:t>), fecha de nacimiento (</w:t>
-      </w:r>
+        <w:br/>
+        <w:t xml:space="preserve">Esta tabla se relaciona con </w:t>
+      </w:r>
+      <w:proofErr w:type="spellStart"/>
+      <w:r>
+        <w:rPr>
+          <w:rFonts w:cs="Arial"/>
+        </w:rPr>
+        <w:t>users</w:t>
+      </w:r>
+      <w:proofErr w:type="spellEnd"/>
+      <w:r>
+        <w:rPr>
+          <w:rFonts w:cs="Arial"/>
+        </w:rPr>
+        <w:t xml:space="preserve"> en una relación 1 a 1, almacenando datos adicionales sobre cada usuario:</w:t>
+      </w:r>
+    </w:p>
+    <w:p>
+      <w:pPr>
+        <w:numPr>
+          <w:ilvl w:val="1"/>
+          <w:numId w:val="25"/>
+        </w:numPr>
+        <w:rPr>
+          <w:rFonts w:cs="Arial"/>
+        </w:rPr>
+      </w:pPr>
+      <w:proofErr w:type="spellStart"/>
+      <w:r>
+        <w:rPr>
+          <w:rFonts w:cs="Arial"/>
+        </w:rPr>
+        <w:t>firstName</w:t>
+      </w:r>
+      <w:proofErr w:type="spellEnd"/>
+      <w:r>
+        <w:rPr>
+          <w:rFonts w:cs="Arial"/>
+        </w:rPr>
+        <w:t xml:space="preserve">, </w:t>
+      </w:r>
+      <w:proofErr w:type="spellStart"/>
+      <w:r>
+        <w:rPr>
+          <w:rFonts w:cs="Arial"/>
+        </w:rPr>
+        <w:t>lastName</w:t>
+      </w:r>
+      <w:proofErr w:type="spellEnd"/>
+      <w:r>
+        <w:rPr>
+          <w:rFonts w:cs="Arial"/>
+        </w:rPr>
+        <w:t>: Nombre y apellido del usuario.</w:t>
+      </w:r>
+    </w:p>
+    <w:p>
+      <w:pPr>
+        <w:numPr>
+          <w:ilvl w:val="1"/>
+          <w:numId w:val="25"/>
+        </w:numPr>
+        <w:rPr>
+          <w:rFonts w:cs="Arial"/>
+        </w:rPr>
+      </w:pPr>
       <w:proofErr w:type="spellStart"/>
       <w:r>
         <w:rPr>
@@ -3386,8 +3488,19 @@
         <w:rPr>
           <w:rFonts w:cs="Arial"/>
         </w:rPr>
-        <w:t>), género (</w:t>
-      </w:r>
+        <w:t>: Fecha de nacimiento.</w:t>
+      </w:r>
+    </w:p>
+    <w:p>
+      <w:pPr>
+        <w:numPr>
+          <w:ilvl w:val="1"/>
+          <w:numId w:val="25"/>
+        </w:numPr>
+        <w:rPr>
+          <w:rFonts w:cs="Arial"/>
+        </w:rPr>
+      </w:pPr>
       <w:proofErr w:type="spellStart"/>
       <w:r>
         <w:rPr>
@@ -3400,11 +3513,54 @@
         <w:rPr>
           <w:rFonts w:cs="Arial"/>
         </w:rPr>
-        <w:t>) y correo electrónico (email). Esto permitirá tener un perfil más completo de los usuarios que participan en la creación y edición de artículos, además de permitir la integración de roles adicionales dentro del sistema en el futuro.</w:t>
-      </w:r>
-    </w:p>
-    <w:p>
-      <w:pPr>
+        <w:t>: Género del usuario.</w:t>
+      </w:r>
+    </w:p>
+    <w:p>
+      <w:pPr>
+        <w:numPr>
+          <w:ilvl w:val="1"/>
+          <w:numId w:val="25"/>
+        </w:numPr>
+        <w:rPr>
+          <w:rFonts w:cs="Arial"/>
+        </w:rPr>
+      </w:pPr>
+      <w:proofErr w:type="spellStart"/>
+      <w:r>
+        <w:rPr>
+          <w:rFonts w:cs="Arial"/>
+        </w:rPr>
+        <w:t>userId</w:t>
+      </w:r>
+      <w:proofErr w:type="spellEnd"/>
+      <w:r>
+        <w:rPr>
+          <w:rFonts w:cs="Arial"/>
+        </w:rPr>
+        <w:t xml:space="preserve">: ID único del usuario, relacionado con la tabla </w:t>
+      </w:r>
+      <w:proofErr w:type="spellStart"/>
+      <w:r>
+        <w:rPr>
+          <w:rFonts w:cs="Arial"/>
+        </w:rPr>
+        <w:t>users</w:t>
+      </w:r>
+      <w:proofErr w:type="spellEnd"/>
+      <w:r>
+        <w:rPr>
+          <w:rFonts w:cs="Arial"/>
+        </w:rPr>
+        <w:t>. Esta información permite tener un perfil más completo de los usuarios, facilitando el control de acceso y los permisos dentro del sistema.</w:t>
+      </w:r>
+    </w:p>
+    <w:p>
+      <w:pPr>
+        <w:numPr>
+          <w:ilvl w:val="0"/>
+          <w:numId w:val="25"/>
+        </w:numPr>
         <w:rPr>
           <w:rFonts w:cs="Arial"/>
         </w:rPr>
@@ -3421,8 +3577,20 @@
         <w:rPr>
           <w:rFonts w:cs="Arial"/>
         </w:rPr>
-        <w:t>: Tabla central del sistema que almacena los artículos creados por los usuarios. Incluye el título (</w:t>
-      </w:r>
+        <w:br/>
+        <w:t>Esta tabla es el núcleo del sistema, donde se almacenan los artículos creados por los usuarios:</w:t>
+      </w:r>
+    </w:p>
+    <w:p>
+      <w:pPr>
+        <w:numPr>
+          <w:ilvl w:val="1"/>
+          <w:numId w:val="25"/>
+        </w:numPr>
+        <w:rPr>
+          <w:rFonts w:cs="Arial"/>
+        </w:rPr>
+      </w:pPr>
       <w:proofErr w:type="spellStart"/>
       <w:r>
         <w:rPr>
@@ -3435,13 +3603,25 @@
         <w:rPr>
           <w:rFonts w:cs="Arial"/>
         </w:rPr>
-        <w:t>), el contenido del artículo (</w:t>
-      </w:r>
-      <w:proofErr w:type="spellStart"/>
-      <w:r>
-        <w:rPr>
-          <w:rFonts w:cs="Arial"/>
-        </w:rPr>
+        <w:t>: Título del artículo.</w:t>
+      </w:r>
+    </w:p>
+    <w:p>
+      <w:pPr>
+        <w:numPr>
+          <w:ilvl w:val="1"/>
+          <w:numId w:val="25"/>
+        </w:numPr>
+        <w:rPr>
+          <w:rFonts w:cs="Arial"/>
+        </w:rPr>
+      </w:pPr>
+      <w:proofErr w:type="spellStart"/>
+      <w:r>
+        <w:rPr>
+          <w:rFonts w:cs="Arial"/>
+        </w:rPr>
+        <w:lastRenderedPageBreak/>
         <w:t>content</w:t>
       </w:r>
       <w:proofErr w:type="spellEnd"/>
@@ -3449,8 +3629,19 @@
         <w:rPr>
           <w:rFonts w:cs="Arial"/>
         </w:rPr>
-        <w:t>), la fecha de creación (</w:t>
-      </w:r>
+        <w:t>: Contenido completo del artículo.</w:t>
+      </w:r>
+    </w:p>
+    <w:p>
+      <w:pPr>
+        <w:numPr>
+          <w:ilvl w:val="1"/>
+          <w:numId w:val="25"/>
+        </w:numPr>
+        <w:rPr>
+          <w:rFonts w:cs="Arial"/>
+        </w:rPr>
+      </w:pPr>
       <w:proofErr w:type="spellStart"/>
       <w:r>
         <w:rPr>
@@ -3463,7 +3654,7 @@
         <w:rPr>
           <w:rFonts w:cs="Arial"/>
         </w:rPr>
-        <w:t>) y la fecha de modificación (</w:t>
+        <w:t xml:space="preserve"> y </w:t>
       </w:r>
       <w:proofErr w:type="spellStart"/>
       <w:r>
@@ -3477,11 +3668,54 @@
         <w:rPr>
           <w:rFonts w:cs="Arial"/>
         </w:rPr>
-        <w:t>). Cada artículo está relacionado con el usuario que lo creó.</w:t>
-      </w:r>
-    </w:p>
-    <w:p>
-      <w:pPr>
+        <w:t>: Fechas de creación y última modificación.</w:t>
+      </w:r>
+    </w:p>
+    <w:p>
+      <w:pPr>
+        <w:numPr>
+          <w:ilvl w:val="1"/>
+          <w:numId w:val="25"/>
+        </w:numPr>
+        <w:rPr>
+          <w:rFonts w:cs="Arial"/>
+        </w:rPr>
+      </w:pPr>
+      <w:proofErr w:type="spellStart"/>
+      <w:r>
+        <w:rPr>
+          <w:rFonts w:cs="Arial"/>
+        </w:rPr>
+        <w:t>userId</w:t>
+      </w:r>
+      <w:proofErr w:type="spellEnd"/>
+      <w:r>
+        <w:rPr>
+          <w:rFonts w:cs="Arial"/>
+        </w:rPr>
+        <w:t xml:space="preserve">: ID del usuario que creó el artículo. La información en </w:t>
+      </w:r>
+      <w:proofErr w:type="spellStart"/>
+      <w:r>
+        <w:rPr>
+          <w:rFonts w:cs="Arial"/>
+        </w:rPr>
+        <w:t>articles</w:t>
+      </w:r>
+      <w:proofErr w:type="spellEnd"/>
+      <w:r>
+        <w:rPr>
+          <w:rFonts w:cs="Arial"/>
+        </w:rPr>
+        <w:t xml:space="preserve"> es organizada mediante categorías y etiquetas para facilitar su acceso y consulta por parte de los usuarios.</w:t>
+      </w:r>
+    </w:p>
+    <w:p>
+      <w:pPr>
+        <w:numPr>
+          <w:ilvl w:val="0"/>
+          <w:numId w:val="25"/>
+        </w:numPr>
         <w:rPr>
           <w:rFonts w:cs="Arial"/>
         </w:rPr>
@@ -3498,8 +3732,20 @@
         <w:rPr>
           <w:rFonts w:cs="Arial"/>
         </w:rPr>
-        <w:t>: Esta tabla permite la clasificación de los artículos dentro del sistema. Cada categoría tiene un nombre (</w:t>
-      </w:r>
+        <w:br/>
+        <w:t>Tabla que facilita la clasificación de artículos mediante la asignación de categorías:</w:t>
+      </w:r>
+    </w:p>
+    <w:p>
+      <w:pPr>
+        <w:numPr>
+          <w:ilvl w:val="1"/>
+          <w:numId w:val="25"/>
+        </w:numPr>
+        <w:rPr>
+          <w:rFonts w:cs="Arial"/>
+        </w:rPr>
+      </w:pPr>
       <w:proofErr w:type="spellStart"/>
       <w:r>
         <w:rPr>
@@ -3512,8 +3758,19 @@
         <w:rPr>
           <w:rFonts w:cs="Arial"/>
         </w:rPr>
-        <w:t>) y una descripción (</w:t>
-      </w:r>
+        <w:t>: Nombre de la categoría.</w:t>
+      </w:r>
+    </w:p>
+    <w:p>
+      <w:pPr>
+        <w:numPr>
+          <w:ilvl w:val="1"/>
+          <w:numId w:val="25"/>
+        </w:numPr>
+        <w:rPr>
+          <w:rFonts w:cs="Arial"/>
+        </w:rPr>
+      </w:pPr>
       <w:proofErr w:type="spellStart"/>
       <w:r>
         <w:rPr>
@@ -3526,29 +3783,95 @@
         <w:rPr>
           <w:rFonts w:cs="Arial"/>
         </w:rPr>
-        <w:t>), lo que facilita organizar los artículos por temas o áreas de conocimiento autóctono.</w:t>
-      </w:r>
-    </w:p>
-    <w:p>
-      <w:pPr>
-        <w:rPr>
-          <w:rFonts w:cs="Arial"/>
-        </w:rPr>
-      </w:pPr>
-      <w:proofErr w:type="spellStart"/>
-      <w:r>
-        <w:rPr>
-          <w:rFonts w:cs="Arial"/>
-        </w:rPr>
-        <w:t>creates</w:t>
-      </w:r>
-      <w:proofErr w:type="spellEnd"/>
-      <w:r>
-        <w:rPr>
-          <w:rFonts w:cs="Arial"/>
-        </w:rPr>
-        <w:t>: Relaciona a los usuarios con los artículos que han creado. Almacena el ID del usuario (</w:t>
-      </w:r>
+        <w:t>: Descripción detallada de la categoría. La clasificación permite agrupar artículos por temas específicos de la cultura autóctona.</w:t>
+      </w:r>
+    </w:p>
+    <w:p>
+      <w:pPr>
+        <w:numPr>
+          <w:ilvl w:val="0"/>
+          <w:numId w:val="25"/>
+        </w:numPr>
+        <w:rPr>
+          <w:rFonts w:cs="Arial"/>
+        </w:rPr>
+      </w:pPr>
+      <w:proofErr w:type="spellStart"/>
+      <w:r>
+        <w:rPr>
+          <w:rFonts w:cs="Arial"/>
+        </w:rPr>
+        <w:t>comments</w:t>
+      </w:r>
+      <w:proofErr w:type="spellEnd"/>
+      <w:r>
+        <w:rPr>
+          <w:rFonts w:cs="Arial"/>
+        </w:rPr>
+        <w:br/>
+        <w:t>Gestiona los comentarios de los usuarios sobre los artículos:</w:t>
+      </w:r>
+    </w:p>
+    <w:p>
+      <w:pPr>
+        <w:numPr>
+          <w:ilvl w:val="1"/>
+          <w:numId w:val="25"/>
+        </w:numPr>
+        <w:rPr>
+          <w:rFonts w:cs="Arial"/>
+        </w:rPr>
+      </w:pPr>
+      <w:proofErr w:type="spellStart"/>
+      <w:r>
+        <w:rPr>
+          <w:rFonts w:cs="Arial"/>
+        </w:rPr>
+        <w:t>commentText</w:t>
+      </w:r>
+      <w:proofErr w:type="spellEnd"/>
+      <w:r>
+        <w:rPr>
+          <w:rFonts w:cs="Arial"/>
+        </w:rPr>
+        <w:t>: Texto del comentario.</w:t>
+      </w:r>
+    </w:p>
+    <w:p>
+      <w:pPr>
+        <w:numPr>
+          <w:ilvl w:val="1"/>
+          <w:numId w:val="25"/>
+        </w:numPr>
+        <w:rPr>
+          <w:rFonts w:cs="Arial"/>
+        </w:rPr>
+      </w:pPr>
+      <w:proofErr w:type="spellStart"/>
+      <w:r>
+        <w:rPr>
+          <w:rFonts w:cs="Arial"/>
+        </w:rPr>
+        <w:t>creationDate</w:t>
+      </w:r>
+      <w:proofErr w:type="spellEnd"/>
+      <w:r>
+        <w:rPr>
+          <w:rFonts w:cs="Arial"/>
+        </w:rPr>
+        <w:t>: Fecha en la que se realizó el comentario.</w:t>
+      </w:r>
+    </w:p>
+    <w:p>
+      <w:pPr>
+        <w:numPr>
+          <w:ilvl w:val="1"/>
+          <w:numId w:val="25"/>
+        </w:numPr>
+        <w:rPr>
+          <w:rFonts w:cs="Arial"/>
+        </w:rPr>
+      </w:pPr>
       <w:proofErr w:type="spellStart"/>
       <w:r>
         <w:rPr>
@@ -3561,7 +3884,7 @@
         <w:rPr>
           <w:rFonts w:cs="Arial"/>
         </w:rPr>
-        <w:t>), el ID del artículo (</w:t>
+        <w:t xml:space="preserve"> y </w:t>
       </w:r>
       <w:proofErr w:type="spellStart"/>
       <w:r>
@@ -3575,7 +3898,535 @@
         <w:rPr>
           <w:rFonts w:cs="Arial"/>
         </w:rPr>
-        <w:t>), y la fecha de creación (</w:t>
+        <w:t>: Referencias al usuario que hizo el comentario y al artículo en el que se realizó. Esta tabla permite la interacción directa entre los usuarios y el contenido, incentivando la participación y discusión.</w:t>
+      </w:r>
+    </w:p>
+    <w:p>
+      <w:pPr>
+        <w:numPr>
+          <w:ilvl w:val="0"/>
+          <w:numId w:val="25"/>
+        </w:numPr>
+        <w:rPr>
+          <w:rFonts w:cs="Arial"/>
+        </w:rPr>
+      </w:pPr>
+      <w:r>
+        <w:rPr>
+          <w:rFonts w:cs="Arial"/>
+        </w:rPr>
+        <w:t>tags</w:t>
+      </w:r>
+      <w:r>
+        <w:rPr>
+          <w:rFonts w:cs="Arial"/>
+        </w:rPr>
+        <w:br/>
+        <w:t>Almacena etiquetas que se pueden asociar a los artículos:</w:t>
+      </w:r>
+    </w:p>
+    <w:p>
+      <w:pPr>
+        <w:numPr>
+          <w:ilvl w:val="1"/>
+          <w:numId w:val="25"/>
+        </w:numPr>
+        <w:rPr>
+          <w:rFonts w:cs="Arial"/>
+        </w:rPr>
+      </w:pPr>
+      <w:proofErr w:type="spellStart"/>
+      <w:r>
+        <w:rPr>
+          <w:rFonts w:cs="Arial"/>
+        </w:rPr>
+        <w:t>name</w:t>
+      </w:r>
+      <w:proofErr w:type="spellEnd"/>
+      <w:r>
+        <w:rPr>
+          <w:rFonts w:cs="Arial"/>
+        </w:rPr>
+        <w:t>: Nombre de la etiqueta, que debe ser único. Las etiquetas permiten una organización adicional y una búsqueda más específica dentro del sistema.</w:t>
+      </w:r>
+    </w:p>
+    <w:p>
+      <w:pPr>
+        <w:numPr>
+          <w:ilvl w:val="0"/>
+          <w:numId w:val="25"/>
+        </w:numPr>
+        <w:rPr>
+          <w:rFonts w:cs="Arial"/>
+        </w:rPr>
+      </w:pPr>
+      <w:proofErr w:type="spellStart"/>
+      <w:r>
+        <w:rPr>
+          <w:rFonts w:cs="Arial"/>
+        </w:rPr>
+        <w:t>article_tag</w:t>
+      </w:r>
+      <w:proofErr w:type="spellEnd"/>
+      <w:r>
+        <w:rPr>
+          <w:rFonts w:cs="Arial"/>
+        </w:rPr>
+        <w:br/>
+        <w:t xml:space="preserve">Establece la relación entre </w:t>
+      </w:r>
+      <w:proofErr w:type="spellStart"/>
+      <w:r>
+        <w:rPr>
+          <w:rFonts w:cs="Arial"/>
+        </w:rPr>
+        <w:t>articles</w:t>
+      </w:r>
+      <w:proofErr w:type="spellEnd"/>
+      <w:r>
+        <w:rPr>
+          <w:rFonts w:cs="Arial"/>
+        </w:rPr>
+        <w:t xml:space="preserve"> y tags:</w:t>
+      </w:r>
+    </w:p>
+    <w:p>
+      <w:pPr>
+        <w:numPr>
+          <w:ilvl w:val="1"/>
+          <w:numId w:val="25"/>
+        </w:numPr>
+        <w:rPr>
+          <w:rFonts w:cs="Arial"/>
+        </w:rPr>
+      </w:pPr>
+      <w:proofErr w:type="spellStart"/>
+      <w:r>
+        <w:rPr>
+          <w:rFonts w:cs="Arial"/>
+        </w:rPr>
+        <w:t>articleId</w:t>
+      </w:r>
+      <w:proofErr w:type="spellEnd"/>
+      <w:r>
+        <w:rPr>
+          <w:rFonts w:cs="Arial"/>
+        </w:rPr>
+        <w:t xml:space="preserve"> y </w:t>
+      </w:r>
+      <w:proofErr w:type="spellStart"/>
+      <w:r>
+        <w:rPr>
+          <w:rFonts w:cs="Arial"/>
+        </w:rPr>
+        <w:t>tagId</w:t>
+      </w:r>
+      <w:proofErr w:type="spellEnd"/>
+      <w:r>
+        <w:rPr>
+          <w:rFonts w:cs="Arial"/>
+        </w:rPr>
+        <w:t>: Relacionan cada artículo con una o más etiquetas, facilitando la búsqueda de contenido temático.</w:t>
+      </w:r>
+    </w:p>
+    <w:p>
+      <w:pPr>
+        <w:numPr>
+          <w:ilvl w:val="0"/>
+          <w:numId w:val="25"/>
+        </w:numPr>
+        <w:rPr>
+          <w:rFonts w:cs="Arial"/>
+        </w:rPr>
+      </w:pPr>
+      <w:proofErr w:type="spellStart"/>
+      <w:r>
+        <w:rPr>
+          <w:rFonts w:cs="Arial"/>
+        </w:rPr>
+        <w:t>article_revisions</w:t>
+      </w:r>
+      <w:proofErr w:type="spellEnd"/>
+      <w:r>
+        <w:rPr>
+          <w:rFonts w:cs="Arial"/>
+        </w:rPr>
+        <w:br/>
+        <w:t>Guarda versiones anteriores de los artículos:</w:t>
+      </w:r>
+    </w:p>
+    <w:p>
+      <w:pPr>
+        <w:numPr>
+          <w:ilvl w:val="1"/>
+          <w:numId w:val="25"/>
+        </w:numPr>
+        <w:rPr>
+          <w:rFonts w:cs="Arial"/>
+        </w:rPr>
+      </w:pPr>
+      <w:proofErr w:type="spellStart"/>
+      <w:r>
+        <w:rPr>
+          <w:rFonts w:cs="Arial"/>
+        </w:rPr>
+        <w:t>revisionDate</w:t>
+      </w:r>
+      <w:proofErr w:type="spellEnd"/>
+      <w:r>
+        <w:rPr>
+          <w:rFonts w:cs="Arial"/>
+        </w:rPr>
+        <w:t>: Fecha de la revisión.</w:t>
+      </w:r>
+    </w:p>
+    <w:p>
+      <w:pPr>
+        <w:numPr>
+          <w:ilvl w:val="1"/>
+          <w:numId w:val="25"/>
+        </w:numPr>
+        <w:rPr>
+          <w:rFonts w:cs="Arial"/>
+        </w:rPr>
+      </w:pPr>
+      <w:proofErr w:type="spellStart"/>
+      <w:r>
+        <w:rPr>
+          <w:rFonts w:cs="Arial"/>
+        </w:rPr>
+        <w:lastRenderedPageBreak/>
+        <w:t>content</w:t>
+      </w:r>
+      <w:proofErr w:type="spellEnd"/>
+      <w:r>
+        <w:rPr>
+          <w:rFonts w:cs="Arial"/>
+        </w:rPr>
+        <w:t>: Contenido del artículo en la versión específica.</w:t>
+      </w:r>
+    </w:p>
+    <w:p>
+      <w:pPr>
+        <w:numPr>
+          <w:ilvl w:val="1"/>
+          <w:numId w:val="25"/>
+        </w:numPr>
+        <w:rPr>
+          <w:rFonts w:cs="Arial"/>
+        </w:rPr>
+      </w:pPr>
+      <w:proofErr w:type="spellStart"/>
+      <w:r>
+        <w:rPr>
+          <w:rFonts w:cs="Arial"/>
+        </w:rPr>
+        <w:t>articleId</w:t>
+      </w:r>
+      <w:proofErr w:type="spellEnd"/>
+      <w:r>
+        <w:rPr>
+          <w:rFonts w:cs="Arial"/>
+        </w:rPr>
+        <w:t xml:space="preserve"> y </w:t>
+      </w:r>
+      <w:proofErr w:type="spellStart"/>
+      <w:r>
+        <w:rPr>
+          <w:rFonts w:cs="Arial"/>
+        </w:rPr>
+        <w:t>userId</w:t>
+      </w:r>
+      <w:proofErr w:type="spellEnd"/>
+      <w:r>
+        <w:rPr>
+          <w:rFonts w:cs="Arial"/>
+        </w:rPr>
+        <w:t>: Relacionan el artículo revisado y el usuario que hizo la modificación. Esto permite llevar un control de cambios y revertir contenido a versiones anteriores si es necesario.</w:t>
+      </w:r>
+    </w:p>
+    <w:p>
+      <w:pPr>
+        <w:numPr>
+          <w:ilvl w:val="0"/>
+          <w:numId w:val="25"/>
+        </w:numPr>
+        <w:rPr>
+          <w:rFonts w:cs="Arial"/>
+        </w:rPr>
+      </w:pPr>
+      <w:r>
+        <w:rPr>
+          <w:rFonts w:cs="Arial"/>
+        </w:rPr>
+        <w:t>roles</w:t>
+      </w:r>
+      <w:r>
+        <w:rPr>
+          <w:rFonts w:cs="Arial"/>
+        </w:rPr>
+        <w:br/>
+        <w:t>Tabla para la gestión de roles dentro del sistema:</w:t>
+      </w:r>
+    </w:p>
+    <w:p>
+      <w:pPr>
+        <w:numPr>
+          <w:ilvl w:val="1"/>
+          <w:numId w:val="25"/>
+        </w:numPr>
+        <w:rPr>
+          <w:rFonts w:cs="Arial"/>
+        </w:rPr>
+      </w:pPr>
+      <w:proofErr w:type="spellStart"/>
+      <w:r>
+        <w:rPr>
+          <w:rFonts w:cs="Arial"/>
+        </w:rPr>
+        <w:t>roleName</w:t>
+      </w:r>
+      <w:proofErr w:type="spellEnd"/>
+      <w:r>
+        <w:rPr>
+          <w:rFonts w:cs="Arial"/>
+        </w:rPr>
+        <w:t>: Nombre del rol (por ejemplo, administrador, editor). Cada usuario puede tener un rol específico que determina su nivel de acceso y permisos en la plataforma.</w:t>
+      </w:r>
+    </w:p>
+    <w:p>
+      <w:pPr>
+        <w:numPr>
+          <w:ilvl w:val="0"/>
+          <w:numId w:val="25"/>
+        </w:numPr>
+        <w:rPr>
+          <w:rFonts w:cs="Arial"/>
+        </w:rPr>
+      </w:pPr>
+      <w:proofErr w:type="spellStart"/>
+      <w:r>
+        <w:rPr>
+          <w:rFonts w:cs="Arial"/>
+        </w:rPr>
+        <w:t>user_roles</w:t>
+      </w:r>
+      <w:proofErr w:type="spellEnd"/>
+      <w:r>
+        <w:rPr>
+          <w:rFonts w:cs="Arial"/>
+        </w:rPr>
+        <w:br/>
+        <w:t>Establece la relación entre usuarios y sus roles:</w:t>
+      </w:r>
+    </w:p>
+    <w:p>
+      <w:pPr>
+        <w:numPr>
+          <w:ilvl w:val="1"/>
+          <w:numId w:val="25"/>
+        </w:numPr>
+        <w:rPr>
+          <w:rFonts w:cs="Arial"/>
+        </w:rPr>
+      </w:pPr>
+      <w:proofErr w:type="spellStart"/>
+      <w:r>
+        <w:rPr>
+          <w:rFonts w:cs="Arial"/>
+        </w:rPr>
+        <w:t>userId</w:t>
+      </w:r>
+      <w:proofErr w:type="spellEnd"/>
+      <w:r>
+        <w:rPr>
+          <w:rFonts w:cs="Arial"/>
+        </w:rPr>
+        <w:t xml:space="preserve"> y </w:t>
+      </w:r>
+      <w:proofErr w:type="spellStart"/>
+      <w:r>
+        <w:rPr>
+          <w:rFonts w:cs="Arial"/>
+        </w:rPr>
+        <w:t>roleId</w:t>
+      </w:r>
+      <w:proofErr w:type="spellEnd"/>
+      <w:r>
+        <w:rPr>
+          <w:rFonts w:cs="Arial"/>
+        </w:rPr>
+        <w:t>: Asocian a cada usuario con uno o más roles. Esta tabla asegura una estructura de permisos y accesos controlados en el sistema.</w:t>
+      </w:r>
+    </w:p>
+    <w:p>
+      <w:pPr>
+        <w:numPr>
+          <w:ilvl w:val="0"/>
+          <w:numId w:val="25"/>
+        </w:numPr>
+        <w:rPr>
+          <w:rFonts w:cs="Arial"/>
+        </w:rPr>
+      </w:pPr>
+      <w:proofErr w:type="spellStart"/>
+      <w:r>
+        <w:rPr>
+          <w:rFonts w:cs="Arial"/>
+        </w:rPr>
+        <w:t>article_likes</w:t>
+      </w:r>
+      <w:proofErr w:type="spellEnd"/>
+      <w:r>
+        <w:rPr>
+          <w:rFonts w:cs="Arial"/>
+        </w:rPr>
+        <w:br/>
+        <w:t>Gestiona los "</w:t>
+      </w:r>
+      <w:proofErr w:type="spellStart"/>
+      <w:r>
+        <w:rPr>
+          <w:rFonts w:cs="Arial"/>
+        </w:rPr>
+        <w:t>likes</w:t>
+      </w:r>
+      <w:proofErr w:type="spellEnd"/>
+      <w:r>
+        <w:rPr>
+          <w:rFonts w:cs="Arial"/>
+        </w:rPr>
+        <w:t>" o "me gusta" que los usuarios pueden dar a los artículos:</w:t>
+      </w:r>
+    </w:p>
+    <w:p>
+      <w:pPr>
+        <w:numPr>
+          <w:ilvl w:val="1"/>
+          <w:numId w:val="25"/>
+        </w:numPr>
+        <w:rPr>
+          <w:rFonts w:cs="Arial"/>
+        </w:rPr>
+      </w:pPr>
+      <w:proofErr w:type="spellStart"/>
+      <w:r>
+        <w:rPr>
+          <w:rFonts w:cs="Arial"/>
+        </w:rPr>
+        <w:t>likeDate</w:t>
+      </w:r>
+      <w:proofErr w:type="spellEnd"/>
+      <w:r>
+        <w:rPr>
+          <w:rFonts w:cs="Arial"/>
+        </w:rPr>
+        <w:t xml:space="preserve">: Fecha en la que se realizó el </w:t>
+      </w:r>
+      <w:proofErr w:type="spellStart"/>
+      <w:r>
+        <w:rPr>
+          <w:rFonts w:cs="Arial"/>
+        </w:rPr>
+        <w:t>like</w:t>
+      </w:r>
+      <w:proofErr w:type="spellEnd"/>
+      <w:r>
+        <w:rPr>
+          <w:rFonts w:cs="Arial"/>
+        </w:rPr>
+        <w:t>.</w:t>
+      </w:r>
+    </w:p>
+    <w:p>
+      <w:pPr>
+        <w:numPr>
+          <w:ilvl w:val="1"/>
+          <w:numId w:val="25"/>
+        </w:numPr>
+        <w:rPr>
+          <w:rFonts w:cs="Arial"/>
+        </w:rPr>
+      </w:pPr>
+      <w:proofErr w:type="spellStart"/>
+      <w:r>
+        <w:rPr>
+          <w:rFonts w:cs="Arial"/>
+        </w:rPr>
+        <w:t>userId</w:t>
+      </w:r>
+      <w:proofErr w:type="spellEnd"/>
+      <w:r>
+        <w:rPr>
+          <w:rFonts w:cs="Arial"/>
+        </w:rPr>
+        <w:t xml:space="preserve"> y </w:t>
+      </w:r>
+      <w:proofErr w:type="spellStart"/>
+      <w:r>
+        <w:rPr>
+          <w:rFonts w:cs="Arial"/>
+        </w:rPr>
+        <w:t>articleId</w:t>
+      </w:r>
+      <w:proofErr w:type="spellEnd"/>
+      <w:r>
+        <w:rPr>
+          <w:rFonts w:cs="Arial"/>
+        </w:rPr>
+        <w:t xml:space="preserve">: Referencias al usuario que dio el </w:t>
+      </w:r>
+      <w:proofErr w:type="spellStart"/>
+      <w:r>
+        <w:rPr>
+          <w:rFonts w:cs="Arial"/>
+        </w:rPr>
+        <w:t>like</w:t>
+      </w:r>
+      <w:proofErr w:type="spellEnd"/>
+      <w:r>
+        <w:rPr>
+          <w:rFonts w:cs="Arial"/>
+        </w:rPr>
+        <w:t xml:space="preserve"> y al artículo al que se le asignó. Esta funcionalidad permite medir la popularidad y relevancia de cada artículo.</w:t>
+      </w:r>
+    </w:p>
+    <w:p>
+      <w:pPr>
+        <w:rPr>
+          <w:rFonts w:cs="Arial"/>
+        </w:rPr>
+      </w:pPr>
+      <w:r>
+        <w:rPr>
+          <w:rFonts w:cs="Arial"/>
+        </w:rPr>
+        <w:t>Relaciones en la base de datos</w:t>
+      </w:r>
+    </w:p>
+    <w:p>
+      <w:pPr>
+        <w:numPr>
+          <w:ilvl w:val="0"/>
+          <w:numId w:val="26"/>
+        </w:numPr>
+        <w:rPr>
+          <w:rFonts w:cs="Arial"/>
+        </w:rPr>
+      </w:pPr>
+      <w:proofErr w:type="spellStart"/>
+      <w:r>
+        <w:rPr>
+          <w:rFonts w:cs="Arial"/>
+        </w:rPr>
+        <w:t>Creates</w:t>
+      </w:r>
+      <w:proofErr w:type="spellEnd"/>
+      <w:r>
+        <w:rPr>
+          <w:rFonts w:cs="Arial"/>
+        </w:rPr>
+        <w:t xml:space="preserve">: Relaciona a los usuarios con los artículos que han creado. Incluye la </w:t>
       </w:r>
       <w:proofErr w:type="spellStart"/>
       <w:r>
@@ -3589,77 +4440,172 @@
         <w:rPr>
           <w:rFonts w:cs="Arial"/>
         </w:rPr>
-        <w:t>), sirviendo para llevar un control más detallado de las contribuciones dentro del sistema.</w:t>
-      </w:r>
-    </w:p>
-    <w:p>
-      <w:pPr>
-        <w:rPr>
-          <w:rFonts w:cs="Arial"/>
-        </w:rPr>
-      </w:pPr>
-      <w:proofErr w:type="spellStart"/>
-      <w:r>
-        <w:rPr>
-          <w:rFonts w:cs="Arial"/>
-        </w:rPr>
-        <w:t>assigns</w:t>
-      </w:r>
-      <w:proofErr w:type="spellEnd"/>
-      <w:r>
-        <w:rPr>
-          <w:rFonts w:cs="Arial"/>
-        </w:rPr>
-        <w:t xml:space="preserve">: Anteriormente llamada </w:t>
-      </w:r>
-      <w:proofErr w:type="spellStart"/>
-      <w:r>
-        <w:rPr>
-          <w:rFonts w:cs="Arial"/>
-        </w:rPr>
-        <w:t>Article_Category</w:t>
-      </w:r>
-      <w:proofErr w:type="spellEnd"/>
-      <w:r>
-        <w:rPr>
-          <w:rFonts w:cs="Arial"/>
-        </w:rPr>
-        <w:t>, esta tabla establece la relación entre los artículos y sus categorías. Permite clasificar un artículo dentro de una o más categorías, asegurando una mejor organización del contenido.</w:t>
-      </w:r>
-    </w:p>
-    <w:p>
-      <w:pPr>
-        <w:rPr>
-          <w:rFonts w:cs="Arial"/>
-        </w:rPr>
-      </w:pPr>
-    </w:p>
-    <w:p>
-      <w:pPr>
-        <w:rPr>
-          <w:rFonts w:cs="Arial"/>
-        </w:rPr>
-      </w:pPr>
+        <w:t xml:space="preserve"> para llevar un registro detallado de las contribuciones.</w:t>
+      </w:r>
+    </w:p>
+    <w:p>
+      <w:pPr>
+        <w:numPr>
+          <w:ilvl w:val="0"/>
+          <w:numId w:val="26"/>
+        </w:numPr>
+        <w:rPr>
+          <w:rFonts w:cs="Arial"/>
+        </w:rPr>
+      </w:pPr>
+      <w:proofErr w:type="spellStart"/>
+      <w:r>
+        <w:rPr>
+          <w:rFonts w:cs="Arial"/>
+        </w:rPr>
+        <w:t>Assigns</w:t>
+      </w:r>
+      <w:proofErr w:type="spellEnd"/>
+      <w:r>
+        <w:rPr>
+          <w:rFonts w:cs="Arial"/>
+        </w:rPr>
+        <w:t>: Permite la asignación de artículos a una o más categorías, facilitando la organización temática.</w:t>
+      </w:r>
+    </w:p>
+    <w:p>
+      <w:pPr>
+        <w:numPr>
+          <w:ilvl w:val="0"/>
+          <w:numId w:val="26"/>
+        </w:numPr>
+        <w:rPr>
+          <w:rFonts w:cs="Arial"/>
+        </w:rPr>
+      </w:pPr>
+      <w:proofErr w:type="spellStart"/>
+      <w:r>
+        <w:rPr>
+          <w:rFonts w:cs="Arial"/>
+        </w:rPr>
+        <w:t>Comments</w:t>
+      </w:r>
+      <w:proofErr w:type="spellEnd"/>
+      <w:r>
+        <w:rPr>
+          <w:rFonts w:cs="Arial"/>
+        </w:rPr>
+        <w:t>: Relaciona usuarios y artículos a través de comentarios, permitiendo interacción directa.</w:t>
+      </w:r>
+    </w:p>
+    <w:p>
+      <w:pPr>
+        <w:numPr>
+          <w:ilvl w:val="0"/>
+          <w:numId w:val="26"/>
+        </w:numPr>
+        <w:rPr>
+          <w:rFonts w:cs="Arial"/>
+        </w:rPr>
+      </w:pPr>
+      <w:proofErr w:type="spellStart"/>
+      <w:r>
+        <w:rPr>
+          <w:rFonts w:cs="Arial"/>
+        </w:rPr>
+        <w:t>Article_Tag</w:t>
+      </w:r>
+      <w:proofErr w:type="spellEnd"/>
+      <w:r>
+        <w:rPr>
+          <w:rFonts w:cs="Arial"/>
+        </w:rPr>
+        <w:t>: Establece una relación N:M entre artículos y etiquetas para una búsqueda y clasificación más específicas.</w:t>
+      </w:r>
+    </w:p>
+    <w:p>
+      <w:pPr>
+        <w:numPr>
+          <w:ilvl w:val="0"/>
+          <w:numId w:val="26"/>
+        </w:numPr>
+        <w:rPr>
+          <w:rFonts w:cs="Arial"/>
+        </w:rPr>
+      </w:pPr>
+      <w:proofErr w:type="spellStart"/>
+      <w:r>
+        <w:rPr>
+          <w:rFonts w:cs="Arial"/>
+        </w:rPr>
+        <w:t>Article_Revisions</w:t>
+      </w:r>
+      <w:proofErr w:type="spellEnd"/>
+      <w:r>
+        <w:rPr>
+          <w:rFonts w:cs="Arial"/>
+        </w:rPr>
+        <w:t>: Relaciona artículos y usuarios mediante revisiones, almacenando el contenido de versiones previas.</w:t>
+      </w:r>
+    </w:p>
+    <w:p>
+      <w:pPr>
+        <w:numPr>
+          <w:ilvl w:val="0"/>
+          <w:numId w:val="26"/>
+        </w:numPr>
+        <w:rPr>
+          <w:rFonts w:cs="Arial"/>
+        </w:rPr>
+      </w:pPr>
+      <w:proofErr w:type="spellStart"/>
       <w:r>
         <w:rPr>
           <w:rFonts w:cs="Arial"/>
         </w:rPr>
         <w:lastRenderedPageBreak/>
-        <w:t xml:space="preserve">Este diseño básico de la base de datos facilita la creación y administración de contenido sobre la cultura local, permitiendo que cualquier usuario contribuya y clasifique artículos de interés para la comunidad. La inclusión de la tabla </w:t>
-      </w:r>
-      <w:proofErr w:type="spellStart"/>
-      <w:r>
-        <w:rPr>
-          <w:rFonts w:cs="Arial"/>
-        </w:rPr>
-        <w:t>people</w:t>
-      </w:r>
-      <w:proofErr w:type="spellEnd"/>
-      <w:r>
-        <w:rPr>
-          <w:rFonts w:cs="Arial"/>
-        </w:rPr>
-        <w:t xml:space="preserve"> agrega una capa adicional de información sobre los usuarios que puede ser útil en la gestión de roles o permisos más personalizados.</w:t>
+        <w:t>User_Roles</w:t>
+      </w:r>
+      <w:proofErr w:type="spellEnd"/>
+      <w:r>
+        <w:rPr>
+          <w:rFonts w:cs="Arial"/>
+        </w:rPr>
+        <w:t>: Vincula usuarios con roles específicos, controlando accesos y permisos.</w:t>
+      </w:r>
+    </w:p>
+    <w:p>
+      <w:pPr>
+        <w:numPr>
+          <w:ilvl w:val="0"/>
+          <w:numId w:val="26"/>
+        </w:numPr>
+        <w:rPr>
+          <w:rFonts w:cs="Arial"/>
+        </w:rPr>
+      </w:pPr>
+      <w:proofErr w:type="spellStart"/>
+      <w:r>
+        <w:rPr>
+          <w:rFonts w:cs="Arial"/>
+        </w:rPr>
+        <w:t>Article_Likes</w:t>
+      </w:r>
+      <w:proofErr w:type="spellEnd"/>
+      <w:r>
+        <w:rPr>
+          <w:rFonts w:cs="Arial"/>
+        </w:rPr>
+        <w:t xml:space="preserve">: Relaciona artículos con usuarios mediante la funcionalidad de </w:t>
+      </w:r>
+      <w:proofErr w:type="spellStart"/>
+      <w:r>
+        <w:rPr>
+          <w:rFonts w:cs="Arial"/>
+        </w:rPr>
+        <w:t>likes</w:t>
+      </w:r>
+      <w:proofErr w:type="spellEnd"/>
+      <w:r>
+        <w:rPr>
+          <w:rFonts w:cs="Arial"/>
+        </w:rPr>
+        <w:t>.</w:t>
       </w:r>
     </w:p>
     <w:p>
@@ -4396,6 +5342,7 @@
         </w:rPr>
       </w:pPr>
       <w:proofErr w:type="spellStart"/>
+      <w:proofErr w:type="gramStart"/>
       <w:r>
         <w:rPr>
           <w:rFonts w:cs="Arial"/>
@@ -4404,6 +5351,7 @@
         <w:t>firstName</w:t>
       </w:r>
       <w:proofErr w:type="spellEnd"/>
+      <w:proofErr w:type="gramEnd"/>
     </w:p>
     <w:p>
       <w:pPr>
@@ -4742,6 +5690,7 @@
           <w:lang w:val="en-US"/>
         </w:rPr>
       </w:pPr>
+      <w:proofErr w:type="gramStart"/>
       <w:r>
         <w:rPr>
           <w:rFonts w:cs="Arial"/>
@@ -4749,6 +5698,7 @@
         </w:rPr>
         <w:t>description</w:t>
       </w:r>
+      <w:proofErr w:type="gramEnd"/>
     </w:p>
     <w:p>
       <w:pPr>
@@ -6401,6 +7351,7 @@
       <w:r>
         <w:rPr>
           <w:rFonts w:cs="Arial"/>
+          <w:noProof/>
           <w:lang w:val="es-MX"/>
         </w:rPr>
         <w:drawing>
@@ -6489,6 +7440,7 @@
       <w:r>
         <w:rPr>
           <w:rFonts w:cs="Arial"/>
+          <w:noProof/>
           <w:lang w:val="es-MX"/>
         </w:rPr>
         <w:drawing>
@@ -6567,6 +7519,7 @@
       <w:r>
         <w:rPr>
           <w:rFonts w:cs="Arial"/>
+          <w:noProof/>
           <w:lang w:val="es-MX"/>
         </w:rPr>
         <w:drawing>
@@ -6655,6 +7608,7 @@
       <w:r>
         <w:rPr>
           <w:rFonts w:cs="Arial"/>
+          <w:noProof/>
           <w:lang w:val="es-MX"/>
         </w:rPr>
         <w:drawing>
@@ -6743,6 +7697,7 @@
       <w:r>
         <w:rPr>
           <w:rFonts w:cs="Arial"/>
+          <w:noProof/>
           <w:lang w:val="es-MX"/>
         </w:rPr>
         <w:drawing>
@@ -6836,6 +7791,7 @@
       <w:r>
         <w:rPr>
           <w:rFonts w:cs="Arial"/>
+          <w:noProof/>
           <w:lang w:val="es-MX"/>
         </w:rPr>
         <w:drawing>
@@ -6898,6 +7854,7 @@
       <w:r>
         <w:rPr>
           <w:rFonts w:cs="Arial"/>
+          <w:noProof/>
           <w:lang w:val="es-MX"/>
         </w:rPr>
         <w:drawing>
@@ -7251,6 +8208,7 @@
       <w:r>
         <w:rPr>
           <w:rFonts w:cs="Arial"/>
+          <w:noProof/>
           <w:lang w:val="es-MX"/>
         </w:rPr>
         <w:drawing>
@@ -10253,6 +11211,155 @@
     </w:lvl>
   </w:abstractNum>
   <w:abstractNum w:abstractNumId="22" w15:restartNumberingAfterBreak="0">
+    <w:nsid w:val="6EF32BE5"/>
+    <w:multiLevelType w:val="multilevel"/>
+    <w:tmpl w:val="42EE35B8"/>
+    <w:lvl w:ilvl="0">
+      <w:start w:val="1"/>
+      <w:numFmt w:val="bullet"/>
+      <w:lvlText w:val=""/>
+      <w:lvlJc w:val="left"/>
+      <w:pPr>
+        <w:tabs>
+          <w:tab w:val="num" w:pos="720"/>
+        </w:tabs>
+        <w:ind w:left="720" w:hanging="360"/>
+      </w:pPr>
+      <w:rPr>
+        <w:rFonts w:ascii="Symbol" w:hAnsi="Symbol" w:hint="default"/>
+        <w:sz w:val="20"/>
+      </w:rPr>
+    </w:lvl>
+    <w:lvl w:ilvl="1" w:tentative="1">
+      <w:start w:val="1"/>
+      <w:numFmt w:val="bullet"/>
+      <w:lvlText w:val="o"/>
+      <w:lvlJc w:val="left"/>
+      <w:pPr>
+        <w:tabs>
+          <w:tab w:val="num" w:pos="1440"/>
+        </w:tabs>
+        <w:ind w:left="1440" w:hanging="360"/>
+      </w:pPr>
+      <w:rPr>
+        <w:rFonts w:ascii="Courier New" w:hAnsi="Courier New" w:hint="default"/>
+        <w:sz w:val="20"/>
+      </w:rPr>
+    </w:lvl>
+    <w:lvl w:ilvl="2" w:tentative="1">
+      <w:start w:val="1"/>
+      <w:numFmt w:val="bullet"/>
+      <w:lvlText w:val=""/>
+      <w:lvlJc w:val="left"/>
+      <w:pPr>
+        <w:tabs>
+          <w:tab w:val="num" w:pos="2160"/>
+        </w:tabs>
+        <w:ind w:left="2160" w:hanging="360"/>
+      </w:pPr>
+      <w:rPr>
+        <w:rFonts w:ascii="Wingdings" w:hAnsi="Wingdings" w:hint="default"/>
+        <w:sz w:val="20"/>
+      </w:rPr>
+    </w:lvl>
+    <w:lvl w:ilvl="3" w:tentative="1">
+      <w:start w:val="1"/>
+      <w:numFmt w:val="bullet"/>
+      <w:lvlText w:val=""/>
+      <w:lvlJc w:val="left"/>
+      <w:pPr>
+        <w:tabs>
+          <w:tab w:val="num" w:pos="2880"/>
+        </w:tabs>
+        <w:ind w:left="2880" w:hanging="360"/>
+      </w:pPr>
+      <w:rPr>
+        <w:rFonts w:ascii="Wingdings" w:hAnsi="Wingdings" w:hint="default"/>
+        <w:sz w:val="20"/>
+      </w:rPr>
+    </w:lvl>
+    <w:lvl w:ilvl="4" w:tentative="1">
+      <w:start w:val="1"/>
+      <w:numFmt w:val="bullet"/>
+      <w:lvlText w:val=""/>
+      <w:lvlJc w:val="left"/>
+      <w:pPr>
+        <w:tabs>
+          <w:tab w:val="num" w:pos="3600"/>
+        </w:tabs>
+        <w:ind w:left="3600" w:hanging="360"/>
+      </w:pPr>
+      <w:rPr>
+        <w:rFonts w:ascii="Wingdings" w:hAnsi="Wingdings" w:hint="default"/>
+        <w:sz w:val="20"/>
+      </w:rPr>
+    </w:lvl>
+    <w:lvl w:ilvl="5" w:tentative="1">
+      <w:start w:val="1"/>
+      <w:numFmt w:val="bullet"/>
+      <w:lvlText w:val=""/>
+      <w:lvlJc w:val="left"/>
+      <w:pPr>
+        <w:tabs>
+          <w:tab w:val="num" w:pos="4320"/>
+        </w:tabs>
+        <w:ind w:left="4320" w:hanging="360"/>
+      </w:pPr>
+      <w:rPr>
+        <w:rFonts w:ascii="Wingdings" w:hAnsi="Wingdings" w:hint="default"/>
+        <w:sz w:val="20"/>
+      </w:rPr>
+    </w:lvl>
+    <w:lvl w:ilvl="6" w:tentative="1">
+      <w:start w:val="1"/>
+      <w:numFmt w:val="bullet"/>
+      <w:lvlText w:val=""/>
+      <w:lvlJc w:val="left"/>
+      <w:pPr>
+        <w:tabs>
+          <w:tab w:val="num" w:pos="5040"/>
+        </w:tabs>
+        <w:ind w:left="5040" w:hanging="360"/>
+      </w:pPr>
+      <w:rPr>
+        <w:rFonts w:ascii="Wingdings" w:hAnsi="Wingdings" w:hint="default"/>
+        <w:sz w:val="20"/>
+      </w:rPr>
+    </w:lvl>
+    <w:lvl w:ilvl="7" w:tentative="1">
+      <w:start w:val="1"/>
+      <w:numFmt w:val="bullet"/>
+      <w:lvlText w:val=""/>
+      <w:lvlJc w:val="left"/>
+      <w:pPr>
+        <w:tabs>
+          <w:tab w:val="num" w:pos="5760"/>
+        </w:tabs>
+        <w:ind w:left="5760" w:hanging="360"/>
+      </w:pPr>
+      <w:rPr>
+        <w:rFonts w:ascii="Wingdings" w:hAnsi="Wingdings" w:hint="default"/>
+        <w:sz w:val="20"/>
+      </w:rPr>
+    </w:lvl>
+    <w:lvl w:ilvl="8" w:tentative="1">
+      <w:start w:val="1"/>
+      <w:numFmt w:val="bullet"/>
+      <w:lvlText w:val=""/>
+      <w:lvlJc w:val="left"/>
+      <w:pPr>
+        <w:tabs>
+          <w:tab w:val="num" w:pos="6480"/>
+        </w:tabs>
+        <w:ind w:left="6480" w:hanging="360"/>
+      </w:pPr>
+      <w:rPr>
+        <w:rFonts w:ascii="Wingdings" w:hAnsi="Wingdings" w:hint="default"/>
+        <w:sz w:val="20"/>
+      </w:rPr>
+    </w:lvl>
+  </w:abstractNum>
+  <w:abstractNum w:abstractNumId="23" w15:restartNumberingAfterBreak="0">
     <w:nsid w:val="74815032"/>
     <w:multiLevelType w:val="hybridMultilevel"/>
     <w:tmpl w:val="9126CFCE"/>
@@ -10365,7 +11472,124 @@
       </w:rPr>
     </w:lvl>
   </w:abstractNum>
-  <w:abstractNum w:abstractNumId="23" w15:restartNumberingAfterBreak="0">
+  <w:abstractNum w:abstractNumId="24" w15:restartNumberingAfterBreak="0">
+    <w:nsid w:val="7721070C"/>
+    <w:multiLevelType w:val="multilevel"/>
+    <w:tmpl w:val="F8C098F4"/>
+    <w:lvl w:ilvl="0">
+      <w:start w:val="1"/>
+      <w:numFmt w:val="decimal"/>
+      <w:lvlText w:val="%1."/>
+      <w:lvlJc w:val="left"/>
+      <w:pPr>
+        <w:tabs>
+          <w:tab w:val="num" w:pos="720"/>
+        </w:tabs>
+        <w:ind w:left="720" w:hanging="360"/>
+      </w:pPr>
+    </w:lvl>
+    <w:lvl w:ilvl="1">
+      <w:start w:val="1"/>
+      <w:numFmt w:val="bullet"/>
+      <w:lvlText w:val="o"/>
+      <w:lvlJc w:val="left"/>
+      <w:pPr>
+        <w:tabs>
+          <w:tab w:val="num" w:pos="1440"/>
+        </w:tabs>
+        <w:ind w:left="1440" w:hanging="360"/>
+      </w:pPr>
+      <w:rPr>
+        <w:rFonts w:ascii="Courier New" w:hAnsi="Courier New" w:hint="default"/>
+        <w:sz w:val="20"/>
+      </w:rPr>
+    </w:lvl>
+    <w:lvl w:ilvl="2" w:tentative="1">
+      <w:start w:val="1"/>
+      <w:numFmt w:val="decimal"/>
+      <w:lvlText w:val="%3."/>
+      <w:lvlJc w:val="left"/>
+      <w:pPr>
+        <w:tabs>
+          <w:tab w:val="num" w:pos="2160"/>
+        </w:tabs>
+        <w:ind w:left="2160" w:hanging="360"/>
+      </w:pPr>
+    </w:lvl>
+    <w:lvl w:ilvl="3" w:tentative="1">
+      <w:start w:val="1"/>
+      <w:numFmt w:val="decimal"/>
+      <w:lvlText w:val="%4."/>
+      <w:lvlJc w:val="left"/>
+      <w:pPr>
+        <w:tabs>
+          <w:tab w:val="num" w:pos="2880"/>
+        </w:tabs>
+        <w:ind w:left="2880" w:hanging="360"/>
+      </w:pPr>
+    </w:lvl>
+    <w:lvl w:ilvl="4" w:tentative="1">
+      <w:start w:val="1"/>
+      <w:numFmt w:val="decimal"/>
+      <w:lvlText w:val="%5."/>
+      <w:lvlJc w:val="left"/>
+      <w:pPr>
+        <w:tabs>
+          <w:tab w:val="num" w:pos="3600"/>
+        </w:tabs>
+        <w:ind w:left="3600" w:hanging="360"/>
+      </w:pPr>
+    </w:lvl>
+    <w:lvl w:ilvl="5" w:tentative="1">
+      <w:start w:val="1"/>
+      <w:numFmt w:val="decimal"/>
+      <w:lvlText w:val="%6."/>
+      <w:lvlJc w:val="left"/>
+      <w:pPr>
+        <w:tabs>
+          <w:tab w:val="num" w:pos="4320"/>
+        </w:tabs>
+        <w:ind w:left="4320" w:hanging="360"/>
+      </w:pPr>
+    </w:lvl>
+    <w:lvl w:ilvl="6" w:tentative="1">
+      <w:start w:val="1"/>
+      <w:numFmt w:val="decimal"/>
+      <w:lvlText w:val="%7."/>
+      <w:lvlJc w:val="left"/>
+      <w:pPr>
+        <w:tabs>
+          <w:tab w:val="num" w:pos="5040"/>
+        </w:tabs>
+        <w:ind w:left="5040" w:hanging="360"/>
+      </w:pPr>
+    </w:lvl>
+    <w:lvl w:ilvl="7" w:tentative="1">
+      <w:start w:val="1"/>
+      <w:numFmt w:val="decimal"/>
+      <w:lvlText w:val="%8."/>
+      <w:lvlJc w:val="left"/>
+      <w:pPr>
+        <w:tabs>
+          <w:tab w:val="num" w:pos="5760"/>
+        </w:tabs>
+        <w:ind w:left="5760" w:hanging="360"/>
+      </w:pPr>
+    </w:lvl>
+    <w:lvl w:ilvl="8" w:tentative="1">
+      <w:start w:val="1"/>
+      <w:numFmt w:val="decimal"/>
+      <w:lvlText w:val="%9."/>
+      <w:lvlJc w:val="left"/>
+      <w:pPr>
+        <w:tabs>
+          <w:tab w:val="num" w:pos="6480"/>
+        </w:tabs>
+        <w:ind w:left="6480" w:hanging="360"/>
+      </w:pPr>
+    </w:lvl>
+  </w:abstractNum>
+  <w:abstractNum w:abstractNumId="25" w15:restartNumberingAfterBreak="0">
     <w:nsid w:val="7F81405F"/>
     <w:multiLevelType w:val="hybridMultilevel"/>
     <w:tmpl w:val="5ABE8584"/>
@@ -10479,7 +11703,7 @@
     <w:abstractNumId w:val="18"/>
   </w:num>
   <w:num w:numId="10" w16cid:durableId="1059938967">
-    <w:abstractNumId w:val="23"/>
+    <w:abstractNumId w:val="25"/>
   </w:num>
   <w:num w:numId="11" w16cid:durableId="634068912">
     <w:abstractNumId w:val="17"/>
@@ -10491,7 +11715,7 @@
     <w:abstractNumId w:val="6"/>
   </w:num>
   <w:num w:numId="14" w16cid:durableId="1966810937">
-    <w:abstractNumId w:val="22"/>
+    <w:abstractNumId w:val="23"/>
   </w:num>
   <w:num w:numId="15" w16cid:durableId="958073844">
     <w:abstractNumId w:val="7"/>
@@ -10522,6 +11746,12 @@
   </w:num>
   <w:num w:numId="24" w16cid:durableId="2001423425">
     <w:abstractNumId w:val="13"/>
+  </w:num>
+  <w:num w:numId="25" w16cid:durableId="378551602">
+    <w:abstractNumId w:val="24"/>
+  </w:num>
+  <w:num w:numId="26" w16cid:durableId="324671676">
+    <w:abstractNumId w:val="22"/>
   </w:num>
 </w:numbering>
 </file>
